--- a/docs/words/Cronograma/LISTA DE ACTIVIDADES_v1.0 .docx
+++ b/docs/words/Cronograma/LISTA DE ACTIVIDADES_v1.0 .docx
@@ -1,6 +1,6 @@
 
 <file path=word/document.xml><?xml version="1.0" encoding="utf-8"?>
-<w:document xmlns:wpc="http://schemas.microsoft.com/office/word/2010/wordprocessingCanvas" xmlns:cx="http://schemas.microsoft.com/office/drawing/2014/chartex" xmlns:cx1="http://schemas.microsoft.com/office/drawing/2015/9/8/chartex" xmlns:cx2="http://schemas.microsoft.com/office/drawing/2015/10/21/chartex" xmlns:cx3="http://schemas.microsoft.com/office/drawing/2016/5/9/chartex" xmlns:cx4="http://schemas.microsoft.com/office/drawing/2016/5/10/chartex" xmlns:cx5="http://schemas.microsoft.com/office/drawing/2016/5/11/chartex" xmlns:cx6="http://schemas.microsoft.com/office/drawing/2016/5/12/chartex" xmlns:cx7="http://schemas.microsoft.com/office/drawing/2016/5/13/chartex" xmlns:cx8="http://schemas.microsoft.com/office/drawing/2016/5/14/chartex" xmlns:mc="http://schemas.openxmlformats.org/markup-compatibility/2006" xmlns:aink="http://schemas.microsoft.com/office/drawing/2016/ink" xmlns:am3d="http://schemas.microsoft.com/office/drawing/2017/model3d" xmlns:o="urn:schemas-microsoft-com:office:office" xmlns:oel="http://schemas.microsoft.com/office/2019/extlst" xmlns:r="http://schemas.openxmlformats.org/officeDocument/2006/relationships" xmlns:m="http://schemas.openxmlformats.org/officeDocument/2006/math" xmlns:v="urn:schemas-microsoft-com:vml" xmlns:wp14="http://schemas.microsoft.com/office/word/2010/wordprocessingDrawing" xmlns:wp="http://schemas.openxmlformats.org/drawingml/2006/wordprocessingDrawing" xmlns:w10="urn:schemas-microsoft-com:office:word" xmlns:w="http://schemas.openxmlformats.org/wordprocessingml/2006/main" xmlns:w14="http://schemas.microsoft.com/office/word/2010/wordml" xmlns:w15="http://schemas.microsoft.com/office/word/2012/wordml" xmlns:w16cex="http://schemas.microsoft.com/office/word/2018/wordml/cex" xmlns:w16cid="http://schemas.microsoft.com/office/word/2016/wordml/cid" xmlns:w16="http://schemas.microsoft.com/office/word/2018/wordml" xmlns:w16du="http://schemas.microsoft.com/office/word/2023/wordml/word16du" xmlns:w16sdtdh="http://schemas.microsoft.com/office/word/2020/wordml/sdtdatahash" xmlns:w16se="http://schemas.microsoft.com/office/word/2015/wordml/symex" xmlns:wpg="http://schemas.microsoft.com/office/word/2010/wordprocessingGroup" xmlns:wpi="http://schemas.microsoft.com/office/word/2010/wordprocessingInk" xmlns:wne="http://schemas.microsoft.com/office/word/2006/wordml" xmlns:wps="http://schemas.microsoft.com/office/word/2010/wordprocessingShape" mc:Ignorable="w14 w15 w16se w16cid w16 w16cex w16sdtdh w16du wp14">
+<w:document xmlns:wpc="http://schemas.microsoft.com/office/word/2010/wordprocessingCanvas" xmlns:cx="http://schemas.microsoft.com/office/drawing/2014/chartex" xmlns:cx1="http://schemas.microsoft.com/office/drawing/2015/9/8/chartex" xmlns:cx2="http://schemas.microsoft.com/office/drawing/2015/10/21/chartex" xmlns:cx3="http://schemas.microsoft.com/office/drawing/2016/5/9/chartex" xmlns:cx4="http://schemas.microsoft.com/office/drawing/2016/5/10/chartex" xmlns:cx5="http://schemas.microsoft.com/office/drawing/2016/5/11/chartex" xmlns:cx6="http://schemas.microsoft.com/office/drawing/2016/5/12/chartex" xmlns:cx7="http://schemas.microsoft.com/office/drawing/2016/5/13/chartex" xmlns:cx8="http://schemas.microsoft.com/office/drawing/2016/5/14/chartex" xmlns:mc="http://schemas.openxmlformats.org/markup-compatibility/2006" xmlns:aink="http://schemas.microsoft.com/office/drawing/2016/ink" xmlns:am3d="http://schemas.microsoft.com/office/drawing/2017/model3d" xmlns:o="urn:schemas-microsoft-com:office:office" xmlns:r="http://schemas.openxmlformats.org/officeDocument/2006/relationships" xmlns:m="http://schemas.openxmlformats.org/officeDocument/2006/math" xmlns:v="urn:schemas-microsoft-com:vml" xmlns:wp14="http://schemas.microsoft.com/office/word/2010/wordprocessingDrawing" xmlns:wp="http://schemas.openxmlformats.org/drawingml/2006/wordprocessingDrawing" xmlns:w10="urn:schemas-microsoft-com:office:word" xmlns:w="http://schemas.openxmlformats.org/wordprocessingml/2006/main" xmlns:w14="http://schemas.microsoft.com/office/word/2010/wordml" xmlns:w15="http://schemas.microsoft.com/office/word/2012/wordml" xmlns:w16cex="http://schemas.microsoft.com/office/word/2018/wordml/cex" xmlns:w16cid="http://schemas.microsoft.com/office/word/2016/wordml/cid" xmlns:w16="http://schemas.microsoft.com/office/word/2018/wordml" xmlns:w16sdtdh="http://schemas.microsoft.com/office/word/2020/wordml/sdtdatahash" xmlns:w16se="http://schemas.microsoft.com/office/word/2015/wordml/symex" xmlns:wpg="http://schemas.microsoft.com/office/word/2010/wordprocessingGroup" xmlns:wpi="http://schemas.microsoft.com/office/word/2010/wordprocessingInk" xmlns:wne="http://schemas.microsoft.com/office/word/2006/wordml" xmlns:wps="http://schemas.microsoft.com/office/word/2010/wordprocessingShape" mc:Ignorable="w14 w15 w16se w16cid w16 w16cex w16sdtdh wp14">
   <w:body>
     <w:p>
       <w:pPr>
@@ -2397,7 +2397,27 @@
                 <w:sz w:val="20"/>
                 <w:szCs w:val="20"/>
               </w:rPr>
-              <w:t>Administradores</w:t>
+              <w:t>Gestión</w:t>
+            </w:r>
+            <w:proofErr w:type="spellEnd"/>
+            <w:r>
+              <w:rPr>
+                <w:rFonts w:cs="Arial"/>
+                <w:b/>
+                <w:sz w:val="20"/>
+                <w:szCs w:val="20"/>
+              </w:rPr>
+              <w:t xml:space="preserve"> de </w:t>
+            </w:r>
+            <w:proofErr w:type="spellStart"/>
+            <w:r>
+              <w:rPr>
+                <w:rFonts w:cs="Arial"/>
+                <w:b/>
+                <w:sz w:val="20"/>
+                <w:szCs w:val="20"/>
+              </w:rPr>
+              <w:t>usuarios</w:t>
             </w:r>
             <w:proofErr w:type="spellEnd"/>
           </w:p>
@@ -4577,7 +4597,7 @@
 </file>
 
 <file path=word/endnotes.xml><?xml version="1.0" encoding="utf-8"?>
-<w:endnotes xmlns:wpc="http://schemas.microsoft.com/office/word/2010/wordprocessingCanvas" xmlns:cx="http://schemas.microsoft.com/office/drawing/2014/chartex" xmlns:cx1="http://schemas.microsoft.com/office/drawing/2015/9/8/chartex" xmlns:cx2="http://schemas.microsoft.com/office/drawing/2015/10/21/chartex" xmlns:cx3="http://schemas.microsoft.com/office/drawing/2016/5/9/chartex" xmlns:cx4="http://schemas.microsoft.com/office/drawing/2016/5/10/chartex" xmlns:cx5="http://schemas.microsoft.com/office/drawing/2016/5/11/chartex" xmlns:cx6="http://schemas.microsoft.com/office/drawing/2016/5/12/chartex" xmlns:cx7="http://schemas.microsoft.com/office/drawing/2016/5/13/chartex" xmlns:cx8="http://schemas.microsoft.com/office/drawing/2016/5/14/chartex" xmlns:mc="http://schemas.openxmlformats.org/markup-compatibility/2006" xmlns:aink="http://schemas.microsoft.com/office/drawing/2016/ink" xmlns:am3d="http://schemas.microsoft.com/office/drawing/2017/model3d" xmlns:o="urn:schemas-microsoft-com:office:office" xmlns:oel="http://schemas.microsoft.com/office/2019/extlst" xmlns:r="http://schemas.openxmlformats.org/officeDocument/2006/relationships" xmlns:m="http://schemas.openxmlformats.org/officeDocument/2006/math" xmlns:v="urn:schemas-microsoft-com:vml" xmlns:wp14="http://schemas.microsoft.com/office/word/2010/wordprocessingDrawing" xmlns:wp="http://schemas.openxmlformats.org/drawingml/2006/wordprocessingDrawing" xmlns:w10="urn:schemas-microsoft-com:office:word" xmlns:w="http://schemas.openxmlformats.org/wordprocessingml/2006/main" xmlns:w14="http://schemas.microsoft.com/office/word/2010/wordml" xmlns:w15="http://schemas.microsoft.com/office/word/2012/wordml" xmlns:w16cex="http://schemas.microsoft.com/office/word/2018/wordml/cex" xmlns:w16cid="http://schemas.microsoft.com/office/word/2016/wordml/cid" xmlns:w16="http://schemas.microsoft.com/office/word/2018/wordml" xmlns:w16du="http://schemas.microsoft.com/office/word/2023/wordml/word16du" xmlns:w16sdtdh="http://schemas.microsoft.com/office/word/2020/wordml/sdtdatahash" xmlns:w16se="http://schemas.microsoft.com/office/word/2015/wordml/symex" xmlns:wpg="http://schemas.microsoft.com/office/word/2010/wordprocessingGroup" xmlns:wpi="http://schemas.microsoft.com/office/word/2010/wordprocessingInk" xmlns:wne="http://schemas.microsoft.com/office/word/2006/wordml" xmlns:wps="http://schemas.microsoft.com/office/word/2010/wordprocessingShape" mc:Ignorable="w14 w15 w16se w16cid w16 w16cex w16sdtdh w16du wp14">
+<w:endnotes xmlns:wpc="http://schemas.microsoft.com/office/word/2010/wordprocessingCanvas" xmlns:cx="http://schemas.microsoft.com/office/drawing/2014/chartex" xmlns:cx1="http://schemas.microsoft.com/office/drawing/2015/9/8/chartex" xmlns:cx2="http://schemas.microsoft.com/office/drawing/2015/10/21/chartex" xmlns:cx3="http://schemas.microsoft.com/office/drawing/2016/5/9/chartex" xmlns:cx4="http://schemas.microsoft.com/office/drawing/2016/5/10/chartex" xmlns:cx5="http://schemas.microsoft.com/office/drawing/2016/5/11/chartex" xmlns:cx6="http://schemas.microsoft.com/office/drawing/2016/5/12/chartex" xmlns:cx7="http://schemas.microsoft.com/office/drawing/2016/5/13/chartex" xmlns:cx8="http://schemas.microsoft.com/office/drawing/2016/5/14/chartex" xmlns:mc="http://schemas.openxmlformats.org/markup-compatibility/2006" xmlns:aink="http://schemas.microsoft.com/office/drawing/2016/ink" xmlns:am3d="http://schemas.microsoft.com/office/drawing/2017/model3d" xmlns:o="urn:schemas-microsoft-com:office:office" xmlns:r="http://schemas.openxmlformats.org/officeDocument/2006/relationships" xmlns:m="http://schemas.openxmlformats.org/officeDocument/2006/math" xmlns:v="urn:schemas-microsoft-com:vml" xmlns:wp14="http://schemas.microsoft.com/office/word/2010/wordprocessingDrawing" xmlns:wp="http://schemas.openxmlformats.org/drawingml/2006/wordprocessingDrawing" xmlns:w10="urn:schemas-microsoft-com:office:word" xmlns:w="http://schemas.openxmlformats.org/wordprocessingml/2006/main" xmlns:w14="http://schemas.microsoft.com/office/word/2010/wordml" xmlns:w15="http://schemas.microsoft.com/office/word/2012/wordml" xmlns:w16cex="http://schemas.microsoft.com/office/word/2018/wordml/cex" xmlns:w16cid="http://schemas.microsoft.com/office/word/2016/wordml/cid" xmlns:w16="http://schemas.microsoft.com/office/word/2018/wordml" xmlns:w16sdtdh="http://schemas.microsoft.com/office/word/2020/wordml/sdtdatahash" xmlns:w16se="http://schemas.microsoft.com/office/word/2015/wordml/symex" xmlns:wpg="http://schemas.microsoft.com/office/word/2010/wordprocessingGroup" xmlns:wpi="http://schemas.microsoft.com/office/word/2010/wordprocessingInk" xmlns:wne="http://schemas.microsoft.com/office/word/2006/wordml" xmlns:wps="http://schemas.microsoft.com/office/word/2010/wordprocessingShape" mc:Ignorable="w14 w15 w16se w16cid w16 w16cex w16sdtdh wp14">
   <w:endnote w:type="separator" w:id="-1">
     <w:p>
       <w:pPr>
@@ -4602,7 +4622,7 @@
 </file>
 
 <file path=word/footer1.xml><?xml version="1.0" encoding="utf-8"?>
-<w:ftr xmlns:wpc="http://schemas.microsoft.com/office/word/2010/wordprocessingCanvas" xmlns:cx="http://schemas.microsoft.com/office/drawing/2014/chartex" xmlns:cx1="http://schemas.microsoft.com/office/drawing/2015/9/8/chartex" xmlns:cx2="http://schemas.microsoft.com/office/drawing/2015/10/21/chartex" xmlns:cx3="http://schemas.microsoft.com/office/drawing/2016/5/9/chartex" xmlns:cx4="http://schemas.microsoft.com/office/drawing/2016/5/10/chartex" xmlns:cx5="http://schemas.microsoft.com/office/drawing/2016/5/11/chartex" xmlns:cx6="http://schemas.microsoft.com/office/drawing/2016/5/12/chartex" xmlns:cx7="http://schemas.microsoft.com/office/drawing/2016/5/13/chartex" xmlns:cx8="http://schemas.microsoft.com/office/drawing/2016/5/14/chartex" xmlns:mc="http://schemas.openxmlformats.org/markup-compatibility/2006" xmlns:aink="http://schemas.microsoft.com/office/drawing/2016/ink" xmlns:am3d="http://schemas.microsoft.com/office/drawing/2017/model3d" xmlns:o="urn:schemas-microsoft-com:office:office" xmlns:oel="http://schemas.microsoft.com/office/2019/extlst" xmlns:r="http://schemas.openxmlformats.org/officeDocument/2006/relationships" xmlns:m="http://schemas.openxmlformats.org/officeDocument/2006/math" xmlns:v="urn:schemas-microsoft-com:vml" xmlns:wp14="http://schemas.microsoft.com/office/word/2010/wordprocessingDrawing" xmlns:wp="http://schemas.openxmlformats.org/drawingml/2006/wordprocessingDrawing" xmlns:w10="urn:schemas-microsoft-com:office:word" xmlns:w="http://schemas.openxmlformats.org/wordprocessingml/2006/main" xmlns:w14="http://schemas.microsoft.com/office/word/2010/wordml" xmlns:w15="http://schemas.microsoft.com/office/word/2012/wordml" xmlns:w16cex="http://schemas.microsoft.com/office/word/2018/wordml/cex" xmlns:w16cid="http://schemas.microsoft.com/office/word/2016/wordml/cid" xmlns:w16="http://schemas.microsoft.com/office/word/2018/wordml" xmlns:w16du="http://schemas.microsoft.com/office/word/2023/wordml/word16du" xmlns:w16sdtdh="http://schemas.microsoft.com/office/word/2020/wordml/sdtdatahash" xmlns:w16se="http://schemas.microsoft.com/office/word/2015/wordml/symex" xmlns:wpg="http://schemas.microsoft.com/office/word/2010/wordprocessingGroup" xmlns:wpi="http://schemas.microsoft.com/office/word/2010/wordprocessingInk" xmlns:wne="http://schemas.microsoft.com/office/word/2006/wordml" xmlns:wps="http://schemas.microsoft.com/office/word/2010/wordprocessingShape" mc:Ignorable="w14 w15 w16se w16cid w16 w16cex w16sdtdh w16du wp14">
+<w:ftr xmlns:wpc="http://schemas.microsoft.com/office/word/2010/wordprocessingCanvas" xmlns:cx="http://schemas.microsoft.com/office/drawing/2014/chartex" xmlns:cx1="http://schemas.microsoft.com/office/drawing/2015/9/8/chartex" xmlns:cx2="http://schemas.microsoft.com/office/drawing/2015/10/21/chartex" xmlns:cx3="http://schemas.microsoft.com/office/drawing/2016/5/9/chartex" xmlns:cx4="http://schemas.microsoft.com/office/drawing/2016/5/10/chartex" xmlns:cx5="http://schemas.microsoft.com/office/drawing/2016/5/11/chartex" xmlns:cx6="http://schemas.microsoft.com/office/drawing/2016/5/12/chartex" xmlns:cx7="http://schemas.microsoft.com/office/drawing/2016/5/13/chartex" xmlns:cx8="http://schemas.microsoft.com/office/drawing/2016/5/14/chartex" xmlns:mc="http://schemas.openxmlformats.org/markup-compatibility/2006" xmlns:aink="http://schemas.microsoft.com/office/drawing/2016/ink" xmlns:am3d="http://schemas.microsoft.com/office/drawing/2017/model3d" xmlns:o="urn:schemas-microsoft-com:office:office" xmlns:r="http://schemas.openxmlformats.org/officeDocument/2006/relationships" xmlns:m="http://schemas.openxmlformats.org/officeDocument/2006/math" xmlns:v="urn:schemas-microsoft-com:vml" xmlns:wp14="http://schemas.microsoft.com/office/word/2010/wordprocessingDrawing" xmlns:wp="http://schemas.openxmlformats.org/drawingml/2006/wordprocessingDrawing" xmlns:w10="urn:schemas-microsoft-com:office:word" xmlns:w="http://schemas.openxmlformats.org/wordprocessingml/2006/main" xmlns:w14="http://schemas.microsoft.com/office/word/2010/wordml" xmlns:w15="http://schemas.microsoft.com/office/word/2012/wordml" xmlns:w16cex="http://schemas.microsoft.com/office/word/2018/wordml/cex" xmlns:w16cid="http://schemas.microsoft.com/office/word/2016/wordml/cid" xmlns:w16="http://schemas.microsoft.com/office/word/2018/wordml" xmlns:w16sdtdh="http://schemas.microsoft.com/office/word/2020/wordml/sdtdatahash" xmlns:w16se="http://schemas.microsoft.com/office/word/2015/wordml/symex" xmlns:wpg="http://schemas.microsoft.com/office/word/2010/wordprocessingGroup" xmlns:wpi="http://schemas.microsoft.com/office/word/2010/wordprocessingInk" xmlns:wne="http://schemas.microsoft.com/office/word/2006/wordml" xmlns:wps="http://schemas.microsoft.com/office/word/2010/wordprocessingShape" mc:Ignorable="w14 w15 w16se w16cid w16 w16cex w16sdtdh wp14">
   <w:p>
     <w:pPr>
       <w:pStyle w:val="Piedepgina"/>
@@ -4659,14 +4679,27 @@
     <w:r>
       <w:t xml:space="preserve"> de </w:t>
     </w:r>
-    <w:fldSimple w:instr=" NUMPAGES   \* MERGEFORMAT ">
-      <w:r>
-        <w:rPr>
-          <w:noProof/>
-        </w:rPr>
-        <w:t>1</w:t>
-      </w:r>
-    </w:fldSimple>
+    <w:r>
+      <w:fldChar w:fldCharType="begin"/>
+    </w:r>
+    <w:r>
+      <w:instrText xml:space="preserve"> NUMPAGES   \* MERGEFORMAT </w:instrText>
+    </w:r>
+    <w:r>
+      <w:fldChar w:fldCharType="separate"/>
+    </w:r>
+    <w:r>
+      <w:rPr>
+        <w:noProof/>
+      </w:rPr>
+      <w:t>1</w:t>
+    </w:r>
+    <w:r>
+      <w:rPr>
+        <w:noProof/>
+      </w:rPr>
+      <w:fldChar w:fldCharType="end"/>
+    </w:r>
   </w:p>
   <w:p>
     <w:pPr>
@@ -4695,7 +4728,7 @@
 </file>
 
 <file path=word/footnotes.xml><?xml version="1.0" encoding="utf-8"?>
-<w:footnotes xmlns:wpc="http://schemas.microsoft.com/office/word/2010/wordprocessingCanvas" xmlns:cx="http://schemas.microsoft.com/office/drawing/2014/chartex" xmlns:cx1="http://schemas.microsoft.com/office/drawing/2015/9/8/chartex" xmlns:cx2="http://schemas.microsoft.com/office/drawing/2015/10/21/chartex" xmlns:cx3="http://schemas.microsoft.com/office/drawing/2016/5/9/chartex" xmlns:cx4="http://schemas.microsoft.com/office/drawing/2016/5/10/chartex" xmlns:cx5="http://schemas.microsoft.com/office/drawing/2016/5/11/chartex" xmlns:cx6="http://schemas.microsoft.com/office/drawing/2016/5/12/chartex" xmlns:cx7="http://schemas.microsoft.com/office/drawing/2016/5/13/chartex" xmlns:cx8="http://schemas.microsoft.com/office/drawing/2016/5/14/chartex" xmlns:mc="http://schemas.openxmlformats.org/markup-compatibility/2006" xmlns:aink="http://schemas.microsoft.com/office/drawing/2016/ink" xmlns:am3d="http://schemas.microsoft.com/office/drawing/2017/model3d" xmlns:o="urn:schemas-microsoft-com:office:office" xmlns:oel="http://schemas.microsoft.com/office/2019/extlst" xmlns:r="http://schemas.openxmlformats.org/officeDocument/2006/relationships" xmlns:m="http://schemas.openxmlformats.org/officeDocument/2006/math" xmlns:v="urn:schemas-microsoft-com:vml" xmlns:wp14="http://schemas.microsoft.com/office/word/2010/wordprocessingDrawing" xmlns:wp="http://schemas.openxmlformats.org/drawingml/2006/wordprocessingDrawing" xmlns:w10="urn:schemas-microsoft-com:office:word" xmlns:w="http://schemas.openxmlformats.org/wordprocessingml/2006/main" xmlns:w14="http://schemas.microsoft.com/office/word/2010/wordml" xmlns:w15="http://schemas.microsoft.com/office/word/2012/wordml" xmlns:w16cex="http://schemas.microsoft.com/office/word/2018/wordml/cex" xmlns:w16cid="http://schemas.microsoft.com/office/word/2016/wordml/cid" xmlns:w16="http://schemas.microsoft.com/office/word/2018/wordml" xmlns:w16du="http://schemas.microsoft.com/office/word/2023/wordml/word16du" xmlns:w16sdtdh="http://schemas.microsoft.com/office/word/2020/wordml/sdtdatahash" xmlns:w16se="http://schemas.microsoft.com/office/word/2015/wordml/symex" xmlns:wpg="http://schemas.microsoft.com/office/word/2010/wordprocessingGroup" xmlns:wpi="http://schemas.microsoft.com/office/word/2010/wordprocessingInk" xmlns:wne="http://schemas.microsoft.com/office/word/2006/wordml" xmlns:wps="http://schemas.microsoft.com/office/word/2010/wordprocessingShape" mc:Ignorable="w14 w15 w16se w16cid w16 w16cex w16sdtdh w16du wp14">
+<w:footnotes xmlns:wpc="http://schemas.microsoft.com/office/word/2010/wordprocessingCanvas" xmlns:cx="http://schemas.microsoft.com/office/drawing/2014/chartex" xmlns:cx1="http://schemas.microsoft.com/office/drawing/2015/9/8/chartex" xmlns:cx2="http://schemas.microsoft.com/office/drawing/2015/10/21/chartex" xmlns:cx3="http://schemas.microsoft.com/office/drawing/2016/5/9/chartex" xmlns:cx4="http://schemas.microsoft.com/office/drawing/2016/5/10/chartex" xmlns:cx5="http://schemas.microsoft.com/office/drawing/2016/5/11/chartex" xmlns:cx6="http://schemas.microsoft.com/office/drawing/2016/5/12/chartex" xmlns:cx7="http://schemas.microsoft.com/office/drawing/2016/5/13/chartex" xmlns:cx8="http://schemas.microsoft.com/office/drawing/2016/5/14/chartex" xmlns:mc="http://schemas.openxmlformats.org/markup-compatibility/2006" xmlns:aink="http://schemas.microsoft.com/office/drawing/2016/ink" xmlns:am3d="http://schemas.microsoft.com/office/drawing/2017/model3d" xmlns:o="urn:schemas-microsoft-com:office:office" xmlns:r="http://schemas.openxmlformats.org/officeDocument/2006/relationships" xmlns:m="http://schemas.openxmlformats.org/officeDocument/2006/math" xmlns:v="urn:schemas-microsoft-com:vml" xmlns:wp14="http://schemas.microsoft.com/office/word/2010/wordprocessingDrawing" xmlns:wp="http://schemas.openxmlformats.org/drawingml/2006/wordprocessingDrawing" xmlns:w10="urn:schemas-microsoft-com:office:word" xmlns:w="http://schemas.openxmlformats.org/wordprocessingml/2006/main" xmlns:w14="http://schemas.microsoft.com/office/word/2010/wordml" xmlns:w15="http://schemas.microsoft.com/office/word/2012/wordml" xmlns:w16cex="http://schemas.microsoft.com/office/word/2018/wordml/cex" xmlns:w16cid="http://schemas.microsoft.com/office/word/2016/wordml/cid" xmlns:w16="http://schemas.microsoft.com/office/word/2018/wordml" xmlns:w16sdtdh="http://schemas.microsoft.com/office/word/2020/wordml/sdtdatahash" xmlns:w16se="http://schemas.microsoft.com/office/word/2015/wordml/symex" xmlns:wpg="http://schemas.microsoft.com/office/word/2010/wordprocessingGroup" xmlns:wpi="http://schemas.microsoft.com/office/word/2010/wordprocessingInk" xmlns:wne="http://schemas.microsoft.com/office/word/2006/wordml" xmlns:wps="http://schemas.microsoft.com/office/word/2010/wordprocessingShape" mc:Ignorable="w14 w15 w16se w16cid w16 w16cex w16sdtdh wp14">
   <w:footnote w:type="separator" w:id="-1">
     <w:p>
       <w:pPr>
@@ -4720,7 +4753,7 @@
 </file>
 
 <file path=word/header1.xml><?xml version="1.0" encoding="utf-8"?>
-<w:hdr xmlns:wpc="http://schemas.microsoft.com/office/word/2010/wordprocessingCanvas" xmlns:cx="http://schemas.microsoft.com/office/drawing/2014/chartex" xmlns:cx1="http://schemas.microsoft.com/office/drawing/2015/9/8/chartex" xmlns:cx2="http://schemas.microsoft.com/office/drawing/2015/10/21/chartex" xmlns:cx3="http://schemas.microsoft.com/office/drawing/2016/5/9/chartex" xmlns:cx4="http://schemas.microsoft.com/office/drawing/2016/5/10/chartex" xmlns:cx5="http://schemas.microsoft.com/office/drawing/2016/5/11/chartex" xmlns:cx6="http://schemas.microsoft.com/office/drawing/2016/5/12/chartex" xmlns:cx7="http://schemas.microsoft.com/office/drawing/2016/5/13/chartex" xmlns:cx8="http://schemas.microsoft.com/office/drawing/2016/5/14/chartex" xmlns:mc="http://schemas.openxmlformats.org/markup-compatibility/2006" xmlns:aink="http://schemas.microsoft.com/office/drawing/2016/ink" xmlns:am3d="http://schemas.microsoft.com/office/drawing/2017/model3d" xmlns:o="urn:schemas-microsoft-com:office:office" xmlns:oel="http://schemas.microsoft.com/office/2019/extlst" xmlns:r="http://schemas.openxmlformats.org/officeDocument/2006/relationships" xmlns:m="http://schemas.openxmlformats.org/officeDocument/2006/math" xmlns:v="urn:schemas-microsoft-com:vml" xmlns:wp14="http://schemas.microsoft.com/office/word/2010/wordprocessingDrawing" xmlns:wp="http://schemas.openxmlformats.org/drawingml/2006/wordprocessingDrawing" xmlns:w10="urn:schemas-microsoft-com:office:word" xmlns:w="http://schemas.openxmlformats.org/wordprocessingml/2006/main" xmlns:w14="http://schemas.microsoft.com/office/word/2010/wordml" xmlns:w15="http://schemas.microsoft.com/office/word/2012/wordml" xmlns:w16cex="http://schemas.microsoft.com/office/word/2018/wordml/cex" xmlns:w16cid="http://schemas.microsoft.com/office/word/2016/wordml/cid" xmlns:w16="http://schemas.microsoft.com/office/word/2018/wordml" xmlns:w16du="http://schemas.microsoft.com/office/word/2023/wordml/word16du" xmlns:w16sdtdh="http://schemas.microsoft.com/office/word/2020/wordml/sdtdatahash" xmlns:w16se="http://schemas.microsoft.com/office/word/2015/wordml/symex" xmlns:wpg="http://schemas.microsoft.com/office/word/2010/wordprocessingGroup" xmlns:wpi="http://schemas.microsoft.com/office/word/2010/wordprocessingInk" xmlns:wne="http://schemas.microsoft.com/office/word/2006/wordml" xmlns:wps="http://schemas.microsoft.com/office/word/2010/wordprocessingShape" mc:Ignorable="w14 w15 w16se w16cid w16 w16cex w16sdtdh w16du wp14">
+<w:hdr xmlns:wpc="http://schemas.microsoft.com/office/word/2010/wordprocessingCanvas" xmlns:cx="http://schemas.microsoft.com/office/drawing/2014/chartex" xmlns:cx1="http://schemas.microsoft.com/office/drawing/2015/9/8/chartex" xmlns:cx2="http://schemas.microsoft.com/office/drawing/2015/10/21/chartex" xmlns:cx3="http://schemas.microsoft.com/office/drawing/2016/5/9/chartex" xmlns:cx4="http://schemas.microsoft.com/office/drawing/2016/5/10/chartex" xmlns:cx5="http://schemas.microsoft.com/office/drawing/2016/5/11/chartex" xmlns:cx6="http://schemas.microsoft.com/office/drawing/2016/5/12/chartex" xmlns:cx7="http://schemas.microsoft.com/office/drawing/2016/5/13/chartex" xmlns:cx8="http://schemas.microsoft.com/office/drawing/2016/5/14/chartex" xmlns:mc="http://schemas.openxmlformats.org/markup-compatibility/2006" xmlns:aink="http://schemas.microsoft.com/office/drawing/2016/ink" xmlns:am3d="http://schemas.microsoft.com/office/drawing/2017/model3d" xmlns:o="urn:schemas-microsoft-com:office:office" xmlns:r="http://schemas.openxmlformats.org/officeDocument/2006/relationships" xmlns:m="http://schemas.openxmlformats.org/officeDocument/2006/math" xmlns:v="urn:schemas-microsoft-com:vml" xmlns:wp14="http://schemas.microsoft.com/office/word/2010/wordprocessingDrawing" xmlns:wp="http://schemas.openxmlformats.org/drawingml/2006/wordprocessingDrawing" xmlns:w10="urn:schemas-microsoft-com:office:word" xmlns:w="http://schemas.openxmlformats.org/wordprocessingml/2006/main" xmlns:w14="http://schemas.microsoft.com/office/word/2010/wordml" xmlns:w15="http://schemas.microsoft.com/office/word/2012/wordml" xmlns:w16cex="http://schemas.microsoft.com/office/word/2018/wordml/cex" xmlns:w16cid="http://schemas.microsoft.com/office/word/2016/wordml/cid" xmlns:w16="http://schemas.microsoft.com/office/word/2018/wordml" xmlns:w16sdtdh="http://schemas.microsoft.com/office/word/2020/wordml/sdtdatahash" xmlns:w16se="http://schemas.microsoft.com/office/word/2015/wordml/symex" xmlns:wpg="http://schemas.microsoft.com/office/word/2010/wordprocessingGroup" xmlns:wpi="http://schemas.microsoft.com/office/word/2010/wordprocessingInk" xmlns:wne="http://schemas.microsoft.com/office/word/2006/wordml" xmlns:wps="http://schemas.microsoft.com/office/word/2010/wordprocessingShape" mc:Ignorable="w14 w15 w16se w16cid w16 w16cex w16sdtdh wp14">
   <w:p>
     <w:pPr>
       <w:pStyle w:val="Encabezado"/>
@@ -4753,7 +4786,7 @@
 </file>
 
 <file path=word/numbering.xml><?xml version="1.0" encoding="utf-8"?>
-<w:numbering xmlns:wpc="http://schemas.microsoft.com/office/word/2010/wordprocessingCanvas" xmlns:cx="http://schemas.microsoft.com/office/drawing/2014/chartex" xmlns:cx1="http://schemas.microsoft.com/office/drawing/2015/9/8/chartex" xmlns:cx2="http://schemas.microsoft.com/office/drawing/2015/10/21/chartex" xmlns:cx3="http://schemas.microsoft.com/office/drawing/2016/5/9/chartex" xmlns:cx4="http://schemas.microsoft.com/office/drawing/2016/5/10/chartex" xmlns:cx5="http://schemas.microsoft.com/office/drawing/2016/5/11/chartex" xmlns:cx6="http://schemas.microsoft.com/office/drawing/2016/5/12/chartex" xmlns:cx7="http://schemas.microsoft.com/office/drawing/2016/5/13/chartex" xmlns:cx8="http://schemas.microsoft.com/office/drawing/2016/5/14/chartex" xmlns:mc="http://schemas.openxmlformats.org/markup-compatibility/2006" xmlns:aink="http://schemas.microsoft.com/office/drawing/2016/ink" xmlns:am3d="http://schemas.microsoft.com/office/drawing/2017/model3d" xmlns:o="urn:schemas-microsoft-com:office:office" xmlns:oel="http://schemas.microsoft.com/office/2019/extlst" xmlns:r="http://schemas.openxmlformats.org/officeDocument/2006/relationships" xmlns:m="http://schemas.openxmlformats.org/officeDocument/2006/math" xmlns:v="urn:schemas-microsoft-com:vml" xmlns:wp14="http://schemas.microsoft.com/office/word/2010/wordprocessingDrawing" xmlns:wp="http://schemas.openxmlformats.org/drawingml/2006/wordprocessingDrawing" xmlns:w10="urn:schemas-microsoft-com:office:word" xmlns:w="http://schemas.openxmlformats.org/wordprocessingml/2006/main" xmlns:w14="http://schemas.microsoft.com/office/word/2010/wordml" xmlns:w15="http://schemas.microsoft.com/office/word/2012/wordml" xmlns:w16cex="http://schemas.microsoft.com/office/word/2018/wordml/cex" xmlns:w16cid="http://schemas.microsoft.com/office/word/2016/wordml/cid" xmlns:w16="http://schemas.microsoft.com/office/word/2018/wordml" xmlns:w16du="http://schemas.microsoft.com/office/word/2023/wordml/word16du" xmlns:w16sdtdh="http://schemas.microsoft.com/office/word/2020/wordml/sdtdatahash" xmlns:w16se="http://schemas.microsoft.com/office/word/2015/wordml/symex" xmlns:wpg="http://schemas.microsoft.com/office/word/2010/wordprocessingGroup" xmlns:wpi="http://schemas.microsoft.com/office/word/2010/wordprocessingInk" xmlns:wne="http://schemas.microsoft.com/office/word/2006/wordml" xmlns:wps="http://schemas.microsoft.com/office/word/2010/wordprocessingShape" mc:Ignorable="w14 w15 w16se w16cid w16 w16cex w16sdtdh w16du wp14">
+<w:numbering xmlns:wpc="http://schemas.microsoft.com/office/word/2010/wordprocessingCanvas" xmlns:cx="http://schemas.microsoft.com/office/drawing/2014/chartex" xmlns:cx1="http://schemas.microsoft.com/office/drawing/2015/9/8/chartex" xmlns:cx2="http://schemas.microsoft.com/office/drawing/2015/10/21/chartex" xmlns:cx3="http://schemas.microsoft.com/office/drawing/2016/5/9/chartex" xmlns:cx4="http://schemas.microsoft.com/office/drawing/2016/5/10/chartex" xmlns:cx5="http://schemas.microsoft.com/office/drawing/2016/5/11/chartex" xmlns:cx6="http://schemas.microsoft.com/office/drawing/2016/5/12/chartex" xmlns:cx7="http://schemas.microsoft.com/office/drawing/2016/5/13/chartex" xmlns:cx8="http://schemas.microsoft.com/office/drawing/2016/5/14/chartex" xmlns:mc="http://schemas.openxmlformats.org/markup-compatibility/2006" xmlns:aink="http://schemas.microsoft.com/office/drawing/2016/ink" xmlns:am3d="http://schemas.microsoft.com/office/drawing/2017/model3d" xmlns:o="urn:schemas-microsoft-com:office:office" xmlns:r="http://schemas.openxmlformats.org/officeDocument/2006/relationships" xmlns:m="http://schemas.openxmlformats.org/officeDocument/2006/math" xmlns:v="urn:schemas-microsoft-com:vml" xmlns:wp14="http://schemas.microsoft.com/office/word/2010/wordprocessingDrawing" xmlns:wp="http://schemas.openxmlformats.org/drawingml/2006/wordprocessingDrawing" xmlns:w10="urn:schemas-microsoft-com:office:word" xmlns:w="http://schemas.openxmlformats.org/wordprocessingml/2006/main" xmlns:w14="http://schemas.microsoft.com/office/word/2010/wordml" xmlns:w15="http://schemas.microsoft.com/office/word/2012/wordml" xmlns:w16cex="http://schemas.microsoft.com/office/word/2018/wordml/cex" xmlns:w16cid="http://schemas.microsoft.com/office/word/2016/wordml/cid" xmlns:w16="http://schemas.microsoft.com/office/word/2018/wordml" xmlns:w16sdtdh="http://schemas.microsoft.com/office/word/2020/wordml/sdtdatahash" xmlns:w16se="http://schemas.microsoft.com/office/word/2015/wordml/symex" xmlns:wpg="http://schemas.microsoft.com/office/word/2010/wordprocessingGroup" xmlns:wpi="http://schemas.microsoft.com/office/word/2010/wordprocessingInk" xmlns:wne="http://schemas.microsoft.com/office/word/2006/wordml" xmlns:wps="http://schemas.microsoft.com/office/word/2010/wordprocessingShape" mc:Ignorable="w14 w15 w16se w16cid w16 w16cex w16sdtdh wp14">
   <w:abstractNum w:abstractNumId="0" w15:restartNumberingAfterBreak="0">
     <w:nsid w:val="7641690C"/>
     <w:multiLevelType w:val="hybridMultilevel"/>
@@ -4894,14 +4927,14 @@
       </w:rPr>
     </w:lvl>
   </w:abstractNum>
-  <w:num w:numId="1" w16cid:durableId="417018638">
+  <w:num w:numId="1">
     <w:abstractNumId w:val="0"/>
   </w:num>
 </w:numbering>
 </file>
 
 <file path=word/styles.xml><?xml version="1.0" encoding="utf-8"?>
-<w:styles xmlns:mc="http://schemas.openxmlformats.org/markup-compatibility/2006" xmlns:r="http://schemas.openxmlformats.org/officeDocument/2006/relationships" xmlns:w="http://schemas.openxmlformats.org/wordprocessingml/2006/main" xmlns:w14="http://schemas.microsoft.com/office/word/2010/wordml" xmlns:w15="http://schemas.microsoft.com/office/word/2012/wordml" xmlns:w16cex="http://schemas.microsoft.com/office/word/2018/wordml/cex" xmlns:w16cid="http://schemas.microsoft.com/office/word/2016/wordml/cid" xmlns:w16="http://schemas.microsoft.com/office/word/2018/wordml" xmlns:w16du="http://schemas.microsoft.com/office/word/2023/wordml/word16du" xmlns:w16sdtdh="http://schemas.microsoft.com/office/word/2020/wordml/sdtdatahash" xmlns:w16se="http://schemas.microsoft.com/office/word/2015/wordml/symex" mc:Ignorable="w14 w15 w16se w16cid w16 w16cex w16sdtdh w16du">
+<w:styles xmlns:mc="http://schemas.openxmlformats.org/markup-compatibility/2006" xmlns:r="http://schemas.openxmlformats.org/officeDocument/2006/relationships" xmlns:w="http://schemas.openxmlformats.org/wordprocessingml/2006/main" xmlns:w14="http://schemas.microsoft.com/office/word/2010/wordml" xmlns:w15="http://schemas.microsoft.com/office/word/2012/wordml" xmlns:w16cex="http://schemas.microsoft.com/office/word/2018/wordml/cex" xmlns:w16cid="http://schemas.microsoft.com/office/word/2016/wordml/cid" xmlns:w16="http://schemas.microsoft.com/office/word/2018/wordml" xmlns:w16sdtdh="http://schemas.microsoft.com/office/word/2020/wordml/sdtdatahash" xmlns:w16se="http://schemas.microsoft.com/office/word/2015/wordml/symex" mc:Ignorable="w14 w15 w16se w16cid w16 w16cex w16sdtdh">
   <w:docDefaults>
     <w:rPrDefault>
       <w:rPr>

--- a/docs/words/Cronograma/LISTA DE ACTIVIDADES_v1.0 .docx
+++ b/docs/words/Cronograma/LISTA DE ACTIVIDADES_v1.0 .docx
@@ -1,6 +1,6 @@
 
 <file path=word/document.xml><?xml version="1.0" encoding="utf-8"?>
-<w:document xmlns:wpc="http://schemas.microsoft.com/office/word/2010/wordprocessingCanvas" xmlns:cx="http://schemas.microsoft.com/office/drawing/2014/chartex" xmlns:cx1="http://schemas.microsoft.com/office/drawing/2015/9/8/chartex" xmlns:cx2="http://schemas.microsoft.com/office/drawing/2015/10/21/chartex" xmlns:cx3="http://schemas.microsoft.com/office/drawing/2016/5/9/chartex" xmlns:cx4="http://schemas.microsoft.com/office/drawing/2016/5/10/chartex" xmlns:cx5="http://schemas.microsoft.com/office/drawing/2016/5/11/chartex" xmlns:cx6="http://schemas.microsoft.com/office/drawing/2016/5/12/chartex" xmlns:cx7="http://schemas.microsoft.com/office/drawing/2016/5/13/chartex" xmlns:cx8="http://schemas.microsoft.com/office/drawing/2016/5/14/chartex" xmlns:mc="http://schemas.openxmlformats.org/markup-compatibility/2006" xmlns:aink="http://schemas.microsoft.com/office/drawing/2016/ink" xmlns:am3d="http://schemas.microsoft.com/office/drawing/2017/model3d" xmlns:o="urn:schemas-microsoft-com:office:office" xmlns:r="http://schemas.openxmlformats.org/officeDocument/2006/relationships" xmlns:m="http://schemas.openxmlformats.org/officeDocument/2006/math" xmlns:v="urn:schemas-microsoft-com:vml" xmlns:wp14="http://schemas.microsoft.com/office/word/2010/wordprocessingDrawing" xmlns:wp="http://schemas.openxmlformats.org/drawingml/2006/wordprocessingDrawing" xmlns:w10="urn:schemas-microsoft-com:office:word" xmlns:w="http://schemas.openxmlformats.org/wordprocessingml/2006/main" xmlns:w14="http://schemas.microsoft.com/office/word/2010/wordml" xmlns:w15="http://schemas.microsoft.com/office/word/2012/wordml" xmlns:w16cex="http://schemas.microsoft.com/office/word/2018/wordml/cex" xmlns:w16cid="http://schemas.microsoft.com/office/word/2016/wordml/cid" xmlns:w16="http://schemas.microsoft.com/office/word/2018/wordml" xmlns:w16sdtdh="http://schemas.microsoft.com/office/word/2020/wordml/sdtdatahash" xmlns:w16se="http://schemas.microsoft.com/office/word/2015/wordml/symex" xmlns:wpg="http://schemas.microsoft.com/office/word/2010/wordprocessingGroup" xmlns:wpi="http://schemas.microsoft.com/office/word/2010/wordprocessingInk" xmlns:wne="http://schemas.microsoft.com/office/word/2006/wordml" xmlns:wps="http://schemas.microsoft.com/office/word/2010/wordprocessingShape" mc:Ignorable="w14 w15 w16se w16cid w16 w16cex w16sdtdh wp14">
+<w:document xmlns:wpc="http://schemas.microsoft.com/office/word/2010/wordprocessingCanvas" xmlns:cx="http://schemas.microsoft.com/office/drawing/2014/chartex" xmlns:cx1="http://schemas.microsoft.com/office/drawing/2015/9/8/chartex" xmlns:cx2="http://schemas.microsoft.com/office/drawing/2015/10/21/chartex" xmlns:cx3="http://schemas.microsoft.com/office/drawing/2016/5/9/chartex" xmlns:cx4="http://schemas.microsoft.com/office/drawing/2016/5/10/chartex" xmlns:cx5="http://schemas.microsoft.com/office/drawing/2016/5/11/chartex" xmlns:cx6="http://schemas.microsoft.com/office/drawing/2016/5/12/chartex" xmlns:cx7="http://schemas.microsoft.com/office/drawing/2016/5/13/chartex" xmlns:cx8="http://schemas.microsoft.com/office/drawing/2016/5/14/chartex" xmlns:mc="http://schemas.openxmlformats.org/markup-compatibility/2006" xmlns:aink="http://schemas.microsoft.com/office/drawing/2016/ink" xmlns:am3d="http://schemas.microsoft.com/office/drawing/2017/model3d" xmlns:o="urn:schemas-microsoft-com:office:office" xmlns:oel="http://schemas.microsoft.com/office/2019/extlst" xmlns:r="http://schemas.openxmlformats.org/officeDocument/2006/relationships" xmlns:m="http://schemas.openxmlformats.org/officeDocument/2006/math" xmlns:v="urn:schemas-microsoft-com:vml" xmlns:wp14="http://schemas.microsoft.com/office/word/2010/wordprocessingDrawing" xmlns:wp="http://schemas.openxmlformats.org/drawingml/2006/wordprocessingDrawing" xmlns:w10="urn:schemas-microsoft-com:office:word" xmlns:w="http://schemas.openxmlformats.org/wordprocessingml/2006/main" xmlns:w14="http://schemas.microsoft.com/office/word/2010/wordml" xmlns:w15="http://schemas.microsoft.com/office/word/2012/wordml" xmlns:w16cex="http://schemas.microsoft.com/office/word/2018/wordml/cex" xmlns:w16cid="http://schemas.microsoft.com/office/word/2016/wordml/cid" xmlns:w16="http://schemas.microsoft.com/office/word/2018/wordml" xmlns:w16du="http://schemas.microsoft.com/office/word/2023/wordml/word16du" xmlns:w16sdtdh="http://schemas.microsoft.com/office/word/2020/wordml/sdtdatahash" xmlns:w16se="http://schemas.microsoft.com/office/word/2015/wordml/symex" xmlns:wpg="http://schemas.microsoft.com/office/word/2010/wordprocessingGroup" xmlns:wpi="http://schemas.microsoft.com/office/word/2010/wordprocessingInk" xmlns:wne="http://schemas.microsoft.com/office/word/2006/wordml" xmlns:wps="http://schemas.microsoft.com/office/word/2010/wordprocessingShape" mc:Ignorable="w14 w15 w16se w16cid w16 w16cex w16sdtdh w16du wp14">
   <w:body>
     <w:p>
       <w:pPr>
@@ -831,7 +831,16 @@
                 <w:sz w:val="20"/>
                 <w:szCs w:val="20"/>
               </w:rPr>
-              <w:t>A3</w:t>
+              <w:t>A</w:t>
+            </w:r>
+            <w:r>
+              <w:rPr>
+                <w:rFonts w:cs="Arial"/>
+                <w:b/>
+                <w:sz w:val="20"/>
+                <w:szCs w:val="20"/>
+              </w:rPr>
+              <w:t>3</w:t>
             </w:r>
           </w:p>
         </w:tc>
@@ -850,16 +859,37 @@
                 <w:lang w:val="es-PA"/>
               </w:rPr>
             </w:pPr>
-            <w:r>
-              <w:rPr>
-                <w:rFonts w:cs="Arial"/>
-                <w:b/>
-                <w:sz w:val="20"/>
-                <w:szCs w:val="20"/>
-                <w:lang w:val="es-ES"/>
-              </w:rPr>
-              <w:t>Plan de Dirección del Proyecto</w:t>
-            </w:r>
+            <w:proofErr w:type="spellStart"/>
+            <w:r>
+              <w:rPr>
+                <w:rFonts w:cs="Arial"/>
+                <w:b/>
+                <w:sz w:val="20"/>
+                <w:szCs w:val="20"/>
+              </w:rPr>
+              <w:t>Revisión</w:t>
+            </w:r>
+            <w:proofErr w:type="spellEnd"/>
+            <w:r>
+              <w:rPr>
+                <w:rFonts w:cs="Arial"/>
+                <w:b/>
+                <w:sz w:val="20"/>
+                <w:szCs w:val="20"/>
+              </w:rPr>
+              <w:t xml:space="preserve"> de </w:t>
+            </w:r>
+            <w:proofErr w:type="spellStart"/>
+            <w:r>
+              <w:rPr>
+                <w:rFonts w:cs="Arial"/>
+                <w:b/>
+                <w:sz w:val="20"/>
+                <w:szCs w:val="20"/>
+              </w:rPr>
+              <w:t>coherencia</w:t>
+            </w:r>
+            <w:proofErr w:type="spellEnd"/>
           </w:p>
         </w:tc>
         <w:tc>
@@ -882,15 +912,7 @@
                 <w:sz w:val="20"/>
                 <w:lang w:val="es-ES"/>
               </w:rPr>
-              <w:t>Documentos relacionados con la</w:t>
-            </w:r>
-            <w:r>
-              <w:rPr>
-                <w:b/>
-                <w:sz w:val="20"/>
-                <w:lang w:val="es-ES"/>
-              </w:rPr>
-              <w:t xml:space="preserve"> planificación general del proyecto.</w:t>
+              <w:t>Revisar la claridad y coherencia de los documentos.</w:t>
             </w:r>
           </w:p>
         </w:tc>
@@ -905,40 +927,31 @@
               <w:rPr>
                 <w:b/>
                 <w:sz w:val="20"/>
-                <w:lang w:val="es-PA"/>
-              </w:rPr>
-            </w:pPr>
-            <w:proofErr w:type="spellStart"/>
-            <w:r>
-              <w:rPr>
-                <w:rFonts w:cs="Arial"/>
-                <w:b/>
-                <w:sz w:val="20"/>
-                <w:szCs w:val="20"/>
-              </w:rPr>
-              <w:t>Realización</w:t>
-            </w:r>
-            <w:proofErr w:type="spellEnd"/>
-            <w:r>
-              <w:rPr>
-                <w:rFonts w:cs="Arial"/>
-                <w:b/>
-                <w:sz w:val="20"/>
-                <w:szCs w:val="20"/>
-              </w:rPr>
-              <w:t xml:space="preserve"> de </w:t>
-            </w:r>
-            <w:proofErr w:type="spellStart"/>
-            <w:r>
-              <w:rPr>
-                <w:rFonts w:cs="Arial"/>
-                <w:b/>
-                <w:sz w:val="20"/>
-                <w:szCs w:val="20"/>
-              </w:rPr>
-              <w:t>documentos</w:t>
-            </w:r>
-            <w:proofErr w:type="spellEnd"/>
+                <w:lang w:val="es-ES"/>
+              </w:rPr>
+            </w:pPr>
+            <w:proofErr w:type="spellStart"/>
+            <w:r>
+              <w:rPr>
+                <w:rFonts w:cs="Arial"/>
+                <w:b/>
+                <w:sz w:val="20"/>
+                <w:szCs w:val="20"/>
+                <w:lang w:val="es-ES"/>
+              </w:rPr>
+              <w:t>Constitucion</w:t>
+            </w:r>
+            <w:proofErr w:type="spellEnd"/>
+            <w:r>
+              <w:rPr>
+                <w:rFonts w:cs="Arial"/>
+                <w:b/>
+                <w:sz w:val="20"/>
+                <w:szCs w:val="20"/>
+                <w:lang w:val="es-ES"/>
+              </w:rPr>
+              <w:t xml:space="preserve"> de equipo, interesados y supuestos</w:t>
+            </w:r>
           </w:p>
         </w:tc>
       </w:tr>
@@ -953,20 +966,28 @@
               <w:spacing w:before="120" w:after="120"/>
               <w:jc w:val="center"/>
               <w:rPr>
-                <w:rFonts w:cs="Arial"/>
-                <w:b/>
-                <w:sz w:val="20"/>
-                <w:szCs w:val="20"/>
-              </w:rPr>
-            </w:pPr>
-            <w:r>
-              <w:rPr>
-                <w:rFonts w:cs="Arial"/>
-                <w:b/>
-                <w:sz w:val="20"/>
-                <w:szCs w:val="20"/>
-              </w:rPr>
-              <w:t>A4</w:t>
+                <w:b/>
+                <w:sz w:val="20"/>
+                <w:lang w:val="es-PA"/>
+              </w:rPr>
+            </w:pPr>
+            <w:r>
+              <w:rPr>
+                <w:rFonts w:cs="Arial"/>
+                <w:b/>
+                <w:sz w:val="20"/>
+                <w:szCs w:val="20"/>
+              </w:rPr>
+              <w:t>A</w:t>
+            </w:r>
+            <w:r>
+              <w:rPr>
+                <w:rFonts w:cs="Arial"/>
+                <w:b/>
+                <w:sz w:val="20"/>
+                <w:szCs w:val="20"/>
+              </w:rPr>
+              <w:t>4</w:t>
             </w:r>
           </w:p>
         </w:tc>
@@ -980,22 +1001,20 @@
               <w:spacing w:before="120" w:after="120"/>
               <w:jc w:val="center"/>
               <w:rPr>
-                <w:rFonts w:cs="Arial"/>
-                <w:b/>
-                <w:sz w:val="20"/>
-                <w:szCs w:val="20"/>
-                <w:lang w:val="es-ES"/>
-              </w:rPr>
-            </w:pPr>
-            <w:r>
-              <w:rPr>
-                <w:rFonts w:cs="Arial"/>
-                <w:b/>
-                <w:sz w:val="20"/>
-                <w:szCs w:val="20"/>
-                <w:lang w:val="es-ES"/>
-              </w:rPr>
-              <w:t>Formación en herramientas</w:t>
+                <w:b/>
+                <w:sz w:val="20"/>
+                <w:lang w:val="es-PA"/>
+              </w:rPr>
+            </w:pPr>
+            <w:r>
+              <w:rPr>
+                <w:rFonts w:cs="Arial"/>
+                <w:b/>
+                <w:sz w:val="20"/>
+                <w:szCs w:val="20"/>
+                <w:lang w:val="es-ES"/>
+              </w:rPr>
+              <w:t>Plan de Dirección del Proyecto</w:t>
             </w:r>
           </w:p>
         </w:tc>
@@ -1019,51 +1038,15 @@
                 <w:sz w:val="20"/>
                 <w:lang w:val="es-ES"/>
               </w:rPr>
-              <w:t xml:space="preserve">Formación sobre las herramientas que van a ser utilizadas (Django, </w:t>
-            </w:r>
-            <w:proofErr w:type="spellStart"/>
-            <w:r>
-              <w:rPr>
-                <w:b/>
-                <w:sz w:val="20"/>
-                <w:lang w:val="es-ES"/>
-              </w:rPr>
-              <w:t>MSProject</w:t>
-            </w:r>
-            <w:proofErr w:type="spellEnd"/>
-            <w:r>
-              <w:rPr>
-                <w:b/>
-                <w:sz w:val="20"/>
-                <w:lang w:val="es-ES"/>
-              </w:rPr>
-              <w:t>,</w:t>
-            </w:r>
-            <w:r>
-              <w:rPr>
-                <w:b/>
-                <w:sz w:val="20"/>
-                <w:lang w:val="es-ES"/>
-              </w:rPr>
-              <w:t xml:space="preserve"> </w:t>
-            </w:r>
-            <w:proofErr w:type="spellStart"/>
-            <w:r>
-              <w:rPr>
-                <w:b/>
-                <w:sz w:val="20"/>
-                <w:lang w:val="es-ES"/>
-              </w:rPr>
-              <w:t>etc</w:t>
-            </w:r>
-            <w:proofErr w:type="spellEnd"/>
-            <w:r>
-              <w:rPr>
-                <w:b/>
-                <w:sz w:val="20"/>
-                <w:lang w:val="es-ES"/>
-              </w:rPr>
-              <w:t>)</w:t>
+              <w:t>Documentos relacionados con la</w:t>
+            </w:r>
+            <w:r>
+              <w:rPr>
+                <w:b/>
+                <w:sz w:val="20"/>
+                <w:lang w:val="es-ES"/>
+              </w:rPr>
+              <w:t xml:space="preserve"> planificación general del proyecto.</w:t>
             </w:r>
           </w:p>
         </w:tc>
@@ -1076,23 +1059,42 @@
               <w:spacing w:before="120" w:after="120"/>
               <w:jc w:val="center"/>
               <w:rPr>
-                <w:rFonts w:cs="Arial"/>
-                <w:b/>
-                <w:sz w:val="20"/>
-                <w:szCs w:val="20"/>
-                <w:lang w:val="es-ES"/>
-              </w:rPr>
-            </w:pPr>
-            <w:r>
-              <w:rPr>
-                <w:rFonts w:cs="Arial"/>
-                <w:b/>
-                <w:sz w:val="20"/>
-                <w:szCs w:val="20"/>
-                <w:lang w:val="es-ES"/>
-              </w:rPr>
-              <w:t>Formación</w:t>
-            </w:r>
+                <w:b/>
+                <w:sz w:val="20"/>
+                <w:lang w:val="es-PA"/>
+              </w:rPr>
+            </w:pPr>
+            <w:proofErr w:type="spellStart"/>
+            <w:r>
+              <w:rPr>
+                <w:rFonts w:cs="Arial"/>
+                <w:b/>
+                <w:sz w:val="20"/>
+                <w:szCs w:val="20"/>
+              </w:rPr>
+              <w:t>Realización</w:t>
+            </w:r>
+            <w:proofErr w:type="spellEnd"/>
+            <w:r>
+              <w:rPr>
+                <w:rFonts w:cs="Arial"/>
+                <w:b/>
+                <w:sz w:val="20"/>
+                <w:szCs w:val="20"/>
+              </w:rPr>
+              <w:t xml:space="preserve"> de </w:t>
+            </w:r>
+            <w:proofErr w:type="spellStart"/>
+            <w:r>
+              <w:rPr>
+                <w:rFonts w:cs="Arial"/>
+                <w:b/>
+                <w:sz w:val="20"/>
+                <w:szCs w:val="20"/>
+              </w:rPr>
+              <w:t>documentos</w:t>
+            </w:r>
+            <w:proofErr w:type="spellEnd"/>
           </w:p>
         </w:tc>
       </w:tr>
@@ -1107,11 +1109,9 @@
               <w:spacing w:before="120" w:after="120"/>
               <w:jc w:val="center"/>
               <w:rPr>
-                <w:rFonts w:cs="Arial"/>
-                <w:b/>
-                <w:sz w:val="20"/>
-                <w:szCs w:val="20"/>
-                <w:lang w:val="es-ES"/>
+                <w:b/>
+                <w:sz w:val="20"/>
+                <w:lang w:val="es-PA"/>
               </w:rPr>
             </w:pPr>
             <w:r>
@@ -1144,22 +1144,82 @@
               <w:spacing w:before="120" w:after="120"/>
               <w:jc w:val="center"/>
               <w:rPr>
-                <w:rFonts w:cs="Arial"/>
-                <w:b/>
-                <w:sz w:val="20"/>
-                <w:szCs w:val="20"/>
-                <w:lang w:val="es-ES"/>
-              </w:rPr>
-            </w:pPr>
-            <w:proofErr w:type="spellStart"/>
-            <w:r>
-              <w:rPr>
-                <w:rFonts w:cs="Arial"/>
-                <w:b/>
-                <w:sz w:val="20"/>
-                <w:szCs w:val="20"/>
-              </w:rPr>
-              <w:t>Inicio</w:t>
+                <w:b/>
+                <w:sz w:val="20"/>
+                <w:lang w:val="es-PA"/>
+              </w:rPr>
+            </w:pPr>
+            <w:proofErr w:type="spellStart"/>
+            <w:r>
+              <w:rPr>
+                <w:rFonts w:cs="Arial"/>
+                <w:b/>
+                <w:sz w:val="20"/>
+                <w:szCs w:val="20"/>
+                <w:lang w:val="es-ES"/>
+              </w:rPr>
+              <w:t>Revision</w:t>
+            </w:r>
+            <w:proofErr w:type="spellEnd"/>
+            <w:r>
+              <w:rPr>
+                <w:rFonts w:cs="Arial"/>
+                <w:b/>
+                <w:sz w:val="20"/>
+                <w:szCs w:val="20"/>
+                <w:lang w:val="es-ES"/>
+              </w:rPr>
+              <w:t xml:space="preserve"> de calidad</w:t>
+            </w:r>
+          </w:p>
+        </w:tc>
+        <w:tc>
+          <w:tcPr>
+            <w:tcW w:w="7796" w:type="dxa"/>
+          </w:tcPr>
+          <w:p>
+            <w:pPr>
+              <w:spacing w:before="120" w:after="120"/>
+              <w:jc w:val="center"/>
+              <w:rPr>
+                <w:b/>
+                <w:sz w:val="20"/>
+                <w:lang w:val="es-ES"/>
+              </w:rPr>
+            </w:pPr>
+            <w:r>
+              <w:rPr>
+                <w:b/>
+                <w:sz w:val="20"/>
+                <w:lang w:val="es-ES"/>
+              </w:rPr>
+              <w:t>Revisar la claridad y coherencia de los documentos y garantizar que la información contenida en ellos esté alineada y en consonancia con la recogida en el paquete de trabajo con ID I1.1, asegurando que toda la información sea consistente y contrastada.</w:t>
+            </w:r>
+          </w:p>
+        </w:tc>
+        <w:tc>
+          <w:tcPr>
+            <w:tcW w:w="2268" w:type="dxa"/>
+          </w:tcPr>
+          <w:p>
+            <w:pPr>
+              <w:spacing w:before="120" w:after="120"/>
+              <w:jc w:val="center"/>
+              <w:rPr>
+                <w:b/>
+                <w:sz w:val="20"/>
+                <w:lang w:val="es-PA"/>
+              </w:rPr>
+            </w:pPr>
+            <w:proofErr w:type="spellStart"/>
+            <w:r>
+              <w:rPr>
+                <w:rFonts w:cs="Arial"/>
+                <w:b/>
+                <w:sz w:val="20"/>
+                <w:szCs w:val="20"/>
+              </w:rPr>
+              <w:t>Realización</w:t>
             </w:r>
             <w:proofErr w:type="spellEnd"/>
             <w:r>
@@ -1179,69 +1239,9 @@
                 <w:sz w:val="20"/>
                 <w:szCs w:val="20"/>
               </w:rPr>
-              <w:t>Sesión</w:t>
-            </w:r>
-            <w:proofErr w:type="spellEnd"/>
-          </w:p>
-        </w:tc>
-        <w:tc>
-          <w:tcPr>
-            <w:tcW w:w="7796" w:type="dxa"/>
-          </w:tcPr>
-          <w:p>
-            <w:pPr>
-              <w:spacing w:before="120" w:after="120"/>
-              <w:jc w:val="center"/>
-              <w:rPr>
-                <w:b/>
-                <w:sz w:val="20"/>
-                <w:lang w:val="es-ES"/>
-              </w:rPr>
-            </w:pPr>
-            <w:r>
-              <w:rPr>
-                <w:b/>
-                <w:sz w:val="20"/>
-                <w:lang w:val="es-ES"/>
-              </w:rPr>
-              <w:t>Permite a los usuarios autenticarse en el sistema.</w:t>
-            </w:r>
-          </w:p>
-        </w:tc>
-        <w:tc>
-          <w:tcPr>
-            <w:tcW w:w="2268" w:type="dxa"/>
-          </w:tcPr>
-          <w:p>
-            <w:pPr>
-              <w:spacing w:before="120" w:after="120"/>
-              <w:jc w:val="center"/>
-              <w:rPr>
-                <w:b/>
-                <w:sz w:val="20"/>
-                <w:lang w:val="es-ES"/>
-              </w:rPr>
-            </w:pPr>
-            <w:r>
-              <w:rPr>
-                <w:rFonts w:cs="Arial"/>
-                <w:b/>
-                <w:sz w:val="20"/>
-                <w:szCs w:val="20"/>
-                <w:lang w:val="es-ES"/>
-              </w:rPr>
-              <w:t>Inicio y cierre de s</w:t>
-            </w:r>
-            <w:r>
-              <w:rPr>
-                <w:rFonts w:cs="Arial"/>
-                <w:b/>
-                <w:sz w:val="20"/>
-                <w:szCs w:val="20"/>
-                <w:lang w:val="es-ES"/>
-              </w:rPr>
-              <w:t>esión</w:t>
-            </w:r>
+              <w:t>documentos</w:t>
+            </w:r>
+            <w:proofErr w:type="spellEnd"/>
           </w:p>
         </w:tc>
       </w:tr>
@@ -1260,7 +1260,6 @@
                 <w:b/>
                 <w:sz w:val="20"/>
                 <w:szCs w:val="20"/>
-                <w:lang w:val="es-ES"/>
               </w:rPr>
             </w:pPr>
             <w:r>
@@ -1306,20 +1305,10 @@
                 <w:b/>
                 <w:sz w:val="20"/>
                 <w:szCs w:val="20"/>
-              </w:rPr>
-              <w:t xml:space="preserve">Cierre de </w:t>
-            </w:r>
-            <w:proofErr w:type="spellStart"/>
-            <w:r>
-              <w:rPr>
-                <w:rFonts w:cs="Arial"/>
-                <w:b/>
-                <w:sz w:val="20"/>
-                <w:szCs w:val="20"/>
-              </w:rPr>
-              <w:t>Sesión</w:t>
-            </w:r>
-            <w:proofErr w:type="spellEnd"/>
+                <w:lang w:val="es-ES"/>
+              </w:rPr>
+              <w:t>Formación en herramientas</w:t>
+            </w:r>
           </w:p>
         </w:tc>
         <w:tc>
@@ -1342,7 +1331,43 @@
                 <w:sz w:val="20"/>
                 <w:lang w:val="es-ES"/>
               </w:rPr>
-              <w:t>Función para que los usuarios cierren sesión.</w:t>
+              <w:t xml:space="preserve">Formación sobre las herramientas que van a ser utilizadas (Django, </w:t>
+            </w:r>
+            <w:proofErr w:type="spellStart"/>
+            <w:r>
+              <w:rPr>
+                <w:b/>
+                <w:sz w:val="20"/>
+                <w:lang w:val="es-ES"/>
+              </w:rPr>
+              <w:t>MSProject</w:t>
+            </w:r>
+            <w:proofErr w:type="spellEnd"/>
+            <w:r>
+              <w:rPr>
+                <w:b/>
+                <w:sz w:val="20"/>
+                <w:lang w:val="es-ES"/>
+              </w:rPr>
+              <w:t xml:space="preserve">, </w:t>
+            </w:r>
+            <w:proofErr w:type="spellStart"/>
+            <w:r>
+              <w:rPr>
+                <w:b/>
+                <w:sz w:val="20"/>
+                <w:lang w:val="es-ES"/>
+              </w:rPr>
+              <w:t>etc</w:t>
+            </w:r>
+            <w:proofErr w:type="spellEnd"/>
+            <w:r>
+              <w:rPr>
+                <w:b/>
+                <w:sz w:val="20"/>
+                <w:lang w:val="es-ES"/>
+              </w:rPr>
+              <w:t>)</w:t>
             </w:r>
           </w:p>
         </w:tc>
@@ -1370,17 +1395,7 @@
                 <w:szCs w:val="20"/>
                 <w:lang w:val="es-ES"/>
               </w:rPr>
-              <w:t>Inicio y cierre de s</w:t>
-            </w:r>
-            <w:r>
-              <w:rPr>
-                <w:rFonts w:cs="Arial"/>
-                <w:b/>
-                <w:sz w:val="20"/>
-                <w:szCs w:val="20"/>
-                <w:lang w:val="es-ES"/>
-              </w:rPr>
-              <w:t>esión</w:t>
+              <w:t>Formación</w:t>
             </w:r>
           </w:p>
         </w:tc>
@@ -1400,14 +1415,12 @@
                 <w:b/>
                 <w:sz w:val="20"/>
                 <w:szCs w:val="20"/>
-                <w:lang w:val="es-ES"/>
-              </w:rPr>
-            </w:pPr>
-            <w:r>
-              <w:rPr>
-                <w:rFonts w:cs="Arial"/>
-                <w:b/>
-                <w:bCs/>
+              </w:rPr>
+            </w:pPr>
+            <w:r>
+              <w:rPr>
+                <w:rFonts w:cs="Arial"/>
+                <w:b/>
                 <w:sz w:val="20"/>
                 <w:szCs w:val="20"/>
               </w:rPr>
@@ -1417,7 +1430,6 @@
               <w:rPr>
                 <w:rFonts w:cs="Arial"/>
                 <w:b/>
-                <w:bCs/>
                 <w:sz w:val="20"/>
                 <w:szCs w:val="20"/>
               </w:rPr>
@@ -1442,37 +1454,16 @@
                 <w:lang w:val="es-ES"/>
               </w:rPr>
             </w:pPr>
-            <w:proofErr w:type="spellStart"/>
-            <w:r>
-              <w:rPr>
-                <w:rFonts w:cs="Arial"/>
-                <w:b/>
-                <w:sz w:val="20"/>
-                <w:szCs w:val="20"/>
-              </w:rPr>
-              <w:t>Registro</w:t>
-            </w:r>
-            <w:proofErr w:type="spellEnd"/>
-            <w:r>
-              <w:rPr>
-                <w:rFonts w:cs="Arial"/>
-                <w:b/>
-                <w:sz w:val="20"/>
-                <w:szCs w:val="20"/>
-              </w:rPr>
-              <w:t xml:space="preserve"> de </w:t>
-            </w:r>
-            <w:proofErr w:type="spellStart"/>
-            <w:r>
-              <w:rPr>
-                <w:rFonts w:cs="Arial"/>
-                <w:b/>
-                <w:sz w:val="20"/>
-                <w:szCs w:val="20"/>
-              </w:rPr>
-              <w:t>Usuario</w:t>
-            </w:r>
-            <w:proofErr w:type="spellEnd"/>
+            <w:r>
+              <w:rPr>
+                <w:rFonts w:cs="Arial"/>
+                <w:b/>
+                <w:sz w:val="20"/>
+                <w:szCs w:val="20"/>
+                <w:lang w:val="es-ES"/>
+              </w:rPr>
+              <w:t>Prototipo funcional</w:t>
+            </w:r>
           </w:p>
         </w:tc>
         <w:tc>
@@ -1495,7 +1486,7 @@
                 <w:sz w:val="20"/>
                 <w:lang w:val="es-ES"/>
               </w:rPr>
-              <w:t>Funcionalidad que permite a los usuarios registrarse en el sistema.</w:t>
+              <w:t>Producir un prototipo funcional o una solución concreta que evidencie el buen desarrollo del proyecto y la aplicación efectiva de las tecnologías adquiridas.</w:t>
             </w:r>
           </w:p>
         </w:tc>
@@ -1508,42 +1499,23 @@
               <w:spacing w:before="120" w:after="120"/>
               <w:jc w:val="center"/>
               <w:rPr>
-                <w:b/>
-                <w:sz w:val="20"/>
-                <w:lang w:val="es-PA"/>
-              </w:rPr>
-            </w:pPr>
-            <w:proofErr w:type="spellStart"/>
-            <w:r>
-              <w:rPr>
-                <w:rFonts w:cs="Arial"/>
-                <w:b/>
-                <w:sz w:val="20"/>
-                <w:szCs w:val="20"/>
-              </w:rPr>
-              <w:t>Gestión</w:t>
-            </w:r>
-            <w:proofErr w:type="spellEnd"/>
-            <w:r>
-              <w:rPr>
-                <w:rFonts w:cs="Arial"/>
-                <w:b/>
-                <w:sz w:val="20"/>
-                <w:szCs w:val="20"/>
-              </w:rPr>
-              <w:t xml:space="preserve"> de </w:t>
-            </w:r>
-            <w:proofErr w:type="spellStart"/>
-            <w:r>
-              <w:rPr>
-                <w:rFonts w:cs="Arial"/>
-                <w:b/>
-                <w:sz w:val="20"/>
-                <w:szCs w:val="20"/>
-              </w:rPr>
-              <w:t>usuarios</w:t>
-            </w:r>
-            <w:proofErr w:type="spellEnd"/>
+                <w:rFonts w:cs="Arial"/>
+                <w:b/>
+                <w:sz w:val="20"/>
+                <w:szCs w:val="20"/>
+                <w:lang w:val="es-ES"/>
+              </w:rPr>
+            </w:pPr>
+            <w:r>
+              <w:rPr>
+                <w:rFonts w:cs="Arial"/>
+                <w:b/>
+                <w:sz w:val="20"/>
+                <w:szCs w:val="20"/>
+                <w:lang w:val="es-ES"/>
+              </w:rPr>
+              <w:t>Formación</w:t>
+            </w:r>
           </w:p>
         </w:tc>
       </w:tr>
@@ -1610,27 +1582,7 @@
                 <w:sz w:val="20"/>
                 <w:szCs w:val="20"/>
               </w:rPr>
-              <w:t>Visibilidad</w:t>
-            </w:r>
-            <w:proofErr w:type="spellEnd"/>
-            <w:r>
-              <w:rPr>
-                <w:rFonts w:cs="Arial"/>
-                <w:b/>
-                <w:sz w:val="20"/>
-                <w:szCs w:val="20"/>
-              </w:rPr>
-              <w:t xml:space="preserve"> </w:t>
-            </w:r>
-            <w:proofErr w:type="spellStart"/>
-            <w:r>
-              <w:rPr>
-                <w:rFonts w:cs="Arial"/>
-                <w:b/>
-                <w:sz w:val="20"/>
-                <w:szCs w:val="20"/>
-              </w:rPr>
-              <w:t>Perfil</w:t>
+              <w:t>Inicio</w:t>
             </w:r>
             <w:proofErr w:type="spellEnd"/>
             <w:r>
@@ -1650,7 +1602,7 @@
                 <w:sz w:val="20"/>
                 <w:szCs w:val="20"/>
               </w:rPr>
-              <w:t>Usuario</w:t>
+              <w:t>Sesión</w:t>
             </w:r>
             <w:proofErr w:type="spellEnd"/>
           </w:p>
@@ -1675,7 +1627,7 @@
                 <w:sz w:val="20"/>
                 <w:lang w:val="es-ES"/>
               </w:rPr>
-              <w:t>Permite a los usuarios visualizar su perfil.</w:t>
+              <w:t>Permite a los usuarios autenticarse en el sistema.</w:t>
             </w:r>
           </w:p>
         </w:tc>
@@ -1690,40 +1642,29 @@
               <w:rPr>
                 <w:b/>
                 <w:sz w:val="20"/>
-                <w:lang w:val="es-PA"/>
-              </w:rPr>
-            </w:pPr>
-            <w:proofErr w:type="spellStart"/>
-            <w:r>
-              <w:rPr>
-                <w:rFonts w:cs="Arial"/>
-                <w:b/>
-                <w:sz w:val="20"/>
-                <w:szCs w:val="20"/>
-              </w:rPr>
-              <w:t>Gestión</w:t>
-            </w:r>
-            <w:proofErr w:type="spellEnd"/>
-            <w:r>
-              <w:rPr>
-                <w:rFonts w:cs="Arial"/>
-                <w:b/>
-                <w:sz w:val="20"/>
-                <w:szCs w:val="20"/>
-              </w:rPr>
-              <w:t xml:space="preserve"> de </w:t>
-            </w:r>
-            <w:proofErr w:type="spellStart"/>
-            <w:r>
-              <w:rPr>
-                <w:rFonts w:cs="Arial"/>
-                <w:b/>
-                <w:sz w:val="20"/>
-                <w:szCs w:val="20"/>
-              </w:rPr>
-              <w:t>usuarios</w:t>
-            </w:r>
-            <w:proofErr w:type="spellEnd"/>
+                <w:lang w:val="es-ES"/>
+              </w:rPr>
+            </w:pPr>
+            <w:r>
+              <w:rPr>
+                <w:rFonts w:cs="Arial"/>
+                <w:b/>
+                <w:sz w:val="20"/>
+                <w:szCs w:val="20"/>
+                <w:lang w:val="es-ES"/>
+              </w:rPr>
+              <w:t>Inicio y cierre de s</w:t>
+            </w:r>
+            <w:r>
+              <w:rPr>
+                <w:rFonts w:cs="Arial"/>
+                <w:b/>
+                <w:sz w:val="20"/>
+                <w:szCs w:val="20"/>
+                <w:lang w:val="es-ES"/>
+              </w:rPr>
+              <w:t>esión</w:t>
+            </w:r>
           </w:p>
         </w:tc>
       </w:tr>
@@ -1782,35 +1723,24 @@
                 <w:lang w:val="es-ES"/>
               </w:rPr>
             </w:pPr>
-            <w:proofErr w:type="spellStart"/>
-            <w:r>
-              <w:rPr>
-                <w:rFonts w:cs="Arial"/>
-                <w:b/>
-                <w:sz w:val="20"/>
-                <w:szCs w:val="20"/>
-              </w:rPr>
-              <w:t>Edición</w:t>
-            </w:r>
-            <w:proofErr w:type="spellEnd"/>
-            <w:r>
-              <w:rPr>
-                <w:rFonts w:cs="Arial"/>
-                <w:b/>
-                <w:sz w:val="20"/>
-                <w:szCs w:val="20"/>
-              </w:rPr>
-              <w:t xml:space="preserve"> </w:t>
-            </w:r>
-            <w:proofErr w:type="spellStart"/>
-            <w:r>
-              <w:rPr>
-                <w:rFonts w:cs="Arial"/>
-                <w:b/>
-                <w:sz w:val="20"/>
-                <w:szCs w:val="20"/>
-              </w:rPr>
-              <w:t>Usuarios</w:t>
+            <w:r>
+              <w:rPr>
+                <w:rFonts w:cs="Arial"/>
+                <w:b/>
+                <w:sz w:val="20"/>
+                <w:szCs w:val="20"/>
+              </w:rPr>
+              <w:t xml:space="preserve">Cierre de </w:t>
+            </w:r>
+            <w:proofErr w:type="spellStart"/>
+            <w:r>
+              <w:rPr>
+                <w:rFonts w:cs="Arial"/>
+                <w:b/>
+                <w:sz w:val="20"/>
+                <w:szCs w:val="20"/>
+              </w:rPr>
+              <w:t>Sesión</w:t>
             </w:r>
             <w:proofErr w:type="spellEnd"/>
           </w:p>
@@ -1835,7 +1765,7 @@
                 <w:sz w:val="20"/>
                 <w:lang w:val="es-ES"/>
               </w:rPr>
-              <w:t>Permite modificar la información de los usuarios.</w:t>
+              <w:t>Función para que los usuarios cierren sesión.</w:t>
             </w:r>
           </w:p>
         </w:tc>
@@ -1848,42 +1778,33 @@
               <w:spacing w:before="120" w:after="120"/>
               <w:jc w:val="center"/>
               <w:rPr>
-                <w:b/>
-                <w:sz w:val="20"/>
-                <w:lang w:val="es-PA"/>
-              </w:rPr>
-            </w:pPr>
-            <w:proofErr w:type="spellStart"/>
-            <w:r>
-              <w:rPr>
-                <w:rFonts w:cs="Arial"/>
-                <w:b/>
-                <w:sz w:val="20"/>
-                <w:szCs w:val="20"/>
-              </w:rPr>
-              <w:t>Gestión</w:t>
-            </w:r>
-            <w:proofErr w:type="spellEnd"/>
-            <w:r>
-              <w:rPr>
-                <w:rFonts w:cs="Arial"/>
-                <w:b/>
-                <w:sz w:val="20"/>
-                <w:szCs w:val="20"/>
-              </w:rPr>
-              <w:t xml:space="preserve"> de </w:t>
-            </w:r>
-            <w:proofErr w:type="spellStart"/>
-            <w:r>
-              <w:rPr>
-                <w:rFonts w:cs="Arial"/>
-                <w:b/>
-                <w:sz w:val="20"/>
-                <w:szCs w:val="20"/>
-              </w:rPr>
-              <w:t>usuarios</w:t>
-            </w:r>
-            <w:proofErr w:type="spellEnd"/>
+                <w:rFonts w:cs="Arial"/>
+                <w:b/>
+                <w:sz w:val="20"/>
+                <w:szCs w:val="20"/>
+                <w:lang w:val="es-ES"/>
+              </w:rPr>
+            </w:pPr>
+            <w:r>
+              <w:rPr>
+                <w:rFonts w:cs="Arial"/>
+                <w:b/>
+                <w:sz w:val="20"/>
+                <w:szCs w:val="20"/>
+                <w:lang w:val="es-ES"/>
+              </w:rPr>
+              <w:t>Inicio y cierre de s</w:t>
+            </w:r>
+            <w:r>
+              <w:rPr>
+                <w:rFonts w:cs="Arial"/>
+                <w:b/>
+                <w:sz w:val="20"/>
+                <w:szCs w:val="20"/>
+                <w:lang w:val="es-ES"/>
+              </w:rPr>
+              <w:t>esión</w:t>
+            </w:r>
           </w:p>
         </w:tc>
       </w:tr>
@@ -1950,27 +1871,47 @@
                 <w:sz w:val="20"/>
                 <w:szCs w:val="20"/>
               </w:rPr>
-              <w:t>Eliminación</w:t>
-            </w:r>
-            <w:proofErr w:type="spellEnd"/>
-            <w:r>
-              <w:rPr>
-                <w:rFonts w:cs="Arial"/>
-                <w:b/>
-                <w:sz w:val="20"/>
-                <w:szCs w:val="20"/>
-              </w:rPr>
-              <w:t xml:space="preserve"> de </w:t>
-            </w:r>
-            <w:proofErr w:type="spellStart"/>
-            <w:r>
-              <w:rPr>
-                <w:rFonts w:cs="Arial"/>
-                <w:b/>
-                <w:sz w:val="20"/>
-                <w:szCs w:val="20"/>
-              </w:rPr>
-              <w:t>Usuarios</w:t>
+              <w:t>Pruebas</w:t>
+            </w:r>
+            <w:proofErr w:type="spellEnd"/>
+            <w:r>
+              <w:rPr>
+                <w:rFonts w:cs="Arial"/>
+                <w:b/>
+                <w:sz w:val="20"/>
+                <w:szCs w:val="20"/>
+              </w:rPr>
+              <w:t xml:space="preserve"> </w:t>
+            </w:r>
+            <w:proofErr w:type="spellStart"/>
+            <w:r>
+              <w:rPr>
+                <w:rFonts w:cs="Arial"/>
+                <w:b/>
+                <w:sz w:val="20"/>
+                <w:szCs w:val="20"/>
+              </w:rPr>
+              <w:t>inicio</w:t>
+            </w:r>
+            <w:proofErr w:type="spellEnd"/>
+            <w:r>
+              <w:rPr>
+                <w:rFonts w:cs="Arial"/>
+                <w:b/>
+                <w:sz w:val="20"/>
+                <w:szCs w:val="20"/>
+              </w:rPr>
+              <w:t xml:space="preserve"> y </w:t>
+            </w:r>
+            <w:proofErr w:type="spellStart"/>
+            <w:r>
+              <w:rPr>
+                <w:rFonts w:cs="Arial"/>
+                <w:b/>
+                <w:sz w:val="20"/>
+                <w:szCs w:val="20"/>
+              </w:rPr>
+              <w:t>cierre</w:t>
             </w:r>
             <w:proofErr w:type="spellEnd"/>
           </w:p>
@@ -1995,7 +1936,7 @@
                 <w:sz w:val="20"/>
                 <w:lang w:val="es-ES"/>
               </w:rPr>
-              <w:t>Función para eliminar usuarios del sistema.</w:t>
+              <w:t>Pruebas unitarias para el paquete de inicio y cierre de sesión.</w:t>
             </w:r>
           </w:p>
         </w:tc>
@@ -2008,42 +1949,33 @@
               <w:spacing w:before="120" w:after="120"/>
               <w:jc w:val="center"/>
               <w:rPr>
-                <w:b/>
-                <w:sz w:val="20"/>
-                <w:lang w:val="es-PA"/>
-              </w:rPr>
-            </w:pPr>
-            <w:proofErr w:type="spellStart"/>
-            <w:r>
-              <w:rPr>
-                <w:rFonts w:cs="Arial"/>
-                <w:b/>
-                <w:sz w:val="20"/>
-                <w:szCs w:val="20"/>
-              </w:rPr>
-              <w:t>Gestión</w:t>
-            </w:r>
-            <w:proofErr w:type="spellEnd"/>
-            <w:r>
-              <w:rPr>
-                <w:rFonts w:cs="Arial"/>
-                <w:b/>
-                <w:sz w:val="20"/>
-                <w:szCs w:val="20"/>
-              </w:rPr>
-              <w:t xml:space="preserve"> de </w:t>
-            </w:r>
-            <w:proofErr w:type="spellStart"/>
-            <w:r>
-              <w:rPr>
-                <w:rFonts w:cs="Arial"/>
-                <w:b/>
-                <w:sz w:val="20"/>
-                <w:szCs w:val="20"/>
-              </w:rPr>
-              <w:t>usuarios</w:t>
-            </w:r>
-            <w:proofErr w:type="spellEnd"/>
+                <w:rFonts w:cs="Arial"/>
+                <w:b/>
+                <w:sz w:val="20"/>
+                <w:szCs w:val="20"/>
+                <w:lang w:val="es-ES"/>
+              </w:rPr>
+            </w:pPr>
+            <w:r>
+              <w:rPr>
+                <w:rFonts w:cs="Arial"/>
+                <w:b/>
+                <w:sz w:val="20"/>
+                <w:szCs w:val="20"/>
+                <w:lang w:val="es-ES"/>
+              </w:rPr>
+              <w:t>Inicio y cierre de s</w:t>
+            </w:r>
+            <w:r>
+              <w:rPr>
+                <w:rFonts w:cs="Arial"/>
+                <w:b/>
+                <w:sz w:val="20"/>
+                <w:szCs w:val="20"/>
+                <w:lang w:val="es-ES"/>
+              </w:rPr>
+              <w:t>esión</w:t>
+            </w:r>
           </w:p>
         </w:tc>
       </w:tr>
@@ -2069,6 +2001,7 @@
               <w:rPr>
                 <w:rFonts w:cs="Arial"/>
                 <w:b/>
+                <w:bCs/>
                 <w:sz w:val="20"/>
                 <w:szCs w:val="20"/>
               </w:rPr>
@@ -2078,19 +2011,11 @@
               <w:rPr>
                 <w:rFonts w:cs="Arial"/>
                 <w:b/>
-                <w:sz w:val="20"/>
-                <w:szCs w:val="20"/>
-              </w:rPr>
-              <w:t>1</w:t>
-            </w:r>
-            <w:r>
-              <w:rPr>
-                <w:rFonts w:cs="Arial"/>
-                <w:b/>
-                <w:sz w:val="20"/>
-                <w:szCs w:val="20"/>
-              </w:rPr>
-              <w:t>1</w:t>
+                <w:bCs/>
+                <w:sz w:val="20"/>
+                <w:szCs w:val="20"/>
+              </w:rPr>
+              <w:t>11</w:t>
             </w:r>
           </w:p>
         </w:tc>
@@ -2119,7 +2044,7 @@
                 <w:sz w:val="20"/>
                 <w:szCs w:val="20"/>
               </w:rPr>
-              <w:t>Unicidad</w:t>
+              <w:t>Registro</w:t>
             </w:r>
             <w:proofErr w:type="spellEnd"/>
             <w:r>
@@ -2139,7 +2064,7 @@
                 <w:sz w:val="20"/>
                 <w:szCs w:val="20"/>
               </w:rPr>
-              <w:t>Usuarios</w:t>
+              <w:t>Usuario</w:t>
             </w:r>
             <w:proofErr w:type="spellEnd"/>
           </w:p>
@@ -2164,7 +2089,7 @@
                 <w:sz w:val="20"/>
                 <w:lang w:val="es-ES"/>
               </w:rPr>
-              <w:t>Garantiza que no haya usuarios duplicados.</w:t>
+              <w:t>Funcionalidad que permite a los usuarios registrarse en el sistema.</w:t>
             </w:r>
           </w:p>
         </w:tc>
@@ -2250,16 +2175,7 @@
                 <w:sz w:val="20"/>
                 <w:szCs w:val="20"/>
               </w:rPr>
-              <w:t>1</w:t>
-            </w:r>
-            <w:r>
-              <w:rPr>
-                <w:rFonts w:cs="Arial"/>
-                <w:b/>
-                <w:sz w:val="20"/>
-                <w:szCs w:val="20"/>
-              </w:rPr>
-              <w:t>2</w:t>
+              <w:t>12</w:t>
             </w:r>
           </w:p>
         </w:tc>
@@ -2288,7 +2204,27 @@
                 <w:sz w:val="20"/>
                 <w:szCs w:val="20"/>
               </w:rPr>
-              <w:t>Listado</w:t>
+              <w:t>Visibilidad</w:t>
+            </w:r>
+            <w:proofErr w:type="spellEnd"/>
+            <w:r>
+              <w:rPr>
+                <w:rFonts w:cs="Arial"/>
+                <w:b/>
+                <w:sz w:val="20"/>
+                <w:szCs w:val="20"/>
+              </w:rPr>
+              <w:t xml:space="preserve"> </w:t>
+            </w:r>
+            <w:proofErr w:type="spellStart"/>
+            <w:r>
+              <w:rPr>
+                <w:rFonts w:cs="Arial"/>
+                <w:b/>
+                <w:sz w:val="20"/>
+                <w:szCs w:val="20"/>
+              </w:rPr>
+              <w:t>Perfil</w:t>
             </w:r>
             <w:proofErr w:type="spellEnd"/>
             <w:r>
@@ -2308,47 +2244,9 @@
                 <w:sz w:val="20"/>
                 <w:szCs w:val="20"/>
               </w:rPr>
-              <w:t>Usuarios</w:t>
-            </w:r>
-            <w:proofErr w:type="spellEnd"/>
-            <w:r>
-              <w:rPr>
-                <w:rFonts w:cs="Arial"/>
-                <w:b/>
-                <w:sz w:val="20"/>
-                <w:szCs w:val="20"/>
-              </w:rPr>
-              <w:t xml:space="preserve"> (</w:t>
-            </w:r>
-            <w:proofErr w:type="spellStart"/>
-            <w:r>
-              <w:rPr>
-                <w:rFonts w:cs="Arial"/>
-                <w:b/>
-                <w:sz w:val="20"/>
-                <w:szCs w:val="20"/>
-              </w:rPr>
-              <w:t>Admin</w:t>
-            </w:r>
-            <w:r>
-              <w:rPr>
-                <w:rFonts w:cs="Arial"/>
-                <w:b/>
-                <w:sz w:val="20"/>
-                <w:szCs w:val="20"/>
-              </w:rPr>
-              <w:t>istrador</w:t>
-            </w:r>
-            <w:proofErr w:type="spellEnd"/>
-            <w:r>
-              <w:rPr>
-                <w:rFonts w:cs="Arial"/>
-                <w:b/>
-                <w:sz w:val="20"/>
-                <w:szCs w:val="20"/>
-              </w:rPr>
-              <w:t>)</w:t>
-            </w:r>
+              <w:t>Usuario</w:t>
+            </w:r>
+            <w:proofErr w:type="spellEnd"/>
           </w:p>
         </w:tc>
         <w:tc>
@@ -2371,7 +2269,7 @@
                 <w:sz w:val="20"/>
                 <w:lang w:val="es-ES"/>
               </w:rPr>
-              <w:t>Permite al administrador ver todos los usuarios registrados.</w:t>
+              <w:t>Permite a los usuarios visualizar su perfil.</w:t>
             </w:r>
           </w:p>
         </w:tc>
@@ -2438,13 +2336,13 @@
                 <w:b/>
                 <w:sz w:val="20"/>
                 <w:szCs w:val="20"/>
-              </w:rPr>
-            </w:pPr>
-            <w:r>
-              <w:rPr>
-                <w:rFonts w:cs="Arial"/>
-                <w:b/>
-                <w:bCs/>
+                <w:lang w:val="es-ES"/>
+              </w:rPr>
+            </w:pPr>
+            <w:r>
+              <w:rPr>
+                <w:rFonts w:cs="Arial"/>
+                <w:b/>
                 <w:sz w:val="20"/>
                 <w:szCs w:val="20"/>
               </w:rPr>
@@ -2454,21 +2352,10 @@
               <w:rPr>
                 <w:rFonts w:cs="Arial"/>
                 <w:b/>
-                <w:bCs/>
-                <w:sz w:val="20"/>
-                <w:szCs w:val="20"/>
-              </w:rPr>
-              <w:t>1</w:t>
-            </w:r>
-            <w:r>
-              <w:rPr>
-                <w:rFonts w:cs="Arial"/>
-                <w:b/>
-                <w:bCs/>
-                <w:sz w:val="20"/>
-                <w:szCs w:val="20"/>
-              </w:rPr>
-              <w:t>3</w:t>
+                <w:sz w:val="20"/>
+                <w:szCs w:val="20"/>
+              </w:rPr>
+              <w:t>13</w:t>
             </w:r>
           </w:p>
         </w:tc>
@@ -2489,103 +2376,106 @@
                 <w:lang w:val="es-ES"/>
               </w:rPr>
             </w:pPr>
-            <w:r>
-              <w:rPr>
-                <w:rFonts w:cs="Arial"/>
-                <w:b/>
-                <w:sz w:val="20"/>
-                <w:szCs w:val="20"/>
-                <w:lang w:val="es-ES"/>
+            <w:proofErr w:type="spellStart"/>
+            <w:r>
+              <w:rPr>
+                <w:rFonts w:cs="Arial"/>
+                <w:b/>
+                <w:sz w:val="20"/>
+                <w:szCs w:val="20"/>
+              </w:rPr>
+              <w:t>Edición</w:t>
+            </w:r>
+            <w:proofErr w:type="spellEnd"/>
+            <w:r>
+              <w:rPr>
+                <w:rFonts w:cs="Arial"/>
+                <w:b/>
+                <w:sz w:val="20"/>
+                <w:szCs w:val="20"/>
+              </w:rPr>
+              <w:t xml:space="preserve"> </w:t>
+            </w:r>
+            <w:proofErr w:type="spellStart"/>
+            <w:r>
+              <w:rPr>
+                <w:rFonts w:cs="Arial"/>
+                <w:b/>
+                <w:sz w:val="20"/>
+                <w:szCs w:val="20"/>
+              </w:rPr>
+              <w:t>Usuarios</w:t>
+            </w:r>
+            <w:proofErr w:type="spellEnd"/>
+          </w:p>
+        </w:tc>
+        <w:tc>
+          <w:tcPr>
+            <w:tcW w:w="7796" w:type="dxa"/>
+          </w:tcPr>
+          <w:p>
+            <w:pPr>
+              <w:spacing w:before="120" w:after="120"/>
+              <w:jc w:val="center"/>
+              <w:rPr>
+                <w:b/>
+                <w:sz w:val="20"/>
+                <w:lang w:val="es-ES"/>
+              </w:rPr>
+            </w:pPr>
+            <w:r>
+              <w:rPr>
+                <w:b/>
+                <w:sz w:val="20"/>
+                <w:lang w:val="es-ES"/>
+              </w:rPr>
+              <w:t>Permite modificar la información de los usuarios.</w:t>
+            </w:r>
+          </w:p>
+        </w:tc>
+        <w:tc>
+          <w:tcPr>
+            <w:tcW w:w="2268" w:type="dxa"/>
+          </w:tcPr>
+          <w:p>
+            <w:pPr>
+              <w:spacing w:before="120" w:after="120"/>
+              <w:jc w:val="center"/>
+              <w:rPr>
+                <w:b/>
+                <w:sz w:val="20"/>
+                <w:lang w:val="es-PA"/>
+              </w:rPr>
+            </w:pPr>
+            <w:proofErr w:type="spellStart"/>
+            <w:r>
+              <w:rPr>
+                <w:rFonts w:cs="Arial"/>
+                <w:b/>
+                <w:sz w:val="20"/>
+                <w:szCs w:val="20"/>
               </w:rPr>
               <w:t>Gestión</w:t>
             </w:r>
-            <w:r>
-              <w:rPr>
-                <w:rFonts w:cs="Arial"/>
-                <w:b/>
-                <w:sz w:val="20"/>
-                <w:szCs w:val="20"/>
-                <w:lang w:val="es-ES"/>
-              </w:rPr>
-              <w:t xml:space="preserve"> de cursos </w:t>
-            </w:r>
-            <w:r>
-              <w:rPr>
-                <w:rFonts w:cs="Arial"/>
-                <w:b/>
-                <w:sz w:val="20"/>
-                <w:szCs w:val="20"/>
-                <w:lang w:val="es-ES"/>
-              </w:rPr>
-              <w:t>como a</w:t>
-            </w:r>
-            <w:r>
-              <w:rPr>
-                <w:rFonts w:cs="Arial"/>
-                <w:b/>
-                <w:sz w:val="20"/>
-                <w:szCs w:val="20"/>
-                <w:lang w:val="es-ES"/>
-              </w:rPr>
-              <w:t>dministrador</w:t>
-            </w:r>
-          </w:p>
-        </w:tc>
-        <w:tc>
-          <w:tcPr>
-            <w:tcW w:w="7796" w:type="dxa"/>
-          </w:tcPr>
-          <w:p>
-            <w:pPr>
-              <w:spacing w:before="120" w:after="120"/>
-              <w:jc w:val="center"/>
-              <w:rPr>
-                <w:b/>
-                <w:sz w:val="20"/>
-                <w:lang w:val="es-ES"/>
-              </w:rPr>
-            </w:pPr>
-            <w:r>
-              <w:rPr>
-                <w:b/>
-                <w:sz w:val="20"/>
-                <w:lang w:val="es-ES"/>
-              </w:rPr>
-              <w:t xml:space="preserve">Permite al administrador crear </w:t>
-            </w:r>
-            <w:r>
-              <w:rPr>
-                <w:b/>
-                <w:sz w:val="20"/>
-                <w:lang w:val="es-ES"/>
-              </w:rPr>
-              <w:t>y editar cursos.</w:t>
-            </w:r>
-          </w:p>
-        </w:tc>
-        <w:tc>
-          <w:tcPr>
-            <w:tcW w:w="2268" w:type="dxa"/>
-          </w:tcPr>
-          <w:p>
-            <w:pPr>
-              <w:spacing w:before="120" w:after="120"/>
-              <w:jc w:val="center"/>
-              <w:rPr>
-                <w:b/>
-                <w:sz w:val="20"/>
-                <w:lang w:val="es-PA"/>
-              </w:rPr>
-            </w:pPr>
-            <w:proofErr w:type="spellStart"/>
-            <w:r>
-              <w:rPr>
-                <w:rFonts w:cs="Arial"/>
-                <w:b/>
-                <w:sz w:val="20"/>
-                <w:szCs w:val="20"/>
-              </w:rPr>
-              <w:t>Cursos</w:t>
+            <w:proofErr w:type="spellEnd"/>
+            <w:r>
+              <w:rPr>
+                <w:rFonts w:cs="Arial"/>
+                <w:b/>
+                <w:sz w:val="20"/>
+                <w:szCs w:val="20"/>
+              </w:rPr>
+              <w:t xml:space="preserve"> de </w:t>
+            </w:r>
+            <w:proofErr w:type="spellStart"/>
+            <w:r>
+              <w:rPr>
+                <w:rFonts w:cs="Arial"/>
+                <w:b/>
+                <w:sz w:val="20"/>
+                <w:szCs w:val="20"/>
+              </w:rPr>
+              <w:t>usuarios</w:t>
             </w:r>
             <w:proofErr w:type="spellEnd"/>
           </w:p>
@@ -2606,15 +2496,17 @@
                 <w:b/>
                 <w:sz w:val="20"/>
                 <w:szCs w:val="20"/>
-              </w:rPr>
-            </w:pPr>
-            <w:r>
-              <w:rPr>
-                <w:rFonts w:cs="Arial"/>
-                <w:b/>
-                <w:sz w:val="20"/>
-                <w:szCs w:val="20"/>
-              </w:rPr>
+                <w:lang w:val="es-ES"/>
+              </w:rPr>
+            </w:pPr>
+            <w:r>
+              <w:rPr>
+                <w:rFonts w:cs="Arial"/>
+                <w:b/>
+                <w:sz w:val="20"/>
+                <w:szCs w:val="20"/>
+              </w:rPr>
+              <w:lastRenderedPageBreak/>
               <w:t>A</w:t>
             </w:r>
             <w:r>
@@ -2651,14 +2543,85 @@
                 <w:b/>
                 <w:sz w:val="20"/>
                 <w:szCs w:val="20"/>
-              </w:rPr>
-            </w:pPr>
-            <w:proofErr w:type="spellStart"/>
-            <w:r>
-              <w:rPr>
-                <w:rFonts w:cs="Arial"/>
-                <w:b/>
-                <w:bCs/>
+                <w:lang w:val="es-ES"/>
+              </w:rPr>
+            </w:pPr>
+            <w:proofErr w:type="spellStart"/>
+            <w:r>
+              <w:rPr>
+                <w:rFonts w:cs="Arial"/>
+                <w:b/>
+                <w:sz w:val="20"/>
+                <w:szCs w:val="20"/>
+              </w:rPr>
+              <w:t>Eliminación</w:t>
+            </w:r>
+            <w:proofErr w:type="spellEnd"/>
+            <w:r>
+              <w:rPr>
+                <w:rFonts w:cs="Arial"/>
+                <w:b/>
+                <w:sz w:val="20"/>
+                <w:szCs w:val="20"/>
+              </w:rPr>
+              <w:t xml:space="preserve"> de </w:t>
+            </w:r>
+            <w:proofErr w:type="spellStart"/>
+            <w:r>
+              <w:rPr>
+                <w:rFonts w:cs="Arial"/>
+                <w:b/>
+                <w:sz w:val="20"/>
+                <w:szCs w:val="20"/>
+              </w:rPr>
+              <w:t>Usuarios</w:t>
+            </w:r>
+            <w:proofErr w:type="spellEnd"/>
+          </w:p>
+        </w:tc>
+        <w:tc>
+          <w:tcPr>
+            <w:tcW w:w="7796" w:type="dxa"/>
+          </w:tcPr>
+          <w:p>
+            <w:pPr>
+              <w:spacing w:before="120" w:after="120"/>
+              <w:jc w:val="center"/>
+              <w:rPr>
+                <w:b/>
+                <w:sz w:val="20"/>
+                <w:lang w:val="es-ES"/>
+              </w:rPr>
+            </w:pPr>
+            <w:r>
+              <w:rPr>
+                <w:b/>
+                <w:sz w:val="20"/>
+                <w:lang w:val="es-ES"/>
+              </w:rPr>
+              <w:t>Función para eliminar usuarios del sistema.</w:t>
+            </w:r>
+          </w:p>
+        </w:tc>
+        <w:tc>
+          <w:tcPr>
+            <w:tcW w:w="2268" w:type="dxa"/>
+          </w:tcPr>
+          <w:p>
+            <w:pPr>
+              <w:spacing w:before="120" w:after="120"/>
+              <w:jc w:val="center"/>
+              <w:rPr>
+                <w:b/>
+                <w:sz w:val="20"/>
+                <w:lang w:val="es-PA"/>
+              </w:rPr>
+            </w:pPr>
+            <w:proofErr w:type="spellStart"/>
+            <w:r>
+              <w:rPr>
+                <w:rFonts w:cs="Arial"/>
+                <w:b/>
                 <w:sz w:val="20"/>
                 <w:szCs w:val="20"/>
               </w:rPr>
@@ -2669,7 +2632,6 @@
               <w:rPr>
                 <w:rFonts w:cs="Arial"/>
                 <w:b/>
-                <w:bCs/>
                 <w:sz w:val="20"/>
                 <w:szCs w:val="20"/>
               </w:rPr>
@@ -2680,70 +2642,10 @@
               <w:rPr>
                 <w:rFonts w:cs="Arial"/>
                 <w:b/>
-                <w:bCs/>
-                <w:sz w:val="20"/>
-                <w:szCs w:val="20"/>
-              </w:rPr>
-              <w:t>cursos</w:t>
-            </w:r>
-            <w:proofErr w:type="spellEnd"/>
-          </w:p>
-        </w:tc>
-        <w:tc>
-          <w:tcPr>
-            <w:tcW w:w="7796" w:type="dxa"/>
-          </w:tcPr>
-          <w:p>
-            <w:pPr>
-              <w:spacing w:before="120" w:after="120"/>
-              <w:jc w:val="center"/>
-              <w:rPr>
-                <w:b/>
-                <w:sz w:val="20"/>
-                <w:lang w:val="es-ES"/>
-              </w:rPr>
-            </w:pPr>
-            <w:r>
-              <w:rPr>
-                <w:b/>
-                <w:sz w:val="20"/>
-                <w:lang w:val="es-ES"/>
-              </w:rPr>
-              <w:t>Lista</w:t>
-            </w:r>
-            <w:r>
-              <w:rPr>
-                <w:b/>
-                <w:sz w:val="20"/>
-                <w:lang w:val="es-ES"/>
-              </w:rPr>
-              <w:t xml:space="preserve">do, filtrado y descripción de los cursos. Unicidad de matrícula y gestión de los cursos sin plazas. </w:t>
-            </w:r>
-          </w:p>
-        </w:tc>
-        <w:tc>
-          <w:tcPr>
-            <w:tcW w:w="2268" w:type="dxa"/>
-          </w:tcPr>
-          <w:p>
-            <w:pPr>
-              <w:spacing w:before="120" w:after="120"/>
-              <w:jc w:val="center"/>
-              <w:rPr>
-                <w:b/>
-                <w:sz w:val="20"/>
-                <w:lang w:val="es-PA"/>
-              </w:rPr>
-            </w:pPr>
-            <w:proofErr w:type="spellStart"/>
-            <w:r>
-              <w:rPr>
-                <w:rFonts w:cs="Arial"/>
-                <w:b/>
-                <w:sz w:val="20"/>
-                <w:szCs w:val="20"/>
-              </w:rPr>
-              <w:t>Cursos</w:t>
+                <w:sz w:val="20"/>
+                <w:szCs w:val="20"/>
+              </w:rPr>
+              <w:t>usuarios</w:t>
             </w:r>
             <w:proofErr w:type="spellEnd"/>
           </w:p>
@@ -2764,12 +2666,2498 @@
                 <w:b/>
                 <w:sz w:val="20"/>
                 <w:szCs w:val="20"/>
-              </w:rPr>
-            </w:pPr>
-            <w:r>
-              <w:rPr>
-                <w:rFonts w:cs="Arial"/>
-                <w:b/>
+                <w:lang w:val="es-ES"/>
+              </w:rPr>
+            </w:pPr>
+            <w:r>
+              <w:rPr>
+                <w:rFonts w:cs="Arial"/>
+                <w:b/>
+                <w:sz w:val="20"/>
+                <w:szCs w:val="20"/>
+              </w:rPr>
+              <w:t>A</w:t>
+            </w:r>
+            <w:r>
+              <w:rPr>
+                <w:rFonts w:cs="Arial"/>
+                <w:b/>
+                <w:sz w:val="20"/>
+                <w:szCs w:val="20"/>
+              </w:rPr>
+              <w:t>1</w:t>
+            </w:r>
+            <w:r>
+              <w:rPr>
+                <w:rFonts w:cs="Arial"/>
+                <w:b/>
+                <w:sz w:val="20"/>
+                <w:szCs w:val="20"/>
+              </w:rPr>
+              <w:t>5</w:t>
+            </w:r>
+          </w:p>
+        </w:tc>
+        <w:tc>
+          <w:tcPr>
+            <w:tcW w:w="3544" w:type="dxa"/>
+            <w:vAlign w:val="center"/>
+          </w:tcPr>
+          <w:p>
+            <w:pPr>
+              <w:spacing w:before="120" w:after="120"/>
+              <w:jc w:val="center"/>
+              <w:rPr>
+                <w:rFonts w:cs="Arial"/>
+                <w:b/>
+                <w:sz w:val="20"/>
+                <w:szCs w:val="20"/>
+                <w:lang w:val="es-ES"/>
+              </w:rPr>
+            </w:pPr>
+            <w:proofErr w:type="spellStart"/>
+            <w:r>
+              <w:rPr>
+                <w:rFonts w:cs="Arial"/>
+                <w:b/>
+                <w:sz w:val="20"/>
+                <w:szCs w:val="20"/>
+              </w:rPr>
+              <w:t>Unicidad</w:t>
+            </w:r>
+            <w:proofErr w:type="spellEnd"/>
+            <w:r>
+              <w:rPr>
+                <w:rFonts w:cs="Arial"/>
+                <w:b/>
+                <w:sz w:val="20"/>
+                <w:szCs w:val="20"/>
+              </w:rPr>
+              <w:t xml:space="preserve"> de </w:t>
+            </w:r>
+            <w:proofErr w:type="spellStart"/>
+            <w:r>
+              <w:rPr>
+                <w:rFonts w:cs="Arial"/>
+                <w:b/>
+                <w:sz w:val="20"/>
+                <w:szCs w:val="20"/>
+              </w:rPr>
+              <w:t>Usuarios</w:t>
+            </w:r>
+            <w:proofErr w:type="spellEnd"/>
+          </w:p>
+        </w:tc>
+        <w:tc>
+          <w:tcPr>
+            <w:tcW w:w="7796" w:type="dxa"/>
+          </w:tcPr>
+          <w:p>
+            <w:pPr>
+              <w:spacing w:before="120" w:after="120"/>
+              <w:jc w:val="center"/>
+              <w:rPr>
+                <w:b/>
+                <w:sz w:val="20"/>
+                <w:lang w:val="es-ES"/>
+              </w:rPr>
+            </w:pPr>
+            <w:r>
+              <w:rPr>
+                <w:b/>
+                <w:sz w:val="20"/>
+                <w:lang w:val="es-ES"/>
+              </w:rPr>
+              <w:t>Garantiza que no haya usuarios duplicados.</w:t>
+            </w:r>
+          </w:p>
+        </w:tc>
+        <w:tc>
+          <w:tcPr>
+            <w:tcW w:w="2268" w:type="dxa"/>
+          </w:tcPr>
+          <w:p>
+            <w:pPr>
+              <w:spacing w:before="120" w:after="120"/>
+              <w:jc w:val="center"/>
+              <w:rPr>
+                <w:b/>
+                <w:sz w:val="20"/>
+                <w:lang w:val="es-PA"/>
+              </w:rPr>
+            </w:pPr>
+            <w:proofErr w:type="spellStart"/>
+            <w:r>
+              <w:rPr>
+                <w:rFonts w:cs="Arial"/>
+                <w:b/>
+                <w:sz w:val="20"/>
+                <w:szCs w:val="20"/>
+              </w:rPr>
+              <w:t>Gestión</w:t>
+            </w:r>
+            <w:proofErr w:type="spellEnd"/>
+            <w:r>
+              <w:rPr>
+                <w:rFonts w:cs="Arial"/>
+                <w:b/>
+                <w:sz w:val="20"/>
+                <w:szCs w:val="20"/>
+              </w:rPr>
+              <w:t xml:space="preserve"> de </w:t>
+            </w:r>
+            <w:proofErr w:type="spellStart"/>
+            <w:r>
+              <w:rPr>
+                <w:rFonts w:cs="Arial"/>
+                <w:b/>
+                <w:sz w:val="20"/>
+                <w:szCs w:val="20"/>
+              </w:rPr>
+              <w:t>usuarios</w:t>
+            </w:r>
+            <w:proofErr w:type="spellEnd"/>
+          </w:p>
+        </w:tc>
+      </w:tr>
+      <w:tr>
+        <w:tc>
+          <w:tcPr>
+            <w:tcW w:w="817" w:type="dxa"/>
+            <w:vAlign w:val="center"/>
+          </w:tcPr>
+          <w:p>
+            <w:pPr>
+              <w:spacing w:before="120" w:after="120"/>
+              <w:jc w:val="center"/>
+              <w:rPr>
+                <w:rFonts w:cs="Arial"/>
+                <w:b/>
+                <w:sz w:val="20"/>
+                <w:szCs w:val="20"/>
+                <w:lang w:val="es-ES"/>
+              </w:rPr>
+            </w:pPr>
+            <w:r>
+              <w:rPr>
+                <w:rFonts w:cs="Arial"/>
+                <w:b/>
+                <w:sz w:val="20"/>
+                <w:szCs w:val="20"/>
+              </w:rPr>
+              <w:t>A</w:t>
+            </w:r>
+            <w:r>
+              <w:rPr>
+                <w:rFonts w:cs="Arial"/>
+                <w:b/>
+                <w:sz w:val="20"/>
+                <w:szCs w:val="20"/>
+              </w:rPr>
+              <w:t>1</w:t>
+            </w:r>
+            <w:r>
+              <w:rPr>
+                <w:rFonts w:cs="Arial"/>
+                <w:b/>
+                <w:sz w:val="20"/>
+                <w:szCs w:val="20"/>
+              </w:rPr>
+              <w:t>6</w:t>
+            </w:r>
+          </w:p>
+        </w:tc>
+        <w:tc>
+          <w:tcPr>
+            <w:tcW w:w="3544" w:type="dxa"/>
+            <w:vAlign w:val="center"/>
+          </w:tcPr>
+          <w:p>
+            <w:pPr>
+              <w:spacing w:before="120" w:after="120"/>
+              <w:jc w:val="center"/>
+              <w:rPr>
+                <w:rFonts w:cs="Arial"/>
+                <w:b/>
+                <w:sz w:val="20"/>
+                <w:szCs w:val="20"/>
+                <w:lang w:val="es-ES"/>
+              </w:rPr>
+            </w:pPr>
+            <w:proofErr w:type="spellStart"/>
+            <w:r>
+              <w:rPr>
+                <w:rFonts w:cs="Arial"/>
+                <w:b/>
+                <w:sz w:val="20"/>
+                <w:szCs w:val="20"/>
+              </w:rPr>
+              <w:t>Listado</w:t>
+            </w:r>
+            <w:proofErr w:type="spellEnd"/>
+            <w:r>
+              <w:rPr>
+                <w:rFonts w:cs="Arial"/>
+                <w:b/>
+                <w:sz w:val="20"/>
+                <w:szCs w:val="20"/>
+              </w:rPr>
+              <w:t xml:space="preserve"> de </w:t>
+            </w:r>
+            <w:proofErr w:type="spellStart"/>
+            <w:r>
+              <w:rPr>
+                <w:rFonts w:cs="Arial"/>
+                <w:b/>
+                <w:sz w:val="20"/>
+                <w:szCs w:val="20"/>
+              </w:rPr>
+              <w:t>Usuarios</w:t>
+            </w:r>
+            <w:proofErr w:type="spellEnd"/>
+            <w:r>
+              <w:rPr>
+                <w:rFonts w:cs="Arial"/>
+                <w:b/>
+                <w:sz w:val="20"/>
+                <w:szCs w:val="20"/>
+              </w:rPr>
+              <w:t xml:space="preserve"> (</w:t>
+            </w:r>
+            <w:proofErr w:type="spellStart"/>
+            <w:r>
+              <w:rPr>
+                <w:rFonts w:cs="Arial"/>
+                <w:b/>
+                <w:sz w:val="20"/>
+                <w:szCs w:val="20"/>
+              </w:rPr>
+              <w:t>Admin</w:t>
+            </w:r>
+            <w:r>
+              <w:rPr>
+                <w:rFonts w:cs="Arial"/>
+                <w:b/>
+                <w:sz w:val="20"/>
+                <w:szCs w:val="20"/>
+              </w:rPr>
+              <w:t>istrador</w:t>
+            </w:r>
+            <w:proofErr w:type="spellEnd"/>
+            <w:r>
+              <w:rPr>
+                <w:rFonts w:cs="Arial"/>
+                <w:b/>
+                <w:sz w:val="20"/>
+                <w:szCs w:val="20"/>
+              </w:rPr>
+              <w:t>)</w:t>
+            </w:r>
+          </w:p>
+        </w:tc>
+        <w:tc>
+          <w:tcPr>
+            <w:tcW w:w="7796" w:type="dxa"/>
+          </w:tcPr>
+          <w:p>
+            <w:pPr>
+              <w:spacing w:before="120" w:after="120"/>
+              <w:jc w:val="center"/>
+              <w:rPr>
+                <w:b/>
+                <w:sz w:val="20"/>
+                <w:lang w:val="es-ES"/>
+              </w:rPr>
+            </w:pPr>
+            <w:r>
+              <w:rPr>
+                <w:b/>
+                <w:sz w:val="20"/>
+                <w:lang w:val="es-ES"/>
+              </w:rPr>
+              <w:t>Permite al administrador ver todos los usuarios registrados.</w:t>
+            </w:r>
+          </w:p>
+        </w:tc>
+        <w:tc>
+          <w:tcPr>
+            <w:tcW w:w="2268" w:type="dxa"/>
+          </w:tcPr>
+          <w:p>
+            <w:pPr>
+              <w:spacing w:before="120" w:after="120"/>
+              <w:jc w:val="center"/>
+              <w:rPr>
+                <w:b/>
+                <w:sz w:val="20"/>
+                <w:lang w:val="es-PA"/>
+              </w:rPr>
+            </w:pPr>
+            <w:proofErr w:type="spellStart"/>
+            <w:r>
+              <w:rPr>
+                <w:rFonts w:cs="Arial"/>
+                <w:b/>
+                <w:sz w:val="20"/>
+                <w:szCs w:val="20"/>
+              </w:rPr>
+              <w:t>Gestión</w:t>
+            </w:r>
+            <w:proofErr w:type="spellEnd"/>
+            <w:r>
+              <w:rPr>
+                <w:rFonts w:cs="Arial"/>
+                <w:b/>
+                <w:sz w:val="20"/>
+                <w:szCs w:val="20"/>
+              </w:rPr>
+              <w:t xml:space="preserve"> de </w:t>
+            </w:r>
+            <w:proofErr w:type="spellStart"/>
+            <w:r>
+              <w:rPr>
+                <w:rFonts w:cs="Arial"/>
+                <w:b/>
+                <w:sz w:val="20"/>
+                <w:szCs w:val="20"/>
+              </w:rPr>
+              <w:t>usuarios</w:t>
+            </w:r>
+            <w:proofErr w:type="spellEnd"/>
+          </w:p>
+        </w:tc>
+      </w:tr>
+      <w:tr>
+        <w:tc>
+          <w:tcPr>
+            <w:tcW w:w="817" w:type="dxa"/>
+            <w:vAlign w:val="center"/>
+          </w:tcPr>
+          <w:p>
+            <w:pPr>
+              <w:spacing w:before="120" w:after="120"/>
+              <w:jc w:val="center"/>
+              <w:rPr>
+                <w:rFonts w:cs="Arial"/>
+                <w:b/>
+                <w:sz w:val="20"/>
+                <w:szCs w:val="20"/>
+                <w:lang w:val="es-ES"/>
+              </w:rPr>
+            </w:pPr>
+            <w:r>
+              <w:rPr>
+                <w:rFonts w:cs="Arial"/>
+                <w:b/>
+                <w:sz w:val="20"/>
+                <w:szCs w:val="20"/>
+              </w:rPr>
+              <w:t>A</w:t>
+            </w:r>
+            <w:r>
+              <w:rPr>
+                <w:rFonts w:cs="Arial"/>
+                <w:b/>
+                <w:sz w:val="20"/>
+                <w:szCs w:val="20"/>
+              </w:rPr>
+              <w:t>1</w:t>
+            </w:r>
+            <w:r>
+              <w:rPr>
+                <w:rFonts w:cs="Arial"/>
+                <w:b/>
+                <w:sz w:val="20"/>
+                <w:szCs w:val="20"/>
+              </w:rPr>
+              <w:t>7</w:t>
+            </w:r>
+          </w:p>
+        </w:tc>
+        <w:tc>
+          <w:tcPr>
+            <w:tcW w:w="3544" w:type="dxa"/>
+            <w:vAlign w:val="center"/>
+          </w:tcPr>
+          <w:p>
+            <w:pPr>
+              <w:spacing w:before="120" w:after="120"/>
+              <w:jc w:val="center"/>
+              <w:rPr>
+                <w:rFonts w:cs="Arial"/>
+                <w:b/>
+                <w:sz w:val="20"/>
+                <w:szCs w:val="20"/>
+                <w:lang w:val="es-ES"/>
+              </w:rPr>
+            </w:pPr>
+            <w:proofErr w:type="spellStart"/>
+            <w:r>
+              <w:rPr>
+                <w:rFonts w:cs="Arial"/>
+                <w:b/>
+                <w:sz w:val="20"/>
+                <w:szCs w:val="20"/>
+              </w:rPr>
+              <w:t>Pruebas</w:t>
+            </w:r>
+            <w:proofErr w:type="spellEnd"/>
+            <w:r>
+              <w:rPr>
+                <w:rFonts w:cs="Arial"/>
+                <w:b/>
+                <w:sz w:val="20"/>
+                <w:szCs w:val="20"/>
+              </w:rPr>
+              <w:t xml:space="preserve"> gestion de </w:t>
+            </w:r>
+            <w:proofErr w:type="spellStart"/>
+            <w:r>
+              <w:rPr>
+                <w:rFonts w:cs="Arial"/>
+                <w:b/>
+                <w:sz w:val="20"/>
+                <w:szCs w:val="20"/>
+              </w:rPr>
+              <w:t>usuarios</w:t>
+            </w:r>
+            <w:proofErr w:type="spellEnd"/>
+          </w:p>
+        </w:tc>
+        <w:tc>
+          <w:tcPr>
+            <w:tcW w:w="7796" w:type="dxa"/>
+          </w:tcPr>
+          <w:p>
+            <w:pPr>
+              <w:spacing w:before="120" w:after="120"/>
+              <w:jc w:val="center"/>
+              <w:rPr>
+                <w:b/>
+                <w:sz w:val="20"/>
+                <w:lang w:val="es-ES"/>
+              </w:rPr>
+            </w:pPr>
+            <w:r>
+              <w:rPr>
+                <w:b/>
+                <w:sz w:val="20"/>
+                <w:lang w:val="es-ES"/>
+              </w:rPr>
+              <w:t>Pruebas unitarias para el paquete de Gestión de usuarios.</w:t>
+            </w:r>
+          </w:p>
+        </w:tc>
+        <w:tc>
+          <w:tcPr>
+            <w:tcW w:w="2268" w:type="dxa"/>
+          </w:tcPr>
+          <w:p>
+            <w:pPr>
+              <w:spacing w:before="120" w:after="120"/>
+              <w:jc w:val="center"/>
+              <w:rPr>
+                <w:b/>
+                <w:sz w:val="20"/>
+                <w:lang w:val="es-PA"/>
+              </w:rPr>
+            </w:pPr>
+            <w:proofErr w:type="spellStart"/>
+            <w:r>
+              <w:rPr>
+                <w:rFonts w:cs="Arial"/>
+                <w:b/>
+                <w:sz w:val="20"/>
+                <w:szCs w:val="20"/>
+              </w:rPr>
+              <w:t>Gestión</w:t>
+            </w:r>
+            <w:proofErr w:type="spellEnd"/>
+            <w:r>
+              <w:rPr>
+                <w:rFonts w:cs="Arial"/>
+                <w:b/>
+                <w:sz w:val="20"/>
+                <w:szCs w:val="20"/>
+              </w:rPr>
+              <w:t xml:space="preserve"> de </w:t>
+            </w:r>
+            <w:proofErr w:type="spellStart"/>
+            <w:r>
+              <w:rPr>
+                <w:rFonts w:cs="Arial"/>
+                <w:b/>
+                <w:sz w:val="20"/>
+                <w:szCs w:val="20"/>
+              </w:rPr>
+              <w:t>usuarios</w:t>
+            </w:r>
+            <w:proofErr w:type="spellEnd"/>
+          </w:p>
+        </w:tc>
+      </w:tr>
+      <w:tr>
+        <w:tc>
+          <w:tcPr>
+            <w:tcW w:w="817" w:type="dxa"/>
+            <w:vAlign w:val="center"/>
+          </w:tcPr>
+          <w:p>
+            <w:pPr>
+              <w:spacing w:before="120" w:after="120"/>
+              <w:jc w:val="center"/>
+              <w:rPr>
+                <w:rFonts w:cs="Arial"/>
+                <w:b/>
+                <w:sz w:val="20"/>
+                <w:szCs w:val="20"/>
+              </w:rPr>
+            </w:pPr>
+            <w:r>
+              <w:rPr>
+                <w:rFonts w:cs="Arial"/>
+                <w:b/>
+                <w:bCs/>
+                <w:sz w:val="20"/>
+                <w:szCs w:val="20"/>
+              </w:rPr>
+              <w:t>A</w:t>
+            </w:r>
+            <w:r>
+              <w:rPr>
+                <w:rFonts w:cs="Arial"/>
+                <w:b/>
+                <w:bCs/>
+                <w:sz w:val="20"/>
+                <w:szCs w:val="20"/>
+              </w:rPr>
+              <w:t>1</w:t>
+            </w:r>
+            <w:r>
+              <w:rPr>
+                <w:rFonts w:cs="Arial"/>
+                <w:b/>
+                <w:bCs/>
+                <w:sz w:val="20"/>
+                <w:szCs w:val="20"/>
+              </w:rPr>
+              <w:t>8</w:t>
+            </w:r>
+          </w:p>
+        </w:tc>
+        <w:tc>
+          <w:tcPr>
+            <w:tcW w:w="3544" w:type="dxa"/>
+            <w:vAlign w:val="center"/>
+          </w:tcPr>
+          <w:p>
+            <w:pPr>
+              <w:spacing w:before="120" w:after="120"/>
+              <w:jc w:val="center"/>
+              <w:rPr>
+                <w:rFonts w:cs="Arial"/>
+                <w:b/>
+                <w:sz w:val="20"/>
+                <w:szCs w:val="20"/>
+                <w:lang w:val="es-ES"/>
+              </w:rPr>
+            </w:pPr>
+            <w:r>
+              <w:rPr>
+                <w:rFonts w:cs="Arial"/>
+                <w:b/>
+                <w:sz w:val="20"/>
+                <w:szCs w:val="20"/>
+                <w:lang w:val="es-ES"/>
+              </w:rPr>
+              <w:t>Gestión</w:t>
+            </w:r>
+            <w:r>
+              <w:rPr>
+                <w:rFonts w:cs="Arial"/>
+                <w:b/>
+                <w:sz w:val="20"/>
+                <w:szCs w:val="20"/>
+                <w:lang w:val="es-ES"/>
+              </w:rPr>
+              <w:t xml:space="preserve"> de cursos </w:t>
+            </w:r>
+            <w:r>
+              <w:rPr>
+                <w:rFonts w:cs="Arial"/>
+                <w:b/>
+                <w:sz w:val="20"/>
+                <w:szCs w:val="20"/>
+                <w:lang w:val="es-ES"/>
+              </w:rPr>
+              <w:t>como a</w:t>
+            </w:r>
+            <w:r>
+              <w:rPr>
+                <w:rFonts w:cs="Arial"/>
+                <w:b/>
+                <w:sz w:val="20"/>
+                <w:szCs w:val="20"/>
+                <w:lang w:val="es-ES"/>
+              </w:rPr>
+              <w:t>dministrador</w:t>
+            </w:r>
+          </w:p>
+        </w:tc>
+        <w:tc>
+          <w:tcPr>
+            <w:tcW w:w="7796" w:type="dxa"/>
+          </w:tcPr>
+          <w:p>
+            <w:pPr>
+              <w:spacing w:before="120" w:after="120"/>
+              <w:jc w:val="center"/>
+              <w:rPr>
+                <w:b/>
+                <w:sz w:val="20"/>
+                <w:lang w:val="es-ES"/>
+              </w:rPr>
+            </w:pPr>
+            <w:r>
+              <w:rPr>
+                <w:b/>
+                <w:sz w:val="20"/>
+                <w:lang w:val="es-ES"/>
+              </w:rPr>
+              <w:t xml:space="preserve">Permite al administrador crear </w:t>
+            </w:r>
+            <w:r>
+              <w:rPr>
+                <w:b/>
+                <w:sz w:val="20"/>
+                <w:lang w:val="es-ES"/>
+              </w:rPr>
+              <w:t>y editar cursos.</w:t>
+            </w:r>
+          </w:p>
+        </w:tc>
+        <w:tc>
+          <w:tcPr>
+            <w:tcW w:w="2268" w:type="dxa"/>
+          </w:tcPr>
+          <w:p>
+            <w:pPr>
+              <w:spacing w:before="120" w:after="120"/>
+              <w:jc w:val="center"/>
+              <w:rPr>
+                <w:b/>
+                <w:sz w:val="20"/>
+                <w:lang w:val="es-PA"/>
+              </w:rPr>
+            </w:pPr>
+            <w:proofErr w:type="spellStart"/>
+            <w:r>
+              <w:rPr>
+                <w:rFonts w:cs="Arial"/>
+                <w:b/>
+                <w:sz w:val="20"/>
+                <w:szCs w:val="20"/>
+              </w:rPr>
+              <w:t>Cursos</w:t>
+            </w:r>
+            <w:proofErr w:type="spellEnd"/>
+          </w:p>
+        </w:tc>
+      </w:tr>
+      <w:tr>
+        <w:tc>
+          <w:tcPr>
+            <w:tcW w:w="817" w:type="dxa"/>
+            <w:vAlign w:val="center"/>
+          </w:tcPr>
+          <w:p>
+            <w:pPr>
+              <w:spacing w:before="120" w:after="120"/>
+              <w:jc w:val="center"/>
+              <w:rPr>
+                <w:rFonts w:cs="Arial"/>
+                <w:b/>
+                <w:sz w:val="20"/>
+                <w:szCs w:val="20"/>
+              </w:rPr>
+            </w:pPr>
+            <w:r>
+              <w:rPr>
+                <w:rFonts w:cs="Arial"/>
+                <w:b/>
+                <w:sz w:val="20"/>
+                <w:szCs w:val="20"/>
+              </w:rPr>
+              <w:t>A</w:t>
+            </w:r>
+            <w:r>
+              <w:rPr>
+                <w:rFonts w:cs="Arial"/>
+                <w:b/>
+                <w:sz w:val="20"/>
+                <w:szCs w:val="20"/>
+              </w:rPr>
+              <w:t>1</w:t>
+            </w:r>
+            <w:r>
+              <w:rPr>
+                <w:rFonts w:cs="Arial"/>
+                <w:b/>
+                <w:sz w:val="20"/>
+                <w:szCs w:val="20"/>
+              </w:rPr>
+              <w:t>9</w:t>
+            </w:r>
+          </w:p>
+        </w:tc>
+        <w:tc>
+          <w:tcPr>
+            <w:tcW w:w="3544" w:type="dxa"/>
+            <w:vAlign w:val="center"/>
+          </w:tcPr>
+          <w:p>
+            <w:pPr>
+              <w:spacing w:before="120" w:after="120"/>
+              <w:jc w:val="center"/>
+              <w:rPr>
+                <w:rFonts w:cs="Arial"/>
+                <w:b/>
+                <w:sz w:val="20"/>
+                <w:szCs w:val="20"/>
+              </w:rPr>
+            </w:pPr>
+            <w:proofErr w:type="spellStart"/>
+            <w:r>
+              <w:rPr>
+                <w:rFonts w:cs="Arial"/>
+                <w:b/>
+                <w:bCs/>
+                <w:sz w:val="20"/>
+                <w:szCs w:val="20"/>
+              </w:rPr>
+              <w:t>Gestión</w:t>
+            </w:r>
+            <w:proofErr w:type="spellEnd"/>
+            <w:r>
+              <w:rPr>
+                <w:rFonts w:cs="Arial"/>
+                <w:b/>
+                <w:bCs/>
+                <w:sz w:val="20"/>
+                <w:szCs w:val="20"/>
+              </w:rPr>
+              <w:t xml:space="preserve"> de </w:t>
+            </w:r>
+            <w:proofErr w:type="spellStart"/>
+            <w:r>
+              <w:rPr>
+                <w:rFonts w:cs="Arial"/>
+                <w:b/>
+                <w:bCs/>
+                <w:sz w:val="20"/>
+                <w:szCs w:val="20"/>
+              </w:rPr>
+              <w:t>cursos</w:t>
+            </w:r>
+            <w:proofErr w:type="spellEnd"/>
+          </w:p>
+        </w:tc>
+        <w:tc>
+          <w:tcPr>
+            <w:tcW w:w="7796" w:type="dxa"/>
+          </w:tcPr>
+          <w:p>
+            <w:pPr>
+              <w:spacing w:before="120" w:after="120"/>
+              <w:jc w:val="center"/>
+              <w:rPr>
+                <w:b/>
+                <w:sz w:val="20"/>
+                <w:lang w:val="es-ES"/>
+              </w:rPr>
+            </w:pPr>
+            <w:r>
+              <w:rPr>
+                <w:b/>
+                <w:sz w:val="20"/>
+                <w:lang w:val="es-ES"/>
+              </w:rPr>
+              <w:t>Lista</w:t>
+            </w:r>
+            <w:r>
+              <w:rPr>
+                <w:b/>
+                <w:sz w:val="20"/>
+                <w:lang w:val="es-ES"/>
+              </w:rPr>
+              <w:t xml:space="preserve">do, filtrado y descripción de los cursos. Unicidad de matrícula y gestión de los cursos sin plazas. </w:t>
+            </w:r>
+          </w:p>
+        </w:tc>
+        <w:tc>
+          <w:tcPr>
+            <w:tcW w:w="2268" w:type="dxa"/>
+          </w:tcPr>
+          <w:p>
+            <w:pPr>
+              <w:spacing w:before="120" w:after="120"/>
+              <w:jc w:val="center"/>
+              <w:rPr>
+                <w:b/>
+                <w:sz w:val="20"/>
+                <w:lang w:val="es-PA"/>
+              </w:rPr>
+            </w:pPr>
+            <w:proofErr w:type="spellStart"/>
+            <w:r>
+              <w:rPr>
+                <w:rFonts w:cs="Arial"/>
+                <w:b/>
+                <w:sz w:val="20"/>
+                <w:szCs w:val="20"/>
+              </w:rPr>
+              <w:t>Cursos</w:t>
+            </w:r>
+            <w:proofErr w:type="spellEnd"/>
+          </w:p>
+        </w:tc>
+      </w:tr>
+      <w:tr>
+        <w:tc>
+          <w:tcPr>
+            <w:tcW w:w="817" w:type="dxa"/>
+            <w:vAlign w:val="center"/>
+          </w:tcPr>
+          <w:p>
+            <w:pPr>
+              <w:spacing w:before="120" w:after="120"/>
+              <w:jc w:val="center"/>
+              <w:rPr>
+                <w:rFonts w:cs="Arial"/>
+                <w:b/>
+                <w:sz w:val="20"/>
+                <w:szCs w:val="20"/>
+              </w:rPr>
+            </w:pPr>
+            <w:r>
+              <w:rPr>
+                <w:rFonts w:cs="Arial"/>
+                <w:b/>
+                <w:sz w:val="20"/>
+                <w:szCs w:val="20"/>
+              </w:rPr>
+              <w:t>A20</w:t>
+            </w:r>
+          </w:p>
+        </w:tc>
+        <w:tc>
+          <w:tcPr>
+            <w:tcW w:w="3544" w:type="dxa"/>
+            <w:vAlign w:val="center"/>
+          </w:tcPr>
+          <w:p>
+            <w:pPr>
+              <w:spacing w:before="120" w:after="120"/>
+              <w:jc w:val="center"/>
+              <w:rPr>
+                <w:rFonts w:cs="Arial"/>
+                <w:b/>
+                <w:bCs/>
+                <w:sz w:val="20"/>
+                <w:szCs w:val="20"/>
+              </w:rPr>
+            </w:pPr>
+            <w:proofErr w:type="spellStart"/>
+            <w:r>
+              <w:rPr>
+                <w:rFonts w:cs="Arial"/>
+                <w:b/>
+                <w:bCs/>
+                <w:sz w:val="20"/>
+                <w:szCs w:val="20"/>
+              </w:rPr>
+              <w:t>Información</w:t>
+            </w:r>
+            <w:proofErr w:type="spellEnd"/>
+            <w:r>
+              <w:rPr>
+                <w:rFonts w:cs="Arial"/>
+                <w:b/>
+                <w:bCs/>
+                <w:sz w:val="20"/>
+                <w:szCs w:val="20"/>
+              </w:rPr>
+              <w:t xml:space="preserve"> de la </w:t>
+            </w:r>
+            <w:proofErr w:type="spellStart"/>
+            <w:r>
+              <w:rPr>
+                <w:rFonts w:cs="Arial"/>
+                <w:b/>
+                <w:bCs/>
+                <w:sz w:val="20"/>
+                <w:szCs w:val="20"/>
+              </w:rPr>
+              <w:t>empresa</w:t>
+            </w:r>
+            <w:proofErr w:type="spellEnd"/>
+          </w:p>
+        </w:tc>
+        <w:tc>
+          <w:tcPr>
+            <w:tcW w:w="7796" w:type="dxa"/>
+          </w:tcPr>
+          <w:p>
+            <w:pPr>
+              <w:spacing w:before="120" w:after="120"/>
+              <w:jc w:val="center"/>
+              <w:rPr>
+                <w:b/>
+                <w:sz w:val="20"/>
+                <w:lang w:val="es-ES"/>
+              </w:rPr>
+            </w:pPr>
+            <w:r>
+              <w:rPr>
+                <w:b/>
+                <w:sz w:val="20"/>
+                <w:lang w:val="es-ES"/>
+              </w:rPr>
+              <w:t>Debe aparecer información de la empresa ofertante en los cursos.</w:t>
+            </w:r>
+          </w:p>
+        </w:tc>
+        <w:tc>
+          <w:tcPr>
+            <w:tcW w:w="2268" w:type="dxa"/>
+          </w:tcPr>
+          <w:p>
+            <w:pPr>
+              <w:spacing w:before="120" w:after="120"/>
+              <w:jc w:val="center"/>
+              <w:rPr>
+                <w:rFonts w:cs="Arial"/>
+                <w:b/>
+                <w:sz w:val="20"/>
+                <w:szCs w:val="20"/>
+              </w:rPr>
+            </w:pPr>
+            <w:proofErr w:type="spellStart"/>
+            <w:r>
+              <w:rPr>
+                <w:rFonts w:cs="Arial"/>
+                <w:b/>
+                <w:sz w:val="20"/>
+                <w:szCs w:val="20"/>
+              </w:rPr>
+              <w:t>Cursos</w:t>
+            </w:r>
+            <w:proofErr w:type="spellEnd"/>
+          </w:p>
+        </w:tc>
+      </w:tr>
+      <w:tr>
+        <w:tc>
+          <w:tcPr>
+            <w:tcW w:w="817" w:type="dxa"/>
+            <w:vAlign w:val="center"/>
+          </w:tcPr>
+          <w:p>
+            <w:pPr>
+              <w:spacing w:before="120" w:after="120"/>
+              <w:jc w:val="center"/>
+              <w:rPr>
+                <w:rFonts w:cs="Arial"/>
+                <w:b/>
+                <w:sz w:val="20"/>
+                <w:szCs w:val="20"/>
+              </w:rPr>
+            </w:pPr>
+            <w:r>
+              <w:rPr>
+                <w:rFonts w:cs="Arial"/>
+                <w:b/>
+                <w:sz w:val="20"/>
+                <w:szCs w:val="20"/>
+              </w:rPr>
+              <w:t>A</w:t>
+            </w:r>
+            <w:r>
+              <w:rPr>
+                <w:rFonts w:cs="Arial"/>
+                <w:b/>
+                <w:sz w:val="20"/>
+                <w:szCs w:val="20"/>
+              </w:rPr>
+              <w:t>21</w:t>
+            </w:r>
+          </w:p>
+        </w:tc>
+        <w:tc>
+          <w:tcPr>
+            <w:tcW w:w="3544" w:type="dxa"/>
+            <w:vAlign w:val="center"/>
+          </w:tcPr>
+          <w:p>
+            <w:pPr>
+              <w:spacing w:before="120" w:after="120"/>
+              <w:jc w:val="center"/>
+              <w:rPr>
+                <w:rFonts w:cs="Arial"/>
+                <w:b/>
+                <w:sz w:val="20"/>
+                <w:szCs w:val="20"/>
+              </w:rPr>
+            </w:pPr>
+            <w:proofErr w:type="spellStart"/>
+            <w:r>
+              <w:rPr>
+                <w:rFonts w:cs="Arial"/>
+                <w:b/>
+                <w:bCs/>
+                <w:sz w:val="20"/>
+                <w:szCs w:val="20"/>
+              </w:rPr>
+              <w:t>Pruebas</w:t>
+            </w:r>
+            <w:proofErr w:type="spellEnd"/>
+            <w:r>
+              <w:rPr>
+                <w:rFonts w:cs="Arial"/>
+                <w:b/>
+                <w:bCs/>
+                <w:sz w:val="20"/>
+                <w:szCs w:val="20"/>
+              </w:rPr>
+              <w:t xml:space="preserve"> </w:t>
+            </w:r>
+            <w:proofErr w:type="spellStart"/>
+            <w:r>
+              <w:rPr>
+                <w:rFonts w:cs="Arial"/>
+                <w:b/>
+                <w:bCs/>
+                <w:sz w:val="20"/>
+                <w:szCs w:val="20"/>
+              </w:rPr>
+              <w:t>cursos</w:t>
+            </w:r>
+            <w:proofErr w:type="spellEnd"/>
+          </w:p>
+        </w:tc>
+        <w:tc>
+          <w:tcPr>
+            <w:tcW w:w="7796" w:type="dxa"/>
+          </w:tcPr>
+          <w:p>
+            <w:pPr>
+              <w:spacing w:before="120" w:after="120"/>
+              <w:jc w:val="center"/>
+              <w:rPr>
+                <w:b/>
+                <w:sz w:val="20"/>
+                <w:lang w:val="es-ES"/>
+              </w:rPr>
+            </w:pPr>
+            <w:r>
+              <w:rPr>
+                <w:b/>
+                <w:sz w:val="20"/>
+                <w:lang w:val="es-ES"/>
+              </w:rPr>
+              <w:t>Pruebas unitarias para el paquete de Cursos.</w:t>
+            </w:r>
+          </w:p>
+        </w:tc>
+        <w:tc>
+          <w:tcPr>
+            <w:tcW w:w="2268" w:type="dxa"/>
+          </w:tcPr>
+          <w:p>
+            <w:pPr>
+              <w:spacing w:before="120" w:after="120"/>
+              <w:jc w:val="center"/>
+              <w:rPr>
+                <w:b/>
+                <w:sz w:val="20"/>
+                <w:lang w:val="es-PA"/>
+              </w:rPr>
+            </w:pPr>
+            <w:proofErr w:type="spellStart"/>
+            <w:r>
+              <w:rPr>
+                <w:rFonts w:cs="Arial"/>
+                <w:b/>
+                <w:sz w:val="20"/>
+                <w:szCs w:val="20"/>
+              </w:rPr>
+              <w:t>Cursos</w:t>
+            </w:r>
+            <w:proofErr w:type="spellEnd"/>
+          </w:p>
+        </w:tc>
+      </w:tr>
+      <w:tr>
+        <w:tc>
+          <w:tcPr>
+            <w:tcW w:w="817" w:type="dxa"/>
+            <w:vAlign w:val="center"/>
+          </w:tcPr>
+          <w:p>
+            <w:pPr>
+              <w:spacing w:before="120" w:after="120"/>
+              <w:jc w:val="center"/>
+              <w:rPr>
+                <w:rFonts w:cs="Arial"/>
+                <w:b/>
+                <w:sz w:val="20"/>
+                <w:szCs w:val="20"/>
+              </w:rPr>
+            </w:pPr>
+            <w:r>
+              <w:rPr>
+                <w:rFonts w:cs="Arial"/>
+                <w:b/>
+                <w:sz w:val="20"/>
+                <w:szCs w:val="20"/>
+              </w:rPr>
+              <w:t>A</w:t>
+            </w:r>
+            <w:r>
+              <w:rPr>
+                <w:rFonts w:cs="Arial"/>
+                <w:b/>
+                <w:sz w:val="20"/>
+                <w:szCs w:val="20"/>
+              </w:rPr>
+              <w:t>22</w:t>
+            </w:r>
+          </w:p>
+        </w:tc>
+        <w:tc>
+          <w:tcPr>
+            <w:tcW w:w="3544" w:type="dxa"/>
+            <w:vAlign w:val="center"/>
+          </w:tcPr>
+          <w:p>
+            <w:pPr>
+              <w:spacing w:before="120" w:after="120"/>
+              <w:jc w:val="center"/>
+              <w:rPr>
+                <w:rFonts w:cs="Arial"/>
+                <w:b/>
+                <w:sz w:val="20"/>
+                <w:szCs w:val="20"/>
+                <w:lang w:val="es-ES"/>
+              </w:rPr>
+            </w:pPr>
+            <w:r>
+              <w:rPr>
+                <w:rFonts w:cs="Arial"/>
+                <w:b/>
+                <w:sz w:val="20"/>
+                <w:szCs w:val="20"/>
+                <w:lang w:val="es-ES"/>
+              </w:rPr>
+              <w:t>Visibilidad de la cesta de reservas</w:t>
+            </w:r>
+          </w:p>
+        </w:tc>
+        <w:tc>
+          <w:tcPr>
+            <w:tcW w:w="7796" w:type="dxa"/>
+          </w:tcPr>
+          <w:p>
+            <w:pPr>
+              <w:spacing w:before="120" w:after="120"/>
+              <w:jc w:val="center"/>
+              <w:rPr>
+                <w:b/>
+                <w:sz w:val="20"/>
+                <w:lang w:val="es-ES"/>
+              </w:rPr>
+            </w:pPr>
+            <w:r>
+              <w:rPr>
+                <w:b/>
+                <w:sz w:val="20"/>
+                <w:lang w:val="es-ES"/>
+              </w:rPr>
+              <w:t>Permite a los usuarios ver los cursos reservados.</w:t>
+            </w:r>
+          </w:p>
+        </w:tc>
+        <w:tc>
+          <w:tcPr>
+            <w:tcW w:w="2268" w:type="dxa"/>
+          </w:tcPr>
+          <w:p>
+            <w:pPr>
+              <w:spacing w:before="120" w:after="120"/>
+              <w:jc w:val="center"/>
+              <w:rPr>
+                <w:b/>
+                <w:sz w:val="20"/>
+                <w:lang w:val="es-PA"/>
+              </w:rPr>
+            </w:pPr>
+            <w:proofErr w:type="spellStart"/>
+            <w:r>
+              <w:rPr>
+                <w:rFonts w:cs="Arial"/>
+                <w:b/>
+                <w:sz w:val="20"/>
+                <w:szCs w:val="20"/>
+              </w:rPr>
+              <w:t>Reservas</w:t>
+            </w:r>
+            <w:proofErr w:type="spellEnd"/>
+          </w:p>
+        </w:tc>
+      </w:tr>
+      <w:tr>
+        <w:tc>
+          <w:tcPr>
+            <w:tcW w:w="817" w:type="dxa"/>
+            <w:vAlign w:val="center"/>
+          </w:tcPr>
+          <w:p>
+            <w:pPr>
+              <w:spacing w:before="120" w:after="120"/>
+              <w:jc w:val="center"/>
+              <w:rPr>
+                <w:rFonts w:cs="Arial"/>
+                <w:b/>
+                <w:sz w:val="20"/>
+                <w:szCs w:val="20"/>
+              </w:rPr>
+            </w:pPr>
+            <w:r>
+              <w:rPr>
+                <w:rFonts w:cs="Arial"/>
+                <w:b/>
+                <w:sz w:val="20"/>
+                <w:szCs w:val="20"/>
+              </w:rPr>
+              <w:t>A</w:t>
+            </w:r>
+            <w:r>
+              <w:rPr>
+                <w:rFonts w:cs="Arial"/>
+                <w:b/>
+                <w:sz w:val="20"/>
+                <w:szCs w:val="20"/>
+              </w:rPr>
+              <w:t>23</w:t>
+            </w:r>
+          </w:p>
+        </w:tc>
+        <w:tc>
+          <w:tcPr>
+            <w:tcW w:w="3544" w:type="dxa"/>
+            <w:vAlign w:val="center"/>
+          </w:tcPr>
+          <w:p>
+            <w:pPr>
+              <w:spacing w:before="120" w:after="120"/>
+              <w:jc w:val="center"/>
+              <w:rPr>
+                <w:rFonts w:cs="Arial"/>
+                <w:b/>
+                <w:sz w:val="20"/>
+                <w:szCs w:val="20"/>
+                <w:lang w:val="es-ES"/>
+              </w:rPr>
+            </w:pPr>
+            <w:r>
+              <w:rPr>
+                <w:rFonts w:cs="Arial"/>
+                <w:b/>
+                <w:sz w:val="20"/>
+                <w:szCs w:val="20"/>
+                <w:lang w:val="es-ES"/>
+              </w:rPr>
+              <w:t>Añadir cursos a la cesta de reservas</w:t>
+            </w:r>
+          </w:p>
+        </w:tc>
+        <w:tc>
+          <w:tcPr>
+            <w:tcW w:w="7796" w:type="dxa"/>
+          </w:tcPr>
+          <w:p>
+            <w:pPr>
+              <w:spacing w:before="120" w:after="120"/>
+              <w:jc w:val="center"/>
+              <w:rPr>
+                <w:b/>
+                <w:sz w:val="20"/>
+                <w:lang w:val="es-ES"/>
+              </w:rPr>
+            </w:pPr>
+            <w:r>
+              <w:rPr>
+                <w:b/>
+                <w:sz w:val="20"/>
+                <w:lang w:val="es-ES"/>
+              </w:rPr>
+              <w:t>Función para agregar cursos a una lista de reserva.</w:t>
+            </w:r>
+          </w:p>
+        </w:tc>
+        <w:tc>
+          <w:tcPr>
+            <w:tcW w:w="2268" w:type="dxa"/>
+          </w:tcPr>
+          <w:p>
+            <w:pPr>
+              <w:spacing w:before="120" w:after="120"/>
+              <w:jc w:val="center"/>
+              <w:rPr>
+                <w:b/>
+                <w:sz w:val="20"/>
+                <w:lang w:val="es-PA"/>
+              </w:rPr>
+            </w:pPr>
+            <w:proofErr w:type="spellStart"/>
+            <w:r>
+              <w:rPr>
+                <w:rFonts w:cs="Arial"/>
+                <w:b/>
+                <w:sz w:val="20"/>
+                <w:szCs w:val="20"/>
+              </w:rPr>
+              <w:t>Reservas</w:t>
+            </w:r>
+            <w:proofErr w:type="spellEnd"/>
+          </w:p>
+        </w:tc>
+      </w:tr>
+      <w:tr>
+        <w:tc>
+          <w:tcPr>
+            <w:tcW w:w="817" w:type="dxa"/>
+            <w:vAlign w:val="center"/>
+          </w:tcPr>
+          <w:p>
+            <w:pPr>
+              <w:spacing w:before="120" w:after="120"/>
+              <w:jc w:val="center"/>
+              <w:rPr>
+                <w:rFonts w:cs="Arial"/>
+                <w:b/>
+                <w:sz w:val="20"/>
+                <w:szCs w:val="20"/>
+              </w:rPr>
+            </w:pPr>
+            <w:r>
+              <w:rPr>
+                <w:rFonts w:cs="Arial"/>
+                <w:b/>
+                <w:sz w:val="20"/>
+                <w:szCs w:val="20"/>
+              </w:rPr>
+              <w:t>A</w:t>
+            </w:r>
+            <w:r>
+              <w:rPr>
+                <w:rFonts w:cs="Arial"/>
+                <w:b/>
+                <w:sz w:val="20"/>
+                <w:szCs w:val="20"/>
+              </w:rPr>
+              <w:t>24</w:t>
+            </w:r>
+          </w:p>
+        </w:tc>
+        <w:tc>
+          <w:tcPr>
+            <w:tcW w:w="3544" w:type="dxa"/>
+            <w:vAlign w:val="center"/>
+          </w:tcPr>
+          <w:p>
+            <w:pPr>
+              <w:spacing w:before="120" w:after="120"/>
+              <w:jc w:val="center"/>
+              <w:rPr>
+                <w:rFonts w:cs="Arial"/>
+                <w:b/>
+                <w:bCs/>
+                <w:sz w:val="20"/>
+                <w:szCs w:val="20"/>
+              </w:rPr>
+            </w:pPr>
+            <w:proofErr w:type="spellStart"/>
+            <w:r>
+              <w:rPr>
+                <w:rFonts w:cs="Arial"/>
+                <w:b/>
+                <w:bCs/>
+                <w:sz w:val="20"/>
+                <w:szCs w:val="20"/>
+              </w:rPr>
+              <w:t>Pruebas</w:t>
+            </w:r>
+            <w:proofErr w:type="spellEnd"/>
+            <w:r>
+              <w:rPr>
+                <w:rFonts w:cs="Arial"/>
+                <w:b/>
+                <w:bCs/>
+                <w:sz w:val="20"/>
+                <w:szCs w:val="20"/>
+              </w:rPr>
+              <w:t xml:space="preserve"> </w:t>
+            </w:r>
+            <w:proofErr w:type="spellStart"/>
+            <w:r>
+              <w:rPr>
+                <w:rFonts w:cs="Arial"/>
+                <w:b/>
+                <w:bCs/>
+                <w:sz w:val="20"/>
+                <w:szCs w:val="20"/>
+              </w:rPr>
+              <w:t>Reservas</w:t>
+            </w:r>
+            <w:proofErr w:type="spellEnd"/>
+          </w:p>
+        </w:tc>
+        <w:tc>
+          <w:tcPr>
+            <w:tcW w:w="7796" w:type="dxa"/>
+          </w:tcPr>
+          <w:p>
+            <w:pPr>
+              <w:spacing w:before="120" w:after="120"/>
+              <w:jc w:val="center"/>
+              <w:rPr>
+                <w:b/>
+                <w:sz w:val="20"/>
+                <w:lang w:val="es-ES"/>
+              </w:rPr>
+            </w:pPr>
+            <w:r>
+              <w:rPr>
+                <w:b/>
+                <w:sz w:val="20"/>
+                <w:lang w:val="es-ES"/>
+              </w:rPr>
+              <w:t>Pruebas unitarias para el paquete de Reservas.</w:t>
+            </w:r>
+          </w:p>
+        </w:tc>
+        <w:tc>
+          <w:tcPr>
+            <w:tcW w:w="2268" w:type="dxa"/>
+          </w:tcPr>
+          <w:p>
+            <w:pPr>
+              <w:spacing w:before="120" w:after="120"/>
+              <w:jc w:val="center"/>
+              <w:rPr>
+                <w:b/>
+                <w:sz w:val="20"/>
+                <w:lang w:val="es-PA"/>
+              </w:rPr>
+            </w:pPr>
+            <w:proofErr w:type="spellStart"/>
+            <w:r>
+              <w:rPr>
+                <w:rFonts w:cs="Arial"/>
+                <w:b/>
+                <w:sz w:val="20"/>
+                <w:szCs w:val="20"/>
+              </w:rPr>
+              <w:t>Reservas</w:t>
+            </w:r>
+            <w:proofErr w:type="spellEnd"/>
+          </w:p>
+        </w:tc>
+      </w:tr>
+      <w:tr>
+        <w:tc>
+          <w:tcPr>
+            <w:tcW w:w="817" w:type="dxa"/>
+            <w:vAlign w:val="center"/>
+          </w:tcPr>
+          <w:p>
+            <w:pPr>
+              <w:spacing w:before="120" w:after="120"/>
+              <w:jc w:val="center"/>
+              <w:rPr>
+                <w:rFonts w:cs="Arial"/>
+                <w:b/>
+                <w:sz w:val="20"/>
+                <w:szCs w:val="20"/>
+                <w:lang w:val="es-ES"/>
+              </w:rPr>
+            </w:pPr>
+            <w:r>
+              <w:rPr>
+                <w:rFonts w:cs="Arial"/>
+                <w:b/>
+                <w:bCs/>
+                <w:sz w:val="20"/>
+                <w:szCs w:val="20"/>
+              </w:rPr>
+              <w:t>A</w:t>
+            </w:r>
+            <w:r>
+              <w:rPr>
+                <w:rFonts w:cs="Arial"/>
+                <w:b/>
+                <w:bCs/>
+                <w:sz w:val="20"/>
+                <w:szCs w:val="20"/>
+              </w:rPr>
+              <w:t>25</w:t>
+            </w:r>
+          </w:p>
+        </w:tc>
+        <w:tc>
+          <w:tcPr>
+            <w:tcW w:w="3544" w:type="dxa"/>
+            <w:vAlign w:val="center"/>
+          </w:tcPr>
+          <w:p>
+            <w:pPr>
+              <w:spacing w:before="120" w:after="120"/>
+              <w:jc w:val="center"/>
+              <w:rPr>
+                <w:rFonts w:cs="Arial"/>
+                <w:b/>
+                <w:sz w:val="20"/>
+                <w:szCs w:val="20"/>
+                <w:lang w:val="es-ES"/>
+              </w:rPr>
+            </w:pPr>
+            <w:proofErr w:type="spellStart"/>
+            <w:r>
+              <w:rPr>
+                <w:rFonts w:cs="Arial"/>
+                <w:b/>
+                <w:sz w:val="20"/>
+                <w:szCs w:val="20"/>
+              </w:rPr>
+              <w:t>Compra</w:t>
+            </w:r>
+            <w:proofErr w:type="spellEnd"/>
+            <w:r>
+              <w:rPr>
+                <w:rFonts w:cs="Arial"/>
+                <w:b/>
+                <w:sz w:val="20"/>
+                <w:szCs w:val="20"/>
+              </w:rPr>
+              <w:t xml:space="preserve"> de </w:t>
+            </w:r>
+            <w:proofErr w:type="spellStart"/>
+            <w:r>
+              <w:rPr>
+                <w:rFonts w:cs="Arial"/>
+                <w:b/>
+                <w:sz w:val="20"/>
+                <w:szCs w:val="20"/>
+              </w:rPr>
+              <w:t>cursos</w:t>
+            </w:r>
+            <w:proofErr w:type="spellEnd"/>
+          </w:p>
+        </w:tc>
+        <w:tc>
+          <w:tcPr>
+            <w:tcW w:w="7796" w:type="dxa"/>
+          </w:tcPr>
+          <w:p>
+            <w:pPr>
+              <w:spacing w:before="120" w:after="120"/>
+              <w:jc w:val="center"/>
+              <w:rPr>
+                <w:b/>
+                <w:sz w:val="20"/>
+                <w:lang w:val="es-ES"/>
+              </w:rPr>
+            </w:pPr>
+            <w:r>
+              <w:rPr>
+                <w:b/>
+                <w:sz w:val="20"/>
+                <w:lang w:val="es-ES"/>
+              </w:rPr>
+              <w:t>Funcionalidad que permite a los usuarios adquirir cursos.</w:t>
+            </w:r>
+          </w:p>
+        </w:tc>
+        <w:tc>
+          <w:tcPr>
+            <w:tcW w:w="2268" w:type="dxa"/>
+          </w:tcPr>
+          <w:p>
+            <w:pPr>
+              <w:spacing w:before="120" w:after="120"/>
+              <w:jc w:val="center"/>
+              <w:rPr>
+                <w:b/>
+                <w:sz w:val="20"/>
+                <w:lang w:val="es-PA"/>
+              </w:rPr>
+            </w:pPr>
+            <w:proofErr w:type="spellStart"/>
+            <w:r>
+              <w:rPr>
+                <w:rFonts w:cs="Arial"/>
+                <w:b/>
+                <w:sz w:val="20"/>
+                <w:szCs w:val="20"/>
+              </w:rPr>
+              <w:t>Compras</w:t>
+            </w:r>
+            <w:proofErr w:type="spellEnd"/>
+          </w:p>
+        </w:tc>
+      </w:tr>
+      <w:tr>
+        <w:tc>
+          <w:tcPr>
+            <w:tcW w:w="817" w:type="dxa"/>
+            <w:vAlign w:val="center"/>
+          </w:tcPr>
+          <w:p>
+            <w:pPr>
+              <w:spacing w:before="120" w:after="120"/>
+              <w:jc w:val="center"/>
+              <w:rPr>
+                <w:rFonts w:cs="Arial"/>
+                <w:b/>
+                <w:sz w:val="20"/>
+                <w:szCs w:val="20"/>
+                <w:lang w:val="es-ES"/>
+              </w:rPr>
+            </w:pPr>
+            <w:r>
+              <w:rPr>
+                <w:rFonts w:cs="Arial"/>
+                <w:b/>
+                <w:sz w:val="20"/>
+                <w:szCs w:val="20"/>
+              </w:rPr>
+              <w:t>A</w:t>
+            </w:r>
+            <w:r>
+              <w:rPr>
+                <w:rFonts w:cs="Arial"/>
+                <w:b/>
+                <w:sz w:val="20"/>
+                <w:szCs w:val="20"/>
+              </w:rPr>
+              <w:t>26</w:t>
+            </w:r>
+          </w:p>
+        </w:tc>
+        <w:tc>
+          <w:tcPr>
+            <w:tcW w:w="3544" w:type="dxa"/>
+            <w:vAlign w:val="center"/>
+          </w:tcPr>
+          <w:p>
+            <w:pPr>
+              <w:spacing w:before="120" w:after="120"/>
+              <w:jc w:val="center"/>
+              <w:rPr>
+                <w:rFonts w:cs="Arial"/>
+                <w:b/>
+                <w:sz w:val="20"/>
+                <w:szCs w:val="20"/>
+                <w:lang w:val="es-ES"/>
+              </w:rPr>
+            </w:pPr>
+            <w:r>
+              <w:rPr>
+                <w:rFonts w:cs="Arial"/>
+                <w:b/>
+                <w:sz w:val="20"/>
+                <w:szCs w:val="20"/>
+                <w:lang w:val="es-ES"/>
+              </w:rPr>
+              <w:t>Solicitud de datos de cliente y pago</w:t>
+            </w:r>
+          </w:p>
+        </w:tc>
+        <w:tc>
+          <w:tcPr>
+            <w:tcW w:w="7796" w:type="dxa"/>
+          </w:tcPr>
+          <w:p>
+            <w:pPr>
+              <w:spacing w:before="120" w:after="120"/>
+              <w:jc w:val="center"/>
+              <w:rPr>
+                <w:b/>
+                <w:sz w:val="20"/>
+                <w:lang w:val="es-ES"/>
+              </w:rPr>
+            </w:pPr>
+            <w:r>
+              <w:rPr>
+                <w:b/>
+                <w:sz w:val="20"/>
+                <w:lang w:val="es-ES"/>
+              </w:rPr>
+              <w:t>Proceso de recopilación de datos de clientes para completar el pago.</w:t>
+            </w:r>
+          </w:p>
+        </w:tc>
+        <w:tc>
+          <w:tcPr>
+            <w:tcW w:w="2268" w:type="dxa"/>
+          </w:tcPr>
+          <w:p>
+            <w:pPr>
+              <w:spacing w:before="120" w:after="120"/>
+              <w:jc w:val="center"/>
+              <w:rPr>
+                <w:b/>
+                <w:sz w:val="20"/>
+                <w:lang w:val="es-PA"/>
+              </w:rPr>
+            </w:pPr>
+            <w:proofErr w:type="spellStart"/>
+            <w:r>
+              <w:rPr>
+                <w:rFonts w:cs="Arial"/>
+                <w:b/>
+                <w:sz w:val="20"/>
+                <w:szCs w:val="20"/>
+              </w:rPr>
+              <w:t>Compras</w:t>
+            </w:r>
+            <w:proofErr w:type="spellEnd"/>
+          </w:p>
+        </w:tc>
+      </w:tr>
+      <w:tr>
+        <w:tc>
+          <w:tcPr>
+            <w:tcW w:w="817" w:type="dxa"/>
+            <w:vAlign w:val="center"/>
+          </w:tcPr>
+          <w:p>
+            <w:pPr>
+              <w:spacing w:before="120" w:after="120"/>
+              <w:jc w:val="center"/>
+              <w:rPr>
+                <w:rFonts w:cs="Arial"/>
+                <w:b/>
+                <w:sz w:val="20"/>
+                <w:szCs w:val="20"/>
+                <w:lang w:val="es-ES"/>
+              </w:rPr>
+            </w:pPr>
+            <w:r>
+              <w:rPr>
+                <w:rFonts w:cs="Arial"/>
+                <w:b/>
+                <w:sz w:val="20"/>
+                <w:szCs w:val="20"/>
+              </w:rPr>
+              <w:t>A</w:t>
+            </w:r>
+            <w:r>
+              <w:rPr>
+                <w:rFonts w:cs="Arial"/>
+                <w:b/>
+                <w:sz w:val="20"/>
+                <w:szCs w:val="20"/>
+              </w:rPr>
+              <w:t>27</w:t>
+            </w:r>
+          </w:p>
+        </w:tc>
+        <w:tc>
+          <w:tcPr>
+            <w:tcW w:w="3544" w:type="dxa"/>
+            <w:vAlign w:val="center"/>
+          </w:tcPr>
+          <w:p>
+            <w:pPr>
+              <w:spacing w:before="120" w:after="120"/>
+              <w:jc w:val="center"/>
+              <w:rPr>
+                <w:rFonts w:cs="Arial"/>
+                <w:b/>
+                <w:sz w:val="20"/>
+                <w:szCs w:val="20"/>
+                <w:lang w:val="es-ES"/>
+              </w:rPr>
+            </w:pPr>
+            <w:r>
+              <w:rPr>
+                <w:rFonts w:cs="Arial"/>
+                <w:b/>
+                <w:bCs/>
+                <w:sz w:val="20"/>
+                <w:szCs w:val="20"/>
+                <w:lang w:val="es-ES"/>
+              </w:rPr>
+              <w:t>Finalizar compra desde la cesta de reservas</w:t>
+            </w:r>
+          </w:p>
+        </w:tc>
+        <w:tc>
+          <w:tcPr>
+            <w:tcW w:w="7796" w:type="dxa"/>
+          </w:tcPr>
+          <w:p>
+            <w:pPr>
+              <w:spacing w:before="120" w:after="120"/>
+              <w:jc w:val="center"/>
+              <w:rPr>
+                <w:b/>
+                <w:sz w:val="20"/>
+                <w:lang w:val="es-ES"/>
+              </w:rPr>
+            </w:pPr>
+            <w:r>
+              <w:rPr>
+                <w:b/>
+                <w:sz w:val="20"/>
+                <w:lang w:val="es-ES"/>
+              </w:rPr>
+              <w:t>Función que permite a los usuarios finalizar su compra</w:t>
+            </w:r>
+            <w:r>
+              <w:rPr>
+                <w:b/>
+                <w:sz w:val="20"/>
+                <w:lang w:val="es-ES"/>
+              </w:rPr>
+              <w:t xml:space="preserve"> desde la cesta</w:t>
+            </w:r>
+            <w:r>
+              <w:rPr>
+                <w:b/>
+                <w:sz w:val="20"/>
+                <w:lang w:val="es-ES"/>
+              </w:rPr>
+              <w:t>.</w:t>
+            </w:r>
+          </w:p>
+        </w:tc>
+        <w:tc>
+          <w:tcPr>
+            <w:tcW w:w="2268" w:type="dxa"/>
+          </w:tcPr>
+          <w:p>
+            <w:pPr>
+              <w:spacing w:before="120" w:after="120"/>
+              <w:jc w:val="center"/>
+              <w:rPr>
+                <w:b/>
+                <w:sz w:val="20"/>
+                <w:lang w:val="es-PA"/>
+              </w:rPr>
+            </w:pPr>
+            <w:proofErr w:type="spellStart"/>
+            <w:r>
+              <w:rPr>
+                <w:rFonts w:cs="Arial"/>
+                <w:b/>
+                <w:sz w:val="20"/>
+                <w:szCs w:val="20"/>
+              </w:rPr>
+              <w:t>Compras</w:t>
+            </w:r>
+            <w:proofErr w:type="spellEnd"/>
+          </w:p>
+        </w:tc>
+      </w:tr>
+      <w:tr>
+        <w:tc>
+          <w:tcPr>
+            <w:tcW w:w="817" w:type="dxa"/>
+            <w:vAlign w:val="center"/>
+          </w:tcPr>
+          <w:p>
+            <w:pPr>
+              <w:spacing w:before="120" w:after="120"/>
+              <w:jc w:val="center"/>
+              <w:rPr>
+                <w:rFonts w:cs="Arial"/>
+                <w:b/>
+                <w:sz w:val="20"/>
+                <w:szCs w:val="20"/>
+                <w:lang w:val="es-ES"/>
+              </w:rPr>
+            </w:pPr>
+            <w:r>
+              <w:rPr>
+                <w:rFonts w:cs="Arial"/>
+                <w:b/>
+                <w:sz w:val="20"/>
+                <w:szCs w:val="20"/>
+              </w:rPr>
+              <w:t>A</w:t>
+            </w:r>
+            <w:r>
+              <w:rPr>
+                <w:rFonts w:cs="Arial"/>
+                <w:b/>
+                <w:sz w:val="20"/>
+                <w:szCs w:val="20"/>
+              </w:rPr>
+              <w:t>28</w:t>
+            </w:r>
+          </w:p>
+        </w:tc>
+        <w:tc>
+          <w:tcPr>
+            <w:tcW w:w="3544" w:type="dxa"/>
+            <w:vAlign w:val="center"/>
+          </w:tcPr>
+          <w:p>
+            <w:pPr>
+              <w:spacing w:before="120" w:after="120"/>
+              <w:jc w:val="center"/>
+              <w:rPr>
+                <w:rFonts w:cs="Arial"/>
+                <w:b/>
+                <w:sz w:val="20"/>
+                <w:szCs w:val="20"/>
+                <w:lang w:val="es-ES"/>
+              </w:rPr>
+            </w:pPr>
+            <w:r>
+              <w:rPr>
+                <w:rFonts w:cs="Arial"/>
+                <w:b/>
+                <w:sz w:val="20"/>
+                <w:szCs w:val="20"/>
+                <w:lang w:val="es-ES"/>
+              </w:rPr>
+              <w:t>Cancelación de inscripción antes del pago</w:t>
+            </w:r>
+          </w:p>
+        </w:tc>
+        <w:tc>
+          <w:tcPr>
+            <w:tcW w:w="7796" w:type="dxa"/>
+          </w:tcPr>
+          <w:p>
+            <w:pPr>
+              <w:spacing w:before="120" w:after="120"/>
+              <w:jc w:val="center"/>
+              <w:rPr>
+                <w:b/>
+                <w:sz w:val="20"/>
+                <w:lang w:val="es-PA"/>
+              </w:rPr>
+            </w:pPr>
+            <w:r>
+              <w:rPr>
+                <w:b/>
+                <w:sz w:val="20"/>
+                <w:lang w:val="es-PA"/>
+              </w:rPr>
+              <w:t>Permite cancelar la inscripción antes de realizar el pago.</w:t>
+            </w:r>
+          </w:p>
+        </w:tc>
+        <w:tc>
+          <w:tcPr>
+            <w:tcW w:w="2268" w:type="dxa"/>
+          </w:tcPr>
+          <w:p>
+            <w:pPr>
+              <w:spacing w:before="120" w:after="120"/>
+              <w:jc w:val="center"/>
+              <w:rPr>
+                <w:b/>
+                <w:sz w:val="20"/>
+                <w:lang w:val="es-PA"/>
+              </w:rPr>
+            </w:pPr>
+            <w:proofErr w:type="spellStart"/>
+            <w:r>
+              <w:rPr>
+                <w:rFonts w:cs="Arial"/>
+                <w:b/>
+                <w:sz w:val="20"/>
+                <w:szCs w:val="20"/>
+              </w:rPr>
+              <w:t>Compras</w:t>
+            </w:r>
+            <w:proofErr w:type="spellEnd"/>
+          </w:p>
+        </w:tc>
+      </w:tr>
+      <w:tr>
+        <w:tc>
+          <w:tcPr>
+            <w:tcW w:w="817" w:type="dxa"/>
+            <w:vAlign w:val="center"/>
+          </w:tcPr>
+          <w:p>
+            <w:pPr>
+              <w:spacing w:before="120" w:after="120"/>
+              <w:jc w:val="center"/>
+              <w:rPr>
+                <w:rFonts w:cs="Arial"/>
+                <w:b/>
+                <w:sz w:val="20"/>
+                <w:szCs w:val="20"/>
+                <w:lang w:val="es-ES"/>
+              </w:rPr>
+            </w:pPr>
+            <w:r>
+              <w:rPr>
+                <w:rFonts w:cs="Arial"/>
+                <w:b/>
+                <w:sz w:val="20"/>
+                <w:szCs w:val="20"/>
+              </w:rPr>
+              <w:t>A</w:t>
+            </w:r>
+            <w:r>
+              <w:rPr>
+                <w:rFonts w:cs="Arial"/>
+                <w:b/>
+                <w:sz w:val="20"/>
+                <w:szCs w:val="20"/>
+              </w:rPr>
+              <w:t>2</w:t>
+            </w:r>
+            <w:r>
+              <w:rPr>
+                <w:rFonts w:cs="Arial"/>
+                <w:b/>
+                <w:sz w:val="20"/>
+                <w:szCs w:val="20"/>
+              </w:rPr>
+              <w:t>9</w:t>
+            </w:r>
+          </w:p>
+        </w:tc>
+        <w:tc>
+          <w:tcPr>
+            <w:tcW w:w="3544" w:type="dxa"/>
+            <w:vAlign w:val="center"/>
+          </w:tcPr>
+          <w:p>
+            <w:pPr>
+              <w:spacing w:before="120" w:after="120"/>
+              <w:jc w:val="center"/>
+              <w:rPr>
+                <w:rFonts w:cs="Arial"/>
+                <w:b/>
+                <w:sz w:val="20"/>
+                <w:szCs w:val="20"/>
+                <w:lang w:val="es-ES"/>
+              </w:rPr>
+            </w:pPr>
+            <w:proofErr w:type="spellStart"/>
+            <w:r>
+              <w:rPr>
+                <w:rFonts w:cs="Arial"/>
+                <w:b/>
+                <w:sz w:val="20"/>
+                <w:szCs w:val="20"/>
+              </w:rPr>
+              <w:t>Finalización</w:t>
+            </w:r>
+            <w:proofErr w:type="spellEnd"/>
+            <w:r>
+              <w:rPr>
+                <w:rFonts w:cs="Arial"/>
+                <w:b/>
+                <w:sz w:val="20"/>
+                <w:szCs w:val="20"/>
+              </w:rPr>
+              <w:t xml:space="preserve"> de </w:t>
+            </w:r>
+            <w:proofErr w:type="spellStart"/>
+            <w:r>
+              <w:rPr>
+                <w:rFonts w:cs="Arial"/>
+                <w:b/>
+                <w:sz w:val="20"/>
+                <w:szCs w:val="20"/>
+              </w:rPr>
+              <w:t>compra</w:t>
+            </w:r>
+            <w:proofErr w:type="spellEnd"/>
+          </w:p>
+        </w:tc>
+        <w:tc>
+          <w:tcPr>
+            <w:tcW w:w="7796" w:type="dxa"/>
+          </w:tcPr>
+          <w:p>
+            <w:pPr>
+              <w:spacing w:before="120" w:after="120"/>
+              <w:jc w:val="center"/>
+              <w:rPr>
+                <w:b/>
+                <w:sz w:val="20"/>
+                <w:lang w:val="es-ES"/>
+              </w:rPr>
+            </w:pPr>
+            <w:r>
+              <w:rPr>
+                <w:b/>
+                <w:sz w:val="20"/>
+                <w:lang w:val="es-ES"/>
+              </w:rPr>
+              <w:t xml:space="preserve">Permite al usuario finalizar una </w:t>
+            </w:r>
+            <w:r>
+              <w:rPr>
+                <w:b/>
+                <w:sz w:val="20"/>
+                <w:lang w:val="es-ES"/>
+              </w:rPr>
+              <w:t>compra.</w:t>
+            </w:r>
+          </w:p>
+        </w:tc>
+        <w:tc>
+          <w:tcPr>
+            <w:tcW w:w="2268" w:type="dxa"/>
+          </w:tcPr>
+          <w:p>
+            <w:pPr>
+              <w:spacing w:before="120" w:after="120"/>
+              <w:jc w:val="center"/>
+              <w:rPr>
+                <w:b/>
+                <w:sz w:val="20"/>
+                <w:lang w:val="es-PA"/>
+              </w:rPr>
+            </w:pPr>
+            <w:proofErr w:type="spellStart"/>
+            <w:r>
+              <w:rPr>
+                <w:rFonts w:cs="Arial"/>
+                <w:b/>
+                <w:sz w:val="20"/>
+                <w:szCs w:val="20"/>
+              </w:rPr>
+              <w:t>Compras</w:t>
+            </w:r>
+            <w:proofErr w:type="spellEnd"/>
+          </w:p>
+        </w:tc>
+      </w:tr>
+      <w:tr>
+        <w:tc>
+          <w:tcPr>
+            <w:tcW w:w="817" w:type="dxa"/>
+            <w:vAlign w:val="center"/>
+          </w:tcPr>
+          <w:p>
+            <w:pPr>
+              <w:spacing w:before="120" w:after="120"/>
+              <w:jc w:val="center"/>
+              <w:rPr>
+                <w:rFonts w:cs="Arial"/>
+                <w:b/>
+                <w:sz w:val="20"/>
+                <w:szCs w:val="20"/>
+                <w:lang w:val="es-ES"/>
+              </w:rPr>
+            </w:pPr>
+            <w:r>
+              <w:rPr>
+                <w:rFonts w:cs="Arial"/>
+                <w:b/>
+                <w:sz w:val="20"/>
+                <w:szCs w:val="20"/>
+              </w:rPr>
+              <w:t>A</w:t>
+            </w:r>
+            <w:r>
+              <w:rPr>
+                <w:rFonts w:cs="Arial"/>
+                <w:b/>
+                <w:sz w:val="20"/>
+                <w:szCs w:val="20"/>
+              </w:rPr>
+              <w:t>30</w:t>
+            </w:r>
+          </w:p>
+        </w:tc>
+        <w:tc>
+          <w:tcPr>
+            <w:tcW w:w="3544" w:type="dxa"/>
+            <w:vAlign w:val="center"/>
+          </w:tcPr>
+          <w:p>
+            <w:pPr>
+              <w:spacing w:before="120" w:after="120"/>
+              <w:jc w:val="center"/>
+              <w:rPr>
+                <w:rFonts w:cs="Arial"/>
+                <w:b/>
+                <w:sz w:val="20"/>
+                <w:szCs w:val="20"/>
+                <w:lang w:val="es-ES"/>
+              </w:rPr>
+            </w:pPr>
+            <w:proofErr w:type="spellStart"/>
+            <w:r>
+              <w:rPr>
+                <w:rFonts w:cs="Arial"/>
+                <w:b/>
+                <w:sz w:val="20"/>
+                <w:szCs w:val="20"/>
+              </w:rPr>
+              <w:t>Pruebas</w:t>
+            </w:r>
+            <w:proofErr w:type="spellEnd"/>
+            <w:r>
+              <w:rPr>
+                <w:rFonts w:cs="Arial"/>
+                <w:b/>
+                <w:sz w:val="20"/>
+                <w:szCs w:val="20"/>
+              </w:rPr>
+              <w:t xml:space="preserve"> </w:t>
+            </w:r>
+            <w:proofErr w:type="spellStart"/>
+            <w:r>
+              <w:rPr>
+                <w:rFonts w:cs="Arial"/>
+                <w:b/>
+                <w:sz w:val="20"/>
+                <w:szCs w:val="20"/>
+              </w:rPr>
+              <w:t>compras</w:t>
+            </w:r>
+            <w:proofErr w:type="spellEnd"/>
+          </w:p>
+        </w:tc>
+        <w:tc>
+          <w:tcPr>
+            <w:tcW w:w="7796" w:type="dxa"/>
+          </w:tcPr>
+          <w:p>
+            <w:pPr>
+              <w:spacing w:before="120" w:after="120"/>
+              <w:jc w:val="center"/>
+              <w:rPr>
+                <w:b/>
+                <w:sz w:val="20"/>
+                <w:lang w:val="es-ES"/>
+              </w:rPr>
+            </w:pPr>
+            <w:r>
+              <w:rPr>
+                <w:b/>
+                <w:sz w:val="20"/>
+                <w:lang w:val="es-ES"/>
+              </w:rPr>
+              <w:t>Pruebas unitarias para el paquete de Compras.</w:t>
+            </w:r>
+          </w:p>
+        </w:tc>
+        <w:tc>
+          <w:tcPr>
+            <w:tcW w:w="2268" w:type="dxa"/>
+          </w:tcPr>
+          <w:p>
+            <w:pPr>
+              <w:spacing w:before="120" w:after="120"/>
+              <w:jc w:val="center"/>
+              <w:rPr>
+                <w:b/>
+                <w:sz w:val="20"/>
+                <w:lang w:val="es-PA"/>
+              </w:rPr>
+            </w:pPr>
+            <w:proofErr w:type="spellStart"/>
+            <w:r>
+              <w:rPr>
+                <w:rFonts w:cs="Arial"/>
+                <w:b/>
+                <w:sz w:val="20"/>
+                <w:szCs w:val="20"/>
+              </w:rPr>
+              <w:t>Compras</w:t>
+            </w:r>
+            <w:proofErr w:type="spellEnd"/>
+          </w:p>
+        </w:tc>
+      </w:tr>
+      <w:tr>
+        <w:tc>
+          <w:tcPr>
+            <w:tcW w:w="817" w:type="dxa"/>
+            <w:vAlign w:val="center"/>
+          </w:tcPr>
+          <w:p>
+            <w:pPr>
+              <w:spacing w:before="120" w:after="120"/>
+              <w:jc w:val="center"/>
+              <w:rPr>
+                <w:rFonts w:cs="Arial"/>
+                <w:b/>
+                <w:sz w:val="20"/>
+                <w:szCs w:val="20"/>
+                <w:lang w:val="es-ES"/>
+              </w:rPr>
+            </w:pPr>
+            <w:r>
+              <w:rPr>
+                <w:rFonts w:cs="Arial"/>
+                <w:b/>
+                <w:sz w:val="20"/>
+                <w:szCs w:val="20"/>
+              </w:rPr>
+              <w:t>A</w:t>
+            </w:r>
+            <w:r>
+              <w:rPr>
+                <w:rFonts w:cs="Arial"/>
+                <w:b/>
+                <w:sz w:val="20"/>
+                <w:szCs w:val="20"/>
+              </w:rPr>
+              <w:t>31</w:t>
+            </w:r>
+          </w:p>
+        </w:tc>
+        <w:tc>
+          <w:tcPr>
+            <w:tcW w:w="3544" w:type="dxa"/>
+            <w:vAlign w:val="center"/>
+          </w:tcPr>
+          <w:p>
+            <w:pPr>
+              <w:spacing w:before="120" w:after="120"/>
+              <w:jc w:val="center"/>
+              <w:rPr>
+                <w:rFonts w:cs="Arial"/>
+                <w:b/>
+                <w:sz w:val="20"/>
+                <w:szCs w:val="20"/>
+                <w:lang w:val="es-ES"/>
+              </w:rPr>
+            </w:pPr>
+            <w:r>
+              <w:rPr>
+                <w:rFonts w:cs="Arial"/>
+                <w:b/>
+                <w:sz w:val="20"/>
+                <w:szCs w:val="20"/>
+                <w:lang w:val="es-ES"/>
+              </w:rPr>
+              <w:t>Notificación de confirmación de pago</w:t>
+            </w:r>
+          </w:p>
+        </w:tc>
+        <w:tc>
+          <w:tcPr>
+            <w:tcW w:w="7796" w:type="dxa"/>
+          </w:tcPr>
+          <w:p>
+            <w:pPr>
+              <w:spacing w:before="120" w:after="120"/>
+              <w:jc w:val="center"/>
+              <w:rPr>
+                <w:b/>
+                <w:sz w:val="20"/>
+                <w:lang w:val="es-ES"/>
+              </w:rPr>
+            </w:pPr>
+            <w:r>
+              <w:rPr>
+                <w:b/>
+                <w:sz w:val="20"/>
+                <w:lang w:val="es-ES"/>
+              </w:rPr>
+              <w:t>Funcionalidad que n</w:t>
+            </w:r>
+            <w:r>
+              <w:rPr>
+                <w:b/>
+                <w:sz w:val="20"/>
+                <w:lang w:val="es-ES"/>
+              </w:rPr>
+              <w:t>otifica al usuario que el pago ha sido exitoso.</w:t>
+            </w:r>
+          </w:p>
+        </w:tc>
+        <w:tc>
+          <w:tcPr>
+            <w:tcW w:w="2268" w:type="dxa"/>
+          </w:tcPr>
+          <w:p>
+            <w:pPr>
+              <w:spacing w:before="120" w:after="120"/>
+              <w:jc w:val="center"/>
+              <w:rPr>
+                <w:b/>
+                <w:sz w:val="20"/>
+                <w:lang w:val="es-PA"/>
+              </w:rPr>
+            </w:pPr>
+            <w:proofErr w:type="spellStart"/>
+            <w:r>
+              <w:rPr>
+                <w:rFonts w:cs="Arial"/>
+                <w:b/>
+                <w:sz w:val="20"/>
+                <w:szCs w:val="20"/>
+              </w:rPr>
+              <w:t>Información</w:t>
+            </w:r>
+            <w:proofErr w:type="spellEnd"/>
+            <w:r>
+              <w:rPr>
+                <w:rFonts w:cs="Arial"/>
+                <w:b/>
+                <w:sz w:val="20"/>
+                <w:szCs w:val="20"/>
+              </w:rPr>
+              <w:t xml:space="preserve"> al </w:t>
+            </w:r>
+            <w:proofErr w:type="spellStart"/>
+            <w:r>
+              <w:rPr>
+                <w:rFonts w:cs="Arial"/>
+                <w:b/>
+                <w:sz w:val="20"/>
+                <w:szCs w:val="20"/>
+              </w:rPr>
+              <w:t>usuario</w:t>
+            </w:r>
+            <w:proofErr w:type="spellEnd"/>
+          </w:p>
+        </w:tc>
+      </w:tr>
+      <w:tr>
+        <w:tc>
+          <w:tcPr>
+            <w:tcW w:w="817" w:type="dxa"/>
+            <w:vAlign w:val="center"/>
+          </w:tcPr>
+          <w:p>
+            <w:pPr>
+              <w:spacing w:before="120" w:after="120"/>
+              <w:jc w:val="center"/>
+              <w:rPr>
+                <w:rFonts w:cs="Arial"/>
+                <w:b/>
+                <w:sz w:val="20"/>
+                <w:szCs w:val="20"/>
+                <w:lang w:val="es-ES"/>
+              </w:rPr>
+            </w:pPr>
+            <w:r>
+              <w:rPr>
+                <w:rFonts w:cs="Arial"/>
+                <w:b/>
+                <w:bCs/>
                 <w:sz w:val="20"/>
                 <w:szCs w:val="20"/>
               </w:rPr>
@@ -2780,19 +5168,11 @@
               <w:rPr>
                 <w:rFonts w:cs="Arial"/>
                 <w:b/>
-                <w:sz w:val="20"/>
-                <w:szCs w:val="20"/>
-              </w:rPr>
-              <w:t>1</w:t>
-            </w:r>
-            <w:r>
-              <w:rPr>
-                <w:rFonts w:cs="Arial"/>
-                <w:b/>
-                <w:sz w:val="20"/>
-                <w:szCs w:val="20"/>
-              </w:rPr>
-              <w:t>5</w:t>
+                <w:bCs/>
+                <w:sz w:val="20"/>
+                <w:szCs w:val="20"/>
+              </w:rPr>
+              <w:t>32</w:t>
             </w:r>
           </w:p>
         </w:tc>
@@ -2821,7 +5201,17 @@
                 <w:szCs w:val="20"/>
                 <w:lang w:val="es-ES"/>
               </w:rPr>
-              <w:t>Visibilidad de la cesta de reservas</w:t>
+              <w:t>Registros de seguimiento y c</w:t>
+            </w:r>
+            <w:r>
+              <w:rPr>
+                <w:rFonts w:cs="Arial"/>
+                <w:b/>
+                <w:sz w:val="20"/>
+                <w:szCs w:val="20"/>
+                <w:lang w:val="es-ES"/>
+              </w:rPr>
+              <w:t>ontrol</w:t>
             </w:r>
           </w:p>
         </w:tc>
@@ -2845,7 +5235,15 @@
                 <w:sz w:val="20"/>
                 <w:lang w:val="es-ES"/>
               </w:rPr>
-              <w:t>Permite a los usuarios ver los cursos reservados.</w:t>
+              <w:t>Registro</w:t>
+            </w:r>
+            <w:r>
+              <w:rPr>
+                <w:b/>
+                <w:sz w:val="20"/>
+                <w:lang w:val="es-ES"/>
+              </w:rPr>
+              <w:t>s de incidencias, decisiones y cambios</w:t>
             </w:r>
           </w:p>
         </w:tc>
@@ -2871,7 +5269,7 @@
                 <w:sz w:val="20"/>
                 <w:szCs w:val="20"/>
               </w:rPr>
-              <w:t>Reservas</w:t>
+              <w:t>Registros</w:t>
             </w:r>
             <w:proofErr w:type="spellEnd"/>
           </w:p>
@@ -2898,6 +5296,7 @@
               <w:rPr>
                 <w:rFonts w:cs="Arial"/>
                 <w:b/>
+                <w:bCs/>
                 <w:sz w:val="20"/>
                 <w:szCs w:val="20"/>
               </w:rPr>
@@ -2907,19 +5306,11 @@
               <w:rPr>
                 <w:rFonts w:cs="Arial"/>
                 <w:b/>
-                <w:sz w:val="20"/>
-                <w:szCs w:val="20"/>
-              </w:rPr>
-              <w:t>1</w:t>
-            </w:r>
-            <w:r>
-              <w:rPr>
-                <w:rFonts w:cs="Arial"/>
-                <w:b/>
-                <w:sz w:val="20"/>
-                <w:szCs w:val="20"/>
-              </w:rPr>
-              <w:t>6</w:t>
+                <w:bCs/>
+                <w:sz w:val="20"/>
+                <w:szCs w:val="20"/>
+              </w:rPr>
+              <w:t>33</w:t>
             </w:r>
           </w:p>
         </w:tc>
@@ -2948,7 +5339,17 @@
                 <w:szCs w:val="20"/>
                 <w:lang w:val="es-ES"/>
               </w:rPr>
-              <w:t>Añadir cursos a la cesta de reservas</w:t>
+              <w:t xml:space="preserve">Informes </w:t>
+            </w:r>
+            <w:r>
+              <w:rPr>
+                <w:rFonts w:cs="Arial"/>
+                <w:b/>
+                <w:sz w:val="20"/>
+                <w:szCs w:val="20"/>
+                <w:lang w:val="es-ES"/>
+              </w:rPr>
+              <w:t>de seguimiento y control</w:t>
             </w:r>
           </w:p>
         </w:tc>
@@ -2972,7 +5373,25 @@
                 <w:sz w:val="20"/>
                 <w:lang w:val="es-ES"/>
               </w:rPr>
-              <w:t>Función para agregar cursos a una lista de reserva.</w:t>
+              <w:t xml:space="preserve">Informes de avance generados en </w:t>
+            </w:r>
+            <w:proofErr w:type="spellStart"/>
+            <w:r>
+              <w:rPr>
+                <w:b/>
+                <w:sz w:val="20"/>
+                <w:lang w:val="es-ES"/>
+              </w:rPr>
+              <w:t>MSProject</w:t>
+            </w:r>
+            <w:proofErr w:type="spellEnd"/>
+            <w:r>
+              <w:rPr>
+                <w:b/>
+                <w:sz w:val="20"/>
+                <w:lang w:val="es-ES"/>
+              </w:rPr>
+              <w:t xml:space="preserve"> y de desempeño.</w:t>
             </w:r>
           </w:p>
         </w:tc>
@@ -2998,7 +5417,7 @@
                 <w:sz w:val="20"/>
                 <w:szCs w:val="20"/>
               </w:rPr>
-              <w:t>Reservas</w:t>
+              <w:t>Informes</w:t>
             </w:r>
             <w:proofErr w:type="spellEnd"/>
           </w:p>
@@ -3026,7 +5445,6 @@
               <w:rPr>
                 <w:rFonts w:cs="Arial"/>
                 <w:b/>
-                <w:bCs/>
                 <w:sz w:val="20"/>
                 <w:szCs w:val="20"/>
               </w:rPr>
@@ -3036,21 +5454,10 @@
               <w:rPr>
                 <w:rFonts w:cs="Arial"/>
                 <w:b/>
-                <w:bCs/>
-                <w:sz w:val="20"/>
-                <w:szCs w:val="20"/>
-              </w:rPr>
-              <w:t>1</w:t>
-            </w:r>
-            <w:r>
-              <w:rPr>
-                <w:rFonts w:cs="Arial"/>
-                <w:b/>
-                <w:bCs/>
-                <w:sz w:val="20"/>
-                <w:szCs w:val="20"/>
-              </w:rPr>
-              <w:t>7</w:t>
+                <w:sz w:val="20"/>
+                <w:szCs w:val="20"/>
+              </w:rPr>
+              <w:t>34</w:t>
             </w:r>
           </w:p>
         </w:tc>
@@ -3071,17 +5478,64 @@
                 <w:lang w:val="es-ES"/>
               </w:rPr>
             </w:pPr>
-            <w:proofErr w:type="spellStart"/>
-            <w:r>
-              <w:rPr>
-                <w:rFonts w:cs="Arial"/>
-                <w:b/>
-                <w:sz w:val="20"/>
-                <w:szCs w:val="20"/>
-              </w:rPr>
-              <w:t>Compra</w:t>
-            </w:r>
-            <w:proofErr w:type="spellEnd"/>
+            <w:r>
+              <w:rPr>
+                <w:rFonts w:cs="Arial"/>
+                <w:b/>
+                <w:sz w:val="20"/>
+                <w:szCs w:val="20"/>
+              </w:rPr>
+              <w:t>Informe de Cierre</w:t>
+            </w:r>
+          </w:p>
+        </w:tc>
+        <w:tc>
+          <w:tcPr>
+            <w:tcW w:w="7796" w:type="dxa"/>
+          </w:tcPr>
+          <w:p>
+            <w:pPr>
+              <w:spacing w:before="120" w:after="120"/>
+              <w:jc w:val="center"/>
+              <w:rPr>
+                <w:b/>
+                <w:sz w:val="20"/>
+                <w:lang w:val="es-ES"/>
+              </w:rPr>
+            </w:pPr>
+            <w:r>
+              <w:rPr>
+                <w:b/>
+                <w:sz w:val="20"/>
+                <w:lang w:val="es-ES"/>
+              </w:rPr>
+              <w:t>Documento que resume los resultados finales del proyecto.</w:t>
+            </w:r>
+          </w:p>
+        </w:tc>
+        <w:tc>
+          <w:tcPr>
+            <w:tcW w:w="2268" w:type="dxa"/>
+          </w:tcPr>
+          <w:p>
+            <w:pPr>
+              <w:spacing w:before="120" w:after="120"/>
+              <w:jc w:val="center"/>
+              <w:rPr>
+                <w:b/>
+                <w:sz w:val="20"/>
+                <w:lang w:val="es-PA"/>
+              </w:rPr>
+            </w:pPr>
+            <w:r>
+              <w:rPr>
+                <w:rFonts w:cs="Arial"/>
+                <w:b/>
+                <w:sz w:val="20"/>
+                <w:szCs w:val="20"/>
+              </w:rPr>
+              <w:t>Informe</w:t>
+            </w:r>
             <w:r>
               <w:rPr>
                 <w:rFonts w:cs="Arial"/>
@@ -3099,58 +5553,7 @@
                 <w:sz w:val="20"/>
                 <w:szCs w:val="20"/>
               </w:rPr>
-              <w:t>cursos</w:t>
-            </w:r>
-            <w:proofErr w:type="spellEnd"/>
-          </w:p>
-        </w:tc>
-        <w:tc>
-          <w:tcPr>
-            <w:tcW w:w="7796" w:type="dxa"/>
-          </w:tcPr>
-          <w:p>
-            <w:pPr>
-              <w:spacing w:before="120" w:after="120"/>
-              <w:jc w:val="center"/>
-              <w:rPr>
-                <w:b/>
-                <w:sz w:val="20"/>
-                <w:lang w:val="es-ES"/>
-              </w:rPr>
-            </w:pPr>
-            <w:r>
-              <w:rPr>
-                <w:b/>
-                <w:sz w:val="20"/>
-                <w:lang w:val="es-ES"/>
-              </w:rPr>
-              <w:t>Funcionalidad que permite a los usuarios adquirir cursos.</w:t>
-            </w:r>
-          </w:p>
-        </w:tc>
-        <w:tc>
-          <w:tcPr>
-            <w:tcW w:w="2268" w:type="dxa"/>
-          </w:tcPr>
-          <w:p>
-            <w:pPr>
-              <w:spacing w:before="120" w:after="120"/>
-              <w:jc w:val="center"/>
-              <w:rPr>
-                <w:b/>
-                <w:sz w:val="20"/>
-                <w:lang w:val="es-PA"/>
-              </w:rPr>
-            </w:pPr>
-            <w:proofErr w:type="spellStart"/>
-            <w:r>
-              <w:rPr>
-                <w:rFonts w:cs="Arial"/>
-                <w:b/>
-                <w:sz w:val="20"/>
-                <w:szCs w:val="20"/>
-              </w:rPr>
-              <w:t>Compras</w:t>
+              <w:t>cierre</w:t>
             </w:r>
             <w:proofErr w:type="spellEnd"/>
           </w:p>
@@ -3190,16 +5593,7 @@
                 <w:sz w:val="20"/>
                 <w:szCs w:val="20"/>
               </w:rPr>
-              <w:t>1</w:t>
-            </w:r>
-            <w:r>
-              <w:rPr>
-                <w:rFonts w:cs="Arial"/>
-                <w:b/>
-                <w:sz w:val="20"/>
-                <w:szCs w:val="20"/>
-              </w:rPr>
-              <w:t>8</w:t>
+              <w:t>35</w:t>
             </w:r>
           </w:p>
         </w:tc>
@@ -3226,10 +5620,20 @@
                 <w:b/>
                 <w:sz w:val="20"/>
                 <w:szCs w:val="20"/>
-                <w:lang w:val="es-ES"/>
-              </w:rPr>
-              <w:t>Solicitud de datos de cliente y pago</w:t>
-            </w:r>
+              </w:rPr>
+              <w:t xml:space="preserve">Manual de </w:t>
+            </w:r>
+            <w:proofErr w:type="spellStart"/>
+            <w:r>
+              <w:rPr>
+                <w:rFonts w:cs="Arial"/>
+                <w:b/>
+                <w:sz w:val="20"/>
+                <w:szCs w:val="20"/>
+              </w:rPr>
+              <w:t>usuario</w:t>
+            </w:r>
+            <w:proofErr w:type="spellEnd"/>
           </w:p>
         </w:tc>
         <w:tc>
@@ -3252,7 +5656,7 @@
                 <w:sz w:val="20"/>
                 <w:lang w:val="es-ES"/>
               </w:rPr>
-              <w:t>Proceso de recopilación de datos de clientes para completar el pago.</w:t>
+              <w:t>Documento que guía a los usuarios sobre el uso del sistema.</w:t>
             </w:r>
           </w:p>
         </w:tc>
@@ -3278,7 +5682,7 @@
                 <w:sz w:val="20"/>
                 <w:szCs w:val="20"/>
               </w:rPr>
-              <w:t>Compras</w:t>
+              <w:t>Entrega</w:t>
             </w:r>
             <w:proofErr w:type="spellEnd"/>
           </w:p>
@@ -3306,6 +5710,7 @@
               <w:rPr>
                 <w:rFonts w:cs="Arial"/>
                 <w:b/>
+                <w:bCs/>
                 <w:sz w:val="20"/>
                 <w:szCs w:val="20"/>
               </w:rPr>
@@ -3315,1180 +5720,11 @@
               <w:rPr>
                 <w:rFonts w:cs="Arial"/>
                 <w:b/>
-                <w:sz w:val="20"/>
-                <w:szCs w:val="20"/>
-              </w:rPr>
-              <w:t>1</w:t>
-            </w:r>
-            <w:r>
-              <w:rPr>
-                <w:rFonts w:cs="Arial"/>
-                <w:b/>
-                <w:sz w:val="20"/>
-                <w:szCs w:val="20"/>
-              </w:rPr>
-              <w:t>9</w:t>
-            </w:r>
-          </w:p>
-        </w:tc>
-        <w:tc>
-          <w:tcPr>
-            <w:tcW w:w="3544" w:type="dxa"/>
-            <w:vAlign w:val="center"/>
-          </w:tcPr>
-          <w:p>
-            <w:pPr>
-              <w:spacing w:before="120" w:after="120"/>
-              <w:jc w:val="center"/>
-              <w:rPr>
-                <w:rFonts w:cs="Arial"/>
-                <w:b/>
-                <w:sz w:val="20"/>
-                <w:szCs w:val="20"/>
-                <w:lang w:val="es-ES"/>
-              </w:rPr>
-            </w:pPr>
-            <w:r>
-              <w:rPr>
-                <w:rFonts w:cs="Arial"/>
-                <w:b/>
                 <w:bCs/>
                 <w:sz w:val="20"/>
                 <w:szCs w:val="20"/>
-                <w:lang w:val="es-ES"/>
-              </w:rPr>
-              <w:t>Finalizar compra desde la cesta de reservas</w:t>
-            </w:r>
-          </w:p>
-        </w:tc>
-        <w:tc>
-          <w:tcPr>
-            <w:tcW w:w="7796" w:type="dxa"/>
-          </w:tcPr>
-          <w:p>
-            <w:pPr>
-              <w:spacing w:before="120" w:after="120"/>
-              <w:jc w:val="center"/>
-              <w:rPr>
-                <w:b/>
-                <w:sz w:val="20"/>
-                <w:lang w:val="es-ES"/>
-              </w:rPr>
-            </w:pPr>
-            <w:r>
-              <w:rPr>
-                <w:b/>
-                <w:sz w:val="20"/>
-                <w:lang w:val="es-ES"/>
-              </w:rPr>
-              <w:t>Función que permite a los usuarios finalizar su compra</w:t>
-            </w:r>
-            <w:r>
-              <w:rPr>
-                <w:b/>
-                <w:sz w:val="20"/>
-                <w:lang w:val="es-ES"/>
-              </w:rPr>
-              <w:t xml:space="preserve"> desde la cesta</w:t>
-            </w:r>
-            <w:r>
-              <w:rPr>
-                <w:b/>
-                <w:sz w:val="20"/>
-                <w:lang w:val="es-ES"/>
-              </w:rPr>
-              <w:t>.</w:t>
-            </w:r>
-          </w:p>
-        </w:tc>
-        <w:tc>
-          <w:tcPr>
-            <w:tcW w:w="2268" w:type="dxa"/>
-          </w:tcPr>
-          <w:p>
-            <w:pPr>
-              <w:spacing w:before="120" w:after="120"/>
-              <w:jc w:val="center"/>
-              <w:rPr>
-                <w:b/>
-                <w:sz w:val="20"/>
-                <w:lang w:val="es-PA"/>
-              </w:rPr>
-            </w:pPr>
-            <w:proofErr w:type="spellStart"/>
-            <w:r>
-              <w:rPr>
-                <w:rFonts w:cs="Arial"/>
-                <w:b/>
-                <w:sz w:val="20"/>
-                <w:szCs w:val="20"/>
-              </w:rPr>
-              <w:t>Compras</w:t>
-            </w:r>
-            <w:proofErr w:type="spellEnd"/>
-          </w:p>
-        </w:tc>
-      </w:tr>
-      <w:tr>
-        <w:tc>
-          <w:tcPr>
-            <w:tcW w:w="817" w:type="dxa"/>
-            <w:vAlign w:val="center"/>
-          </w:tcPr>
-          <w:p>
-            <w:pPr>
-              <w:spacing w:before="120" w:after="120"/>
-              <w:jc w:val="center"/>
-              <w:rPr>
-                <w:rFonts w:cs="Arial"/>
-                <w:b/>
-                <w:sz w:val="20"/>
-                <w:szCs w:val="20"/>
-                <w:lang w:val="es-ES"/>
-              </w:rPr>
-            </w:pPr>
-            <w:r>
-              <w:rPr>
-                <w:rFonts w:cs="Arial"/>
-                <w:b/>
-                <w:sz w:val="20"/>
-                <w:szCs w:val="20"/>
-              </w:rPr>
-              <w:t>A</w:t>
-            </w:r>
-            <w:r>
-              <w:rPr>
-                <w:rFonts w:cs="Arial"/>
-                <w:b/>
-                <w:sz w:val="20"/>
-                <w:szCs w:val="20"/>
-              </w:rPr>
-              <w:t>20</w:t>
-            </w:r>
-          </w:p>
-        </w:tc>
-        <w:tc>
-          <w:tcPr>
-            <w:tcW w:w="3544" w:type="dxa"/>
-            <w:vAlign w:val="center"/>
-          </w:tcPr>
-          <w:p>
-            <w:pPr>
-              <w:spacing w:before="120" w:after="120"/>
-              <w:jc w:val="center"/>
-              <w:rPr>
-                <w:rFonts w:cs="Arial"/>
-                <w:b/>
-                <w:sz w:val="20"/>
-                <w:szCs w:val="20"/>
-                <w:lang w:val="es-ES"/>
-              </w:rPr>
-            </w:pPr>
-            <w:r>
-              <w:rPr>
-                <w:rFonts w:cs="Arial"/>
-                <w:b/>
-                <w:sz w:val="20"/>
-                <w:szCs w:val="20"/>
-                <w:lang w:val="es-ES"/>
-              </w:rPr>
-              <w:t>Cancelación de inscripción antes del pago</w:t>
-            </w:r>
-          </w:p>
-        </w:tc>
-        <w:tc>
-          <w:tcPr>
-            <w:tcW w:w="7796" w:type="dxa"/>
-          </w:tcPr>
-          <w:p>
-            <w:pPr>
-              <w:spacing w:before="120" w:after="120"/>
-              <w:jc w:val="center"/>
-              <w:rPr>
-                <w:b/>
-                <w:sz w:val="20"/>
-                <w:lang w:val="es-PA"/>
-              </w:rPr>
-            </w:pPr>
-            <w:r>
-              <w:rPr>
-                <w:b/>
-                <w:sz w:val="20"/>
-                <w:lang w:val="es-PA"/>
-              </w:rPr>
-              <w:t>Permite cancelar la inscripción antes de realizar el pago.</w:t>
-            </w:r>
-          </w:p>
-        </w:tc>
-        <w:tc>
-          <w:tcPr>
-            <w:tcW w:w="2268" w:type="dxa"/>
-          </w:tcPr>
-          <w:p>
-            <w:pPr>
-              <w:spacing w:before="120" w:after="120"/>
-              <w:jc w:val="center"/>
-              <w:rPr>
-                <w:b/>
-                <w:sz w:val="20"/>
-                <w:lang w:val="es-PA"/>
-              </w:rPr>
-            </w:pPr>
-            <w:proofErr w:type="spellStart"/>
-            <w:r>
-              <w:rPr>
-                <w:rFonts w:cs="Arial"/>
-                <w:b/>
-                <w:sz w:val="20"/>
-                <w:szCs w:val="20"/>
-              </w:rPr>
-              <w:t>Compras</w:t>
-            </w:r>
-            <w:proofErr w:type="spellEnd"/>
-          </w:p>
-        </w:tc>
-      </w:tr>
-      <w:tr>
-        <w:tc>
-          <w:tcPr>
-            <w:tcW w:w="817" w:type="dxa"/>
-            <w:vAlign w:val="center"/>
-          </w:tcPr>
-          <w:p>
-            <w:pPr>
-              <w:spacing w:before="120" w:after="120"/>
-              <w:jc w:val="center"/>
-              <w:rPr>
-                <w:rFonts w:cs="Arial"/>
-                <w:b/>
-                <w:sz w:val="20"/>
-                <w:szCs w:val="20"/>
-                <w:lang w:val="es-ES"/>
-              </w:rPr>
-            </w:pPr>
-            <w:r>
-              <w:rPr>
-                <w:rFonts w:cs="Arial"/>
-                <w:b/>
-                <w:sz w:val="20"/>
-                <w:szCs w:val="20"/>
-              </w:rPr>
-              <w:t>A</w:t>
-            </w:r>
-            <w:r>
-              <w:rPr>
-                <w:rFonts w:cs="Arial"/>
-                <w:b/>
-                <w:sz w:val="20"/>
-                <w:szCs w:val="20"/>
-              </w:rPr>
-              <w:t>2</w:t>
-            </w:r>
-            <w:r>
-              <w:rPr>
-                <w:rFonts w:cs="Arial"/>
-                <w:b/>
-                <w:sz w:val="20"/>
-                <w:szCs w:val="20"/>
-              </w:rPr>
-              <w:t>1</w:t>
-            </w:r>
-          </w:p>
-        </w:tc>
-        <w:tc>
-          <w:tcPr>
-            <w:tcW w:w="3544" w:type="dxa"/>
-            <w:vAlign w:val="center"/>
-          </w:tcPr>
-          <w:p>
-            <w:pPr>
-              <w:spacing w:before="120" w:after="120"/>
-              <w:jc w:val="center"/>
-              <w:rPr>
-                <w:rFonts w:cs="Arial"/>
-                <w:b/>
-                <w:sz w:val="20"/>
-                <w:szCs w:val="20"/>
-                <w:lang w:val="es-ES"/>
-              </w:rPr>
-            </w:pPr>
-            <w:proofErr w:type="spellStart"/>
-            <w:r>
-              <w:rPr>
-                <w:rFonts w:cs="Arial"/>
-                <w:b/>
-                <w:sz w:val="20"/>
-                <w:szCs w:val="20"/>
-              </w:rPr>
-              <w:t>Finalización</w:t>
-            </w:r>
-            <w:proofErr w:type="spellEnd"/>
-            <w:r>
-              <w:rPr>
-                <w:rFonts w:cs="Arial"/>
-                <w:b/>
-                <w:sz w:val="20"/>
-                <w:szCs w:val="20"/>
-              </w:rPr>
-              <w:t xml:space="preserve"> de </w:t>
-            </w:r>
-            <w:proofErr w:type="spellStart"/>
-            <w:r>
-              <w:rPr>
-                <w:rFonts w:cs="Arial"/>
-                <w:b/>
-                <w:sz w:val="20"/>
-                <w:szCs w:val="20"/>
-              </w:rPr>
-              <w:t>compra</w:t>
-            </w:r>
-            <w:proofErr w:type="spellEnd"/>
-          </w:p>
-        </w:tc>
-        <w:tc>
-          <w:tcPr>
-            <w:tcW w:w="7796" w:type="dxa"/>
-          </w:tcPr>
-          <w:p>
-            <w:pPr>
-              <w:spacing w:before="120" w:after="120"/>
-              <w:jc w:val="center"/>
-              <w:rPr>
-                <w:b/>
-                <w:sz w:val="20"/>
-                <w:lang w:val="es-ES"/>
-              </w:rPr>
-            </w:pPr>
-            <w:r>
-              <w:rPr>
-                <w:b/>
-                <w:sz w:val="20"/>
-                <w:lang w:val="es-ES"/>
-              </w:rPr>
-              <w:t xml:space="preserve">Permite al usuario finalizar una </w:t>
-            </w:r>
-            <w:r>
-              <w:rPr>
-                <w:b/>
-                <w:sz w:val="20"/>
-                <w:lang w:val="es-ES"/>
-              </w:rPr>
-              <w:t>compra.</w:t>
-            </w:r>
-          </w:p>
-        </w:tc>
-        <w:tc>
-          <w:tcPr>
-            <w:tcW w:w="2268" w:type="dxa"/>
-          </w:tcPr>
-          <w:p>
-            <w:pPr>
-              <w:spacing w:before="120" w:after="120"/>
-              <w:jc w:val="center"/>
-              <w:rPr>
-                <w:b/>
-                <w:sz w:val="20"/>
-                <w:lang w:val="es-PA"/>
-              </w:rPr>
-            </w:pPr>
-            <w:proofErr w:type="spellStart"/>
-            <w:r>
-              <w:rPr>
-                <w:rFonts w:cs="Arial"/>
-                <w:b/>
-                <w:sz w:val="20"/>
-                <w:szCs w:val="20"/>
-              </w:rPr>
-              <w:t>Compras</w:t>
-            </w:r>
-            <w:proofErr w:type="spellEnd"/>
-          </w:p>
-        </w:tc>
-      </w:tr>
-      <w:tr>
-        <w:tc>
-          <w:tcPr>
-            <w:tcW w:w="817" w:type="dxa"/>
-            <w:vAlign w:val="center"/>
-          </w:tcPr>
-          <w:p>
-            <w:pPr>
-              <w:spacing w:before="120" w:after="120"/>
-              <w:jc w:val="center"/>
-              <w:rPr>
-                <w:rFonts w:cs="Arial"/>
-                <w:b/>
-                <w:sz w:val="20"/>
-                <w:szCs w:val="20"/>
-                <w:lang w:val="es-ES"/>
-              </w:rPr>
-            </w:pPr>
-            <w:r>
-              <w:rPr>
-                <w:rFonts w:cs="Arial"/>
-                <w:b/>
-                <w:sz w:val="20"/>
-                <w:szCs w:val="20"/>
-              </w:rPr>
-              <w:t>A</w:t>
-            </w:r>
-            <w:r>
-              <w:rPr>
-                <w:rFonts w:cs="Arial"/>
-                <w:b/>
-                <w:sz w:val="20"/>
-                <w:szCs w:val="20"/>
-              </w:rPr>
-              <w:t>2</w:t>
-            </w:r>
-            <w:r>
-              <w:rPr>
-                <w:rFonts w:cs="Arial"/>
-                <w:b/>
-                <w:sz w:val="20"/>
-                <w:szCs w:val="20"/>
-              </w:rPr>
-              <w:t>2</w:t>
-            </w:r>
-          </w:p>
-        </w:tc>
-        <w:tc>
-          <w:tcPr>
-            <w:tcW w:w="3544" w:type="dxa"/>
-            <w:vAlign w:val="center"/>
-          </w:tcPr>
-          <w:p>
-            <w:pPr>
-              <w:spacing w:before="120" w:after="120"/>
-              <w:jc w:val="center"/>
-              <w:rPr>
-                <w:rFonts w:cs="Arial"/>
-                <w:b/>
-                <w:sz w:val="20"/>
-                <w:szCs w:val="20"/>
-                <w:lang w:val="es-ES"/>
-              </w:rPr>
-            </w:pPr>
-            <w:r>
-              <w:rPr>
-                <w:rFonts w:cs="Arial"/>
-                <w:b/>
-                <w:sz w:val="20"/>
-                <w:szCs w:val="20"/>
-                <w:lang w:val="es-ES"/>
-              </w:rPr>
-              <w:t>Notificación de confirmación de pago</w:t>
-            </w:r>
-          </w:p>
-        </w:tc>
-        <w:tc>
-          <w:tcPr>
-            <w:tcW w:w="7796" w:type="dxa"/>
-          </w:tcPr>
-          <w:p>
-            <w:pPr>
-              <w:spacing w:before="120" w:after="120"/>
-              <w:jc w:val="center"/>
-              <w:rPr>
-                <w:b/>
-                <w:sz w:val="20"/>
-                <w:lang w:val="es-ES"/>
-              </w:rPr>
-            </w:pPr>
-            <w:r>
-              <w:rPr>
-                <w:b/>
-                <w:sz w:val="20"/>
-                <w:lang w:val="es-ES"/>
-              </w:rPr>
-              <w:t>Funcionalidad que n</w:t>
-            </w:r>
-            <w:r>
-              <w:rPr>
-                <w:b/>
-                <w:sz w:val="20"/>
-                <w:lang w:val="es-ES"/>
-              </w:rPr>
-              <w:t>otifica al usuario que el pago ha sido exitoso.</w:t>
-            </w:r>
-          </w:p>
-        </w:tc>
-        <w:tc>
-          <w:tcPr>
-            <w:tcW w:w="2268" w:type="dxa"/>
-          </w:tcPr>
-          <w:p>
-            <w:pPr>
-              <w:spacing w:before="120" w:after="120"/>
-              <w:jc w:val="center"/>
-              <w:rPr>
-                <w:b/>
-                <w:sz w:val="20"/>
-                <w:lang w:val="es-PA"/>
-              </w:rPr>
-            </w:pPr>
-            <w:proofErr w:type="spellStart"/>
-            <w:r>
-              <w:rPr>
-                <w:rFonts w:cs="Arial"/>
-                <w:b/>
-                <w:sz w:val="20"/>
-                <w:szCs w:val="20"/>
-              </w:rPr>
-              <w:t>Información</w:t>
-            </w:r>
-            <w:proofErr w:type="spellEnd"/>
-            <w:r>
-              <w:rPr>
-                <w:rFonts w:cs="Arial"/>
-                <w:b/>
-                <w:sz w:val="20"/>
-                <w:szCs w:val="20"/>
-              </w:rPr>
-              <w:t xml:space="preserve"> al </w:t>
-            </w:r>
-            <w:proofErr w:type="spellStart"/>
-            <w:r>
-              <w:rPr>
-                <w:rFonts w:cs="Arial"/>
-                <w:b/>
-                <w:sz w:val="20"/>
-                <w:szCs w:val="20"/>
-              </w:rPr>
-              <w:t>usuario</w:t>
-            </w:r>
-            <w:proofErr w:type="spellEnd"/>
-          </w:p>
-        </w:tc>
-      </w:tr>
-      <w:tr>
-        <w:tc>
-          <w:tcPr>
-            <w:tcW w:w="817" w:type="dxa"/>
-            <w:vAlign w:val="center"/>
-          </w:tcPr>
-          <w:p>
-            <w:pPr>
-              <w:spacing w:before="120" w:after="120"/>
-              <w:jc w:val="center"/>
-              <w:rPr>
-                <w:rFonts w:cs="Arial"/>
-                <w:b/>
-                <w:sz w:val="20"/>
-                <w:szCs w:val="20"/>
-                <w:lang w:val="es-ES"/>
-              </w:rPr>
-            </w:pPr>
-            <w:r>
-              <w:rPr>
-                <w:rFonts w:cs="Arial"/>
-                <w:b/>
-                <w:bCs/>
-                <w:sz w:val="20"/>
-                <w:szCs w:val="20"/>
-              </w:rPr>
-              <w:t>A</w:t>
-            </w:r>
-            <w:r>
-              <w:rPr>
-                <w:rFonts w:cs="Arial"/>
-                <w:b/>
-                <w:bCs/>
-                <w:sz w:val="20"/>
-                <w:szCs w:val="20"/>
-              </w:rPr>
-              <w:t>2</w:t>
-            </w:r>
-            <w:r>
-              <w:rPr>
-                <w:rFonts w:cs="Arial"/>
-                <w:b/>
-                <w:bCs/>
-                <w:sz w:val="20"/>
-                <w:szCs w:val="20"/>
-              </w:rPr>
-              <w:t>3</w:t>
-            </w:r>
-          </w:p>
-        </w:tc>
-        <w:tc>
-          <w:tcPr>
-            <w:tcW w:w="3544" w:type="dxa"/>
-            <w:vAlign w:val="center"/>
-          </w:tcPr>
-          <w:p>
-            <w:pPr>
-              <w:spacing w:before="120" w:after="120"/>
-              <w:jc w:val="center"/>
-              <w:rPr>
-                <w:rFonts w:cs="Arial"/>
-                <w:b/>
-                <w:sz w:val="20"/>
-                <w:szCs w:val="20"/>
-                <w:lang w:val="es-ES"/>
-              </w:rPr>
-            </w:pPr>
-            <w:r>
-              <w:rPr>
-                <w:rFonts w:cs="Arial"/>
-                <w:b/>
-                <w:sz w:val="20"/>
-                <w:szCs w:val="20"/>
-                <w:lang w:val="es-ES"/>
-              </w:rPr>
-              <w:t>Registros de seguimiento y c</w:t>
-            </w:r>
-            <w:r>
-              <w:rPr>
-                <w:rFonts w:cs="Arial"/>
-                <w:b/>
-                <w:sz w:val="20"/>
-                <w:szCs w:val="20"/>
-                <w:lang w:val="es-ES"/>
-              </w:rPr>
-              <w:t>ontrol</w:t>
-            </w:r>
-          </w:p>
-        </w:tc>
-        <w:tc>
-          <w:tcPr>
-            <w:tcW w:w="7796" w:type="dxa"/>
-          </w:tcPr>
-          <w:p>
-            <w:pPr>
-              <w:spacing w:before="120" w:after="120"/>
-              <w:jc w:val="center"/>
-              <w:rPr>
-                <w:b/>
-                <w:sz w:val="20"/>
-                <w:lang w:val="es-ES"/>
-              </w:rPr>
-            </w:pPr>
-            <w:r>
-              <w:rPr>
-                <w:b/>
-                <w:sz w:val="20"/>
-                <w:lang w:val="es-ES"/>
-              </w:rPr>
-              <w:t>Registro</w:t>
-            </w:r>
-            <w:r>
-              <w:rPr>
-                <w:b/>
-                <w:sz w:val="20"/>
-                <w:lang w:val="es-ES"/>
-              </w:rPr>
-              <w:t>s de incidencias, decisiones y cambios</w:t>
-            </w:r>
-          </w:p>
-        </w:tc>
-        <w:tc>
-          <w:tcPr>
-            <w:tcW w:w="2268" w:type="dxa"/>
-          </w:tcPr>
-          <w:p>
-            <w:pPr>
-              <w:spacing w:before="120" w:after="120"/>
-              <w:jc w:val="center"/>
-              <w:rPr>
-                <w:b/>
-                <w:sz w:val="20"/>
-                <w:lang w:val="es-PA"/>
-              </w:rPr>
-            </w:pPr>
-            <w:proofErr w:type="spellStart"/>
-            <w:r>
-              <w:rPr>
-                <w:rFonts w:cs="Arial"/>
-                <w:b/>
-                <w:sz w:val="20"/>
-                <w:szCs w:val="20"/>
-              </w:rPr>
-              <w:t>Registros</w:t>
-            </w:r>
-            <w:proofErr w:type="spellEnd"/>
-          </w:p>
-        </w:tc>
-      </w:tr>
-      <w:tr>
-        <w:tc>
-          <w:tcPr>
-            <w:tcW w:w="817" w:type="dxa"/>
-            <w:vAlign w:val="center"/>
-          </w:tcPr>
-          <w:p>
-            <w:pPr>
-              <w:spacing w:before="120" w:after="120"/>
-              <w:jc w:val="center"/>
-              <w:rPr>
-                <w:rFonts w:cs="Arial"/>
-                <w:b/>
-                <w:sz w:val="20"/>
-                <w:szCs w:val="20"/>
-              </w:rPr>
-            </w:pPr>
-            <w:r>
-              <w:rPr>
-                <w:rFonts w:cs="Arial"/>
-                <w:b/>
-                <w:bCs/>
-                <w:sz w:val="20"/>
-                <w:szCs w:val="20"/>
-              </w:rPr>
-              <w:t>A</w:t>
-            </w:r>
-            <w:r>
-              <w:rPr>
-                <w:rFonts w:cs="Arial"/>
-                <w:b/>
-                <w:bCs/>
-                <w:sz w:val="20"/>
-                <w:szCs w:val="20"/>
-              </w:rPr>
-              <w:t>2</w:t>
-            </w:r>
-            <w:r>
-              <w:rPr>
-                <w:rFonts w:cs="Arial"/>
-                <w:b/>
-                <w:bCs/>
-                <w:sz w:val="20"/>
-                <w:szCs w:val="20"/>
-              </w:rPr>
-              <w:t>4</w:t>
-            </w:r>
-          </w:p>
-        </w:tc>
-        <w:tc>
-          <w:tcPr>
-            <w:tcW w:w="3544" w:type="dxa"/>
-            <w:vAlign w:val="center"/>
-          </w:tcPr>
-          <w:p>
-            <w:pPr>
-              <w:spacing w:before="120" w:after="120"/>
-              <w:jc w:val="center"/>
-              <w:rPr>
-                <w:rFonts w:cs="Arial"/>
-                <w:b/>
-                <w:sz w:val="20"/>
-                <w:szCs w:val="20"/>
-                <w:lang w:val="es-ES"/>
-              </w:rPr>
-            </w:pPr>
-            <w:r>
-              <w:rPr>
-                <w:rFonts w:cs="Arial"/>
-                <w:b/>
-                <w:sz w:val="20"/>
-                <w:szCs w:val="20"/>
-                <w:lang w:val="es-ES"/>
-              </w:rPr>
-              <w:t xml:space="preserve">Informes </w:t>
-            </w:r>
-            <w:r>
-              <w:rPr>
-                <w:rFonts w:cs="Arial"/>
-                <w:b/>
-                <w:sz w:val="20"/>
-                <w:szCs w:val="20"/>
-                <w:lang w:val="es-ES"/>
-              </w:rPr>
-              <w:t>de seguimiento y control</w:t>
-            </w:r>
-          </w:p>
-        </w:tc>
-        <w:tc>
-          <w:tcPr>
-            <w:tcW w:w="7796" w:type="dxa"/>
-          </w:tcPr>
-          <w:p>
-            <w:pPr>
-              <w:spacing w:before="120" w:after="120"/>
-              <w:jc w:val="center"/>
-              <w:rPr>
-                <w:b/>
-                <w:sz w:val="20"/>
-                <w:lang w:val="es-ES"/>
-              </w:rPr>
-            </w:pPr>
-            <w:r>
-              <w:rPr>
-                <w:b/>
-                <w:sz w:val="20"/>
-                <w:lang w:val="es-ES"/>
-              </w:rPr>
-              <w:t xml:space="preserve">Informes de avance generados en </w:t>
-            </w:r>
-            <w:proofErr w:type="spellStart"/>
-            <w:r>
-              <w:rPr>
-                <w:b/>
-                <w:sz w:val="20"/>
-                <w:lang w:val="es-ES"/>
-              </w:rPr>
-              <w:t>MSProject</w:t>
-            </w:r>
-            <w:proofErr w:type="spellEnd"/>
-            <w:r>
-              <w:rPr>
-                <w:b/>
-                <w:sz w:val="20"/>
-                <w:lang w:val="es-ES"/>
-              </w:rPr>
-              <w:t xml:space="preserve"> y de desempeño.</w:t>
-            </w:r>
-          </w:p>
-        </w:tc>
-        <w:tc>
-          <w:tcPr>
-            <w:tcW w:w="2268" w:type="dxa"/>
-          </w:tcPr>
-          <w:p>
-            <w:pPr>
-              <w:spacing w:before="120" w:after="120"/>
-              <w:jc w:val="center"/>
-              <w:rPr>
-                <w:b/>
-                <w:sz w:val="20"/>
-                <w:lang w:val="es-PA"/>
-              </w:rPr>
-            </w:pPr>
-            <w:proofErr w:type="spellStart"/>
-            <w:r>
-              <w:rPr>
-                <w:rFonts w:cs="Arial"/>
-                <w:b/>
-                <w:sz w:val="20"/>
-                <w:szCs w:val="20"/>
-              </w:rPr>
-              <w:t>Informes</w:t>
-            </w:r>
-            <w:proofErr w:type="spellEnd"/>
-          </w:p>
-        </w:tc>
-      </w:tr>
-      <w:tr>
-        <w:tc>
-          <w:tcPr>
-            <w:tcW w:w="817" w:type="dxa"/>
-            <w:vAlign w:val="center"/>
-          </w:tcPr>
-          <w:p>
-            <w:pPr>
-              <w:spacing w:before="120" w:after="120"/>
-              <w:jc w:val="center"/>
-              <w:rPr>
-                <w:rFonts w:cs="Arial"/>
-                <w:b/>
-                <w:sz w:val="20"/>
-                <w:szCs w:val="20"/>
-                <w:lang w:val="es-ES"/>
-              </w:rPr>
-            </w:pPr>
-            <w:r>
-              <w:rPr>
-                <w:rFonts w:cs="Arial"/>
-                <w:b/>
-                <w:sz w:val="20"/>
-                <w:szCs w:val="20"/>
-              </w:rPr>
-              <w:t>A</w:t>
-            </w:r>
-            <w:r>
-              <w:rPr>
-                <w:rFonts w:cs="Arial"/>
-                <w:b/>
-                <w:sz w:val="20"/>
-                <w:szCs w:val="20"/>
-              </w:rPr>
-              <w:t>2</w:t>
-            </w:r>
-            <w:r>
-              <w:rPr>
-                <w:rFonts w:cs="Arial"/>
-                <w:b/>
-                <w:sz w:val="20"/>
-                <w:szCs w:val="20"/>
-              </w:rPr>
-              <w:t>5</w:t>
-            </w:r>
-          </w:p>
-        </w:tc>
-        <w:tc>
-          <w:tcPr>
-            <w:tcW w:w="3544" w:type="dxa"/>
-            <w:vAlign w:val="center"/>
-          </w:tcPr>
-          <w:p>
-            <w:pPr>
-              <w:spacing w:before="120" w:after="120"/>
-              <w:jc w:val="center"/>
-              <w:rPr>
-                <w:rFonts w:cs="Arial"/>
-                <w:b/>
-                <w:sz w:val="20"/>
-                <w:szCs w:val="20"/>
-                <w:lang w:val="es-ES"/>
-              </w:rPr>
-            </w:pPr>
-            <w:r>
-              <w:rPr>
-                <w:rFonts w:cs="Arial"/>
-                <w:b/>
-                <w:sz w:val="20"/>
-                <w:szCs w:val="20"/>
-              </w:rPr>
-              <w:t>Informe de Cierre</w:t>
-            </w:r>
-          </w:p>
-        </w:tc>
-        <w:tc>
-          <w:tcPr>
-            <w:tcW w:w="7796" w:type="dxa"/>
-          </w:tcPr>
-          <w:p>
-            <w:pPr>
-              <w:spacing w:before="120" w:after="120"/>
-              <w:jc w:val="center"/>
-              <w:rPr>
-                <w:b/>
-                <w:sz w:val="20"/>
-                <w:lang w:val="es-ES"/>
-              </w:rPr>
-            </w:pPr>
-            <w:r>
-              <w:rPr>
-                <w:b/>
-                <w:sz w:val="20"/>
-                <w:lang w:val="es-ES"/>
-              </w:rPr>
-              <w:t>Documento que resume los resultados finales del proyecto.</w:t>
-            </w:r>
-          </w:p>
-        </w:tc>
-        <w:tc>
-          <w:tcPr>
-            <w:tcW w:w="2268" w:type="dxa"/>
-          </w:tcPr>
-          <w:p>
-            <w:pPr>
-              <w:spacing w:before="120" w:after="120"/>
-              <w:jc w:val="center"/>
-              <w:rPr>
-                <w:b/>
-                <w:sz w:val="20"/>
-                <w:lang w:val="es-PA"/>
-              </w:rPr>
-            </w:pPr>
-            <w:r>
-              <w:rPr>
-                <w:rFonts w:cs="Arial"/>
-                <w:b/>
-                <w:sz w:val="20"/>
-                <w:szCs w:val="20"/>
-              </w:rPr>
-              <w:t>Informe</w:t>
-            </w:r>
-            <w:r>
-              <w:rPr>
-                <w:rFonts w:cs="Arial"/>
-                <w:b/>
-                <w:sz w:val="20"/>
-                <w:szCs w:val="20"/>
-              </w:rPr>
-              <w:t xml:space="preserve"> de </w:t>
-            </w:r>
-            <w:proofErr w:type="spellStart"/>
-            <w:r>
-              <w:rPr>
-                <w:rFonts w:cs="Arial"/>
-                <w:b/>
-                <w:sz w:val="20"/>
-                <w:szCs w:val="20"/>
-              </w:rPr>
-              <w:t>cierre</w:t>
-            </w:r>
-            <w:proofErr w:type="spellEnd"/>
-          </w:p>
-        </w:tc>
-      </w:tr>
-      <w:tr>
-        <w:tc>
-          <w:tcPr>
-            <w:tcW w:w="817" w:type="dxa"/>
-            <w:vAlign w:val="center"/>
-          </w:tcPr>
-          <w:p>
-            <w:pPr>
-              <w:spacing w:before="120" w:after="120"/>
-              <w:jc w:val="center"/>
-              <w:rPr>
-                <w:rFonts w:cs="Arial"/>
-                <w:b/>
-                <w:sz w:val="20"/>
-                <w:szCs w:val="20"/>
-                <w:lang w:val="es-ES"/>
-              </w:rPr>
-            </w:pPr>
-            <w:r>
-              <w:rPr>
-                <w:rFonts w:cs="Arial"/>
-                <w:b/>
-                <w:sz w:val="20"/>
-                <w:szCs w:val="20"/>
-              </w:rPr>
-              <w:t>A</w:t>
-            </w:r>
-            <w:r>
-              <w:rPr>
-                <w:rFonts w:cs="Arial"/>
-                <w:b/>
-                <w:sz w:val="20"/>
-                <w:szCs w:val="20"/>
-              </w:rPr>
-              <w:t>26</w:t>
-            </w:r>
-          </w:p>
-        </w:tc>
-        <w:tc>
-          <w:tcPr>
-            <w:tcW w:w="3544" w:type="dxa"/>
-            <w:vAlign w:val="center"/>
-          </w:tcPr>
-          <w:p>
-            <w:pPr>
-              <w:spacing w:before="120" w:after="120"/>
-              <w:jc w:val="center"/>
-              <w:rPr>
-                <w:rFonts w:cs="Arial"/>
-                <w:b/>
-                <w:sz w:val="20"/>
-                <w:szCs w:val="20"/>
-                <w:lang w:val="es-ES"/>
-              </w:rPr>
-            </w:pPr>
-            <w:r>
-              <w:rPr>
-                <w:rFonts w:cs="Arial"/>
-                <w:b/>
-                <w:sz w:val="20"/>
-                <w:szCs w:val="20"/>
-              </w:rPr>
-              <w:t xml:space="preserve">Manual de </w:t>
-            </w:r>
-            <w:proofErr w:type="spellStart"/>
-            <w:r>
-              <w:rPr>
-                <w:rFonts w:cs="Arial"/>
-                <w:b/>
-                <w:sz w:val="20"/>
-                <w:szCs w:val="20"/>
-              </w:rPr>
-              <w:t>usuario</w:t>
-            </w:r>
-            <w:proofErr w:type="spellEnd"/>
-          </w:p>
-        </w:tc>
-        <w:tc>
-          <w:tcPr>
-            <w:tcW w:w="7796" w:type="dxa"/>
-          </w:tcPr>
-          <w:p>
-            <w:pPr>
-              <w:spacing w:before="120" w:after="120"/>
-              <w:jc w:val="center"/>
-              <w:rPr>
-                <w:b/>
-                <w:sz w:val="20"/>
-                <w:lang w:val="es-ES"/>
-              </w:rPr>
-            </w:pPr>
-            <w:r>
-              <w:rPr>
-                <w:b/>
-                <w:sz w:val="20"/>
-                <w:lang w:val="es-ES"/>
-              </w:rPr>
-              <w:t>Documento que guía a los usuarios sobre el uso del sistema.</w:t>
-            </w:r>
-          </w:p>
-        </w:tc>
-        <w:tc>
-          <w:tcPr>
-            <w:tcW w:w="2268" w:type="dxa"/>
-          </w:tcPr>
-          <w:p>
-            <w:pPr>
-              <w:spacing w:before="120" w:after="120"/>
-              <w:jc w:val="center"/>
-              <w:rPr>
-                <w:b/>
-                <w:sz w:val="20"/>
-                <w:lang w:val="es-PA"/>
-              </w:rPr>
-            </w:pPr>
-            <w:proofErr w:type="spellStart"/>
-            <w:r>
-              <w:rPr>
-                <w:rFonts w:cs="Arial"/>
-                <w:b/>
-                <w:sz w:val="20"/>
-                <w:szCs w:val="20"/>
-              </w:rPr>
-              <w:t>Entrega</w:t>
-            </w:r>
-            <w:proofErr w:type="spellEnd"/>
-          </w:p>
-        </w:tc>
-      </w:tr>
-      <w:tr>
-        <w:tc>
-          <w:tcPr>
-            <w:tcW w:w="817" w:type="dxa"/>
-            <w:vAlign w:val="center"/>
-          </w:tcPr>
-          <w:p>
-            <w:pPr>
-              <w:spacing w:before="120" w:after="120"/>
-              <w:jc w:val="center"/>
-              <w:rPr>
-                <w:rFonts w:cs="Arial"/>
-                <w:b/>
-                <w:sz w:val="20"/>
-                <w:szCs w:val="20"/>
-                <w:lang w:val="es-ES"/>
-              </w:rPr>
-            </w:pPr>
-            <w:r>
-              <w:rPr>
-                <w:rFonts w:cs="Arial"/>
-                <w:b/>
-                <w:bCs/>
-                <w:sz w:val="20"/>
-                <w:szCs w:val="20"/>
-              </w:rPr>
-              <w:t>A</w:t>
-            </w:r>
-            <w:r>
-              <w:rPr>
-                <w:rFonts w:cs="Arial"/>
-                <w:b/>
-                <w:bCs/>
-                <w:sz w:val="20"/>
-                <w:szCs w:val="20"/>
-              </w:rPr>
-              <w:t>2</w:t>
-            </w:r>
-            <w:r>
-              <w:rPr>
-                <w:rFonts w:cs="Arial"/>
-                <w:b/>
-                <w:bCs/>
-                <w:sz w:val="20"/>
-                <w:szCs w:val="20"/>
-              </w:rPr>
-              <w:t>7</w:t>
+              </w:rPr>
+              <w:t>36</w:t>
             </w:r>
           </w:p>
         </w:tc>
@@ -4597,7 +5833,7 @@
 </file>
 
 <file path=word/endnotes.xml><?xml version="1.0" encoding="utf-8"?>
-<w:endnotes xmlns:wpc="http://schemas.microsoft.com/office/word/2010/wordprocessingCanvas" xmlns:cx="http://schemas.microsoft.com/office/drawing/2014/chartex" xmlns:cx1="http://schemas.microsoft.com/office/drawing/2015/9/8/chartex" xmlns:cx2="http://schemas.microsoft.com/office/drawing/2015/10/21/chartex" xmlns:cx3="http://schemas.microsoft.com/office/drawing/2016/5/9/chartex" xmlns:cx4="http://schemas.microsoft.com/office/drawing/2016/5/10/chartex" xmlns:cx5="http://schemas.microsoft.com/office/drawing/2016/5/11/chartex" xmlns:cx6="http://schemas.microsoft.com/office/drawing/2016/5/12/chartex" xmlns:cx7="http://schemas.microsoft.com/office/drawing/2016/5/13/chartex" xmlns:cx8="http://schemas.microsoft.com/office/drawing/2016/5/14/chartex" xmlns:mc="http://schemas.openxmlformats.org/markup-compatibility/2006" xmlns:aink="http://schemas.microsoft.com/office/drawing/2016/ink" xmlns:am3d="http://schemas.microsoft.com/office/drawing/2017/model3d" xmlns:o="urn:schemas-microsoft-com:office:office" xmlns:r="http://schemas.openxmlformats.org/officeDocument/2006/relationships" xmlns:m="http://schemas.openxmlformats.org/officeDocument/2006/math" xmlns:v="urn:schemas-microsoft-com:vml" xmlns:wp14="http://schemas.microsoft.com/office/word/2010/wordprocessingDrawing" xmlns:wp="http://schemas.openxmlformats.org/drawingml/2006/wordprocessingDrawing" xmlns:w10="urn:schemas-microsoft-com:office:word" xmlns:w="http://schemas.openxmlformats.org/wordprocessingml/2006/main" xmlns:w14="http://schemas.microsoft.com/office/word/2010/wordml" xmlns:w15="http://schemas.microsoft.com/office/word/2012/wordml" xmlns:w16cex="http://schemas.microsoft.com/office/word/2018/wordml/cex" xmlns:w16cid="http://schemas.microsoft.com/office/word/2016/wordml/cid" xmlns:w16="http://schemas.microsoft.com/office/word/2018/wordml" xmlns:w16sdtdh="http://schemas.microsoft.com/office/word/2020/wordml/sdtdatahash" xmlns:w16se="http://schemas.microsoft.com/office/word/2015/wordml/symex" xmlns:wpg="http://schemas.microsoft.com/office/word/2010/wordprocessingGroup" xmlns:wpi="http://schemas.microsoft.com/office/word/2010/wordprocessingInk" xmlns:wne="http://schemas.microsoft.com/office/word/2006/wordml" xmlns:wps="http://schemas.microsoft.com/office/word/2010/wordprocessingShape" mc:Ignorable="w14 w15 w16se w16cid w16 w16cex w16sdtdh wp14">
+<w:endnotes xmlns:wpc="http://schemas.microsoft.com/office/word/2010/wordprocessingCanvas" xmlns:cx="http://schemas.microsoft.com/office/drawing/2014/chartex" xmlns:cx1="http://schemas.microsoft.com/office/drawing/2015/9/8/chartex" xmlns:cx2="http://schemas.microsoft.com/office/drawing/2015/10/21/chartex" xmlns:cx3="http://schemas.microsoft.com/office/drawing/2016/5/9/chartex" xmlns:cx4="http://schemas.microsoft.com/office/drawing/2016/5/10/chartex" xmlns:cx5="http://schemas.microsoft.com/office/drawing/2016/5/11/chartex" xmlns:cx6="http://schemas.microsoft.com/office/drawing/2016/5/12/chartex" xmlns:cx7="http://schemas.microsoft.com/office/drawing/2016/5/13/chartex" xmlns:cx8="http://schemas.microsoft.com/office/drawing/2016/5/14/chartex" xmlns:mc="http://schemas.openxmlformats.org/markup-compatibility/2006" xmlns:aink="http://schemas.microsoft.com/office/drawing/2016/ink" xmlns:am3d="http://schemas.microsoft.com/office/drawing/2017/model3d" xmlns:o="urn:schemas-microsoft-com:office:office" xmlns:oel="http://schemas.microsoft.com/office/2019/extlst" xmlns:r="http://schemas.openxmlformats.org/officeDocument/2006/relationships" xmlns:m="http://schemas.openxmlformats.org/officeDocument/2006/math" xmlns:v="urn:schemas-microsoft-com:vml" xmlns:wp14="http://schemas.microsoft.com/office/word/2010/wordprocessingDrawing" xmlns:wp="http://schemas.openxmlformats.org/drawingml/2006/wordprocessingDrawing" xmlns:w10="urn:schemas-microsoft-com:office:word" xmlns:w="http://schemas.openxmlformats.org/wordprocessingml/2006/main" xmlns:w14="http://schemas.microsoft.com/office/word/2010/wordml" xmlns:w15="http://schemas.microsoft.com/office/word/2012/wordml" xmlns:w16cex="http://schemas.microsoft.com/office/word/2018/wordml/cex" xmlns:w16cid="http://schemas.microsoft.com/office/word/2016/wordml/cid" xmlns:w16="http://schemas.microsoft.com/office/word/2018/wordml" xmlns:w16du="http://schemas.microsoft.com/office/word/2023/wordml/word16du" xmlns:w16sdtdh="http://schemas.microsoft.com/office/word/2020/wordml/sdtdatahash" xmlns:w16se="http://schemas.microsoft.com/office/word/2015/wordml/symex" xmlns:wpg="http://schemas.microsoft.com/office/word/2010/wordprocessingGroup" xmlns:wpi="http://schemas.microsoft.com/office/word/2010/wordprocessingInk" xmlns:wne="http://schemas.microsoft.com/office/word/2006/wordml" xmlns:wps="http://schemas.microsoft.com/office/word/2010/wordprocessingShape" mc:Ignorable="w14 w15 w16se w16cid w16 w16cex w16sdtdh w16du wp14">
   <w:endnote w:type="separator" w:id="-1">
     <w:p>
       <w:pPr>
@@ -4622,7 +5858,7 @@
 </file>
 
 <file path=word/footer1.xml><?xml version="1.0" encoding="utf-8"?>
-<w:ftr xmlns:wpc="http://schemas.microsoft.com/office/word/2010/wordprocessingCanvas" xmlns:cx="http://schemas.microsoft.com/office/drawing/2014/chartex" xmlns:cx1="http://schemas.microsoft.com/office/drawing/2015/9/8/chartex" xmlns:cx2="http://schemas.microsoft.com/office/drawing/2015/10/21/chartex" xmlns:cx3="http://schemas.microsoft.com/office/drawing/2016/5/9/chartex" xmlns:cx4="http://schemas.microsoft.com/office/drawing/2016/5/10/chartex" xmlns:cx5="http://schemas.microsoft.com/office/drawing/2016/5/11/chartex" xmlns:cx6="http://schemas.microsoft.com/office/drawing/2016/5/12/chartex" xmlns:cx7="http://schemas.microsoft.com/office/drawing/2016/5/13/chartex" xmlns:cx8="http://schemas.microsoft.com/office/drawing/2016/5/14/chartex" xmlns:mc="http://schemas.openxmlformats.org/markup-compatibility/2006" xmlns:aink="http://schemas.microsoft.com/office/drawing/2016/ink" xmlns:am3d="http://schemas.microsoft.com/office/drawing/2017/model3d" xmlns:o="urn:schemas-microsoft-com:office:office" xmlns:r="http://schemas.openxmlformats.org/officeDocument/2006/relationships" xmlns:m="http://schemas.openxmlformats.org/officeDocument/2006/math" xmlns:v="urn:schemas-microsoft-com:vml" xmlns:wp14="http://schemas.microsoft.com/office/word/2010/wordprocessingDrawing" xmlns:wp="http://schemas.openxmlformats.org/drawingml/2006/wordprocessingDrawing" xmlns:w10="urn:schemas-microsoft-com:office:word" xmlns:w="http://schemas.openxmlformats.org/wordprocessingml/2006/main" xmlns:w14="http://schemas.microsoft.com/office/word/2010/wordml" xmlns:w15="http://schemas.microsoft.com/office/word/2012/wordml" xmlns:w16cex="http://schemas.microsoft.com/office/word/2018/wordml/cex" xmlns:w16cid="http://schemas.microsoft.com/office/word/2016/wordml/cid" xmlns:w16="http://schemas.microsoft.com/office/word/2018/wordml" xmlns:w16sdtdh="http://schemas.microsoft.com/office/word/2020/wordml/sdtdatahash" xmlns:w16se="http://schemas.microsoft.com/office/word/2015/wordml/symex" xmlns:wpg="http://schemas.microsoft.com/office/word/2010/wordprocessingGroup" xmlns:wpi="http://schemas.microsoft.com/office/word/2010/wordprocessingInk" xmlns:wne="http://schemas.microsoft.com/office/word/2006/wordml" xmlns:wps="http://schemas.microsoft.com/office/word/2010/wordprocessingShape" mc:Ignorable="w14 w15 w16se w16cid w16 w16cex w16sdtdh wp14">
+<w:ftr xmlns:wpc="http://schemas.microsoft.com/office/word/2010/wordprocessingCanvas" xmlns:cx="http://schemas.microsoft.com/office/drawing/2014/chartex" xmlns:cx1="http://schemas.microsoft.com/office/drawing/2015/9/8/chartex" xmlns:cx2="http://schemas.microsoft.com/office/drawing/2015/10/21/chartex" xmlns:cx3="http://schemas.microsoft.com/office/drawing/2016/5/9/chartex" xmlns:cx4="http://schemas.microsoft.com/office/drawing/2016/5/10/chartex" xmlns:cx5="http://schemas.microsoft.com/office/drawing/2016/5/11/chartex" xmlns:cx6="http://schemas.microsoft.com/office/drawing/2016/5/12/chartex" xmlns:cx7="http://schemas.microsoft.com/office/drawing/2016/5/13/chartex" xmlns:cx8="http://schemas.microsoft.com/office/drawing/2016/5/14/chartex" xmlns:mc="http://schemas.openxmlformats.org/markup-compatibility/2006" xmlns:aink="http://schemas.microsoft.com/office/drawing/2016/ink" xmlns:am3d="http://schemas.microsoft.com/office/drawing/2017/model3d" xmlns:o="urn:schemas-microsoft-com:office:office" xmlns:oel="http://schemas.microsoft.com/office/2019/extlst" xmlns:r="http://schemas.openxmlformats.org/officeDocument/2006/relationships" xmlns:m="http://schemas.openxmlformats.org/officeDocument/2006/math" xmlns:v="urn:schemas-microsoft-com:vml" xmlns:wp14="http://schemas.microsoft.com/office/word/2010/wordprocessingDrawing" xmlns:wp="http://schemas.openxmlformats.org/drawingml/2006/wordprocessingDrawing" xmlns:w10="urn:schemas-microsoft-com:office:word" xmlns:w="http://schemas.openxmlformats.org/wordprocessingml/2006/main" xmlns:w14="http://schemas.microsoft.com/office/word/2010/wordml" xmlns:w15="http://schemas.microsoft.com/office/word/2012/wordml" xmlns:w16cex="http://schemas.microsoft.com/office/word/2018/wordml/cex" xmlns:w16cid="http://schemas.microsoft.com/office/word/2016/wordml/cid" xmlns:w16="http://schemas.microsoft.com/office/word/2018/wordml" xmlns:w16du="http://schemas.microsoft.com/office/word/2023/wordml/word16du" xmlns:w16sdtdh="http://schemas.microsoft.com/office/word/2020/wordml/sdtdatahash" xmlns:w16se="http://schemas.microsoft.com/office/word/2015/wordml/symex" xmlns:wpg="http://schemas.microsoft.com/office/word/2010/wordprocessingGroup" xmlns:wpi="http://schemas.microsoft.com/office/word/2010/wordprocessingInk" xmlns:wne="http://schemas.microsoft.com/office/word/2006/wordml" xmlns:wps="http://schemas.microsoft.com/office/word/2010/wordprocessingShape" mc:Ignorable="w14 w15 w16se w16cid w16 w16cex w16sdtdh w16du wp14">
   <w:p>
     <w:pPr>
       <w:pStyle w:val="Piedepgina"/>
@@ -4679,27 +5915,14 @@
     <w:r>
       <w:t xml:space="preserve"> de </w:t>
     </w:r>
-    <w:r>
-      <w:fldChar w:fldCharType="begin"/>
-    </w:r>
-    <w:r>
-      <w:instrText xml:space="preserve"> NUMPAGES   \* MERGEFORMAT </w:instrText>
-    </w:r>
-    <w:r>
-      <w:fldChar w:fldCharType="separate"/>
-    </w:r>
-    <w:r>
-      <w:rPr>
-        <w:noProof/>
-      </w:rPr>
-      <w:t>1</w:t>
-    </w:r>
-    <w:r>
-      <w:rPr>
-        <w:noProof/>
-      </w:rPr>
-      <w:fldChar w:fldCharType="end"/>
-    </w:r>
+    <w:fldSimple w:instr=" NUMPAGES   \* MERGEFORMAT ">
+      <w:r>
+        <w:rPr>
+          <w:noProof/>
+        </w:rPr>
+        <w:t>1</w:t>
+      </w:r>
+    </w:fldSimple>
   </w:p>
   <w:p>
     <w:pPr>
@@ -4728,7 +5951,7 @@
 </file>
 
 <file path=word/footnotes.xml><?xml version="1.0" encoding="utf-8"?>
-<w:footnotes xmlns:wpc="http://schemas.microsoft.com/office/word/2010/wordprocessingCanvas" xmlns:cx="http://schemas.microsoft.com/office/drawing/2014/chartex" xmlns:cx1="http://schemas.microsoft.com/office/drawing/2015/9/8/chartex" xmlns:cx2="http://schemas.microsoft.com/office/drawing/2015/10/21/chartex" xmlns:cx3="http://schemas.microsoft.com/office/drawing/2016/5/9/chartex" xmlns:cx4="http://schemas.microsoft.com/office/drawing/2016/5/10/chartex" xmlns:cx5="http://schemas.microsoft.com/office/drawing/2016/5/11/chartex" xmlns:cx6="http://schemas.microsoft.com/office/drawing/2016/5/12/chartex" xmlns:cx7="http://schemas.microsoft.com/office/drawing/2016/5/13/chartex" xmlns:cx8="http://schemas.microsoft.com/office/drawing/2016/5/14/chartex" xmlns:mc="http://schemas.openxmlformats.org/markup-compatibility/2006" xmlns:aink="http://schemas.microsoft.com/office/drawing/2016/ink" xmlns:am3d="http://schemas.microsoft.com/office/drawing/2017/model3d" xmlns:o="urn:schemas-microsoft-com:office:office" xmlns:r="http://schemas.openxmlformats.org/officeDocument/2006/relationships" xmlns:m="http://schemas.openxmlformats.org/officeDocument/2006/math" xmlns:v="urn:schemas-microsoft-com:vml" xmlns:wp14="http://schemas.microsoft.com/office/word/2010/wordprocessingDrawing" xmlns:wp="http://schemas.openxmlformats.org/drawingml/2006/wordprocessingDrawing" xmlns:w10="urn:schemas-microsoft-com:office:word" xmlns:w="http://schemas.openxmlformats.org/wordprocessingml/2006/main" xmlns:w14="http://schemas.microsoft.com/office/word/2010/wordml" xmlns:w15="http://schemas.microsoft.com/office/word/2012/wordml" xmlns:w16cex="http://schemas.microsoft.com/office/word/2018/wordml/cex" xmlns:w16cid="http://schemas.microsoft.com/office/word/2016/wordml/cid" xmlns:w16="http://schemas.microsoft.com/office/word/2018/wordml" xmlns:w16sdtdh="http://schemas.microsoft.com/office/word/2020/wordml/sdtdatahash" xmlns:w16se="http://schemas.microsoft.com/office/word/2015/wordml/symex" xmlns:wpg="http://schemas.microsoft.com/office/word/2010/wordprocessingGroup" xmlns:wpi="http://schemas.microsoft.com/office/word/2010/wordprocessingInk" xmlns:wne="http://schemas.microsoft.com/office/word/2006/wordml" xmlns:wps="http://schemas.microsoft.com/office/word/2010/wordprocessingShape" mc:Ignorable="w14 w15 w16se w16cid w16 w16cex w16sdtdh wp14">
+<w:footnotes xmlns:wpc="http://schemas.microsoft.com/office/word/2010/wordprocessingCanvas" xmlns:cx="http://schemas.microsoft.com/office/drawing/2014/chartex" xmlns:cx1="http://schemas.microsoft.com/office/drawing/2015/9/8/chartex" xmlns:cx2="http://schemas.microsoft.com/office/drawing/2015/10/21/chartex" xmlns:cx3="http://schemas.microsoft.com/office/drawing/2016/5/9/chartex" xmlns:cx4="http://schemas.microsoft.com/office/drawing/2016/5/10/chartex" xmlns:cx5="http://schemas.microsoft.com/office/drawing/2016/5/11/chartex" xmlns:cx6="http://schemas.microsoft.com/office/drawing/2016/5/12/chartex" xmlns:cx7="http://schemas.microsoft.com/office/drawing/2016/5/13/chartex" xmlns:cx8="http://schemas.microsoft.com/office/drawing/2016/5/14/chartex" xmlns:mc="http://schemas.openxmlformats.org/markup-compatibility/2006" xmlns:aink="http://schemas.microsoft.com/office/drawing/2016/ink" xmlns:am3d="http://schemas.microsoft.com/office/drawing/2017/model3d" xmlns:o="urn:schemas-microsoft-com:office:office" xmlns:oel="http://schemas.microsoft.com/office/2019/extlst" xmlns:r="http://schemas.openxmlformats.org/officeDocument/2006/relationships" xmlns:m="http://schemas.openxmlformats.org/officeDocument/2006/math" xmlns:v="urn:schemas-microsoft-com:vml" xmlns:wp14="http://schemas.microsoft.com/office/word/2010/wordprocessingDrawing" xmlns:wp="http://schemas.openxmlformats.org/drawingml/2006/wordprocessingDrawing" xmlns:w10="urn:schemas-microsoft-com:office:word" xmlns:w="http://schemas.openxmlformats.org/wordprocessingml/2006/main" xmlns:w14="http://schemas.microsoft.com/office/word/2010/wordml" xmlns:w15="http://schemas.microsoft.com/office/word/2012/wordml" xmlns:w16cex="http://schemas.microsoft.com/office/word/2018/wordml/cex" xmlns:w16cid="http://schemas.microsoft.com/office/word/2016/wordml/cid" xmlns:w16="http://schemas.microsoft.com/office/word/2018/wordml" xmlns:w16du="http://schemas.microsoft.com/office/word/2023/wordml/word16du" xmlns:w16sdtdh="http://schemas.microsoft.com/office/word/2020/wordml/sdtdatahash" xmlns:w16se="http://schemas.microsoft.com/office/word/2015/wordml/symex" xmlns:wpg="http://schemas.microsoft.com/office/word/2010/wordprocessingGroup" xmlns:wpi="http://schemas.microsoft.com/office/word/2010/wordprocessingInk" xmlns:wne="http://schemas.microsoft.com/office/word/2006/wordml" xmlns:wps="http://schemas.microsoft.com/office/word/2010/wordprocessingShape" mc:Ignorable="w14 w15 w16se w16cid w16 w16cex w16sdtdh w16du wp14">
   <w:footnote w:type="separator" w:id="-1">
     <w:p>
       <w:pPr>
@@ -4753,7 +5976,7 @@
 </file>
 
 <file path=word/header1.xml><?xml version="1.0" encoding="utf-8"?>
-<w:hdr xmlns:wpc="http://schemas.microsoft.com/office/word/2010/wordprocessingCanvas" xmlns:cx="http://schemas.microsoft.com/office/drawing/2014/chartex" xmlns:cx1="http://schemas.microsoft.com/office/drawing/2015/9/8/chartex" xmlns:cx2="http://schemas.microsoft.com/office/drawing/2015/10/21/chartex" xmlns:cx3="http://schemas.microsoft.com/office/drawing/2016/5/9/chartex" xmlns:cx4="http://schemas.microsoft.com/office/drawing/2016/5/10/chartex" xmlns:cx5="http://schemas.microsoft.com/office/drawing/2016/5/11/chartex" xmlns:cx6="http://schemas.microsoft.com/office/drawing/2016/5/12/chartex" xmlns:cx7="http://schemas.microsoft.com/office/drawing/2016/5/13/chartex" xmlns:cx8="http://schemas.microsoft.com/office/drawing/2016/5/14/chartex" xmlns:mc="http://schemas.openxmlformats.org/markup-compatibility/2006" xmlns:aink="http://schemas.microsoft.com/office/drawing/2016/ink" xmlns:am3d="http://schemas.microsoft.com/office/drawing/2017/model3d" xmlns:o="urn:schemas-microsoft-com:office:office" xmlns:r="http://schemas.openxmlformats.org/officeDocument/2006/relationships" xmlns:m="http://schemas.openxmlformats.org/officeDocument/2006/math" xmlns:v="urn:schemas-microsoft-com:vml" xmlns:wp14="http://schemas.microsoft.com/office/word/2010/wordprocessingDrawing" xmlns:wp="http://schemas.openxmlformats.org/drawingml/2006/wordprocessingDrawing" xmlns:w10="urn:schemas-microsoft-com:office:word" xmlns:w="http://schemas.openxmlformats.org/wordprocessingml/2006/main" xmlns:w14="http://schemas.microsoft.com/office/word/2010/wordml" xmlns:w15="http://schemas.microsoft.com/office/word/2012/wordml" xmlns:w16cex="http://schemas.microsoft.com/office/word/2018/wordml/cex" xmlns:w16cid="http://schemas.microsoft.com/office/word/2016/wordml/cid" xmlns:w16="http://schemas.microsoft.com/office/word/2018/wordml" xmlns:w16sdtdh="http://schemas.microsoft.com/office/word/2020/wordml/sdtdatahash" xmlns:w16se="http://schemas.microsoft.com/office/word/2015/wordml/symex" xmlns:wpg="http://schemas.microsoft.com/office/word/2010/wordprocessingGroup" xmlns:wpi="http://schemas.microsoft.com/office/word/2010/wordprocessingInk" xmlns:wne="http://schemas.microsoft.com/office/word/2006/wordml" xmlns:wps="http://schemas.microsoft.com/office/word/2010/wordprocessingShape" mc:Ignorable="w14 w15 w16se w16cid w16 w16cex w16sdtdh wp14">
+<w:hdr xmlns:wpc="http://schemas.microsoft.com/office/word/2010/wordprocessingCanvas" xmlns:cx="http://schemas.microsoft.com/office/drawing/2014/chartex" xmlns:cx1="http://schemas.microsoft.com/office/drawing/2015/9/8/chartex" xmlns:cx2="http://schemas.microsoft.com/office/drawing/2015/10/21/chartex" xmlns:cx3="http://schemas.microsoft.com/office/drawing/2016/5/9/chartex" xmlns:cx4="http://schemas.microsoft.com/office/drawing/2016/5/10/chartex" xmlns:cx5="http://schemas.microsoft.com/office/drawing/2016/5/11/chartex" xmlns:cx6="http://schemas.microsoft.com/office/drawing/2016/5/12/chartex" xmlns:cx7="http://schemas.microsoft.com/office/drawing/2016/5/13/chartex" xmlns:cx8="http://schemas.microsoft.com/office/drawing/2016/5/14/chartex" xmlns:mc="http://schemas.openxmlformats.org/markup-compatibility/2006" xmlns:aink="http://schemas.microsoft.com/office/drawing/2016/ink" xmlns:am3d="http://schemas.microsoft.com/office/drawing/2017/model3d" xmlns:o="urn:schemas-microsoft-com:office:office" xmlns:oel="http://schemas.microsoft.com/office/2019/extlst" xmlns:r="http://schemas.openxmlformats.org/officeDocument/2006/relationships" xmlns:m="http://schemas.openxmlformats.org/officeDocument/2006/math" xmlns:v="urn:schemas-microsoft-com:vml" xmlns:wp14="http://schemas.microsoft.com/office/word/2010/wordprocessingDrawing" xmlns:wp="http://schemas.openxmlformats.org/drawingml/2006/wordprocessingDrawing" xmlns:w10="urn:schemas-microsoft-com:office:word" xmlns:w="http://schemas.openxmlformats.org/wordprocessingml/2006/main" xmlns:w14="http://schemas.microsoft.com/office/word/2010/wordml" xmlns:w15="http://schemas.microsoft.com/office/word/2012/wordml" xmlns:w16cex="http://schemas.microsoft.com/office/word/2018/wordml/cex" xmlns:w16cid="http://schemas.microsoft.com/office/word/2016/wordml/cid" xmlns:w16="http://schemas.microsoft.com/office/word/2018/wordml" xmlns:w16du="http://schemas.microsoft.com/office/word/2023/wordml/word16du" xmlns:w16sdtdh="http://schemas.microsoft.com/office/word/2020/wordml/sdtdatahash" xmlns:w16se="http://schemas.microsoft.com/office/word/2015/wordml/symex" xmlns:wpg="http://schemas.microsoft.com/office/word/2010/wordprocessingGroup" xmlns:wpi="http://schemas.microsoft.com/office/word/2010/wordprocessingInk" xmlns:wne="http://schemas.microsoft.com/office/word/2006/wordml" xmlns:wps="http://schemas.microsoft.com/office/word/2010/wordprocessingShape" mc:Ignorable="w14 w15 w16se w16cid w16 w16cex w16sdtdh w16du wp14">
   <w:p>
     <w:pPr>
       <w:pStyle w:val="Encabezado"/>
@@ -4786,7 +6009,7 @@
 </file>
 
 <file path=word/numbering.xml><?xml version="1.0" encoding="utf-8"?>
-<w:numbering xmlns:wpc="http://schemas.microsoft.com/office/word/2010/wordprocessingCanvas" xmlns:cx="http://schemas.microsoft.com/office/drawing/2014/chartex" xmlns:cx1="http://schemas.microsoft.com/office/drawing/2015/9/8/chartex" xmlns:cx2="http://schemas.microsoft.com/office/drawing/2015/10/21/chartex" xmlns:cx3="http://schemas.microsoft.com/office/drawing/2016/5/9/chartex" xmlns:cx4="http://schemas.microsoft.com/office/drawing/2016/5/10/chartex" xmlns:cx5="http://schemas.microsoft.com/office/drawing/2016/5/11/chartex" xmlns:cx6="http://schemas.microsoft.com/office/drawing/2016/5/12/chartex" xmlns:cx7="http://schemas.microsoft.com/office/drawing/2016/5/13/chartex" xmlns:cx8="http://schemas.microsoft.com/office/drawing/2016/5/14/chartex" xmlns:mc="http://schemas.openxmlformats.org/markup-compatibility/2006" xmlns:aink="http://schemas.microsoft.com/office/drawing/2016/ink" xmlns:am3d="http://schemas.microsoft.com/office/drawing/2017/model3d" xmlns:o="urn:schemas-microsoft-com:office:office" xmlns:r="http://schemas.openxmlformats.org/officeDocument/2006/relationships" xmlns:m="http://schemas.openxmlformats.org/officeDocument/2006/math" xmlns:v="urn:schemas-microsoft-com:vml" xmlns:wp14="http://schemas.microsoft.com/office/word/2010/wordprocessingDrawing" xmlns:wp="http://schemas.openxmlformats.org/drawingml/2006/wordprocessingDrawing" xmlns:w10="urn:schemas-microsoft-com:office:word" xmlns:w="http://schemas.openxmlformats.org/wordprocessingml/2006/main" xmlns:w14="http://schemas.microsoft.com/office/word/2010/wordml" xmlns:w15="http://schemas.microsoft.com/office/word/2012/wordml" xmlns:w16cex="http://schemas.microsoft.com/office/word/2018/wordml/cex" xmlns:w16cid="http://schemas.microsoft.com/office/word/2016/wordml/cid" xmlns:w16="http://schemas.microsoft.com/office/word/2018/wordml" xmlns:w16sdtdh="http://schemas.microsoft.com/office/word/2020/wordml/sdtdatahash" xmlns:w16se="http://schemas.microsoft.com/office/word/2015/wordml/symex" xmlns:wpg="http://schemas.microsoft.com/office/word/2010/wordprocessingGroup" xmlns:wpi="http://schemas.microsoft.com/office/word/2010/wordprocessingInk" xmlns:wne="http://schemas.microsoft.com/office/word/2006/wordml" xmlns:wps="http://schemas.microsoft.com/office/word/2010/wordprocessingShape" mc:Ignorable="w14 w15 w16se w16cid w16 w16cex w16sdtdh wp14">
+<w:numbering xmlns:wpc="http://schemas.microsoft.com/office/word/2010/wordprocessingCanvas" xmlns:cx="http://schemas.microsoft.com/office/drawing/2014/chartex" xmlns:cx1="http://schemas.microsoft.com/office/drawing/2015/9/8/chartex" xmlns:cx2="http://schemas.microsoft.com/office/drawing/2015/10/21/chartex" xmlns:cx3="http://schemas.microsoft.com/office/drawing/2016/5/9/chartex" xmlns:cx4="http://schemas.microsoft.com/office/drawing/2016/5/10/chartex" xmlns:cx5="http://schemas.microsoft.com/office/drawing/2016/5/11/chartex" xmlns:cx6="http://schemas.microsoft.com/office/drawing/2016/5/12/chartex" xmlns:cx7="http://schemas.microsoft.com/office/drawing/2016/5/13/chartex" xmlns:cx8="http://schemas.microsoft.com/office/drawing/2016/5/14/chartex" xmlns:mc="http://schemas.openxmlformats.org/markup-compatibility/2006" xmlns:aink="http://schemas.microsoft.com/office/drawing/2016/ink" xmlns:am3d="http://schemas.microsoft.com/office/drawing/2017/model3d" xmlns:o="urn:schemas-microsoft-com:office:office" xmlns:oel="http://schemas.microsoft.com/office/2019/extlst" xmlns:r="http://schemas.openxmlformats.org/officeDocument/2006/relationships" xmlns:m="http://schemas.openxmlformats.org/officeDocument/2006/math" xmlns:v="urn:schemas-microsoft-com:vml" xmlns:wp14="http://schemas.microsoft.com/office/word/2010/wordprocessingDrawing" xmlns:wp="http://schemas.openxmlformats.org/drawingml/2006/wordprocessingDrawing" xmlns:w10="urn:schemas-microsoft-com:office:word" xmlns:w="http://schemas.openxmlformats.org/wordprocessingml/2006/main" xmlns:w14="http://schemas.microsoft.com/office/word/2010/wordml" xmlns:w15="http://schemas.microsoft.com/office/word/2012/wordml" xmlns:w16cex="http://schemas.microsoft.com/office/word/2018/wordml/cex" xmlns:w16cid="http://schemas.microsoft.com/office/word/2016/wordml/cid" xmlns:w16="http://schemas.microsoft.com/office/word/2018/wordml" xmlns:w16du="http://schemas.microsoft.com/office/word/2023/wordml/word16du" xmlns:w16sdtdh="http://schemas.microsoft.com/office/word/2020/wordml/sdtdatahash" xmlns:w16se="http://schemas.microsoft.com/office/word/2015/wordml/symex" xmlns:wpg="http://schemas.microsoft.com/office/word/2010/wordprocessingGroup" xmlns:wpi="http://schemas.microsoft.com/office/word/2010/wordprocessingInk" xmlns:wne="http://schemas.microsoft.com/office/word/2006/wordml" xmlns:wps="http://schemas.microsoft.com/office/word/2010/wordprocessingShape" mc:Ignorable="w14 w15 w16se w16cid w16 w16cex w16sdtdh w16du wp14">
   <w:abstractNum w:abstractNumId="0" w15:restartNumberingAfterBreak="0">
     <w:nsid w:val="7641690C"/>
     <w:multiLevelType w:val="hybridMultilevel"/>
@@ -4927,14 +6150,14 @@
       </w:rPr>
     </w:lvl>
   </w:abstractNum>
-  <w:num w:numId="1">
+  <w:num w:numId="1" w16cid:durableId="1232497826">
     <w:abstractNumId w:val="0"/>
   </w:num>
 </w:numbering>
 </file>
 
 <file path=word/styles.xml><?xml version="1.0" encoding="utf-8"?>
-<w:styles xmlns:mc="http://schemas.openxmlformats.org/markup-compatibility/2006" xmlns:r="http://schemas.openxmlformats.org/officeDocument/2006/relationships" xmlns:w="http://schemas.openxmlformats.org/wordprocessingml/2006/main" xmlns:w14="http://schemas.microsoft.com/office/word/2010/wordml" xmlns:w15="http://schemas.microsoft.com/office/word/2012/wordml" xmlns:w16cex="http://schemas.microsoft.com/office/word/2018/wordml/cex" xmlns:w16cid="http://schemas.microsoft.com/office/word/2016/wordml/cid" xmlns:w16="http://schemas.microsoft.com/office/word/2018/wordml" xmlns:w16sdtdh="http://schemas.microsoft.com/office/word/2020/wordml/sdtdatahash" xmlns:w16se="http://schemas.microsoft.com/office/word/2015/wordml/symex" mc:Ignorable="w14 w15 w16se w16cid w16 w16cex w16sdtdh">
+<w:styles xmlns:mc="http://schemas.openxmlformats.org/markup-compatibility/2006" xmlns:r="http://schemas.openxmlformats.org/officeDocument/2006/relationships" xmlns:w="http://schemas.openxmlformats.org/wordprocessingml/2006/main" xmlns:w14="http://schemas.microsoft.com/office/word/2010/wordml" xmlns:w15="http://schemas.microsoft.com/office/word/2012/wordml" xmlns:w16cex="http://schemas.microsoft.com/office/word/2018/wordml/cex" xmlns:w16cid="http://schemas.microsoft.com/office/word/2016/wordml/cid" xmlns:w16="http://schemas.microsoft.com/office/word/2018/wordml" xmlns:w16du="http://schemas.microsoft.com/office/word/2023/wordml/word16du" xmlns:w16sdtdh="http://schemas.microsoft.com/office/word/2020/wordml/sdtdatahash" xmlns:w16se="http://schemas.microsoft.com/office/word/2015/wordml/symex" mc:Ignorable="w14 w15 w16se w16cid w16 w16cex w16sdtdh w16du">
   <w:docDefaults>
     <w:rPrDefault>
       <w:rPr>

--- a/docs/words/Cronograma/LISTA DE ACTIVIDADES_v1.0 .docx
+++ b/docs/words/Cronograma/LISTA DE ACTIVIDADES_v1.0 .docx
@@ -1415,6 +1415,7 @@
                 <w:b/>
                 <w:sz w:val="20"/>
                 <w:szCs w:val="20"/>
+                <w:lang w:val="es-ES"/>
               </w:rPr>
             </w:pPr>
             <w:r>
@@ -1454,16 +1455,37 @@
                 <w:lang w:val="es-ES"/>
               </w:rPr>
             </w:pPr>
-            <w:r>
-              <w:rPr>
-                <w:rFonts w:cs="Arial"/>
-                <w:b/>
-                <w:sz w:val="20"/>
-                <w:szCs w:val="20"/>
-                <w:lang w:val="es-ES"/>
-              </w:rPr>
-              <w:t>Prototipo funcional</w:t>
-            </w:r>
+            <w:proofErr w:type="spellStart"/>
+            <w:r>
+              <w:rPr>
+                <w:rFonts w:cs="Arial"/>
+                <w:b/>
+                <w:sz w:val="20"/>
+                <w:szCs w:val="20"/>
+              </w:rPr>
+              <w:t>Inicio</w:t>
+            </w:r>
+            <w:proofErr w:type="spellEnd"/>
+            <w:r>
+              <w:rPr>
+                <w:rFonts w:cs="Arial"/>
+                <w:b/>
+                <w:sz w:val="20"/>
+                <w:szCs w:val="20"/>
+              </w:rPr>
+              <w:t xml:space="preserve"> de </w:t>
+            </w:r>
+            <w:proofErr w:type="spellStart"/>
+            <w:r>
+              <w:rPr>
+                <w:rFonts w:cs="Arial"/>
+                <w:b/>
+                <w:sz w:val="20"/>
+                <w:szCs w:val="20"/>
+              </w:rPr>
+              <w:t>Sesión</w:t>
+            </w:r>
+            <w:proofErr w:type="spellEnd"/>
           </w:p>
         </w:tc>
         <w:tc>
@@ -1486,7 +1508,7 @@
                 <w:sz w:val="20"/>
                 <w:lang w:val="es-ES"/>
               </w:rPr>
-              <w:t>Producir un prototipo funcional o una solución concreta que evidencie el buen desarrollo del proyecto y la aplicación efectiva de las tecnologías adquiridas.</w:t>
+              <w:t>Permite a los usuarios autenticarse en el sistema.</w:t>
             </w:r>
           </w:p>
         </w:tc>
@@ -1499,22 +1521,30 @@
               <w:spacing w:before="120" w:after="120"/>
               <w:jc w:val="center"/>
               <w:rPr>
-                <w:rFonts w:cs="Arial"/>
-                <w:b/>
-                <w:sz w:val="20"/>
-                <w:szCs w:val="20"/>
-                <w:lang w:val="es-ES"/>
-              </w:rPr>
-            </w:pPr>
-            <w:r>
-              <w:rPr>
-                <w:rFonts w:cs="Arial"/>
-                <w:b/>
-                <w:sz w:val="20"/>
-                <w:szCs w:val="20"/>
-                <w:lang w:val="es-ES"/>
-              </w:rPr>
-              <w:t>Formación</w:t>
+                <w:b/>
+                <w:sz w:val="20"/>
+                <w:lang w:val="es-ES"/>
+              </w:rPr>
+            </w:pPr>
+            <w:r>
+              <w:rPr>
+                <w:rFonts w:cs="Arial"/>
+                <w:b/>
+                <w:sz w:val="20"/>
+                <w:szCs w:val="20"/>
+                <w:lang w:val="es-ES"/>
+              </w:rPr>
+              <w:t>Inicio y cierre de s</w:t>
+            </w:r>
+            <w:r>
+              <w:rPr>
+                <w:rFonts w:cs="Arial"/>
+                <w:b/>
+                <w:sz w:val="20"/>
+                <w:szCs w:val="20"/>
+                <w:lang w:val="es-ES"/>
+              </w:rPr>
+              <w:t>esión</w:t>
             </w:r>
           </w:p>
         </w:tc>
@@ -1574,25 +1604,14 @@
                 <w:lang w:val="es-ES"/>
               </w:rPr>
             </w:pPr>
-            <w:proofErr w:type="spellStart"/>
-            <w:r>
-              <w:rPr>
-                <w:rFonts w:cs="Arial"/>
-                <w:b/>
-                <w:sz w:val="20"/>
-                <w:szCs w:val="20"/>
-              </w:rPr>
-              <w:t>Inicio</w:t>
-            </w:r>
-            <w:proofErr w:type="spellEnd"/>
-            <w:r>
-              <w:rPr>
-                <w:rFonts w:cs="Arial"/>
-                <w:b/>
-                <w:sz w:val="20"/>
-                <w:szCs w:val="20"/>
-              </w:rPr>
-              <w:t xml:space="preserve"> de </w:t>
+            <w:r>
+              <w:rPr>
+                <w:rFonts w:cs="Arial"/>
+                <w:b/>
+                <w:sz w:val="20"/>
+                <w:szCs w:val="20"/>
+              </w:rPr>
+              <w:t xml:space="preserve">Cierre de </w:t>
             </w:r>
             <w:proofErr w:type="spellStart"/>
             <w:r>
@@ -1627,7 +1646,7 @@
                 <w:sz w:val="20"/>
                 <w:lang w:val="es-ES"/>
               </w:rPr>
-              <w:t>Permite a los usuarios autenticarse en el sistema.</w:t>
+              <w:t>Función para que los usuarios cierren sesión.</w:t>
             </w:r>
           </w:p>
         </w:tc>
@@ -1640,8 +1659,10 @@
               <w:spacing w:before="120" w:after="120"/>
               <w:jc w:val="center"/>
               <w:rPr>
-                <w:b/>
-                <w:sz w:val="20"/>
+                <w:rFonts w:cs="Arial"/>
+                <w:b/>
+                <w:sz w:val="20"/>
+                <w:szCs w:val="20"/>
                 <w:lang w:val="es-ES"/>
               </w:rPr>
             </w:pPr>
@@ -1723,24 +1744,55 @@
                 <w:lang w:val="es-ES"/>
               </w:rPr>
             </w:pPr>
-            <w:r>
-              <w:rPr>
-                <w:rFonts w:cs="Arial"/>
-                <w:b/>
-                <w:sz w:val="20"/>
-                <w:szCs w:val="20"/>
-              </w:rPr>
-              <w:t xml:space="preserve">Cierre de </w:t>
-            </w:r>
-            <w:proofErr w:type="spellStart"/>
-            <w:r>
-              <w:rPr>
-                <w:rFonts w:cs="Arial"/>
-                <w:b/>
-                <w:sz w:val="20"/>
-                <w:szCs w:val="20"/>
-              </w:rPr>
-              <w:t>Sesión</w:t>
+            <w:proofErr w:type="spellStart"/>
+            <w:r>
+              <w:rPr>
+                <w:rFonts w:cs="Arial"/>
+                <w:b/>
+                <w:sz w:val="20"/>
+                <w:szCs w:val="20"/>
+              </w:rPr>
+              <w:t>Pruebas</w:t>
+            </w:r>
+            <w:proofErr w:type="spellEnd"/>
+            <w:r>
+              <w:rPr>
+                <w:rFonts w:cs="Arial"/>
+                <w:b/>
+                <w:sz w:val="20"/>
+                <w:szCs w:val="20"/>
+              </w:rPr>
+              <w:t xml:space="preserve"> </w:t>
+            </w:r>
+            <w:proofErr w:type="spellStart"/>
+            <w:r>
+              <w:rPr>
+                <w:rFonts w:cs="Arial"/>
+                <w:b/>
+                <w:sz w:val="20"/>
+                <w:szCs w:val="20"/>
+              </w:rPr>
+              <w:t>inicio</w:t>
+            </w:r>
+            <w:proofErr w:type="spellEnd"/>
+            <w:r>
+              <w:rPr>
+                <w:rFonts w:cs="Arial"/>
+                <w:b/>
+                <w:sz w:val="20"/>
+                <w:szCs w:val="20"/>
+              </w:rPr>
+              <w:t xml:space="preserve"> y </w:t>
+            </w:r>
+            <w:proofErr w:type="spellStart"/>
+            <w:r>
+              <w:rPr>
+                <w:rFonts w:cs="Arial"/>
+                <w:b/>
+                <w:sz w:val="20"/>
+                <w:szCs w:val="20"/>
+              </w:rPr>
+              <w:t>cierre</w:t>
             </w:r>
             <w:proofErr w:type="spellEnd"/>
           </w:p>
@@ -1765,7 +1817,7 @@
                 <w:sz w:val="20"/>
                 <w:lang w:val="es-ES"/>
               </w:rPr>
-              <w:t>Función para que los usuarios cierren sesión.</w:t>
+              <w:t>Pruebas unitarias para el paquete de inicio y cierre de sesión.</w:t>
             </w:r>
           </w:p>
         </w:tc>
@@ -1830,6 +1882,7 @@
               <w:rPr>
                 <w:rFonts w:cs="Arial"/>
                 <w:b/>
+                <w:bCs/>
                 <w:sz w:val="20"/>
                 <w:szCs w:val="20"/>
               </w:rPr>
@@ -1839,10 +1892,21 @@
               <w:rPr>
                 <w:rFonts w:cs="Arial"/>
                 <w:b/>
-                <w:sz w:val="20"/>
-                <w:szCs w:val="20"/>
-              </w:rPr>
-              <w:t>10</w:t>
+                <w:bCs/>
+                <w:sz w:val="20"/>
+                <w:szCs w:val="20"/>
+              </w:rPr>
+              <w:t>1</w:t>
+            </w:r>
+            <w:r>
+              <w:rPr>
+                <w:rFonts w:cs="Arial"/>
+                <w:b/>
+                <w:bCs/>
+                <w:sz w:val="20"/>
+                <w:szCs w:val="20"/>
+              </w:rPr>
+              <w:t>0</w:t>
             </w:r>
           </w:p>
         </w:tc>
@@ -1871,47 +1935,27 @@
                 <w:sz w:val="20"/>
                 <w:szCs w:val="20"/>
               </w:rPr>
-              <w:t>Pruebas</w:t>
-            </w:r>
-            <w:proofErr w:type="spellEnd"/>
-            <w:r>
-              <w:rPr>
-                <w:rFonts w:cs="Arial"/>
-                <w:b/>
-                <w:sz w:val="20"/>
-                <w:szCs w:val="20"/>
-              </w:rPr>
-              <w:t xml:space="preserve"> </w:t>
-            </w:r>
-            <w:proofErr w:type="spellStart"/>
-            <w:r>
-              <w:rPr>
-                <w:rFonts w:cs="Arial"/>
-                <w:b/>
-                <w:sz w:val="20"/>
-                <w:szCs w:val="20"/>
-              </w:rPr>
-              <w:t>inicio</w:t>
-            </w:r>
-            <w:proofErr w:type="spellEnd"/>
-            <w:r>
-              <w:rPr>
-                <w:rFonts w:cs="Arial"/>
-                <w:b/>
-                <w:sz w:val="20"/>
-                <w:szCs w:val="20"/>
-              </w:rPr>
-              <w:t xml:space="preserve"> y </w:t>
-            </w:r>
-            <w:proofErr w:type="spellStart"/>
-            <w:r>
-              <w:rPr>
-                <w:rFonts w:cs="Arial"/>
-                <w:b/>
-                <w:sz w:val="20"/>
-                <w:szCs w:val="20"/>
-              </w:rPr>
-              <w:t>cierre</w:t>
+              <w:t>Registro</w:t>
+            </w:r>
+            <w:proofErr w:type="spellEnd"/>
+            <w:r>
+              <w:rPr>
+                <w:rFonts w:cs="Arial"/>
+                <w:b/>
+                <w:sz w:val="20"/>
+                <w:szCs w:val="20"/>
+              </w:rPr>
+              <w:t xml:space="preserve"> de </w:t>
+            </w:r>
+            <w:proofErr w:type="spellStart"/>
+            <w:r>
+              <w:rPr>
+                <w:rFonts w:cs="Arial"/>
+                <w:b/>
+                <w:sz w:val="20"/>
+                <w:szCs w:val="20"/>
+              </w:rPr>
+              <w:t>Usuario</w:t>
             </w:r>
             <w:proofErr w:type="spellEnd"/>
           </w:p>
@@ -1936,7 +1980,7 @@
                 <w:sz w:val="20"/>
                 <w:lang w:val="es-ES"/>
               </w:rPr>
-              <w:t>Pruebas unitarias para el paquete de inicio y cierre de sesión.</w:t>
+              <w:t>Funcionalidad que permite a los usuarios registrarse en el sistema.</w:t>
             </w:r>
           </w:p>
         </w:tc>
@@ -1949,33 +1993,42 @@
               <w:spacing w:before="120" w:after="120"/>
               <w:jc w:val="center"/>
               <w:rPr>
-                <w:rFonts w:cs="Arial"/>
-                <w:b/>
-                <w:sz w:val="20"/>
-                <w:szCs w:val="20"/>
-                <w:lang w:val="es-ES"/>
-              </w:rPr>
-            </w:pPr>
-            <w:r>
-              <w:rPr>
-                <w:rFonts w:cs="Arial"/>
-                <w:b/>
-                <w:sz w:val="20"/>
-                <w:szCs w:val="20"/>
-                <w:lang w:val="es-ES"/>
-              </w:rPr>
-              <w:t>Inicio y cierre de s</w:t>
-            </w:r>
-            <w:r>
-              <w:rPr>
-                <w:rFonts w:cs="Arial"/>
-                <w:b/>
-                <w:sz w:val="20"/>
-                <w:szCs w:val="20"/>
-                <w:lang w:val="es-ES"/>
-              </w:rPr>
-              <w:t>esión</w:t>
-            </w:r>
+                <w:b/>
+                <w:sz w:val="20"/>
+                <w:lang w:val="es-PA"/>
+              </w:rPr>
+            </w:pPr>
+            <w:proofErr w:type="spellStart"/>
+            <w:r>
+              <w:rPr>
+                <w:rFonts w:cs="Arial"/>
+                <w:b/>
+                <w:sz w:val="20"/>
+                <w:szCs w:val="20"/>
+              </w:rPr>
+              <w:t>Gestión</w:t>
+            </w:r>
+            <w:proofErr w:type="spellEnd"/>
+            <w:r>
+              <w:rPr>
+                <w:rFonts w:cs="Arial"/>
+                <w:b/>
+                <w:sz w:val="20"/>
+                <w:szCs w:val="20"/>
+              </w:rPr>
+              <w:t xml:space="preserve"> de </w:t>
+            </w:r>
+            <w:proofErr w:type="spellStart"/>
+            <w:r>
+              <w:rPr>
+                <w:rFonts w:cs="Arial"/>
+                <w:b/>
+                <w:sz w:val="20"/>
+                <w:szCs w:val="20"/>
+              </w:rPr>
+              <w:t>usuarios</w:t>
+            </w:r>
+            <w:proofErr w:type="spellEnd"/>
           </w:p>
         </w:tc>
       </w:tr>
@@ -2001,7 +2054,6 @@
               <w:rPr>
                 <w:rFonts w:cs="Arial"/>
                 <w:b/>
-                <w:bCs/>
                 <w:sz w:val="20"/>
                 <w:szCs w:val="20"/>
               </w:rPr>
@@ -2011,11 +2063,19 @@
               <w:rPr>
                 <w:rFonts w:cs="Arial"/>
                 <w:b/>
-                <w:bCs/>
-                <w:sz w:val="20"/>
-                <w:szCs w:val="20"/>
-              </w:rPr>
-              <w:t>11</w:t>
+                <w:sz w:val="20"/>
+                <w:szCs w:val="20"/>
+              </w:rPr>
+              <w:t>1</w:t>
+            </w:r>
+            <w:r>
+              <w:rPr>
+                <w:rFonts w:cs="Arial"/>
+                <w:b/>
+                <w:sz w:val="20"/>
+                <w:szCs w:val="20"/>
+              </w:rPr>
+              <w:t>1</w:t>
             </w:r>
           </w:p>
         </w:tc>
@@ -2044,7 +2104,27 @@
                 <w:sz w:val="20"/>
                 <w:szCs w:val="20"/>
               </w:rPr>
-              <w:t>Registro</w:t>
+              <w:t>Visibilidad</w:t>
+            </w:r>
+            <w:proofErr w:type="spellEnd"/>
+            <w:r>
+              <w:rPr>
+                <w:rFonts w:cs="Arial"/>
+                <w:b/>
+                <w:sz w:val="20"/>
+                <w:szCs w:val="20"/>
+              </w:rPr>
+              <w:t xml:space="preserve"> </w:t>
+            </w:r>
+            <w:proofErr w:type="spellStart"/>
+            <w:r>
+              <w:rPr>
+                <w:rFonts w:cs="Arial"/>
+                <w:b/>
+                <w:sz w:val="20"/>
+                <w:szCs w:val="20"/>
+              </w:rPr>
+              <w:t>Perfil</w:t>
             </w:r>
             <w:proofErr w:type="spellEnd"/>
             <w:r>
@@ -2089,7 +2169,7 @@
                 <w:sz w:val="20"/>
                 <w:lang w:val="es-ES"/>
               </w:rPr>
-              <w:t>Funcionalidad que permite a los usuarios registrarse en el sistema.</w:t>
+              <w:t>Permite a los usuarios visualizar su perfil.</w:t>
             </w:r>
           </w:p>
         </w:tc>
@@ -2175,7 +2255,16 @@
                 <w:sz w:val="20"/>
                 <w:szCs w:val="20"/>
               </w:rPr>
-              <w:t>12</w:t>
+              <w:t>1</w:t>
+            </w:r>
+            <w:r>
+              <w:rPr>
+                <w:rFonts w:cs="Arial"/>
+                <w:b/>
+                <w:sz w:val="20"/>
+                <w:szCs w:val="20"/>
+              </w:rPr>
+              <w:t>2</w:t>
             </w:r>
           </w:p>
         </w:tc>
@@ -2204,7 +2293,7 @@
                 <w:sz w:val="20"/>
                 <w:szCs w:val="20"/>
               </w:rPr>
-              <w:t>Visibilidad</w:t>
+              <w:t>Edición</w:t>
             </w:r>
             <w:proofErr w:type="spellEnd"/>
             <w:r>
@@ -2224,27 +2313,7 @@
                 <w:sz w:val="20"/>
                 <w:szCs w:val="20"/>
               </w:rPr>
-              <w:t>Perfil</w:t>
-            </w:r>
-            <w:proofErr w:type="spellEnd"/>
-            <w:r>
-              <w:rPr>
-                <w:rFonts w:cs="Arial"/>
-                <w:b/>
-                <w:sz w:val="20"/>
-                <w:szCs w:val="20"/>
-              </w:rPr>
-              <w:t xml:space="preserve"> de </w:t>
-            </w:r>
-            <w:proofErr w:type="spellStart"/>
-            <w:r>
-              <w:rPr>
-                <w:rFonts w:cs="Arial"/>
-                <w:b/>
-                <w:sz w:val="20"/>
-                <w:szCs w:val="20"/>
-              </w:rPr>
-              <w:t>Usuario</w:t>
+              <w:t>Usuarios</w:t>
             </w:r>
             <w:proofErr w:type="spellEnd"/>
           </w:p>
@@ -2269,7 +2338,7 @@
                 <w:sz w:val="20"/>
                 <w:lang w:val="es-ES"/>
               </w:rPr>
-              <w:t>Permite a los usuarios visualizar su perfil.</w:t>
+              <w:t>Permite modificar la información de los usuarios.</w:t>
             </w:r>
           </w:p>
         </w:tc>
@@ -2355,7 +2424,16 @@
                 <w:sz w:val="20"/>
                 <w:szCs w:val="20"/>
               </w:rPr>
-              <w:t>13</w:t>
+              <w:t>1</w:t>
+            </w:r>
+            <w:r>
+              <w:rPr>
+                <w:rFonts w:cs="Arial"/>
+                <w:b/>
+                <w:sz w:val="20"/>
+                <w:szCs w:val="20"/>
+              </w:rPr>
+              <w:t>3</w:t>
             </w:r>
           </w:p>
         </w:tc>
@@ -2384,17 +2462,17 @@
                 <w:sz w:val="20"/>
                 <w:szCs w:val="20"/>
               </w:rPr>
-              <w:t>Edición</w:t>
-            </w:r>
-            <w:proofErr w:type="spellEnd"/>
-            <w:r>
-              <w:rPr>
-                <w:rFonts w:cs="Arial"/>
-                <w:b/>
-                <w:sz w:val="20"/>
-                <w:szCs w:val="20"/>
-              </w:rPr>
-              <w:t xml:space="preserve"> </w:t>
+              <w:t>Eliminación</w:t>
+            </w:r>
+            <w:proofErr w:type="spellEnd"/>
+            <w:r>
+              <w:rPr>
+                <w:rFonts w:cs="Arial"/>
+                <w:b/>
+                <w:sz w:val="20"/>
+                <w:szCs w:val="20"/>
+              </w:rPr>
+              <w:t xml:space="preserve"> de </w:t>
             </w:r>
             <w:proofErr w:type="spellStart"/>
             <w:r>
@@ -2429,7 +2507,7 @@
                 <w:sz w:val="20"/>
                 <w:lang w:val="es-ES"/>
               </w:rPr>
-              <w:t>Permite modificar la información de los usuarios.</w:t>
+              <w:t>Función para eliminar usuarios del sistema.</w:t>
             </w:r>
           </w:p>
         </w:tc>
@@ -2554,7 +2632,7 @@
                 <w:sz w:val="20"/>
                 <w:szCs w:val="20"/>
               </w:rPr>
-              <w:t>Eliminación</w:t>
+              <w:t>Unicidad</w:t>
             </w:r>
             <w:proofErr w:type="spellEnd"/>
             <w:r>
@@ -2599,7 +2677,7 @@
                 <w:sz w:val="20"/>
                 <w:lang w:val="es-ES"/>
               </w:rPr>
-              <w:t>Función para eliminar usuarios del sistema.</w:t>
+              <w:t>Garantiza que no haya usuarios duplicados.</w:t>
             </w:r>
           </w:p>
         </w:tc>
@@ -2723,7 +2801,7 @@
                 <w:sz w:val="20"/>
                 <w:szCs w:val="20"/>
               </w:rPr>
-              <w:t>Unicidad</w:t>
+              <w:t>Listado</w:t>
             </w:r>
             <w:proofErr w:type="spellEnd"/>
             <w:r>
@@ -2746,6 +2824,44 @@
               <w:t>Usuarios</w:t>
             </w:r>
             <w:proofErr w:type="spellEnd"/>
+            <w:r>
+              <w:rPr>
+                <w:rFonts w:cs="Arial"/>
+                <w:b/>
+                <w:sz w:val="20"/>
+                <w:szCs w:val="20"/>
+              </w:rPr>
+              <w:t xml:space="preserve"> (</w:t>
+            </w:r>
+            <w:proofErr w:type="spellStart"/>
+            <w:r>
+              <w:rPr>
+                <w:rFonts w:cs="Arial"/>
+                <w:b/>
+                <w:sz w:val="20"/>
+                <w:szCs w:val="20"/>
+              </w:rPr>
+              <w:t>Admin</w:t>
+            </w:r>
+            <w:r>
+              <w:rPr>
+                <w:rFonts w:cs="Arial"/>
+                <w:b/>
+                <w:sz w:val="20"/>
+                <w:szCs w:val="20"/>
+              </w:rPr>
+              <w:t>istrador</w:t>
+            </w:r>
+            <w:proofErr w:type="spellEnd"/>
+            <w:r>
+              <w:rPr>
+                <w:rFonts w:cs="Arial"/>
+                <w:b/>
+                <w:sz w:val="20"/>
+                <w:szCs w:val="20"/>
+              </w:rPr>
+              <w:t>)</w:t>
+            </w:r>
           </w:p>
         </w:tc>
         <w:tc>
@@ -2768,7 +2884,7 @@
                 <w:sz w:val="20"/>
                 <w:lang w:val="es-ES"/>
               </w:rPr>
-              <w:t>Garantiza que no haya usuarios duplicados.</w:t>
+              <w:t>Permite al administrador ver todos los usuarios registrados.</w:t>
             </w:r>
           </w:p>
         </w:tc>
@@ -2892,67 +3008,29 @@
                 <w:sz w:val="20"/>
                 <w:szCs w:val="20"/>
               </w:rPr>
-              <w:t>Listado</w:t>
-            </w:r>
-            <w:proofErr w:type="spellEnd"/>
-            <w:r>
-              <w:rPr>
-                <w:rFonts w:cs="Arial"/>
-                <w:b/>
-                <w:sz w:val="20"/>
-                <w:szCs w:val="20"/>
-              </w:rPr>
-              <w:t xml:space="preserve"> de </w:t>
-            </w:r>
-            <w:proofErr w:type="spellStart"/>
-            <w:r>
-              <w:rPr>
-                <w:rFonts w:cs="Arial"/>
-                <w:b/>
-                <w:sz w:val="20"/>
-                <w:szCs w:val="20"/>
-              </w:rPr>
-              <w:t>Usuarios</w:t>
-            </w:r>
-            <w:proofErr w:type="spellEnd"/>
-            <w:r>
-              <w:rPr>
-                <w:rFonts w:cs="Arial"/>
-                <w:b/>
-                <w:sz w:val="20"/>
-                <w:szCs w:val="20"/>
-              </w:rPr>
-              <w:t xml:space="preserve"> (</w:t>
-            </w:r>
-            <w:proofErr w:type="spellStart"/>
-            <w:r>
-              <w:rPr>
-                <w:rFonts w:cs="Arial"/>
-                <w:b/>
-                <w:sz w:val="20"/>
-                <w:szCs w:val="20"/>
-              </w:rPr>
-              <w:t>Admin</w:t>
-            </w:r>
-            <w:r>
-              <w:rPr>
-                <w:rFonts w:cs="Arial"/>
-                <w:b/>
-                <w:sz w:val="20"/>
-                <w:szCs w:val="20"/>
-              </w:rPr>
-              <w:t>istrador</w:t>
-            </w:r>
-            <w:proofErr w:type="spellEnd"/>
-            <w:r>
-              <w:rPr>
-                <w:rFonts w:cs="Arial"/>
-                <w:b/>
-                <w:sz w:val="20"/>
-                <w:szCs w:val="20"/>
-              </w:rPr>
-              <w:t>)</w:t>
-            </w:r>
+              <w:t>Pruebas</w:t>
+            </w:r>
+            <w:proofErr w:type="spellEnd"/>
+            <w:r>
+              <w:rPr>
+                <w:rFonts w:cs="Arial"/>
+                <w:b/>
+                <w:sz w:val="20"/>
+                <w:szCs w:val="20"/>
+              </w:rPr>
+              <w:t xml:space="preserve"> gestion de </w:t>
+            </w:r>
+            <w:proofErr w:type="spellStart"/>
+            <w:r>
+              <w:rPr>
+                <w:rFonts w:cs="Arial"/>
+                <w:b/>
+                <w:sz w:val="20"/>
+                <w:szCs w:val="20"/>
+              </w:rPr>
+              <w:t>usuarios</w:t>
+            </w:r>
+            <w:proofErr w:type="spellEnd"/>
           </w:p>
         </w:tc>
         <w:tc>
@@ -2975,7 +3053,7 @@
                 <w:sz w:val="20"/>
                 <w:lang w:val="es-ES"/>
               </w:rPr>
-              <w:t>Permite al administrador ver todos los usuarios registrados.</w:t>
+              <w:t>Pruebas unitarias para el paquete de Gestión de usuarios.</w:t>
             </w:r>
           </w:p>
         </w:tc>
@@ -3042,13 +3120,13 @@
                 <w:b/>
                 <w:sz w:val="20"/>
                 <w:szCs w:val="20"/>
-                <w:lang w:val="es-ES"/>
-              </w:rPr>
-            </w:pPr>
-            <w:r>
-              <w:rPr>
-                <w:rFonts w:cs="Arial"/>
-                <w:b/>
+              </w:rPr>
+            </w:pPr>
+            <w:r>
+              <w:rPr>
+                <w:rFonts w:cs="Arial"/>
+                <w:b/>
+                <w:bCs/>
                 <w:sz w:val="20"/>
                 <w:szCs w:val="20"/>
               </w:rPr>
@@ -3058,6 +3136,7 @@
               <w:rPr>
                 <w:rFonts w:cs="Arial"/>
                 <w:b/>
+                <w:bCs/>
                 <w:sz w:val="20"/>
                 <w:szCs w:val="20"/>
               </w:rPr>
@@ -3067,6 +3146,7 @@
               <w:rPr>
                 <w:rFonts w:cs="Arial"/>
                 <w:b/>
+                <w:bCs/>
                 <w:sz w:val="20"/>
                 <w:szCs w:val="20"/>
               </w:rPr>
@@ -3091,37 +3171,46 @@
                 <w:lang w:val="es-ES"/>
               </w:rPr>
             </w:pPr>
-            <w:proofErr w:type="spellStart"/>
-            <w:r>
-              <w:rPr>
-                <w:rFonts w:cs="Arial"/>
-                <w:b/>
-                <w:sz w:val="20"/>
-                <w:szCs w:val="20"/>
-              </w:rPr>
-              <w:t>Pruebas</w:t>
-            </w:r>
-            <w:proofErr w:type="spellEnd"/>
-            <w:r>
-              <w:rPr>
-                <w:rFonts w:cs="Arial"/>
-                <w:b/>
-                <w:sz w:val="20"/>
-                <w:szCs w:val="20"/>
-              </w:rPr>
-              <w:t xml:space="preserve"> gestion de </w:t>
-            </w:r>
-            <w:proofErr w:type="spellStart"/>
-            <w:r>
-              <w:rPr>
-                <w:rFonts w:cs="Arial"/>
-                <w:b/>
-                <w:sz w:val="20"/>
-                <w:szCs w:val="20"/>
-              </w:rPr>
-              <w:t>usuarios</w:t>
-            </w:r>
-            <w:proofErr w:type="spellEnd"/>
+            <w:r>
+              <w:rPr>
+                <w:rFonts w:cs="Arial"/>
+                <w:b/>
+                <w:sz w:val="20"/>
+                <w:szCs w:val="20"/>
+                <w:lang w:val="es-ES"/>
+              </w:rPr>
+              <w:t>Gestión</w:t>
+            </w:r>
+            <w:r>
+              <w:rPr>
+                <w:rFonts w:cs="Arial"/>
+                <w:b/>
+                <w:sz w:val="20"/>
+                <w:szCs w:val="20"/>
+                <w:lang w:val="es-ES"/>
+              </w:rPr>
+              <w:t xml:space="preserve"> de cursos </w:t>
+            </w:r>
+            <w:r>
+              <w:rPr>
+                <w:rFonts w:cs="Arial"/>
+                <w:b/>
+                <w:sz w:val="20"/>
+                <w:szCs w:val="20"/>
+                <w:lang w:val="es-ES"/>
+              </w:rPr>
+              <w:t>como a</w:t>
+            </w:r>
+            <w:r>
+              <w:rPr>
+                <w:rFonts w:cs="Arial"/>
+                <w:b/>
+                <w:sz w:val="20"/>
+                <w:szCs w:val="20"/>
+                <w:lang w:val="es-ES"/>
+              </w:rPr>
+              <w:t>dministrador</w:t>
+            </w:r>
           </w:p>
         </w:tc>
         <w:tc>
@@ -3144,7 +3233,15 @@
                 <w:sz w:val="20"/>
                 <w:lang w:val="es-ES"/>
               </w:rPr>
-              <w:t>Pruebas unitarias para el paquete de Gestión de usuarios.</w:t>
+              <w:t xml:space="preserve">Permite al administrador crear </w:t>
+            </w:r>
+            <w:r>
+              <w:rPr>
+                <w:b/>
+                <w:sz w:val="20"/>
+                <w:lang w:val="es-ES"/>
+              </w:rPr>
+              <w:t>y editar cursos.</w:t>
             </w:r>
           </w:p>
         </w:tc>
@@ -3170,27 +3267,7 @@
                 <w:sz w:val="20"/>
                 <w:szCs w:val="20"/>
               </w:rPr>
-              <w:t>Gestión</w:t>
-            </w:r>
-            <w:proofErr w:type="spellEnd"/>
-            <w:r>
-              <w:rPr>
-                <w:rFonts w:cs="Arial"/>
-                <w:b/>
-                <w:sz w:val="20"/>
-                <w:szCs w:val="20"/>
-              </w:rPr>
-              <w:t xml:space="preserve"> de </w:t>
-            </w:r>
-            <w:proofErr w:type="spellStart"/>
-            <w:r>
-              <w:rPr>
-                <w:rFonts w:cs="Arial"/>
-                <w:b/>
-                <w:sz w:val="20"/>
-                <w:szCs w:val="20"/>
-              </w:rPr>
-              <w:t>usuarios</w:t>
+              <w:t>Cursos</w:t>
             </w:r>
             <w:proofErr w:type="spellEnd"/>
           </w:p>
@@ -3217,12 +3294,59 @@
               <w:rPr>
                 <w:rFonts w:cs="Arial"/>
                 <w:b/>
+                <w:sz w:val="20"/>
+                <w:szCs w:val="20"/>
+              </w:rPr>
+              <w:t>A</w:t>
+            </w:r>
+            <w:r>
+              <w:rPr>
+                <w:rFonts w:cs="Arial"/>
+                <w:b/>
+                <w:sz w:val="20"/>
+                <w:szCs w:val="20"/>
+              </w:rPr>
+              <w:t>1</w:t>
+            </w:r>
+            <w:r>
+              <w:rPr>
+                <w:rFonts w:cs="Arial"/>
+                <w:b/>
+                <w:sz w:val="20"/>
+                <w:szCs w:val="20"/>
+              </w:rPr>
+              <w:t>8</w:t>
+            </w:r>
+          </w:p>
+        </w:tc>
+        <w:tc>
+          <w:tcPr>
+            <w:tcW w:w="3544" w:type="dxa"/>
+            <w:vAlign w:val="center"/>
+          </w:tcPr>
+          <w:p>
+            <w:pPr>
+              <w:spacing w:before="120" w:after="120"/>
+              <w:jc w:val="center"/>
+              <w:rPr>
+                <w:rFonts w:cs="Arial"/>
+                <w:b/>
+                <w:sz w:val="20"/>
+                <w:szCs w:val="20"/>
+              </w:rPr>
+            </w:pPr>
+            <w:proofErr w:type="spellStart"/>
+            <w:r>
+              <w:rPr>
+                <w:rFonts w:cs="Arial"/>
+                <w:b/>
                 <w:bCs/>
                 <w:sz w:val="20"/>
                 <w:szCs w:val="20"/>
               </w:rPr>
-              <w:t>A</w:t>
-            </w:r>
+              <w:t>Gestión</w:t>
+            </w:r>
+            <w:proofErr w:type="spellEnd"/>
             <w:r>
               <w:rPr>
                 <w:rFonts w:cs="Arial"/>
@@ -3231,8 +3355,9 @@
                 <w:sz w:val="20"/>
                 <w:szCs w:val="20"/>
               </w:rPr>
-              <w:t>1</w:t>
-            </w:r>
+              <w:t xml:space="preserve"> de </w:t>
+            </w:r>
+            <w:proofErr w:type="spellStart"/>
             <w:r>
               <w:rPr>
                 <w:rFonts w:cs="Arial"/>
@@ -3241,67 +3366,9 @@
                 <w:sz w:val="20"/>
                 <w:szCs w:val="20"/>
               </w:rPr>
-              <w:t>8</w:t>
-            </w:r>
-          </w:p>
-        </w:tc>
-        <w:tc>
-          <w:tcPr>
-            <w:tcW w:w="3544" w:type="dxa"/>
-            <w:vAlign w:val="center"/>
-          </w:tcPr>
-          <w:p>
-            <w:pPr>
-              <w:spacing w:before="120" w:after="120"/>
-              <w:jc w:val="center"/>
-              <w:rPr>
-                <w:rFonts w:cs="Arial"/>
-                <w:b/>
-                <w:sz w:val="20"/>
-                <w:szCs w:val="20"/>
-                <w:lang w:val="es-ES"/>
-              </w:rPr>
-            </w:pPr>
-            <w:r>
-              <w:rPr>
-                <w:rFonts w:cs="Arial"/>
-                <w:b/>
-                <w:sz w:val="20"/>
-                <w:szCs w:val="20"/>
-                <w:lang w:val="es-ES"/>
-              </w:rPr>
-              <w:t>Gestión</w:t>
-            </w:r>
-            <w:r>
-              <w:rPr>
-                <w:rFonts w:cs="Arial"/>
-                <w:b/>
-                <w:sz w:val="20"/>
-                <w:szCs w:val="20"/>
-                <w:lang w:val="es-ES"/>
-              </w:rPr>
-              <w:t xml:space="preserve"> de cursos </w:t>
-            </w:r>
-            <w:r>
-              <w:rPr>
-                <w:rFonts w:cs="Arial"/>
-                <w:b/>
-                <w:sz w:val="20"/>
-                <w:szCs w:val="20"/>
-                <w:lang w:val="es-ES"/>
-              </w:rPr>
-              <w:t>como a</w:t>
-            </w:r>
-            <w:r>
-              <w:rPr>
-                <w:rFonts w:cs="Arial"/>
-                <w:b/>
-                <w:sz w:val="20"/>
-                <w:szCs w:val="20"/>
-                <w:lang w:val="es-ES"/>
-              </w:rPr>
-              <w:t>dministrador</w:t>
-            </w:r>
+              <w:t>cursos</w:t>
+            </w:r>
+            <w:proofErr w:type="spellEnd"/>
           </w:p>
         </w:tc>
         <w:tc>
@@ -3324,15 +3391,15 @@
                 <w:sz w:val="20"/>
                 <w:lang w:val="es-ES"/>
               </w:rPr>
-              <w:t xml:space="preserve">Permite al administrador crear </w:t>
-            </w:r>
-            <w:r>
-              <w:rPr>
-                <w:b/>
-                <w:sz w:val="20"/>
-                <w:lang w:val="es-ES"/>
-              </w:rPr>
-              <w:t>y editar cursos.</w:t>
+              <w:t>Lista</w:t>
+            </w:r>
+            <w:r>
+              <w:rPr>
+                <w:b/>
+                <w:sz w:val="20"/>
+                <w:lang w:val="es-ES"/>
+              </w:rPr>
+              <w:t xml:space="preserve">do, filtrado y descripción de los cursos. Unicidad de matrícula y gestión de los cursos sin plazas. </w:t>
             </w:r>
           </w:p>
         </w:tc>
@@ -3397,16 +3464,7 @@
                 <w:sz w:val="20"/>
                 <w:szCs w:val="20"/>
               </w:rPr>
-              <w:t>1</w:t>
-            </w:r>
-            <w:r>
-              <w:rPr>
-                <w:rFonts w:cs="Arial"/>
-                <w:b/>
-                <w:sz w:val="20"/>
-                <w:szCs w:val="20"/>
-              </w:rPr>
-              <w:t>9</w:t>
+              <w:t>19</w:t>
             </w:r>
           </w:p>
         </w:tc>
@@ -3422,22 +3480,12 @@
               <w:rPr>
                 <w:rFonts w:cs="Arial"/>
                 <w:b/>
-                <w:sz w:val="20"/>
-                <w:szCs w:val="20"/>
-              </w:rPr>
-            </w:pPr>
-            <w:proofErr w:type="spellStart"/>
-            <w:r>
-              <w:rPr>
-                <w:rFonts w:cs="Arial"/>
-                <w:b/>
                 <w:bCs/>
                 <w:sz w:val="20"/>
                 <w:szCs w:val="20"/>
               </w:rPr>
-              <w:t>Gestión</w:t>
-            </w:r>
-            <w:proofErr w:type="spellEnd"/>
+            </w:pPr>
+            <w:proofErr w:type="spellStart"/>
             <w:r>
               <w:rPr>
                 <w:rFonts w:cs="Arial"/>
@@ -3446,9 +3494,9 @@
                 <w:sz w:val="20"/>
                 <w:szCs w:val="20"/>
               </w:rPr>
-              <w:t xml:space="preserve"> de </w:t>
-            </w:r>
-            <w:proofErr w:type="spellStart"/>
+              <w:t>Información</w:t>
+            </w:r>
+            <w:proofErr w:type="spellEnd"/>
             <w:r>
               <w:rPr>
                 <w:rFonts w:cs="Arial"/>
@@ -3457,7 +3505,18 @@
                 <w:sz w:val="20"/>
                 <w:szCs w:val="20"/>
               </w:rPr>
-              <w:t>cursos</w:t>
+              <w:t xml:space="preserve"> de la </w:t>
+            </w:r>
+            <w:proofErr w:type="spellStart"/>
+            <w:r>
+              <w:rPr>
+                <w:rFonts w:cs="Arial"/>
+                <w:b/>
+                <w:bCs/>
+                <w:sz w:val="20"/>
+                <w:szCs w:val="20"/>
+              </w:rPr>
+              <w:t>empresa</w:t>
             </w:r>
             <w:proofErr w:type="spellEnd"/>
           </w:p>
@@ -3482,15 +3541,7 @@
                 <w:sz w:val="20"/>
                 <w:lang w:val="es-ES"/>
               </w:rPr>
-              <w:t>Lista</w:t>
-            </w:r>
-            <w:r>
-              <w:rPr>
-                <w:b/>
-                <w:sz w:val="20"/>
-                <w:lang w:val="es-ES"/>
-              </w:rPr>
-              <w:t xml:space="preserve">do, filtrado y descripción de los cursos. Unicidad de matrícula y gestión de los cursos sin plazas. </w:t>
+              <w:t>Debe aparecer información de la empresa ofertante en los cursos.</w:t>
             </w:r>
           </w:p>
         </w:tc>
@@ -3503,9 +3554,10 @@
               <w:spacing w:before="120" w:after="120"/>
               <w:jc w:val="center"/>
               <w:rPr>
-                <w:b/>
-                <w:sz w:val="20"/>
-                <w:lang w:val="es-PA"/>
+                <w:rFonts w:cs="Arial"/>
+                <w:b/>
+                <w:sz w:val="20"/>
+                <w:szCs w:val="20"/>
               </w:rPr>
             </w:pPr>
             <w:proofErr w:type="spellStart"/>
@@ -3546,7 +3598,25 @@
                 <w:sz w:val="20"/>
                 <w:szCs w:val="20"/>
               </w:rPr>
-              <w:t>A20</w:t>
+              <w:t>A</w:t>
+            </w:r>
+            <w:r>
+              <w:rPr>
+                <w:rFonts w:cs="Arial"/>
+                <w:b/>
+                <w:sz w:val="20"/>
+                <w:szCs w:val="20"/>
+              </w:rPr>
+              <w:t>2</w:t>
+            </w:r>
+            <w:r>
+              <w:rPr>
+                <w:rFonts w:cs="Arial"/>
+                <w:b/>
+                <w:sz w:val="20"/>
+                <w:szCs w:val="20"/>
+              </w:rPr>
+              <w:t>0</w:t>
             </w:r>
           </w:p>
         </w:tc>
@@ -3562,12 +3632,22 @@
               <w:rPr>
                 <w:rFonts w:cs="Arial"/>
                 <w:b/>
+                <w:sz w:val="20"/>
+                <w:szCs w:val="20"/>
+              </w:rPr>
+            </w:pPr>
+            <w:proofErr w:type="spellStart"/>
+            <w:r>
+              <w:rPr>
+                <w:rFonts w:cs="Arial"/>
+                <w:b/>
                 <w:bCs/>
                 <w:sz w:val="20"/>
                 <w:szCs w:val="20"/>
               </w:rPr>
-            </w:pPr>
-            <w:proofErr w:type="spellStart"/>
+              <w:t>Pruebas</w:t>
+            </w:r>
+            <w:proofErr w:type="spellEnd"/>
             <w:r>
               <w:rPr>
                 <w:rFonts w:cs="Arial"/>
@@ -3576,9 +3656,9 @@
                 <w:sz w:val="20"/>
                 <w:szCs w:val="20"/>
               </w:rPr>
-              <w:t>Información</w:t>
-            </w:r>
-            <w:proofErr w:type="spellEnd"/>
+              <w:t xml:space="preserve"> </w:t>
+            </w:r>
+            <w:proofErr w:type="spellStart"/>
             <w:r>
               <w:rPr>
                 <w:rFonts w:cs="Arial"/>
@@ -3587,18 +3667,7 @@
                 <w:sz w:val="20"/>
                 <w:szCs w:val="20"/>
               </w:rPr>
-              <w:t xml:space="preserve"> de la </w:t>
-            </w:r>
-            <w:proofErr w:type="spellStart"/>
-            <w:r>
-              <w:rPr>
-                <w:rFonts w:cs="Arial"/>
-                <w:b/>
-                <w:bCs/>
-                <w:sz w:val="20"/>
-                <w:szCs w:val="20"/>
-              </w:rPr>
-              <w:t>empresa</w:t>
+              <w:t>cursos</w:t>
             </w:r>
             <w:proofErr w:type="spellEnd"/>
           </w:p>
@@ -3623,7 +3692,7 @@
                 <w:sz w:val="20"/>
                 <w:lang w:val="es-ES"/>
               </w:rPr>
-              <w:t>Debe aparecer información de la empresa ofertante en los cursos.</w:t>
+              <w:t>Pruebas unitarias para el paquete de Cursos.</w:t>
             </w:r>
           </w:p>
         </w:tc>
@@ -3636,10 +3705,9 @@
               <w:spacing w:before="120" w:after="120"/>
               <w:jc w:val="center"/>
               <w:rPr>
-                <w:rFonts w:cs="Arial"/>
-                <w:b/>
-                <w:sz w:val="20"/>
-                <w:szCs w:val="20"/>
+                <w:b/>
+                <w:sz w:val="20"/>
+                <w:lang w:val="es-PA"/>
               </w:rPr>
             </w:pPr>
             <w:proofErr w:type="spellStart"/>
@@ -3689,7 +3757,16 @@
                 <w:sz w:val="20"/>
                 <w:szCs w:val="20"/>
               </w:rPr>
-              <w:t>21</w:t>
+              <w:t>2</w:t>
+            </w:r>
+            <w:r>
+              <w:rPr>
+                <w:rFonts w:cs="Arial"/>
+                <w:b/>
+                <w:sz w:val="20"/>
+                <w:szCs w:val="20"/>
+              </w:rPr>
+              <w:t>1</w:t>
             </w:r>
           </w:p>
         </w:tc>
@@ -3707,42 +3784,19 @@
                 <w:b/>
                 <w:sz w:val="20"/>
                 <w:szCs w:val="20"/>
-              </w:rPr>
-            </w:pPr>
-            <w:proofErr w:type="spellStart"/>
-            <w:r>
-              <w:rPr>
-                <w:rFonts w:cs="Arial"/>
-                <w:b/>
-                <w:bCs/>
-                <w:sz w:val="20"/>
-                <w:szCs w:val="20"/>
-              </w:rPr>
-              <w:t>Pruebas</w:t>
-            </w:r>
-            <w:proofErr w:type="spellEnd"/>
-            <w:r>
-              <w:rPr>
-                <w:rFonts w:cs="Arial"/>
-                <w:b/>
-                <w:bCs/>
-                <w:sz w:val="20"/>
-                <w:szCs w:val="20"/>
-              </w:rPr>
-              <w:t xml:space="preserve"> </w:t>
-            </w:r>
-            <w:proofErr w:type="spellStart"/>
-            <w:r>
-              <w:rPr>
-                <w:rFonts w:cs="Arial"/>
-                <w:b/>
-                <w:bCs/>
-                <w:sz w:val="20"/>
-                <w:szCs w:val="20"/>
-              </w:rPr>
-              <w:t>cursos</w:t>
-            </w:r>
-            <w:proofErr w:type="spellEnd"/>
+                <w:lang w:val="es-ES"/>
+              </w:rPr>
+            </w:pPr>
+            <w:r>
+              <w:rPr>
+                <w:rFonts w:cs="Arial"/>
+                <w:b/>
+                <w:sz w:val="20"/>
+                <w:szCs w:val="20"/>
+                <w:lang w:val="es-ES"/>
+              </w:rPr>
+              <w:t>Visibilidad de la cesta de reservas</w:t>
+            </w:r>
           </w:p>
         </w:tc>
         <w:tc>
@@ -3765,7 +3819,7 @@
                 <w:sz w:val="20"/>
                 <w:lang w:val="es-ES"/>
               </w:rPr>
-              <w:t>Pruebas unitarias para el paquete de Cursos.</w:t>
+              <w:t>Permite a los usuarios ver los cursos reservados.</w:t>
             </w:r>
           </w:p>
         </w:tc>
@@ -3791,7 +3845,7 @@
                 <w:sz w:val="20"/>
                 <w:szCs w:val="20"/>
               </w:rPr>
-              <w:t>Cursos</w:t>
+              <w:t>Reservas</w:t>
             </w:r>
             <w:proofErr w:type="spellEnd"/>
           </w:p>
@@ -3830,7 +3884,16 @@
                 <w:sz w:val="20"/>
                 <w:szCs w:val="20"/>
               </w:rPr>
-              <w:t>22</w:t>
+              <w:t>2</w:t>
+            </w:r>
+            <w:r>
+              <w:rPr>
+                <w:rFonts w:cs="Arial"/>
+                <w:b/>
+                <w:sz w:val="20"/>
+                <w:szCs w:val="20"/>
+              </w:rPr>
+              <w:t>2</w:t>
             </w:r>
           </w:p>
         </w:tc>
@@ -3859,7 +3922,7 @@
                 <w:szCs w:val="20"/>
                 <w:lang w:val="es-ES"/>
               </w:rPr>
-              <w:t>Visibilidad de la cesta de reservas</w:t>
+              <w:t>Añadir cursos a la cesta de reservas</w:t>
             </w:r>
           </w:p>
         </w:tc>
@@ -3883,7 +3946,7 @@
                 <w:sz w:val="20"/>
                 <w:lang w:val="es-ES"/>
               </w:rPr>
-              <w:t>Permite a los usuarios ver los cursos reservados.</w:t>
+              <w:t>Función para agregar cursos a una lista de reserva.</w:t>
             </w:r>
           </w:p>
         </w:tc>
@@ -3948,7 +4011,16 @@
                 <w:sz w:val="20"/>
                 <w:szCs w:val="20"/>
               </w:rPr>
-              <w:t>23</w:t>
+              <w:t>2</w:t>
+            </w:r>
+            <w:r>
+              <w:rPr>
+                <w:rFonts w:cs="Arial"/>
+                <w:b/>
+                <w:sz w:val="20"/>
+                <w:szCs w:val="20"/>
+              </w:rPr>
+              <w:t>3</w:t>
             </w:r>
           </w:p>
         </w:tc>
@@ -3964,21 +4036,45 @@
               <w:rPr>
                 <w:rFonts w:cs="Arial"/>
                 <w:b/>
-                <w:sz w:val="20"/>
-                <w:szCs w:val="20"/>
-                <w:lang w:val="es-ES"/>
-              </w:rPr>
-            </w:pPr>
-            <w:r>
-              <w:rPr>
-                <w:rFonts w:cs="Arial"/>
-                <w:b/>
-                <w:sz w:val="20"/>
-                <w:szCs w:val="20"/>
-                <w:lang w:val="es-ES"/>
-              </w:rPr>
-              <w:t>Añadir cursos a la cesta de reservas</w:t>
-            </w:r>
+                <w:bCs/>
+                <w:sz w:val="20"/>
+                <w:szCs w:val="20"/>
+              </w:rPr>
+            </w:pPr>
+            <w:proofErr w:type="spellStart"/>
+            <w:r>
+              <w:rPr>
+                <w:rFonts w:cs="Arial"/>
+                <w:b/>
+                <w:bCs/>
+                <w:sz w:val="20"/>
+                <w:szCs w:val="20"/>
+              </w:rPr>
+              <w:t>Pruebas</w:t>
+            </w:r>
+            <w:proofErr w:type="spellEnd"/>
+            <w:r>
+              <w:rPr>
+                <w:rFonts w:cs="Arial"/>
+                <w:b/>
+                <w:bCs/>
+                <w:sz w:val="20"/>
+                <w:szCs w:val="20"/>
+              </w:rPr>
+              <w:t xml:space="preserve"> </w:t>
+            </w:r>
+            <w:proofErr w:type="spellStart"/>
+            <w:r>
+              <w:rPr>
+                <w:rFonts w:cs="Arial"/>
+                <w:b/>
+                <w:bCs/>
+                <w:sz w:val="20"/>
+                <w:szCs w:val="20"/>
+              </w:rPr>
+              <w:t>Reservas</w:t>
+            </w:r>
+            <w:proofErr w:type="spellEnd"/>
           </w:p>
         </w:tc>
         <w:tc>
@@ -4001,7 +4097,7 @@
                 <w:sz w:val="20"/>
                 <w:lang w:val="es-ES"/>
               </w:rPr>
-              <w:t>Función para agregar cursos a una lista de reserva.</w:t>
+              <w:t>Pruebas unitarias para el paquete de Reservas.</w:t>
             </w:r>
           </w:p>
         </w:tc>
@@ -4048,12 +4144,14 @@
                 <w:b/>
                 <w:sz w:val="20"/>
                 <w:szCs w:val="20"/>
-              </w:rPr>
-            </w:pPr>
-            <w:r>
-              <w:rPr>
-                <w:rFonts w:cs="Arial"/>
-                <w:b/>
+                <w:lang w:val="es-ES"/>
+              </w:rPr>
+            </w:pPr>
+            <w:r>
+              <w:rPr>
+                <w:rFonts w:cs="Arial"/>
+                <w:b/>
+                <w:bCs/>
                 <w:sz w:val="20"/>
                 <w:szCs w:val="20"/>
               </w:rPr>
@@ -4063,10 +4161,21 @@
               <w:rPr>
                 <w:rFonts w:cs="Arial"/>
                 <w:b/>
-                <w:sz w:val="20"/>
-                <w:szCs w:val="20"/>
-              </w:rPr>
-              <w:t>24</w:t>
+                <w:bCs/>
+                <w:sz w:val="20"/>
+                <w:szCs w:val="20"/>
+              </w:rPr>
+              <w:t>2</w:t>
+            </w:r>
+            <w:r>
+              <w:rPr>
+                <w:rFonts w:cs="Arial"/>
+                <w:b/>
+                <w:bCs/>
+                <w:sz w:val="20"/>
+                <w:szCs w:val="20"/>
+              </w:rPr>
+              <w:t>4</w:t>
             </w:r>
           </w:p>
         </w:tc>
@@ -4082,43 +4191,40 @@
               <w:rPr>
                 <w:rFonts w:cs="Arial"/>
                 <w:b/>
-                <w:bCs/>
-                <w:sz w:val="20"/>
-                <w:szCs w:val="20"/>
-              </w:rPr>
-            </w:pPr>
-            <w:proofErr w:type="spellStart"/>
-            <w:r>
-              <w:rPr>
-                <w:rFonts w:cs="Arial"/>
-                <w:b/>
-                <w:bCs/>
-                <w:sz w:val="20"/>
-                <w:szCs w:val="20"/>
-              </w:rPr>
-              <w:t>Pruebas</w:t>
-            </w:r>
-            <w:proofErr w:type="spellEnd"/>
-            <w:r>
-              <w:rPr>
-                <w:rFonts w:cs="Arial"/>
-                <w:b/>
-                <w:bCs/>
-                <w:sz w:val="20"/>
-                <w:szCs w:val="20"/>
-              </w:rPr>
-              <w:t xml:space="preserve"> </w:t>
-            </w:r>
-            <w:proofErr w:type="spellStart"/>
-            <w:r>
-              <w:rPr>
-                <w:rFonts w:cs="Arial"/>
-                <w:b/>
-                <w:bCs/>
-                <w:sz w:val="20"/>
-                <w:szCs w:val="20"/>
-              </w:rPr>
-              <w:t>Reservas</w:t>
+                <w:sz w:val="20"/>
+                <w:szCs w:val="20"/>
+                <w:lang w:val="es-ES"/>
+              </w:rPr>
+            </w:pPr>
+            <w:proofErr w:type="spellStart"/>
+            <w:r>
+              <w:rPr>
+                <w:rFonts w:cs="Arial"/>
+                <w:b/>
+                <w:sz w:val="20"/>
+                <w:szCs w:val="20"/>
+              </w:rPr>
+              <w:t>Compra</w:t>
+            </w:r>
+            <w:proofErr w:type="spellEnd"/>
+            <w:r>
+              <w:rPr>
+                <w:rFonts w:cs="Arial"/>
+                <w:b/>
+                <w:sz w:val="20"/>
+                <w:szCs w:val="20"/>
+              </w:rPr>
+              <w:t xml:space="preserve"> de </w:t>
+            </w:r>
+            <w:proofErr w:type="spellStart"/>
+            <w:r>
+              <w:rPr>
+                <w:rFonts w:cs="Arial"/>
+                <w:b/>
+                <w:sz w:val="20"/>
+                <w:szCs w:val="20"/>
+              </w:rPr>
+              <w:t>cursos</w:t>
             </w:r>
             <w:proofErr w:type="spellEnd"/>
           </w:p>
@@ -4143,7 +4249,7 @@
                 <w:sz w:val="20"/>
                 <w:lang w:val="es-ES"/>
               </w:rPr>
-              <w:t>Pruebas unitarias para el paquete de Reservas.</w:t>
+              <w:t>Funcionalidad que permite a los usuarios adquirir cursos.</w:t>
             </w:r>
           </w:p>
         </w:tc>
@@ -4169,7 +4275,7 @@
                 <w:sz w:val="20"/>
                 <w:szCs w:val="20"/>
               </w:rPr>
-              <w:t>Reservas</w:t>
+              <w:t>Compras</w:t>
             </w:r>
             <w:proofErr w:type="spellEnd"/>
           </w:p>
@@ -4197,7 +4303,6 @@
               <w:rPr>
                 <w:rFonts w:cs="Arial"/>
                 <w:b/>
-                <w:bCs/>
                 <w:sz w:val="20"/>
                 <w:szCs w:val="20"/>
               </w:rPr>
@@ -4207,11 +4312,19 @@
               <w:rPr>
                 <w:rFonts w:cs="Arial"/>
                 <w:b/>
-                <w:bCs/>
-                <w:sz w:val="20"/>
-                <w:szCs w:val="20"/>
-              </w:rPr>
-              <w:t>25</w:t>
+                <w:sz w:val="20"/>
+                <w:szCs w:val="20"/>
+              </w:rPr>
+              <w:t>2</w:t>
+            </w:r>
+            <w:r>
+              <w:rPr>
+                <w:rFonts w:cs="Arial"/>
+                <w:b/>
+                <w:sz w:val="20"/>
+                <w:szCs w:val="20"/>
+              </w:rPr>
+              <w:t>5</w:t>
             </w:r>
           </w:p>
         </w:tc>
@@ -4232,37 +4345,16 @@
                 <w:lang w:val="es-ES"/>
               </w:rPr>
             </w:pPr>
-            <w:proofErr w:type="spellStart"/>
-            <w:r>
-              <w:rPr>
-                <w:rFonts w:cs="Arial"/>
-                <w:b/>
-                <w:sz w:val="20"/>
-                <w:szCs w:val="20"/>
-              </w:rPr>
-              <w:t>Compra</w:t>
-            </w:r>
-            <w:proofErr w:type="spellEnd"/>
-            <w:r>
-              <w:rPr>
-                <w:rFonts w:cs="Arial"/>
-                <w:b/>
-                <w:sz w:val="20"/>
-                <w:szCs w:val="20"/>
-              </w:rPr>
-              <w:t xml:space="preserve"> de </w:t>
-            </w:r>
-            <w:proofErr w:type="spellStart"/>
-            <w:r>
-              <w:rPr>
-                <w:rFonts w:cs="Arial"/>
-                <w:b/>
-                <w:sz w:val="20"/>
-                <w:szCs w:val="20"/>
-              </w:rPr>
-              <w:t>cursos</w:t>
-            </w:r>
-            <w:proofErr w:type="spellEnd"/>
+            <w:r>
+              <w:rPr>
+                <w:rFonts w:cs="Arial"/>
+                <w:b/>
+                <w:sz w:val="20"/>
+                <w:szCs w:val="20"/>
+                <w:lang w:val="es-ES"/>
+              </w:rPr>
+              <w:t>Solicitud de datos de cliente y pago</w:t>
+            </w:r>
           </w:p>
         </w:tc>
         <w:tc>
@@ -4285,7 +4377,7 @@
                 <w:sz w:val="20"/>
                 <w:lang w:val="es-ES"/>
               </w:rPr>
-              <w:t>Funcionalidad que permite a los usuarios adquirir cursos.</w:t>
+              <w:t>Proceso de recopilación de datos de clientes para completar el pago.</w:t>
             </w:r>
           </w:p>
         </w:tc>
@@ -4351,7 +4443,16 @@
                 <w:sz w:val="20"/>
                 <w:szCs w:val="20"/>
               </w:rPr>
-              <w:t>26</w:t>
+              <w:t>2</w:t>
+            </w:r>
+            <w:r>
+              <w:rPr>
+                <w:rFonts w:cs="Arial"/>
+                <w:b/>
+                <w:sz w:val="20"/>
+                <w:szCs w:val="20"/>
+              </w:rPr>
+              <w:t>6</w:t>
             </w:r>
           </w:p>
         </w:tc>
@@ -4376,11 +4477,12 @@
               <w:rPr>
                 <w:rFonts w:cs="Arial"/>
                 <w:b/>
-                <w:sz w:val="20"/>
-                <w:szCs w:val="20"/>
-                <w:lang w:val="es-ES"/>
-              </w:rPr>
-              <w:t>Solicitud de datos de cliente y pago</w:t>
+                <w:bCs/>
+                <w:sz w:val="20"/>
+                <w:szCs w:val="20"/>
+                <w:lang w:val="es-ES"/>
+              </w:rPr>
+              <w:t>Finalizar compra desde la cesta de reservas</w:t>
             </w:r>
           </w:p>
         </w:tc>
@@ -4404,7 +4506,23 @@
                 <w:sz w:val="20"/>
                 <w:lang w:val="es-ES"/>
               </w:rPr>
-              <w:t>Proceso de recopilación de datos de clientes para completar el pago.</w:t>
+              <w:t>Función que permite a los usuarios finalizar su compra</w:t>
+            </w:r>
+            <w:r>
+              <w:rPr>
+                <w:b/>
+                <w:sz w:val="20"/>
+                <w:lang w:val="es-ES"/>
+              </w:rPr>
+              <w:t xml:space="preserve"> desde la cesta</w:t>
+            </w:r>
+            <w:r>
+              <w:rPr>
+                <w:b/>
+                <w:sz w:val="20"/>
+                <w:lang w:val="es-ES"/>
+              </w:rPr>
+              <w:t>.</w:t>
             </w:r>
           </w:p>
         </w:tc>
@@ -4470,7 +4588,16 @@
                 <w:sz w:val="20"/>
                 <w:szCs w:val="20"/>
               </w:rPr>
-              <w:t>27</w:t>
+              <w:t>2</w:t>
+            </w:r>
+            <w:r>
+              <w:rPr>
+                <w:rFonts w:cs="Arial"/>
+                <w:b/>
+                <w:sz w:val="20"/>
+                <w:szCs w:val="20"/>
+              </w:rPr>
+              <w:t>7</w:t>
             </w:r>
           </w:p>
         </w:tc>
@@ -4495,12 +4622,11 @@
               <w:rPr>
                 <w:rFonts w:cs="Arial"/>
                 <w:b/>
-                <w:bCs/>
-                <w:sz w:val="20"/>
-                <w:szCs w:val="20"/>
-                <w:lang w:val="es-ES"/>
-              </w:rPr>
-              <w:t>Finalizar compra desde la cesta de reservas</w:t>
+                <w:sz w:val="20"/>
+                <w:szCs w:val="20"/>
+                <w:lang w:val="es-ES"/>
+              </w:rPr>
+              <w:t>Cancelación de inscripción antes del pago</w:t>
             </w:r>
           </w:p>
         </w:tc>
@@ -4515,32 +4641,16 @@
               <w:rPr>
                 <w:b/>
                 <w:sz w:val="20"/>
-                <w:lang w:val="es-ES"/>
-              </w:rPr>
-            </w:pPr>
-            <w:r>
-              <w:rPr>
-                <w:b/>
-                <w:sz w:val="20"/>
-                <w:lang w:val="es-ES"/>
-              </w:rPr>
-              <w:t>Función que permite a los usuarios finalizar su compra</w:t>
-            </w:r>
-            <w:r>
-              <w:rPr>
-                <w:b/>
-                <w:sz w:val="20"/>
-                <w:lang w:val="es-ES"/>
-              </w:rPr>
-              <w:t xml:space="preserve"> desde la cesta</w:t>
-            </w:r>
-            <w:r>
-              <w:rPr>
-                <w:b/>
-                <w:sz w:val="20"/>
-                <w:lang w:val="es-ES"/>
-              </w:rPr>
-              <w:t>.</w:t>
+                <w:lang w:val="es-PA"/>
+              </w:rPr>
+            </w:pPr>
+            <w:r>
+              <w:rPr>
+                <w:b/>
+                <w:sz w:val="20"/>
+                <w:lang w:val="es-PA"/>
+              </w:rPr>
+              <w:t>Permite cancelar la inscripción antes de realizar el pago.</w:t>
             </w:r>
           </w:p>
         </w:tc>
@@ -4606,7 +4716,16 @@
                 <w:sz w:val="20"/>
                 <w:szCs w:val="20"/>
               </w:rPr>
-              <w:t>28</w:t>
+              <w:t>2</w:t>
+            </w:r>
+            <w:r>
+              <w:rPr>
+                <w:rFonts w:cs="Arial"/>
+                <w:b/>
+                <w:sz w:val="20"/>
+                <w:szCs w:val="20"/>
+              </w:rPr>
+              <w:t>8</w:t>
             </w:r>
           </w:p>
         </w:tc>
@@ -4627,16 +4746,37 @@
                 <w:lang w:val="es-ES"/>
               </w:rPr>
             </w:pPr>
-            <w:r>
-              <w:rPr>
-                <w:rFonts w:cs="Arial"/>
-                <w:b/>
-                <w:sz w:val="20"/>
-                <w:szCs w:val="20"/>
-                <w:lang w:val="es-ES"/>
-              </w:rPr>
-              <w:t>Cancelación de inscripción antes del pago</w:t>
-            </w:r>
+            <w:proofErr w:type="spellStart"/>
+            <w:r>
+              <w:rPr>
+                <w:rFonts w:cs="Arial"/>
+                <w:b/>
+                <w:sz w:val="20"/>
+                <w:szCs w:val="20"/>
+              </w:rPr>
+              <w:t>Finalización</w:t>
+            </w:r>
+            <w:proofErr w:type="spellEnd"/>
+            <w:r>
+              <w:rPr>
+                <w:rFonts w:cs="Arial"/>
+                <w:b/>
+                <w:sz w:val="20"/>
+                <w:szCs w:val="20"/>
+              </w:rPr>
+              <w:t xml:space="preserve"> de </w:t>
+            </w:r>
+            <w:proofErr w:type="spellStart"/>
+            <w:r>
+              <w:rPr>
+                <w:rFonts w:cs="Arial"/>
+                <w:b/>
+                <w:sz w:val="20"/>
+                <w:szCs w:val="20"/>
+              </w:rPr>
+              <w:t>compra</w:t>
+            </w:r>
+            <w:proofErr w:type="spellEnd"/>
           </w:p>
         </w:tc>
         <w:tc>
@@ -4650,16 +4790,24 @@
               <w:rPr>
                 <w:b/>
                 <w:sz w:val="20"/>
-                <w:lang w:val="es-PA"/>
-              </w:rPr>
-            </w:pPr>
-            <w:r>
-              <w:rPr>
-                <w:b/>
-                <w:sz w:val="20"/>
-                <w:lang w:val="es-PA"/>
-              </w:rPr>
-              <w:t>Permite cancelar la inscripción antes de realizar el pago.</w:t>
+                <w:lang w:val="es-ES"/>
+              </w:rPr>
+            </w:pPr>
+            <w:r>
+              <w:rPr>
+                <w:b/>
+                <w:sz w:val="20"/>
+                <w:lang w:val="es-ES"/>
+              </w:rPr>
+              <w:t xml:space="preserve">Permite al usuario finalizar una </w:t>
+            </w:r>
+            <w:r>
+              <w:rPr>
+                <w:b/>
+                <w:sz w:val="20"/>
+                <w:lang w:val="es-ES"/>
+              </w:rPr>
+              <w:t>compra.</w:t>
             </w:r>
           </w:p>
         </w:tc>
@@ -4725,16 +4873,7 @@
                 <w:sz w:val="20"/>
                 <w:szCs w:val="20"/>
               </w:rPr>
-              <w:t>2</w:t>
-            </w:r>
-            <w:r>
-              <w:rPr>
-                <w:rFonts w:cs="Arial"/>
-                <w:b/>
-                <w:sz w:val="20"/>
-                <w:szCs w:val="20"/>
-              </w:rPr>
-              <w:t>9</w:t>
+              <w:t>29</w:t>
             </w:r>
           </w:p>
         </w:tc>
@@ -4763,27 +4902,27 @@
                 <w:sz w:val="20"/>
                 <w:szCs w:val="20"/>
               </w:rPr>
-              <w:t>Finalización</w:t>
-            </w:r>
-            <w:proofErr w:type="spellEnd"/>
-            <w:r>
-              <w:rPr>
-                <w:rFonts w:cs="Arial"/>
-                <w:b/>
-                <w:sz w:val="20"/>
-                <w:szCs w:val="20"/>
-              </w:rPr>
-              <w:t xml:space="preserve"> de </w:t>
-            </w:r>
-            <w:proofErr w:type="spellStart"/>
-            <w:r>
-              <w:rPr>
-                <w:rFonts w:cs="Arial"/>
-                <w:b/>
-                <w:sz w:val="20"/>
-                <w:szCs w:val="20"/>
-              </w:rPr>
-              <w:t>compra</w:t>
+              <w:t>Pruebas</w:t>
+            </w:r>
+            <w:proofErr w:type="spellEnd"/>
+            <w:r>
+              <w:rPr>
+                <w:rFonts w:cs="Arial"/>
+                <w:b/>
+                <w:sz w:val="20"/>
+                <w:szCs w:val="20"/>
+              </w:rPr>
+              <w:t xml:space="preserve"> </w:t>
+            </w:r>
+            <w:proofErr w:type="spellStart"/>
+            <w:r>
+              <w:rPr>
+                <w:rFonts w:cs="Arial"/>
+                <w:b/>
+                <w:sz w:val="20"/>
+                <w:szCs w:val="20"/>
+              </w:rPr>
+              <w:t>compras</w:t>
             </w:r>
             <w:proofErr w:type="spellEnd"/>
           </w:p>
@@ -4808,15 +4947,7 @@
                 <w:sz w:val="20"/>
                 <w:lang w:val="es-ES"/>
               </w:rPr>
-              <w:t xml:space="preserve">Permite al usuario finalizar una </w:t>
-            </w:r>
-            <w:r>
-              <w:rPr>
-                <w:b/>
-                <w:sz w:val="20"/>
-                <w:lang w:val="es-ES"/>
-              </w:rPr>
-              <w:t>compra.</w:t>
+              <w:t>Pruebas unitarias para el paquete de Compras.</w:t>
             </w:r>
           </w:p>
         </w:tc>
@@ -4882,7 +5013,16 @@
                 <w:sz w:val="20"/>
                 <w:szCs w:val="20"/>
               </w:rPr>
-              <w:t>30</w:t>
+              <w:t>3</w:t>
+            </w:r>
+            <w:r>
+              <w:rPr>
+                <w:rFonts w:cs="Arial"/>
+                <w:b/>
+                <w:sz w:val="20"/>
+                <w:szCs w:val="20"/>
+              </w:rPr>
+              <w:t>0</w:t>
             </w:r>
           </w:p>
         </w:tc>
@@ -4903,37 +5043,16 @@
                 <w:lang w:val="es-ES"/>
               </w:rPr>
             </w:pPr>
-            <w:proofErr w:type="spellStart"/>
-            <w:r>
-              <w:rPr>
-                <w:rFonts w:cs="Arial"/>
-                <w:b/>
-                <w:sz w:val="20"/>
-                <w:szCs w:val="20"/>
-              </w:rPr>
-              <w:t>Pruebas</w:t>
-            </w:r>
-            <w:proofErr w:type="spellEnd"/>
-            <w:r>
-              <w:rPr>
-                <w:rFonts w:cs="Arial"/>
-                <w:b/>
-                <w:sz w:val="20"/>
-                <w:szCs w:val="20"/>
-              </w:rPr>
-              <w:t xml:space="preserve"> </w:t>
-            </w:r>
-            <w:proofErr w:type="spellStart"/>
-            <w:r>
-              <w:rPr>
-                <w:rFonts w:cs="Arial"/>
-                <w:b/>
-                <w:sz w:val="20"/>
-                <w:szCs w:val="20"/>
-              </w:rPr>
-              <w:t>compras</w:t>
-            </w:r>
-            <w:proofErr w:type="spellEnd"/>
+            <w:r>
+              <w:rPr>
+                <w:rFonts w:cs="Arial"/>
+                <w:b/>
+                <w:sz w:val="20"/>
+                <w:szCs w:val="20"/>
+                <w:lang w:val="es-ES"/>
+              </w:rPr>
+              <w:t>Notificación de confirmación de pago</w:t>
+            </w:r>
           </w:p>
         </w:tc>
         <w:tc>
@@ -4956,7 +5075,15 @@
                 <w:sz w:val="20"/>
                 <w:lang w:val="es-ES"/>
               </w:rPr>
-              <w:t>Pruebas unitarias para el paquete de Compras.</w:t>
+              <w:t>Funcionalidad que n</w:t>
+            </w:r>
+            <w:r>
+              <w:rPr>
+                <w:b/>
+                <w:sz w:val="20"/>
+                <w:lang w:val="es-ES"/>
+              </w:rPr>
+              <w:t>otifica al usuario que el pago ha sido exitoso.</w:t>
             </w:r>
           </w:p>
         </w:tc>
@@ -4982,7 +5109,27 @@
                 <w:sz w:val="20"/>
                 <w:szCs w:val="20"/>
               </w:rPr>
-              <w:t>Compras</w:t>
+              <w:t>Información</w:t>
+            </w:r>
+            <w:proofErr w:type="spellEnd"/>
+            <w:r>
+              <w:rPr>
+                <w:rFonts w:cs="Arial"/>
+                <w:b/>
+                <w:sz w:val="20"/>
+                <w:szCs w:val="20"/>
+              </w:rPr>
+              <w:t xml:space="preserve"> al </w:t>
+            </w:r>
+            <w:proofErr w:type="spellStart"/>
+            <w:r>
+              <w:rPr>
+                <w:rFonts w:cs="Arial"/>
+                <w:b/>
+                <w:sz w:val="20"/>
+                <w:szCs w:val="20"/>
+              </w:rPr>
+              <w:t>usuario</w:t>
             </w:r>
             <w:proofErr w:type="spellEnd"/>
           </w:p>
@@ -5010,6 +5157,7 @@
               <w:rPr>
                 <w:rFonts w:cs="Arial"/>
                 <w:b/>
+                <w:bCs/>
                 <w:sz w:val="20"/>
                 <w:szCs w:val="20"/>
               </w:rPr>
@@ -5019,10 +5167,21 @@
               <w:rPr>
                 <w:rFonts w:cs="Arial"/>
                 <w:b/>
-                <w:sz w:val="20"/>
-                <w:szCs w:val="20"/>
-              </w:rPr>
-              <w:t>31</w:t>
+                <w:bCs/>
+                <w:sz w:val="20"/>
+                <w:szCs w:val="20"/>
+              </w:rPr>
+              <w:t>3</w:t>
+            </w:r>
+            <w:r>
+              <w:rPr>
+                <w:rFonts w:cs="Arial"/>
+                <w:b/>
+                <w:bCs/>
+                <w:sz w:val="20"/>
+                <w:szCs w:val="20"/>
+              </w:rPr>
+              <w:t>1</w:t>
             </w:r>
           </w:p>
         </w:tc>
@@ -5051,7 +5210,17 @@
                 <w:szCs w:val="20"/>
                 <w:lang w:val="es-ES"/>
               </w:rPr>
-              <w:t>Notificación de confirmación de pago</w:t>
+              <w:t>Registros de seguimiento y c</w:t>
+            </w:r>
+            <w:r>
+              <w:rPr>
+                <w:rFonts w:cs="Arial"/>
+                <w:b/>
+                <w:sz w:val="20"/>
+                <w:szCs w:val="20"/>
+                <w:lang w:val="es-ES"/>
+              </w:rPr>
+              <w:t>ontrol</w:t>
             </w:r>
           </w:p>
         </w:tc>
@@ -5075,15 +5244,15 @@
                 <w:sz w:val="20"/>
                 <w:lang w:val="es-ES"/>
               </w:rPr>
-              <w:t>Funcionalidad que n</w:t>
-            </w:r>
-            <w:r>
-              <w:rPr>
-                <w:b/>
-                <w:sz w:val="20"/>
-                <w:lang w:val="es-ES"/>
-              </w:rPr>
-              <w:t>otifica al usuario que el pago ha sido exitoso.</w:t>
+              <w:t>Registro</w:t>
+            </w:r>
+            <w:r>
+              <w:rPr>
+                <w:b/>
+                <w:sz w:val="20"/>
+                <w:lang w:val="es-ES"/>
+              </w:rPr>
+              <w:t>s de incidencias, decisiones y cambios</w:t>
             </w:r>
           </w:p>
         </w:tc>
@@ -5109,27 +5278,7 @@
                 <w:sz w:val="20"/>
                 <w:szCs w:val="20"/>
               </w:rPr>
-              <w:t>Información</w:t>
-            </w:r>
-            <w:proofErr w:type="spellEnd"/>
-            <w:r>
-              <w:rPr>
-                <w:rFonts w:cs="Arial"/>
-                <w:b/>
-                <w:sz w:val="20"/>
-                <w:szCs w:val="20"/>
-              </w:rPr>
-              <w:t xml:space="preserve"> al </w:t>
-            </w:r>
-            <w:proofErr w:type="spellStart"/>
-            <w:r>
-              <w:rPr>
-                <w:rFonts w:cs="Arial"/>
-                <w:b/>
-                <w:sz w:val="20"/>
-                <w:szCs w:val="20"/>
-              </w:rPr>
-              <w:t>usuario</w:t>
+              <w:t>Registros</w:t>
             </w:r>
             <w:proofErr w:type="spellEnd"/>
           </w:p>
@@ -5150,7 +5299,6 @@
                 <w:b/>
                 <w:sz w:val="20"/>
                 <w:szCs w:val="20"/>
-                <w:lang w:val="es-ES"/>
               </w:rPr>
             </w:pPr>
             <w:r>
@@ -5172,7 +5320,17 @@
                 <w:sz w:val="20"/>
                 <w:szCs w:val="20"/>
               </w:rPr>
-              <w:t>32</w:t>
+              <w:t>3</w:t>
+            </w:r>
+            <w:r>
+              <w:rPr>
+                <w:rFonts w:cs="Arial"/>
+                <w:b/>
+                <w:bCs/>
+                <w:sz w:val="20"/>
+                <w:szCs w:val="20"/>
+              </w:rPr>
+              <w:t>2</w:t>
             </w:r>
           </w:p>
         </w:tc>
@@ -5201,17 +5359,17 @@
                 <w:szCs w:val="20"/>
                 <w:lang w:val="es-ES"/>
               </w:rPr>
-              <w:t>Registros de seguimiento y c</w:t>
-            </w:r>
-            <w:r>
-              <w:rPr>
-                <w:rFonts w:cs="Arial"/>
-                <w:b/>
-                <w:sz w:val="20"/>
-                <w:szCs w:val="20"/>
-                <w:lang w:val="es-ES"/>
-              </w:rPr>
-              <w:t>ontrol</w:t>
+              <w:t xml:space="preserve">Informes </w:t>
+            </w:r>
+            <w:r>
+              <w:rPr>
+                <w:rFonts w:cs="Arial"/>
+                <w:b/>
+                <w:sz w:val="20"/>
+                <w:szCs w:val="20"/>
+                <w:lang w:val="es-ES"/>
+              </w:rPr>
+              <w:t>de seguimiento y control</w:t>
             </w:r>
           </w:p>
         </w:tc>
@@ -5235,15 +5393,25 @@
                 <w:sz w:val="20"/>
                 <w:lang w:val="es-ES"/>
               </w:rPr>
-              <w:t>Registro</w:t>
-            </w:r>
-            <w:r>
-              <w:rPr>
-                <w:b/>
-                <w:sz w:val="20"/>
-                <w:lang w:val="es-ES"/>
-              </w:rPr>
-              <w:t>s de incidencias, decisiones y cambios</w:t>
+              <w:t xml:space="preserve">Informes de avance generados en </w:t>
+            </w:r>
+            <w:proofErr w:type="spellStart"/>
+            <w:r>
+              <w:rPr>
+                <w:b/>
+                <w:sz w:val="20"/>
+                <w:lang w:val="es-ES"/>
+              </w:rPr>
+              <w:t>MSProject</w:t>
+            </w:r>
+            <w:proofErr w:type="spellEnd"/>
+            <w:r>
+              <w:rPr>
+                <w:b/>
+                <w:sz w:val="20"/>
+                <w:lang w:val="es-ES"/>
+              </w:rPr>
+              <w:t xml:space="preserve"> y de desempeño.</w:t>
             </w:r>
           </w:p>
         </w:tc>
@@ -5269,7 +5437,7 @@
                 <w:sz w:val="20"/>
                 <w:szCs w:val="20"/>
               </w:rPr>
-              <w:t>Registros</w:t>
+              <w:t>Informes</w:t>
             </w:r>
             <w:proofErr w:type="spellEnd"/>
           </w:p>
@@ -5290,13 +5458,13 @@
                 <w:b/>
                 <w:sz w:val="20"/>
                 <w:szCs w:val="20"/>
-              </w:rPr>
-            </w:pPr>
-            <w:r>
-              <w:rPr>
-                <w:rFonts w:cs="Arial"/>
-                <w:b/>
-                <w:bCs/>
+                <w:lang w:val="es-ES"/>
+              </w:rPr>
+            </w:pPr>
+            <w:r>
+              <w:rPr>
+                <w:rFonts w:cs="Arial"/>
+                <w:b/>
                 <w:sz w:val="20"/>
                 <w:szCs w:val="20"/>
               </w:rPr>
@@ -5306,11 +5474,19 @@
               <w:rPr>
                 <w:rFonts w:cs="Arial"/>
                 <w:b/>
-                <w:bCs/>
-                <w:sz w:val="20"/>
-                <w:szCs w:val="20"/>
-              </w:rPr>
-              <w:t>33</w:t>
+                <w:sz w:val="20"/>
+                <w:szCs w:val="20"/>
+              </w:rPr>
+              <w:t>3</w:t>
+            </w:r>
+            <w:r>
+              <w:rPr>
+                <w:rFonts w:cs="Arial"/>
+                <w:b/>
+                <w:sz w:val="20"/>
+                <w:szCs w:val="20"/>
+              </w:rPr>
+              <w:t>3</w:t>
             </w:r>
           </w:p>
         </w:tc>
@@ -5337,19 +5513,8 @@
                 <w:b/>
                 <w:sz w:val="20"/>
                 <w:szCs w:val="20"/>
-                <w:lang w:val="es-ES"/>
-              </w:rPr>
-              <w:t xml:space="preserve">Informes </w:t>
-            </w:r>
-            <w:r>
-              <w:rPr>
-                <w:rFonts w:cs="Arial"/>
-                <w:b/>
-                <w:sz w:val="20"/>
-                <w:szCs w:val="20"/>
-                <w:lang w:val="es-ES"/>
-              </w:rPr>
-              <w:t>de seguimiento y control</w:t>
+              </w:rPr>
+              <w:t>Informe de Cierre</w:t>
             </w:r>
           </w:p>
         </w:tc>
@@ -5373,25 +5538,7 @@
                 <w:sz w:val="20"/>
                 <w:lang w:val="es-ES"/>
               </w:rPr>
-              <w:t xml:space="preserve">Informes de avance generados en </w:t>
-            </w:r>
-            <w:proofErr w:type="spellStart"/>
-            <w:r>
-              <w:rPr>
-                <w:b/>
-                <w:sz w:val="20"/>
-                <w:lang w:val="es-ES"/>
-              </w:rPr>
-              <w:t>MSProject</w:t>
-            </w:r>
-            <w:proofErr w:type="spellEnd"/>
-            <w:r>
-              <w:rPr>
-                <w:b/>
-                <w:sz w:val="20"/>
-                <w:lang w:val="es-ES"/>
-              </w:rPr>
-              <w:t xml:space="preserve"> y de desempeño.</w:t>
+              <w:t>Documento que resume los resultados finales del proyecto.</w:t>
             </w:r>
           </w:p>
         </w:tc>
@@ -5409,15 +5556,33 @@
                 <w:lang w:val="es-PA"/>
               </w:rPr>
             </w:pPr>
-            <w:proofErr w:type="spellStart"/>
-            <w:r>
-              <w:rPr>
-                <w:rFonts w:cs="Arial"/>
-                <w:b/>
-                <w:sz w:val="20"/>
-                <w:szCs w:val="20"/>
-              </w:rPr>
-              <w:t>Informes</w:t>
+            <w:r>
+              <w:rPr>
+                <w:rFonts w:cs="Arial"/>
+                <w:b/>
+                <w:sz w:val="20"/>
+                <w:szCs w:val="20"/>
+              </w:rPr>
+              <w:t>Informe</w:t>
+            </w:r>
+            <w:r>
+              <w:rPr>
+                <w:rFonts w:cs="Arial"/>
+                <w:b/>
+                <w:sz w:val="20"/>
+                <w:szCs w:val="20"/>
+              </w:rPr>
+              <w:t xml:space="preserve"> de </w:t>
+            </w:r>
+            <w:proofErr w:type="spellStart"/>
+            <w:r>
+              <w:rPr>
+                <w:rFonts w:cs="Arial"/>
+                <w:b/>
+                <w:sz w:val="20"/>
+                <w:szCs w:val="20"/>
+              </w:rPr>
+              <w:t>cierre</w:t>
             </w:r>
             <w:proofErr w:type="spellEnd"/>
           </w:p>
@@ -5457,7 +5622,16 @@
                 <w:sz w:val="20"/>
                 <w:szCs w:val="20"/>
               </w:rPr>
-              <w:t>34</w:t>
+              <w:t>3</w:t>
+            </w:r>
+            <w:r>
+              <w:rPr>
+                <w:rFonts w:cs="Arial"/>
+                <w:b/>
+                <w:sz w:val="20"/>
+                <w:szCs w:val="20"/>
+              </w:rPr>
+              <w:t>4</w:t>
             </w:r>
           </w:p>
         </w:tc>
@@ -5485,8 +5659,19 @@
                 <w:sz w:val="20"/>
                 <w:szCs w:val="20"/>
               </w:rPr>
-              <w:t>Informe de Cierre</w:t>
-            </w:r>
+              <w:t xml:space="preserve">Manual de </w:t>
+            </w:r>
+            <w:proofErr w:type="spellStart"/>
+            <w:r>
+              <w:rPr>
+                <w:rFonts w:cs="Arial"/>
+                <w:b/>
+                <w:sz w:val="20"/>
+                <w:szCs w:val="20"/>
+              </w:rPr>
+              <w:t>usuario</w:t>
+            </w:r>
+            <w:proofErr w:type="spellEnd"/>
           </w:p>
         </w:tc>
         <w:tc>
@@ -5509,7 +5694,7 @@
                 <w:sz w:val="20"/>
                 <w:lang w:val="es-ES"/>
               </w:rPr>
-              <w:t>Documento que resume los resultados finales del proyecto.</w:t>
+              <w:t>Documento que guía a los usuarios sobre el uso del sistema.</w:t>
             </w:r>
           </w:p>
         </w:tc>
@@ -5527,33 +5712,15 @@
                 <w:lang w:val="es-PA"/>
               </w:rPr>
             </w:pPr>
-            <w:r>
-              <w:rPr>
-                <w:rFonts w:cs="Arial"/>
-                <w:b/>
-                <w:sz w:val="20"/>
-                <w:szCs w:val="20"/>
-              </w:rPr>
-              <w:t>Informe</w:t>
-            </w:r>
-            <w:r>
-              <w:rPr>
-                <w:rFonts w:cs="Arial"/>
-                <w:b/>
-                <w:sz w:val="20"/>
-                <w:szCs w:val="20"/>
-              </w:rPr>
-              <w:t xml:space="preserve"> de </w:t>
-            </w:r>
-            <w:proofErr w:type="spellStart"/>
-            <w:r>
-              <w:rPr>
-                <w:rFonts w:cs="Arial"/>
-                <w:b/>
-                <w:sz w:val="20"/>
-                <w:szCs w:val="20"/>
-              </w:rPr>
-              <w:t>cierre</w:t>
+            <w:proofErr w:type="spellStart"/>
+            <w:r>
+              <w:rPr>
+                <w:rFonts w:cs="Arial"/>
+                <w:b/>
+                <w:sz w:val="20"/>
+                <w:szCs w:val="20"/>
+              </w:rPr>
+              <w:t>Entrega</w:t>
             </w:r>
             <w:proofErr w:type="spellEnd"/>
           </w:p>
@@ -5581,6 +5748,7 @@
               <w:rPr>
                 <w:rFonts w:cs="Arial"/>
                 <w:b/>
+                <w:bCs/>
                 <w:sz w:val="20"/>
                 <w:szCs w:val="20"/>
               </w:rPr>
@@ -5590,131 +5758,11 @@
               <w:rPr>
                 <w:rFonts w:cs="Arial"/>
                 <w:b/>
-                <w:sz w:val="20"/>
-                <w:szCs w:val="20"/>
-              </w:rPr>
-              <w:t>35</w:t>
-            </w:r>
-          </w:p>
-        </w:tc>
-        <w:tc>
-          <w:tcPr>
-            <w:tcW w:w="3544" w:type="dxa"/>
-            <w:vAlign w:val="center"/>
-          </w:tcPr>
-          <w:p>
-            <w:pPr>
-              <w:spacing w:before="120" w:after="120"/>
-              <w:jc w:val="center"/>
-              <w:rPr>
-                <w:rFonts w:cs="Arial"/>
-                <w:b/>
-                <w:sz w:val="20"/>
-                <w:szCs w:val="20"/>
-                <w:lang w:val="es-ES"/>
-              </w:rPr>
-            </w:pPr>
-            <w:r>
-              <w:rPr>
-                <w:rFonts w:cs="Arial"/>
-                <w:b/>
-                <w:sz w:val="20"/>
-                <w:szCs w:val="20"/>
-              </w:rPr>
-              <w:t xml:space="preserve">Manual de </w:t>
-            </w:r>
-            <w:proofErr w:type="spellStart"/>
-            <w:r>
-              <w:rPr>
-                <w:rFonts w:cs="Arial"/>
-                <w:b/>
-                <w:sz w:val="20"/>
-                <w:szCs w:val="20"/>
-              </w:rPr>
-              <w:t>usuario</w:t>
-            </w:r>
-            <w:proofErr w:type="spellEnd"/>
-          </w:p>
-        </w:tc>
-        <w:tc>
-          <w:tcPr>
-            <w:tcW w:w="7796" w:type="dxa"/>
-          </w:tcPr>
-          <w:p>
-            <w:pPr>
-              <w:spacing w:before="120" w:after="120"/>
-              <w:jc w:val="center"/>
-              <w:rPr>
-                <w:b/>
-                <w:sz w:val="20"/>
-                <w:lang w:val="es-ES"/>
-              </w:rPr>
-            </w:pPr>
-            <w:r>
-              <w:rPr>
-                <w:b/>
-                <w:sz w:val="20"/>
-                <w:lang w:val="es-ES"/>
-              </w:rPr>
-              <w:t>Documento que guía a los usuarios sobre el uso del sistema.</w:t>
-            </w:r>
-          </w:p>
-        </w:tc>
-        <w:tc>
-          <w:tcPr>
-            <w:tcW w:w="2268" w:type="dxa"/>
-          </w:tcPr>
-          <w:p>
-            <w:pPr>
-              <w:spacing w:before="120" w:after="120"/>
-              <w:jc w:val="center"/>
-              <w:rPr>
-                <w:b/>
-                <w:sz w:val="20"/>
-                <w:lang w:val="es-PA"/>
-              </w:rPr>
-            </w:pPr>
-            <w:proofErr w:type="spellStart"/>
-            <w:r>
-              <w:rPr>
-                <w:rFonts w:cs="Arial"/>
-                <w:b/>
-                <w:sz w:val="20"/>
-                <w:szCs w:val="20"/>
-              </w:rPr>
-              <w:t>Entrega</w:t>
-            </w:r>
-            <w:proofErr w:type="spellEnd"/>
-          </w:p>
-        </w:tc>
-      </w:tr>
-      <w:tr>
-        <w:tc>
-          <w:tcPr>
-            <w:tcW w:w="817" w:type="dxa"/>
-            <w:vAlign w:val="center"/>
-          </w:tcPr>
-          <w:p>
-            <w:pPr>
-              <w:spacing w:before="120" w:after="120"/>
-              <w:jc w:val="center"/>
-              <w:rPr>
-                <w:rFonts w:cs="Arial"/>
-                <w:b/>
-                <w:sz w:val="20"/>
-                <w:szCs w:val="20"/>
-                <w:lang w:val="es-ES"/>
-              </w:rPr>
-            </w:pPr>
-            <w:r>
-              <w:rPr>
-                <w:rFonts w:cs="Arial"/>
-                <w:b/>
                 <w:bCs/>
                 <w:sz w:val="20"/>
                 <w:szCs w:val="20"/>
               </w:rPr>
-              <w:t>A</w:t>
+              <w:t>3</w:t>
             </w:r>
             <w:r>
               <w:rPr>
@@ -5724,7 +5772,7 @@
                 <w:sz w:val="20"/>
                 <w:szCs w:val="20"/>
               </w:rPr>
-              <w:t>36</w:t>
+              <w:t>5</w:t>
             </w:r>
           </w:p>
         </w:tc>

--- a/docs/words/Cronograma/LISTA DE ACTIVIDADES_v1.0 .docx
+++ b/docs/words/Cronograma/LISTA DE ACTIVIDADES_v1.0 .docx
@@ -567,6 +567,7 @@
               <w:rPr>
                 <w:b/>
                 <w:sz w:val="20"/>
+                <w:szCs w:val="20"/>
                 <w:lang w:val="es-PA"/>
               </w:rPr>
             </w:pPr>
@@ -593,6 +594,7 @@
               <w:rPr>
                 <w:b/>
                 <w:sz w:val="20"/>
+                <w:szCs w:val="20"/>
                 <w:lang w:val="es-PA"/>
               </w:rPr>
             </w:pPr>
@@ -629,13 +631,15 @@
               <w:rPr>
                 <w:b/>
                 <w:sz w:val="20"/>
-                <w:lang w:val="es-ES"/>
-              </w:rPr>
-            </w:pPr>
-            <w:r>
-              <w:rPr>
-                <w:b/>
-                <w:sz w:val="20"/>
+                <w:szCs w:val="20"/>
+                <w:lang w:val="es-ES"/>
+              </w:rPr>
+            </w:pPr>
+            <w:r>
+              <w:rPr>
+                <w:b/>
+                <w:sz w:val="20"/>
+                <w:szCs w:val="20"/>
                 <w:lang w:val="es-ES"/>
               </w:rPr>
               <w:t>Documento formal que inicia el proyecto, detallando sus objetivos y responsables.</w:t>
@@ -653,6 +657,7 @@
               <w:rPr>
                 <w:b/>
                 <w:sz w:val="20"/>
+                <w:szCs w:val="20"/>
                 <w:lang w:val="es-ES"/>
               </w:rPr>
             </w:pPr>
@@ -694,6 +699,7 @@
               <w:rPr>
                 <w:b/>
                 <w:sz w:val="20"/>
+                <w:szCs w:val="20"/>
                 <w:lang w:val="es-PA"/>
               </w:rPr>
             </w:pPr>
@@ -720,6 +726,7 @@
               <w:rPr>
                 <w:b/>
                 <w:sz w:val="20"/>
+                <w:szCs w:val="20"/>
                 <w:lang w:val="es-PA"/>
               </w:rPr>
             </w:pPr>
@@ -756,13 +763,15 @@
               <w:rPr>
                 <w:b/>
                 <w:sz w:val="20"/>
-                <w:lang w:val="es-ES"/>
-              </w:rPr>
-            </w:pPr>
-            <w:r>
-              <w:rPr>
-                <w:b/>
-                <w:sz w:val="20"/>
+                <w:szCs w:val="20"/>
+                <w:lang w:val="es-ES"/>
+              </w:rPr>
+            </w:pPr>
+            <w:r>
+              <w:rPr>
+                <w:b/>
+                <w:sz w:val="20"/>
+                <w:szCs w:val="20"/>
                 <w:lang w:val="es-ES"/>
               </w:rPr>
               <w:t>Realizar los registros de supuesto e interesados.</w:t>
@@ -780,6 +789,7 @@
               <w:rPr>
                 <w:b/>
                 <w:sz w:val="20"/>
+                <w:szCs w:val="20"/>
                 <w:lang w:val="es-ES"/>
               </w:rPr>
             </w:pPr>
@@ -821,6 +831,7 @@
               <w:rPr>
                 <w:b/>
                 <w:sz w:val="20"/>
+                <w:szCs w:val="20"/>
                 <w:lang w:val="es-PA"/>
               </w:rPr>
             </w:pPr>
@@ -856,6 +867,7 @@
               <w:rPr>
                 <w:b/>
                 <w:sz w:val="20"/>
+                <w:szCs w:val="20"/>
                 <w:lang w:val="es-PA"/>
               </w:rPr>
             </w:pPr>
@@ -903,13 +915,15 @@
               <w:rPr>
                 <w:b/>
                 <w:sz w:val="20"/>
-                <w:lang w:val="es-ES"/>
-              </w:rPr>
-            </w:pPr>
-            <w:r>
-              <w:rPr>
-                <w:b/>
-                <w:sz w:val="20"/>
+                <w:szCs w:val="20"/>
+                <w:lang w:val="es-ES"/>
+              </w:rPr>
+            </w:pPr>
+            <w:r>
+              <w:rPr>
+                <w:b/>
+                <w:sz w:val="20"/>
+                <w:szCs w:val="20"/>
                 <w:lang w:val="es-ES"/>
               </w:rPr>
               <w:t>Revisar la claridad y coherencia de los documentos.</w:t>
@@ -927,6 +941,7 @@
               <w:rPr>
                 <w:b/>
                 <w:sz w:val="20"/>
+                <w:szCs w:val="20"/>
                 <w:lang w:val="es-ES"/>
               </w:rPr>
             </w:pPr>
@@ -968,6 +983,7 @@
               <w:rPr>
                 <w:b/>
                 <w:sz w:val="20"/>
+                <w:szCs w:val="20"/>
                 <w:lang w:val="es-PA"/>
               </w:rPr>
             </w:pPr>
@@ -1003,6 +1019,7 @@
               <w:rPr>
                 <w:b/>
                 <w:sz w:val="20"/>
+                <w:szCs w:val="20"/>
                 <w:lang w:val="es-PA"/>
               </w:rPr>
             </w:pPr>
@@ -1029,24 +1046,18 @@
               <w:rPr>
                 <w:b/>
                 <w:sz w:val="20"/>
-                <w:lang w:val="es-ES"/>
-              </w:rPr>
-            </w:pPr>
-            <w:r>
-              <w:rPr>
-                <w:b/>
-                <w:sz w:val="20"/>
-                <w:lang w:val="es-ES"/>
-              </w:rPr>
-              <w:t>Documentos relacionados con la</w:t>
-            </w:r>
-            <w:r>
-              <w:rPr>
-                <w:b/>
-                <w:sz w:val="20"/>
-                <w:lang w:val="es-ES"/>
-              </w:rPr>
-              <w:t xml:space="preserve"> planificación general del proyecto.</w:t>
+                <w:szCs w:val="20"/>
+                <w:lang w:val="es-ES"/>
+              </w:rPr>
+            </w:pPr>
+            <w:r>
+              <w:rPr>
+                <w:b/>
+                <w:sz w:val="20"/>
+                <w:szCs w:val="20"/>
+                <w:lang w:val="es-ES"/>
+              </w:rPr>
+              <w:t>Documentos relacionados con la planificación general del proyecto.</w:t>
             </w:r>
           </w:p>
         </w:tc>
@@ -1061,6 +1072,7 @@
               <w:rPr>
                 <w:b/>
                 <w:sz w:val="20"/>
+                <w:szCs w:val="20"/>
                 <w:lang w:val="es-PA"/>
               </w:rPr>
             </w:pPr>
@@ -1111,6 +1123,7 @@
               <w:rPr>
                 <w:b/>
                 <w:sz w:val="20"/>
+                <w:szCs w:val="20"/>
                 <w:lang w:val="es-PA"/>
               </w:rPr>
             </w:pPr>
@@ -1146,6 +1159,7 @@
               <w:rPr>
                 <w:b/>
                 <w:sz w:val="20"/>
+                <w:szCs w:val="20"/>
                 <w:lang w:val="es-PA"/>
               </w:rPr>
             </w:pPr>
@@ -1184,13 +1198,15 @@
               <w:rPr>
                 <w:b/>
                 <w:sz w:val="20"/>
-                <w:lang w:val="es-ES"/>
-              </w:rPr>
-            </w:pPr>
-            <w:r>
-              <w:rPr>
-                <w:b/>
-                <w:sz w:val="20"/>
+                <w:szCs w:val="20"/>
+                <w:lang w:val="es-ES"/>
+              </w:rPr>
+            </w:pPr>
+            <w:r>
+              <w:rPr>
+                <w:b/>
+                <w:sz w:val="20"/>
+                <w:szCs w:val="20"/>
                 <w:lang w:val="es-ES"/>
               </w:rPr>
               <w:t>Revisar la claridad y coherencia de los documentos y garantizar que la información contenida en ellos esté alineada y en consonancia con la recogida en el paquete de trabajo con ID I1.1, asegurando que toda la información sea consistente y contrastada.</w:t>
@@ -1208,6 +1224,7 @@
               <w:rPr>
                 <w:b/>
                 <w:sz w:val="20"/>
+                <w:szCs w:val="20"/>
                 <w:lang w:val="es-PA"/>
               </w:rPr>
             </w:pPr>
@@ -1322,13 +1339,15 @@
               <w:rPr>
                 <w:b/>
                 <w:sz w:val="20"/>
-                <w:lang w:val="es-ES"/>
-              </w:rPr>
-            </w:pPr>
-            <w:r>
-              <w:rPr>
-                <w:b/>
-                <w:sz w:val="20"/>
+                <w:szCs w:val="20"/>
+                <w:lang w:val="es-ES"/>
+              </w:rPr>
+            </w:pPr>
+            <w:r>
+              <w:rPr>
+                <w:b/>
+                <w:sz w:val="20"/>
+                <w:szCs w:val="20"/>
                 <w:lang w:val="es-ES"/>
               </w:rPr>
               <w:t xml:space="preserve">Formación sobre las herramientas que van a ser utilizadas (Django, </w:t>
@@ -1338,6 +1357,7 @@
               <w:rPr>
                 <w:b/>
                 <w:sz w:val="20"/>
+                <w:szCs w:val="20"/>
                 <w:lang w:val="es-ES"/>
               </w:rPr>
               <w:t>MSProject</w:t>
@@ -1347,6 +1367,7 @@
               <w:rPr>
                 <w:b/>
                 <w:sz w:val="20"/>
+                <w:szCs w:val="20"/>
                 <w:lang w:val="es-ES"/>
               </w:rPr>
               <w:t xml:space="preserve">, </w:t>
@@ -1356,6 +1377,7 @@
               <w:rPr>
                 <w:b/>
                 <w:sz w:val="20"/>
+                <w:szCs w:val="20"/>
                 <w:lang w:val="es-ES"/>
               </w:rPr>
               <w:t>etc</w:t>
@@ -1365,6 +1387,7 @@
               <w:rPr>
                 <w:b/>
                 <w:sz w:val="20"/>
+                <w:szCs w:val="20"/>
                 <w:lang w:val="es-ES"/>
               </w:rPr>
               <w:t>)</w:t>
@@ -1499,13 +1522,15 @@
               <w:rPr>
                 <w:b/>
                 <w:sz w:val="20"/>
-                <w:lang w:val="es-ES"/>
-              </w:rPr>
-            </w:pPr>
-            <w:r>
-              <w:rPr>
-                <w:b/>
-                <w:sz w:val="20"/>
+                <w:szCs w:val="20"/>
+                <w:lang w:val="es-ES"/>
+              </w:rPr>
+            </w:pPr>
+            <w:r>
+              <w:rPr>
+                <w:b/>
+                <w:sz w:val="20"/>
+                <w:szCs w:val="20"/>
                 <w:lang w:val="es-ES"/>
               </w:rPr>
               <w:t>Permite a los usuarios autenticarse en el sistema.</w:t>
@@ -1523,28 +1548,19 @@
               <w:rPr>
                 <w:b/>
                 <w:sz w:val="20"/>
-                <w:lang w:val="es-ES"/>
-              </w:rPr>
-            </w:pPr>
-            <w:r>
-              <w:rPr>
-                <w:rFonts w:cs="Arial"/>
-                <w:b/>
-                <w:sz w:val="20"/>
-                <w:szCs w:val="20"/>
-                <w:lang w:val="es-ES"/>
-              </w:rPr>
-              <w:t>Inicio y cierre de s</w:t>
-            </w:r>
-            <w:r>
-              <w:rPr>
-                <w:rFonts w:cs="Arial"/>
-                <w:b/>
-                <w:sz w:val="20"/>
-                <w:szCs w:val="20"/>
-                <w:lang w:val="es-ES"/>
-              </w:rPr>
-              <w:t>esión</w:t>
+                <w:szCs w:val="20"/>
+                <w:lang w:val="es-ES"/>
+              </w:rPr>
+            </w:pPr>
+            <w:r>
+              <w:rPr>
+                <w:rFonts w:cs="Arial"/>
+                <w:b/>
+                <w:sz w:val="20"/>
+                <w:szCs w:val="20"/>
+                <w:lang w:val="es-ES"/>
+              </w:rPr>
+              <w:t>Inicio y cierre de sesión</w:t>
             </w:r>
           </w:p>
         </w:tc>
@@ -1637,13 +1653,15 @@
               <w:rPr>
                 <w:b/>
                 <w:sz w:val="20"/>
-                <w:lang w:val="es-ES"/>
-              </w:rPr>
-            </w:pPr>
-            <w:r>
-              <w:rPr>
-                <w:b/>
-                <w:sz w:val="20"/>
+                <w:szCs w:val="20"/>
+                <w:lang w:val="es-ES"/>
+              </w:rPr>
+            </w:pPr>
+            <w:r>
+              <w:rPr>
+                <w:b/>
+                <w:sz w:val="20"/>
+                <w:szCs w:val="20"/>
                 <w:lang w:val="es-ES"/>
               </w:rPr>
               <w:t>Función para que los usuarios cierren sesión.</w:t>
@@ -1674,17 +1692,7 @@
                 <w:szCs w:val="20"/>
                 <w:lang w:val="es-ES"/>
               </w:rPr>
-              <w:t>Inicio y cierre de s</w:t>
-            </w:r>
-            <w:r>
-              <w:rPr>
-                <w:rFonts w:cs="Arial"/>
-                <w:b/>
-                <w:sz w:val="20"/>
-                <w:szCs w:val="20"/>
-                <w:lang w:val="es-ES"/>
-              </w:rPr>
-              <w:t>esión</w:t>
+              <w:t>Inicio y cierre de sesión</w:t>
             </w:r>
           </w:p>
         </w:tc>
@@ -1808,13 +1816,15 @@
               <w:rPr>
                 <w:b/>
                 <w:sz w:val="20"/>
-                <w:lang w:val="es-ES"/>
-              </w:rPr>
-            </w:pPr>
-            <w:r>
-              <w:rPr>
-                <w:b/>
-                <w:sz w:val="20"/>
+                <w:szCs w:val="20"/>
+                <w:lang w:val="es-ES"/>
+              </w:rPr>
+            </w:pPr>
+            <w:r>
+              <w:rPr>
+                <w:b/>
+                <w:sz w:val="20"/>
+                <w:szCs w:val="20"/>
                 <w:lang w:val="es-ES"/>
               </w:rPr>
               <w:t>Pruebas unitarias para el paquete de inicio y cierre de sesión.</w:t>
@@ -1845,17 +1855,7 @@
                 <w:szCs w:val="20"/>
                 <w:lang w:val="es-ES"/>
               </w:rPr>
-              <w:t>Inicio y cierre de s</w:t>
-            </w:r>
-            <w:r>
-              <w:rPr>
-                <w:rFonts w:cs="Arial"/>
-                <w:b/>
-                <w:sz w:val="20"/>
-                <w:szCs w:val="20"/>
-                <w:lang w:val="es-ES"/>
-              </w:rPr>
-              <w:t>esión</w:t>
+              <w:t>Inicio y cierre de sesión</w:t>
             </w:r>
           </w:p>
         </w:tc>
@@ -1971,13 +1971,15 @@
               <w:rPr>
                 <w:b/>
                 <w:sz w:val="20"/>
-                <w:lang w:val="es-ES"/>
-              </w:rPr>
-            </w:pPr>
-            <w:r>
-              <w:rPr>
-                <w:b/>
-                <w:sz w:val="20"/>
+                <w:szCs w:val="20"/>
+                <w:lang w:val="es-ES"/>
+              </w:rPr>
+            </w:pPr>
+            <w:r>
+              <w:rPr>
+                <w:b/>
+                <w:sz w:val="20"/>
+                <w:szCs w:val="20"/>
                 <w:lang w:val="es-ES"/>
               </w:rPr>
               <w:t>Funcionalidad que permite a los usuarios registrarse en el sistema.</w:t>
@@ -1995,6 +1997,7 @@
               <w:rPr>
                 <w:b/>
                 <w:sz w:val="20"/>
+                <w:szCs w:val="20"/>
                 <w:lang w:val="es-PA"/>
               </w:rPr>
             </w:pPr>
@@ -2160,13 +2163,15 @@
               <w:rPr>
                 <w:b/>
                 <w:sz w:val="20"/>
-                <w:lang w:val="es-ES"/>
-              </w:rPr>
-            </w:pPr>
-            <w:r>
-              <w:rPr>
-                <w:b/>
-                <w:sz w:val="20"/>
+                <w:szCs w:val="20"/>
+                <w:lang w:val="es-ES"/>
+              </w:rPr>
+            </w:pPr>
+            <w:r>
+              <w:rPr>
+                <w:b/>
+                <w:sz w:val="20"/>
+                <w:szCs w:val="20"/>
                 <w:lang w:val="es-ES"/>
               </w:rPr>
               <w:t>Permite a los usuarios visualizar su perfil.</w:t>
@@ -2184,6 +2189,7 @@
               <w:rPr>
                 <w:b/>
                 <w:sz w:val="20"/>
+                <w:szCs w:val="20"/>
                 <w:lang w:val="es-PA"/>
               </w:rPr>
             </w:pPr>
@@ -2329,13 +2335,15 @@
               <w:rPr>
                 <w:b/>
                 <w:sz w:val="20"/>
-                <w:lang w:val="es-ES"/>
-              </w:rPr>
-            </w:pPr>
-            <w:r>
-              <w:rPr>
-                <w:b/>
-                <w:sz w:val="20"/>
+                <w:szCs w:val="20"/>
+                <w:lang w:val="es-ES"/>
+              </w:rPr>
+            </w:pPr>
+            <w:r>
+              <w:rPr>
+                <w:b/>
+                <w:sz w:val="20"/>
+                <w:szCs w:val="20"/>
                 <w:lang w:val="es-ES"/>
               </w:rPr>
               <w:t>Permite modificar la información de los usuarios.</w:t>
@@ -2353,6 +2361,7 @@
               <w:rPr>
                 <w:b/>
                 <w:sz w:val="20"/>
+                <w:szCs w:val="20"/>
                 <w:lang w:val="es-PA"/>
               </w:rPr>
             </w:pPr>
@@ -2498,13 +2507,15 @@
               <w:rPr>
                 <w:b/>
                 <w:sz w:val="20"/>
-                <w:lang w:val="es-ES"/>
-              </w:rPr>
-            </w:pPr>
-            <w:r>
-              <w:rPr>
-                <w:b/>
-                <w:sz w:val="20"/>
+                <w:szCs w:val="20"/>
+                <w:lang w:val="es-ES"/>
+              </w:rPr>
+            </w:pPr>
+            <w:r>
+              <w:rPr>
+                <w:b/>
+                <w:sz w:val="20"/>
+                <w:szCs w:val="20"/>
                 <w:lang w:val="es-ES"/>
               </w:rPr>
               <w:t>Función para eliminar usuarios del sistema.</w:t>
@@ -2522,6 +2533,7 @@
               <w:rPr>
                 <w:b/>
                 <w:sz w:val="20"/>
+                <w:szCs w:val="20"/>
                 <w:lang w:val="es-PA"/>
               </w:rPr>
             </w:pPr>
@@ -2668,13 +2680,15 @@
               <w:rPr>
                 <w:b/>
                 <w:sz w:val="20"/>
-                <w:lang w:val="es-ES"/>
-              </w:rPr>
-            </w:pPr>
-            <w:r>
-              <w:rPr>
-                <w:b/>
-                <w:sz w:val="20"/>
+                <w:szCs w:val="20"/>
+                <w:lang w:val="es-ES"/>
+              </w:rPr>
+            </w:pPr>
+            <w:r>
+              <w:rPr>
+                <w:b/>
+                <w:sz w:val="20"/>
+                <w:szCs w:val="20"/>
                 <w:lang w:val="es-ES"/>
               </w:rPr>
               <w:t>Garantiza que no haya usuarios duplicados.</w:t>
@@ -2692,6 +2706,7 @@
               <w:rPr>
                 <w:b/>
                 <w:sz w:val="20"/>
+                <w:szCs w:val="20"/>
                 <w:lang w:val="es-PA"/>
               </w:rPr>
             </w:pPr>
@@ -2754,16 +2769,7 @@
                 <w:sz w:val="20"/>
                 <w:szCs w:val="20"/>
               </w:rPr>
-              <w:t>A</w:t>
-            </w:r>
-            <w:r>
-              <w:rPr>
-                <w:rFonts w:cs="Arial"/>
-                <w:b/>
-                <w:sz w:val="20"/>
-                <w:szCs w:val="20"/>
-              </w:rPr>
-              <w:t>1</w:t>
+              <w:t>A1</w:t>
             </w:r>
             <w:r>
               <w:rPr>
@@ -2841,16 +2847,7 @@
                 <w:sz w:val="20"/>
                 <w:szCs w:val="20"/>
               </w:rPr>
-              <w:t>Admin</w:t>
-            </w:r>
-            <w:r>
-              <w:rPr>
-                <w:rFonts w:cs="Arial"/>
-                <w:b/>
-                <w:sz w:val="20"/>
-                <w:szCs w:val="20"/>
-              </w:rPr>
-              <w:t>istrador</w:t>
+              <w:t>Administrador</w:t>
             </w:r>
             <w:proofErr w:type="spellEnd"/>
             <w:r>
@@ -2875,13 +2872,15 @@
               <w:rPr>
                 <w:b/>
                 <w:sz w:val="20"/>
-                <w:lang w:val="es-ES"/>
-              </w:rPr>
-            </w:pPr>
-            <w:r>
-              <w:rPr>
-                <w:b/>
-                <w:sz w:val="20"/>
+                <w:szCs w:val="20"/>
+                <w:lang w:val="es-ES"/>
+              </w:rPr>
+            </w:pPr>
+            <w:r>
+              <w:rPr>
+                <w:b/>
+                <w:sz w:val="20"/>
+                <w:szCs w:val="20"/>
                 <w:lang w:val="es-ES"/>
               </w:rPr>
               <w:t>Permite al administrador ver todos los usuarios registrados.</w:t>
@@ -2899,6 +2898,7 @@
               <w:rPr>
                 <w:b/>
                 <w:sz w:val="20"/>
+                <w:szCs w:val="20"/>
                 <w:lang w:val="es-PA"/>
               </w:rPr>
             </w:pPr>
@@ -3044,13 +3044,15 @@
               <w:rPr>
                 <w:b/>
                 <w:sz w:val="20"/>
-                <w:lang w:val="es-ES"/>
-              </w:rPr>
-            </w:pPr>
-            <w:r>
-              <w:rPr>
-                <w:b/>
-                <w:sz w:val="20"/>
+                <w:szCs w:val="20"/>
+                <w:lang w:val="es-ES"/>
+              </w:rPr>
+            </w:pPr>
+            <w:r>
+              <w:rPr>
+                <w:b/>
+                <w:sz w:val="20"/>
+                <w:szCs w:val="20"/>
                 <w:lang w:val="es-ES"/>
               </w:rPr>
               <w:t>Pruebas unitarias para el paquete de Gestión de usuarios.</w:t>
@@ -3068,6 +3070,7 @@
               <w:rPr>
                 <w:b/>
                 <w:sz w:val="20"/>
+                <w:szCs w:val="20"/>
                 <w:lang w:val="es-PA"/>
               </w:rPr>
             </w:pPr>
@@ -3199,17 +3202,7 @@
                 <w:szCs w:val="20"/>
                 <w:lang w:val="es-ES"/>
               </w:rPr>
-              <w:t>como a</w:t>
-            </w:r>
-            <w:r>
-              <w:rPr>
-                <w:rFonts w:cs="Arial"/>
-                <w:b/>
-                <w:sz w:val="20"/>
-                <w:szCs w:val="20"/>
-                <w:lang w:val="es-ES"/>
-              </w:rPr>
-              <w:t>dministrador</w:t>
+              <w:t>como administrador</w:t>
             </w:r>
           </w:p>
         </w:tc>
@@ -3224,13 +3217,15 @@
               <w:rPr>
                 <w:b/>
                 <w:sz w:val="20"/>
-                <w:lang w:val="es-ES"/>
-              </w:rPr>
-            </w:pPr>
-            <w:r>
-              <w:rPr>
-                <w:b/>
-                <w:sz w:val="20"/>
+                <w:szCs w:val="20"/>
+                <w:lang w:val="es-ES"/>
+              </w:rPr>
+            </w:pPr>
+            <w:r>
+              <w:rPr>
+                <w:b/>
+                <w:sz w:val="20"/>
+                <w:szCs w:val="20"/>
                 <w:lang w:val="es-ES"/>
               </w:rPr>
               <w:t xml:space="preserve">Permite al administrador crear </w:t>
@@ -3239,6 +3234,7 @@
               <w:rPr>
                 <w:b/>
                 <w:sz w:val="20"/>
+                <w:szCs w:val="20"/>
                 <w:lang w:val="es-ES"/>
               </w:rPr>
               <w:t>y editar cursos.</w:t>
@@ -3256,6 +3252,7 @@
               <w:rPr>
                 <w:b/>
                 <w:sz w:val="20"/>
+                <w:szCs w:val="20"/>
                 <w:lang w:val="es-PA"/>
               </w:rPr>
             </w:pPr>
@@ -3297,16 +3294,7 @@
                 <w:sz w:val="20"/>
                 <w:szCs w:val="20"/>
               </w:rPr>
-              <w:t>A</w:t>
-            </w:r>
-            <w:r>
-              <w:rPr>
-                <w:rFonts w:cs="Arial"/>
-                <w:b/>
-                <w:sz w:val="20"/>
-                <w:szCs w:val="20"/>
-              </w:rPr>
-              <w:t>1</w:t>
+              <w:t>A1</w:t>
             </w:r>
             <w:r>
               <w:rPr>
@@ -3382,24 +3370,18 @@
               <w:rPr>
                 <w:b/>
                 <w:sz w:val="20"/>
-                <w:lang w:val="es-ES"/>
-              </w:rPr>
-            </w:pPr>
-            <w:r>
-              <w:rPr>
-                <w:b/>
-                <w:sz w:val="20"/>
-                <w:lang w:val="es-ES"/>
-              </w:rPr>
-              <w:t>Lista</w:t>
-            </w:r>
-            <w:r>
-              <w:rPr>
-                <w:b/>
-                <w:sz w:val="20"/>
-                <w:lang w:val="es-ES"/>
-              </w:rPr>
-              <w:t xml:space="preserve">do, filtrado y descripción de los cursos. Unicidad de matrícula y gestión de los cursos sin plazas. </w:t>
+                <w:szCs w:val="20"/>
+                <w:lang w:val="es-ES"/>
+              </w:rPr>
+            </w:pPr>
+            <w:r>
+              <w:rPr>
+                <w:b/>
+                <w:sz w:val="20"/>
+                <w:szCs w:val="20"/>
+                <w:lang w:val="es-ES"/>
+              </w:rPr>
+              <w:t xml:space="preserve">Listado, filtrado y descripción de los cursos. Unicidad de matrícula y gestión de los cursos sin plazas. </w:t>
             </w:r>
           </w:p>
         </w:tc>
@@ -3414,6 +3396,7 @@
               <w:rPr>
                 <w:b/>
                 <w:sz w:val="20"/>
+                <w:szCs w:val="20"/>
                 <w:lang w:val="es-PA"/>
               </w:rPr>
             </w:pPr>
@@ -3505,20 +3488,8 @@
                 <w:sz w:val="20"/>
                 <w:szCs w:val="20"/>
               </w:rPr>
-              <w:t xml:space="preserve"> de la </w:t>
-            </w:r>
-            <w:proofErr w:type="spellStart"/>
-            <w:r>
-              <w:rPr>
-                <w:rFonts w:cs="Arial"/>
-                <w:b/>
-                <w:bCs/>
-                <w:sz w:val="20"/>
-                <w:szCs w:val="20"/>
-              </w:rPr>
-              <w:t>empresa</w:t>
-            </w:r>
-            <w:proofErr w:type="spellEnd"/>
+              <w:t xml:space="preserve"> de la empresa</w:t>
+            </w:r>
           </w:p>
         </w:tc>
         <w:tc>
@@ -3532,13 +3503,15 @@
               <w:rPr>
                 <w:b/>
                 <w:sz w:val="20"/>
-                <w:lang w:val="es-ES"/>
-              </w:rPr>
-            </w:pPr>
-            <w:r>
-              <w:rPr>
-                <w:b/>
-                <w:sz w:val="20"/>
+                <w:szCs w:val="20"/>
+                <w:lang w:val="es-ES"/>
+              </w:rPr>
+            </w:pPr>
+            <w:r>
+              <w:rPr>
+                <w:b/>
+                <w:sz w:val="20"/>
+                <w:szCs w:val="20"/>
                 <w:lang w:val="es-ES"/>
               </w:rPr>
               <w:t>Debe aparecer información de la empresa ofertante en los cursos.</w:t>
@@ -3683,13 +3656,15 @@
               <w:rPr>
                 <w:b/>
                 <w:sz w:val="20"/>
-                <w:lang w:val="es-ES"/>
-              </w:rPr>
-            </w:pPr>
-            <w:r>
-              <w:rPr>
-                <w:b/>
-                <w:sz w:val="20"/>
+                <w:szCs w:val="20"/>
+                <w:lang w:val="es-ES"/>
+              </w:rPr>
+            </w:pPr>
+            <w:r>
+              <w:rPr>
+                <w:b/>
+                <w:sz w:val="20"/>
+                <w:szCs w:val="20"/>
                 <w:lang w:val="es-ES"/>
               </w:rPr>
               <w:t>Pruebas unitarias para el paquete de Cursos.</w:t>
@@ -3707,6 +3682,7 @@
               <w:rPr>
                 <w:b/>
                 <w:sz w:val="20"/>
+                <w:szCs w:val="20"/>
                 <w:lang w:val="es-PA"/>
               </w:rPr>
             </w:pPr>
@@ -3810,13 +3786,15 @@
               <w:rPr>
                 <w:b/>
                 <w:sz w:val="20"/>
-                <w:lang w:val="es-ES"/>
-              </w:rPr>
-            </w:pPr>
-            <w:r>
-              <w:rPr>
-                <w:b/>
-                <w:sz w:val="20"/>
+                <w:szCs w:val="20"/>
+                <w:lang w:val="es-ES"/>
+              </w:rPr>
+            </w:pPr>
+            <w:r>
+              <w:rPr>
+                <w:b/>
+                <w:sz w:val="20"/>
+                <w:szCs w:val="20"/>
                 <w:lang w:val="es-ES"/>
               </w:rPr>
               <w:t>Permite a los usuarios ver los cursos reservados.</w:t>
@@ -3834,6 +3812,7 @@
               <w:rPr>
                 <w:b/>
                 <w:sz w:val="20"/>
+                <w:szCs w:val="20"/>
                 <w:lang w:val="es-PA"/>
               </w:rPr>
             </w:pPr>
@@ -3937,13 +3916,15 @@
               <w:rPr>
                 <w:b/>
                 <w:sz w:val="20"/>
-                <w:lang w:val="es-ES"/>
-              </w:rPr>
-            </w:pPr>
-            <w:r>
-              <w:rPr>
-                <w:b/>
-                <w:sz w:val="20"/>
+                <w:szCs w:val="20"/>
+                <w:lang w:val="es-ES"/>
+              </w:rPr>
+            </w:pPr>
+            <w:r>
+              <w:rPr>
+                <w:b/>
+                <w:sz w:val="20"/>
+                <w:szCs w:val="20"/>
                 <w:lang w:val="es-ES"/>
               </w:rPr>
               <w:t>Función para agregar cursos a una lista de reserva.</w:t>
@@ -3961,6 +3942,7 @@
               <w:rPr>
                 <w:b/>
                 <w:sz w:val="20"/>
+                <w:szCs w:val="20"/>
                 <w:lang w:val="es-PA"/>
               </w:rPr>
             </w:pPr>
@@ -4088,13 +4070,15 @@
               <w:rPr>
                 <w:b/>
                 <w:sz w:val="20"/>
-                <w:lang w:val="es-ES"/>
-              </w:rPr>
-            </w:pPr>
-            <w:r>
-              <w:rPr>
-                <w:b/>
-                <w:sz w:val="20"/>
+                <w:szCs w:val="20"/>
+                <w:lang w:val="es-ES"/>
+              </w:rPr>
+            </w:pPr>
+            <w:r>
+              <w:rPr>
+                <w:b/>
+                <w:sz w:val="20"/>
+                <w:szCs w:val="20"/>
                 <w:lang w:val="es-ES"/>
               </w:rPr>
               <w:t>Pruebas unitarias para el paquete de Reservas.</w:t>
@@ -4112,6 +4096,7 @@
               <w:rPr>
                 <w:b/>
                 <w:sz w:val="20"/>
+                <w:szCs w:val="20"/>
                 <w:lang w:val="es-PA"/>
               </w:rPr>
             </w:pPr>
@@ -4240,13 +4225,15 @@
               <w:rPr>
                 <w:b/>
                 <w:sz w:val="20"/>
-                <w:lang w:val="es-ES"/>
-              </w:rPr>
-            </w:pPr>
-            <w:r>
-              <w:rPr>
-                <w:b/>
-                <w:sz w:val="20"/>
+                <w:szCs w:val="20"/>
+                <w:lang w:val="es-ES"/>
+              </w:rPr>
+            </w:pPr>
+            <w:r>
+              <w:rPr>
+                <w:b/>
+                <w:sz w:val="20"/>
+                <w:szCs w:val="20"/>
                 <w:lang w:val="es-ES"/>
               </w:rPr>
               <w:t>Funcionalidad que permite a los usuarios adquirir cursos.</w:t>
@@ -4264,6 +4251,7 @@
               <w:rPr>
                 <w:b/>
                 <w:sz w:val="20"/>
+                <w:szCs w:val="20"/>
                 <w:lang w:val="es-PA"/>
               </w:rPr>
             </w:pPr>
@@ -4368,13 +4356,15 @@
               <w:rPr>
                 <w:b/>
                 <w:sz w:val="20"/>
-                <w:lang w:val="es-ES"/>
-              </w:rPr>
-            </w:pPr>
-            <w:r>
-              <w:rPr>
-                <w:b/>
-                <w:sz w:val="20"/>
+                <w:szCs w:val="20"/>
+                <w:lang w:val="es-ES"/>
+              </w:rPr>
+            </w:pPr>
+            <w:r>
+              <w:rPr>
+                <w:b/>
+                <w:sz w:val="20"/>
+                <w:szCs w:val="20"/>
                 <w:lang w:val="es-ES"/>
               </w:rPr>
               <w:t>Proceso de recopilación de datos de clientes para completar el pago.</w:t>
@@ -4392,6 +4382,7 @@
               <w:rPr>
                 <w:b/>
                 <w:sz w:val="20"/>
+                <w:szCs w:val="20"/>
                 <w:lang w:val="es-PA"/>
               </w:rPr>
             </w:pPr>
@@ -4497,32 +4488,18 @@
               <w:rPr>
                 <w:b/>
                 <w:sz w:val="20"/>
-                <w:lang w:val="es-ES"/>
-              </w:rPr>
-            </w:pPr>
-            <w:r>
-              <w:rPr>
-                <w:b/>
-                <w:sz w:val="20"/>
-                <w:lang w:val="es-ES"/>
-              </w:rPr>
-              <w:t>Función que permite a los usuarios finalizar su compra</w:t>
-            </w:r>
-            <w:r>
-              <w:rPr>
-                <w:b/>
-                <w:sz w:val="20"/>
-                <w:lang w:val="es-ES"/>
-              </w:rPr>
-              <w:t xml:space="preserve"> desde la cesta</w:t>
-            </w:r>
-            <w:r>
-              <w:rPr>
-                <w:b/>
-                <w:sz w:val="20"/>
-                <w:lang w:val="es-ES"/>
-              </w:rPr>
-              <w:t>.</w:t>
+                <w:szCs w:val="20"/>
+                <w:lang w:val="es-ES"/>
+              </w:rPr>
+            </w:pPr>
+            <w:r>
+              <w:rPr>
+                <w:b/>
+                <w:sz w:val="20"/>
+                <w:szCs w:val="20"/>
+                <w:lang w:val="es-ES"/>
+              </w:rPr>
+              <w:t>Función que permite a los usuarios finalizar su compra desde la cesta.</w:t>
             </w:r>
           </w:p>
         </w:tc>
@@ -4537,6 +4514,7 @@
               <w:rPr>
                 <w:b/>
                 <w:sz w:val="20"/>
+                <w:szCs w:val="20"/>
                 <w:lang w:val="es-PA"/>
               </w:rPr>
             </w:pPr>
@@ -4641,6 +4619,7 @@
               <w:rPr>
                 <w:b/>
                 <w:sz w:val="20"/>
+                <w:szCs w:val="20"/>
                 <w:lang w:val="es-PA"/>
               </w:rPr>
             </w:pPr>
@@ -4648,6 +4627,7 @@
               <w:rPr>
                 <w:b/>
                 <w:sz w:val="20"/>
+                <w:szCs w:val="20"/>
                 <w:lang w:val="es-PA"/>
               </w:rPr>
               <w:t>Permite cancelar la inscripción antes de realizar el pago.</w:t>
@@ -4665,6 +4645,7 @@
               <w:rPr>
                 <w:b/>
                 <w:sz w:val="20"/>
+                <w:szCs w:val="20"/>
                 <w:lang w:val="es-PA"/>
               </w:rPr>
             </w:pPr>
@@ -4683,6 +4664,9 @@
         </w:tc>
       </w:tr>
       <w:tr>
+        <w:trPr>
+          <w:trHeight w:val="383"/>
+        </w:trPr>
         <w:tc>
           <w:tcPr>
             <w:tcW w:w="817" w:type="dxa"/>
@@ -4707,16 +4691,7 @@
                 <w:sz w:val="20"/>
                 <w:szCs w:val="20"/>
               </w:rPr>
-              <w:t>A</w:t>
-            </w:r>
-            <w:r>
-              <w:rPr>
-                <w:rFonts w:cs="Arial"/>
-                <w:b/>
-                <w:sz w:val="20"/>
-                <w:szCs w:val="20"/>
-              </w:rPr>
-              <w:t>2</w:t>
+              <w:t>A2</w:t>
             </w:r>
             <w:r>
               <w:rPr>
@@ -4790,24 +4765,18 @@
               <w:rPr>
                 <w:b/>
                 <w:sz w:val="20"/>
-                <w:lang w:val="es-ES"/>
-              </w:rPr>
-            </w:pPr>
-            <w:r>
-              <w:rPr>
-                <w:b/>
-                <w:sz w:val="20"/>
-                <w:lang w:val="es-ES"/>
-              </w:rPr>
-              <w:t xml:space="preserve">Permite al usuario finalizar una </w:t>
-            </w:r>
-            <w:r>
-              <w:rPr>
-                <w:b/>
-                <w:sz w:val="20"/>
-                <w:lang w:val="es-ES"/>
-              </w:rPr>
-              <w:t>compra.</w:t>
+                <w:szCs w:val="20"/>
+                <w:lang w:val="es-ES"/>
+              </w:rPr>
+            </w:pPr>
+            <w:r>
+              <w:rPr>
+                <w:b/>
+                <w:sz w:val="20"/>
+                <w:szCs w:val="20"/>
+                <w:lang w:val="es-ES"/>
+              </w:rPr>
+              <w:t>Permite al usuario finalizar una compra.</w:t>
             </w:r>
           </w:p>
         </w:tc>
@@ -4822,6 +4791,7 @@
               <w:rPr>
                 <w:b/>
                 <w:sz w:val="20"/>
+                <w:szCs w:val="20"/>
                 <w:lang w:val="es-PA"/>
               </w:rPr>
             </w:pPr>
@@ -4864,16 +4834,7 @@
                 <w:sz w:val="20"/>
                 <w:szCs w:val="20"/>
               </w:rPr>
-              <w:t>A</w:t>
-            </w:r>
-            <w:r>
-              <w:rPr>
-                <w:rFonts w:cs="Arial"/>
-                <w:b/>
-                <w:sz w:val="20"/>
-                <w:szCs w:val="20"/>
-              </w:rPr>
-              <w:t>29</w:t>
+              <w:t>A29</w:t>
             </w:r>
           </w:p>
         </w:tc>
@@ -4894,37 +4855,16 @@
                 <w:lang w:val="es-ES"/>
               </w:rPr>
             </w:pPr>
-            <w:proofErr w:type="spellStart"/>
-            <w:r>
-              <w:rPr>
-                <w:rFonts w:cs="Arial"/>
-                <w:b/>
-                <w:sz w:val="20"/>
-                <w:szCs w:val="20"/>
-              </w:rPr>
-              <w:t>Pruebas</w:t>
-            </w:r>
-            <w:proofErr w:type="spellEnd"/>
-            <w:r>
-              <w:rPr>
-                <w:rFonts w:cs="Arial"/>
-                <w:b/>
-                <w:sz w:val="20"/>
-                <w:szCs w:val="20"/>
-              </w:rPr>
-              <w:t xml:space="preserve"> </w:t>
-            </w:r>
-            <w:proofErr w:type="spellStart"/>
-            <w:r>
-              <w:rPr>
-                <w:rFonts w:cs="Arial"/>
-                <w:b/>
-                <w:sz w:val="20"/>
-                <w:szCs w:val="20"/>
-              </w:rPr>
-              <w:t>compras</w:t>
-            </w:r>
-            <w:proofErr w:type="spellEnd"/>
+            <w:r>
+              <w:rPr>
+                <w:rFonts w:cs="Arial"/>
+                <w:b/>
+                <w:sz w:val="20"/>
+                <w:szCs w:val="20"/>
+                <w:lang w:val="es-ES"/>
+              </w:rPr>
+              <w:t>Notificación de confirmación de pago</w:t>
+            </w:r>
           </w:p>
         </w:tc>
         <w:tc>
@@ -4938,16 +4878,18 @@
               <w:rPr>
                 <w:b/>
                 <w:sz w:val="20"/>
-                <w:lang w:val="es-ES"/>
-              </w:rPr>
-            </w:pPr>
-            <w:r>
-              <w:rPr>
-                <w:b/>
-                <w:sz w:val="20"/>
-                <w:lang w:val="es-ES"/>
-              </w:rPr>
-              <w:t>Pruebas unitarias para el paquete de Compras.</w:t>
+                <w:szCs w:val="20"/>
+                <w:lang w:val="es-ES"/>
+              </w:rPr>
+            </w:pPr>
+            <w:r>
+              <w:rPr>
+                <w:b/>
+                <w:sz w:val="20"/>
+                <w:szCs w:val="20"/>
+                <w:lang w:val="es-ES"/>
+              </w:rPr>
+              <w:t>Funcionalidad que notifica al usuario que el pago ha sido exitoso.</w:t>
             </w:r>
           </w:p>
         </w:tc>
@@ -4962,20 +4904,19 @@
               <w:rPr>
                 <w:b/>
                 <w:sz w:val="20"/>
+                <w:szCs w:val="20"/>
                 <w:lang w:val="es-PA"/>
               </w:rPr>
             </w:pPr>
-            <w:proofErr w:type="spellStart"/>
-            <w:r>
-              <w:rPr>
-                <w:rFonts w:cs="Arial"/>
-                <w:b/>
-                <w:sz w:val="20"/>
-                <w:szCs w:val="20"/>
+            <w:r>
+              <w:rPr>
+                <w:b/>
+                <w:sz w:val="20"/>
+                <w:szCs w:val="20"/>
+                <w:lang w:val="es-ES"/>
               </w:rPr>
               <w:t>Compras</w:t>
             </w:r>
-            <w:proofErr w:type="spellEnd"/>
           </w:p>
         </w:tc>
       </w:tr>
@@ -5004,25 +4945,7 @@
                 <w:sz w:val="20"/>
                 <w:szCs w:val="20"/>
               </w:rPr>
-              <w:t>A</w:t>
-            </w:r>
-            <w:r>
-              <w:rPr>
-                <w:rFonts w:cs="Arial"/>
-                <w:b/>
-                <w:sz w:val="20"/>
-                <w:szCs w:val="20"/>
-              </w:rPr>
-              <w:t>3</w:t>
-            </w:r>
-            <w:r>
-              <w:rPr>
-                <w:rFonts w:cs="Arial"/>
-                <w:b/>
-                <w:sz w:val="20"/>
-                <w:szCs w:val="20"/>
-              </w:rPr>
-              <w:t>0</w:t>
+              <w:t>A30</w:t>
             </w:r>
           </w:p>
         </w:tc>
@@ -5043,16 +4966,37 @@
                 <w:lang w:val="es-ES"/>
               </w:rPr>
             </w:pPr>
-            <w:r>
-              <w:rPr>
-                <w:rFonts w:cs="Arial"/>
-                <w:b/>
-                <w:sz w:val="20"/>
-                <w:szCs w:val="20"/>
-                <w:lang w:val="es-ES"/>
-              </w:rPr>
-              <w:t>Notificación de confirmación de pago</w:t>
-            </w:r>
+            <w:proofErr w:type="spellStart"/>
+            <w:r>
+              <w:rPr>
+                <w:rFonts w:cs="Arial"/>
+                <w:b/>
+                <w:sz w:val="20"/>
+                <w:szCs w:val="20"/>
+              </w:rPr>
+              <w:t>Pruebas</w:t>
+            </w:r>
+            <w:proofErr w:type="spellEnd"/>
+            <w:r>
+              <w:rPr>
+                <w:rFonts w:cs="Arial"/>
+                <w:b/>
+                <w:sz w:val="20"/>
+                <w:szCs w:val="20"/>
+              </w:rPr>
+              <w:t xml:space="preserve"> </w:t>
+            </w:r>
+            <w:proofErr w:type="spellStart"/>
+            <w:r>
+              <w:rPr>
+                <w:rFonts w:cs="Arial"/>
+                <w:b/>
+                <w:sz w:val="20"/>
+                <w:szCs w:val="20"/>
+              </w:rPr>
+              <w:t>compras</w:t>
+            </w:r>
+            <w:proofErr w:type="spellEnd"/>
           </w:p>
         </w:tc>
         <w:tc>
@@ -5066,24 +5010,18 @@
               <w:rPr>
                 <w:b/>
                 <w:sz w:val="20"/>
-                <w:lang w:val="es-ES"/>
-              </w:rPr>
-            </w:pPr>
-            <w:r>
-              <w:rPr>
-                <w:b/>
-                <w:sz w:val="20"/>
-                <w:lang w:val="es-ES"/>
-              </w:rPr>
-              <w:t>Funcionalidad que n</w:t>
-            </w:r>
-            <w:r>
-              <w:rPr>
-                <w:b/>
-                <w:sz w:val="20"/>
-                <w:lang w:val="es-ES"/>
-              </w:rPr>
-              <w:t>otifica al usuario que el pago ha sido exitoso.</w:t>
+                <w:szCs w:val="20"/>
+                <w:lang w:val="es-ES"/>
+              </w:rPr>
+            </w:pPr>
+            <w:r>
+              <w:rPr>
+                <w:b/>
+                <w:sz w:val="20"/>
+                <w:szCs w:val="20"/>
+                <w:lang w:val="es-ES"/>
+              </w:rPr>
+              <w:t>Pruebas unitarias para el paquete de Compras.</w:t>
             </w:r>
           </w:p>
         </w:tc>
@@ -5098,38 +5036,19 @@
               <w:rPr>
                 <w:b/>
                 <w:sz w:val="20"/>
-                <w:lang w:val="es-PA"/>
-              </w:rPr>
-            </w:pPr>
-            <w:proofErr w:type="spellStart"/>
-            <w:r>
-              <w:rPr>
-                <w:rFonts w:cs="Arial"/>
-                <w:b/>
-                <w:sz w:val="20"/>
-                <w:szCs w:val="20"/>
-              </w:rPr>
-              <w:t>Información</w:t>
-            </w:r>
-            <w:proofErr w:type="spellEnd"/>
-            <w:r>
-              <w:rPr>
-                <w:rFonts w:cs="Arial"/>
-                <w:b/>
-                <w:sz w:val="20"/>
-                <w:szCs w:val="20"/>
-              </w:rPr>
-              <w:t xml:space="preserve"> al </w:t>
-            </w:r>
-            <w:proofErr w:type="spellStart"/>
-            <w:r>
-              <w:rPr>
-                <w:rFonts w:cs="Arial"/>
-                <w:b/>
-                <w:sz w:val="20"/>
-                <w:szCs w:val="20"/>
-              </w:rPr>
-              <w:t>usuario</w:t>
+                <w:szCs w:val="20"/>
+                <w:lang w:val="es-ES"/>
+              </w:rPr>
+            </w:pPr>
+            <w:proofErr w:type="spellStart"/>
+            <w:r>
+              <w:rPr>
+                <w:rFonts w:cs="Arial"/>
+                <w:b/>
+                <w:sz w:val="20"/>
+                <w:szCs w:val="20"/>
+              </w:rPr>
+              <w:t>Compras</w:t>
             </w:r>
             <w:proofErr w:type="spellEnd"/>
           </w:p>
@@ -5150,38 +5069,16 @@
                 <w:b/>
                 <w:sz w:val="20"/>
                 <w:szCs w:val="20"/>
-                <w:lang w:val="es-ES"/>
-              </w:rPr>
-            </w:pPr>
-            <w:r>
-              <w:rPr>
-                <w:rFonts w:cs="Arial"/>
-                <w:b/>
-                <w:bCs/>
-                <w:sz w:val="20"/>
-                <w:szCs w:val="20"/>
-              </w:rPr>
-              <w:t>A</w:t>
-            </w:r>
-            <w:r>
-              <w:rPr>
-                <w:rFonts w:cs="Arial"/>
-                <w:b/>
-                <w:bCs/>
-                <w:sz w:val="20"/>
-                <w:szCs w:val="20"/>
-              </w:rPr>
-              <w:t>3</w:t>
-            </w:r>
-            <w:r>
-              <w:rPr>
-                <w:rFonts w:cs="Arial"/>
-                <w:b/>
-                <w:bCs/>
-                <w:sz w:val="20"/>
-                <w:szCs w:val="20"/>
-              </w:rPr>
-              <w:t>1</w:t>
+              </w:rPr>
+            </w:pPr>
+            <w:r>
+              <w:rPr>
+                <w:rFonts w:cs="Arial"/>
+                <w:b/>
+                <w:sz w:val="20"/>
+                <w:szCs w:val="20"/>
+              </w:rPr>
+              <w:t>A31</w:t>
             </w:r>
           </w:p>
         </w:tc>
@@ -5208,20 +5105,20 @@
                 <w:b/>
                 <w:sz w:val="20"/>
                 <w:szCs w:val="20"/>
-                <w:lang w:val="es-ES"/>
-              </w:rPr>
-              <w:t>Registros de seguimiento y c</w:t>
-            </w:r>
-            <w:r>
-              <w:rPr>
-                <w:rFonts w:cs="Arial"/>
-                <w:b/>
-                <w:sz w:val="20"/>
-                <w:szCs w:val="20"/>
-                <w:lang w:val="es-ES"/>
-              </w:rPr>
-              <w:t>ontrol</w:t>
-            </w:r>
+              </w:rPr>
+              <w:t xml:space="preserve">Manual de </w:t>
+            </w:r>
+            <w:proofErr w:type="spellStart"/>
+            <w:r>
+              <w:rPr>
+                <w:rFonts w:cs="Arial"/>
+                <w:b/>
+                <w:sz w:val="20"/>
+                <w:szCs w:val="20"/>
+              </w:rPr>
+              <w:t>usuario</w:t>
+            </w:r>
+            <w:proofErr w:type="spellEnd"/>
           </w:p>
         </w:tc>
         <w:tc>
@@ -5235,24 +5132,18 @@
               <w:rPr>
                 <w:b/>
                 <w:sz w:val="20"/>
-                <w:lang w:val="es-ES"/>
-              </w:rPr>
-            </w:pPr>
-            <w:r>
-              <w:rPr>
-                <w:b/>
-                <w:sz w:val="20"/>
-                <w:lang w:val="es-ES"/>
-              </w:rPr>
-              <w:t>Registro</w:t>
-            </w:r>
-            <w:r>
-              <w:rPr>
-                <w:b/>
-                <w:sz w:val="20"/>
-                <w:lang w:val="es-ES"/>
-              </w:rPr>
-              <w:t>s de incidencias, decisiones y cambios</w:t>
+                <w:szCs w:val="20"/>
+                <w:lang w:val="es-ES"/>
+              </w:rPr>
+            </w:pPr>
+            <w:r>
+              <w:rPr>
+                <w:b/>
+                <w:sz w:val="20"/>
+                <w:szCs w:val="20"/>
+                <w:lang w:val="es-ES"/>
+              </w:rPr>
+              <w:t>Documento que guía a los usuarios sobre el uso del sistema.</w:t>
             </w:r>
           </w:p>
         </w:tc>
@@ -5267,18 +5158,39 @@
               <w:rPr>
                 <w:b/>
                 <w:sz w:val="20"/>
-                <w:lang w:val="es-PA"/>
-              </w:rPr>
-            </w:pPr>
-            <w:proofErr w:type="spellStart"/>
-            <w:r>
-              <w:rPr>
-                <w:rFonts w:cs="Arial"/>
-                <w:b/>
-                <w:sz w:val="20"/>
-                <w:szCs w:val="20"/>
-              </w:rPr>
-              <w:t>Registros</w:t>
+                <w:szCs w:val="20"/>
+                <w:lang w:val="es-ES"/>
+              </w:rPr>
+            </w:pPr>
+            <w:proofErr w:type="spellStart"/>
+            <w:r>
+              <w:rPr>
+                <w:rFonts w:cs="Arial"/>
+                <w:b/>
+                <w:sz w:val="20"/>
+                <w:szCs w:val="20"/>
+              </w:rPr>
+              <w:t>Información</w:t>
+            </w:r>
+            <w:proofErr w:type="spellEnd"/>
+            <w:r>
+              <w:rPr>
+                <w:rFonts w:cs="Arial"/>
+                <w:b/>
+                <w:sz w:val="20"/>
+                <w:szCs w:val="20"/>
+              </w:rPr>
+              <w:t xml:space="preserve"> al </w:t>
+            </w:r>
+            <w:proofErr w:type="spellStart"/>
+            <w:r>
+              <w:rPr>
+                <w:rFonts w:cs="Arial"/>
+                <w:b/>
+                <w:sz w:val="20"/>
+                <w:szCs w:val="20"/>
+              </w:rPr>
+              <w:t>usuario</w:t>
             </w:r>
             <w:proofErr w:type="spellEnd"/>
           </w:p>
@@ -5305,32 +5217,11 @@
               <w:rPr>
                 <w:rFonts w:cs="Arial"/>
                 <w:b/>
-                <w:bCs/>
                 <w:sz w:val="20"/>
                 <w:szCs w:val="20"/>
               </w:rPr>
               <w:lastRenderedPageBreak/>
-              <w:t>A</w:t>
-            </w:r>
-            <w:r>
-              <w:rPr>
-                <w:rFonts w:cs="Arial"/>
-                <w:b/>
-                <w:bCs/>
-                <w:sz w:val="20"/>
-                <w:szCs w:val="20"/>
-              </w:rPr>
-              <w:t>3</w:t>
-            </w:r>
-            <w:r>
-              <w:rPr>
-                <w:rFonts w:cs="Arial"/>
-                <w:b/>
-                <w:bCs/>
-                <w:sz w:val="20"/>
-                <w:szCs w:val="20"/>
-              </w:rPr>
-              <w:t>2</w:t>
+              <w:t>A32</w:t>
             </w:r>
           </w:p>
         </w:tc>
@@ -5348,29 +5239,28 @@
                 <w:b/>
                 <w:sz w:val="20"/>
                 <w:szCs w:val="20"/>
-                <w:lang w:val="es-ES"/>
-              </w:rPr>
-            </w:pPr>
-            <w:r>
-              <w:rPr>
-                <w:rFonts w:cs="Arial"/>
-                <w:b/>
-                <w:sz w:val="20"/>
-                <w:szCs w:val="20"/>
-                <w:lang w:val="es-ES"/>
-              </w:rPr>
-              <w:t xml:space="preserve">Informes </w:t>
-            </w:r>
-            <w:r>
-              <w:rPr>
-                <w:rFonts w:cs="Arial"/>
-                <w:b/>
-                <w:sz w:val="20"/>
-                <w:szCs w:val="20"/>
-                <w:lang w:val="es-ES"/>
-              </w:rPr>
-              <w:t>de seguimiento y control</w:t>
-            </w:r>
+              </w:rPr>
+            </w:pPr>
+            <w:r>
+              <w:rPr>
+                <w:rFonts w:cs="Arial"/>
+                <w:b/>
+                <w:sz w:val="20"/>
+                <w:szCs w:val="20"/>
+              </w:rPr>
+              <w:t xml:space="preserve">Reunion de </w:t>
+            </w:r>
+            <w:proofErr w:type="spellStart"/>
+            <w:r>
+              <w:rPr>
+                <w:rFonts w:cs="Arial"/>
+                <w:b/>
+                <w:sz w:val="20"/>
+                <w:szCs w:val="20"/>
+              </w:rPr>
+              <w:t>validacion</w:t>
+            </w:r>
+            <w:proofErr w:type="spellEnd"/>
           </w:p>
         </w:tc>
         <w:tc>
@@ -5384,34 +5274,27 @@
               <w:rPr>
                 <w:b/>
                 <w:sz w:val="20"/>
-                <w:lang w:val="es-ES"/>
-              </w:rPr>
-            </w:pPr>
-            <w:r>
-              <w:rPr>
-                <w:b/>
-                <w:sz w:val="20"/>
-                <w:lang w:val="es-ES"/>
-              </w:rPr>
-              <w:t xml:space="preserve">Informes de avance generados en </w:t>
-            </w:r>
-            <w:proofErr w:type="spellStart"/>
-            <w:r>
-              <w:rPr>
-                <w:b/>
-                <w:sz w:val="20"/>
-                <w:lang w:val="es-ES"/>
-              </w:rPr>
-              <w:t>MSProject</w:t>
-            </w:r>
-            <w:proofErr w:type="spellEnd"/>
-            <w:r>
-              <w:rPr>
-                <w:b/>
-                <w:sz w:val="20"/>
-                <w:lang w:val="es-ES"/>
-              </w:rPr>
-              <w:t xml:space="preserve"> y de desempeño.</w:t>
+                <w:szCs w:val="20"/>
+                <w:lang w:val="es-ES"/>
+              </w:rPr>
+            </w:pPr>
+            <w:r>
+              <w:rPr>
+                <w:b/>
+                <w:sz w:val="20"/>
+                <w:szCs w:val="20"/>
+                <w:lang w:val="es-ES"/>
+              </w:rPr>
+              <w:t>S</w:t>
+            </w:r>
+            <w:r>
+              <w:rPr>
+                <w:b/>
+                <w:sz w:val="20"/>
+                <w:szCs w:val="20"/>
+                <w:lang w:val="es-ES"/>
+              </w:rPr>
+              <w:t>e creará un manual de usuario el cual será validado por el patrocinador para el posterior uso de los usuarios</w:t>
             </w:r>
           </w:p>
         </w:tc>
@@ -5424,22 +5307,23 @@
               <w:spacing w:before="120" w:after="120"/>
               <w:jc w:val="center"/>
               <w:rPr>
-                <w:b/>
-                <w:sz w:val="20"/>
-                <w:lang w:val="es-PA"/>
-              </w:rPr>
-            </w:pPr>
-            <w:proofErr w:type="spellStart"/>
-            <w:r>
-              <w:rPr>
-                <w:rFonts w:cs="Arial"/>
-                <w:b/>
-                <w:sz w:val="20"/>
-                <w:szCs w:val="20"/>
-              </w:rPr>
-              <w:t>Informes</w:t>
-            </w:r>
-            <w:proofErr w:type="spellEnd"/>
+                <w:rFonts w:cs="Arial"/>
+                <w:b/>
+                <w:sz w:val="20"/>
+                <w:szCs w:val="20"/>
+                <w:lang w:val="es-ES"/>
+              </w:rPr>
+            </w:pPr>
+            <w:r>
+              <w:rPr>
+                <w:rFonts w:cs="Arial"/>
+                <w:b/>
+                <w:sz w:val="20"/>
+                <w:szCs w:val="20"/>
+                <w:lang w:val="es-ES"/>
+              </w:rPr>
+              <w:t>Información al usuario</w:t>
+            </w:r>
           </w:p>
         </w:tc>
       </w:tr>
@@ -5465,28 +5349,11 @@
               <w:rPr>
                 <w:rFonts w:cs="Arial"/>
                 <w:b/>
-                <w:sz w:val="20"/>
-                <w:szCs w:val="20"/>
-              </w:rPr>
-              <w:t>A</w:t>
-            </w:r>
-            <w:r>
-              <w:rPr>
-                <w:rFonts w:cs="Arial"/>
-                <w:b/>
-                <w:sz w:val="20"/>
-                <w:szCs w:val="20"/>
-              </w:rPr>
-              <w:t>3</w:t>
-            </w:r>
-            <w:r>
-              <w:rPr>
-                <w:rFonts w:cs="Arial"/>
-                <w:b/>
-                <w:sz w:val="20"/>
-                <w:szCs w:val="20"/>
-              </w:rPr>
-              <w:t>3</w:t>
+                <w:bCs/>
+                <w:sz w:val="20"/>
+                <w:szCs w:val="20"/>
+              </w:rPr>
+              <w:t>A33</w:t>
             </w:r>
           </w:p>
         </w:tc>
@@ -5513,8 +5380,9 @@
                 <w:b/>
                 <w:sz w:val="20"/>
                 <w:szCs w:val="20"/>
-              </w:rPr>
-              <w:t>Informe de Cierre</w:t>
+                <w:lang w:val="es-ES"/>
+              </w:rPr>
+              <w:t>Registros de seguimiento y control</w:t>
             </w:r>
           </w:p>
         </w:tc>
@@ -5529,16 +5397,18 @@
               <w:rPr>
                 <w:b/>
                 <w:sz w:val="20"/>
-                <w:lang w:val="es-ES"/>
-              </w:rPr>
-            </w:pPr>
-            <w:r>
-              <w:rPr>
-                <w:b/>
-                <w:sz w:val="20"/>
-                <w:lang w:val="es-ES"/>
-              </w:rPr>
-              <w:t>Documento que resume los resultados finales del proyecto.</w:t>
+                <w:szCs w:val="20"/>
+                <w:lang w:val="es-ES"/>
+              </w:rPr>
+            </w:pPr>
+            <w:r>
+              <w:rPr>
+                <w:b/>
+                <w:sz w:val="20"/>
+                <w:szCs w:val="20"/>
+                <w:lang w:val="es-ES"/>
+              </w:rPr>
+              <w:t>Registros de incidencias, decisiones y cambios</w:t>
             </w:r>
           </w:p>
         </w:tc>
@@ -5553,36 +5423,19 @@
               <w:rPr>
                 <w:b/>
                 <w:sz w:val="20"/>
+                <w:szCs w:val="20"/>
                 <w:lang w:val="es-PA"/>
               </w:rPr>
             </w:pPr>
-            <w:r>
-              <w:rPr>
-                <w:rFonts w:cs="Arial"/>
-                <w:b/>
-                <w:sz w:val="20"/>
-                <w:szCs w:val="20"/>
-              </w:rPr>
-              <w:t>Informe</w:t>
-            </w:r>
-            <w:r>
-              <w:rPr>
-                <w:rFonts w:cs="Arial"/>
-                <w:b/>
-                <w:sz w:val="20"/>
-                <w:szCs w:val="20"/>
-              </w:rPr>
-              <w:t xml:space="preserve"> de </w:t>
-            </w:r>
-            <w:proofErr w:type="spellStart"/>
-            <w:r>
-              <w:rPr>
-                <w:rFonts w:cs="Arial"/>
-                <w:b/>
-                <w:sz w:val="20"/>
-                <w:szCs w:val="20"/>
-              </w:rPr>
-              <w:t>cierre</w:t>
+            <w:proofErr w:type="spellStart"/>
+            <w:r>
+              <w:rPr>
+                <w:rFonts w:cs="Arial"/>
+                <w:b/>
+                <w:sz w:val="20"/>
+                <w:szCs w:val="20"/>
+              </w:rPr>
+              <w:t>Registros</w:t>
             </w:r>
             <w:proofErr w:type="spellEnd"/>
           </w:p>
@@ -5601,37 +5454,20 @@
               <w:rPr>
                 <w:rFonts w:cs="Arial"/>
                 <w:b/>
-                <w:sz w:val="20"/>
-                <w:szCs w:val="20"/>
-                <w:lang w:val="es-ES"/>
-              </w:rPr>
-            </w:pPr>
-            <w:r>
-              <w:rPr>
-                <w:rFonts w:cs="Arial"/>
-                <w:b/>
-                <w:sz w:val="20"/>
-                <w:szCs w:val="20"/>
-              </w:rPr>
-              <w:t>A</w:t>
-            </w:r>
-            <w:r>
-              <w:rPr>
-                <w:rFonts w:cs="Arial"/>
-                <w:b/>
-                <w:sz w:val="20"/>
-                <w:szCs w:val="20"/>
-              </w:rPr>
-              <w:t>3</w:t>
-            </w:r>
-            <w:r>
-              <w:rPr>
-                <w:rFonts w:cs="Arial"/>
-                <w:b/>
-                <w:sz w:val="20"/>
-                <w:szCs w:val="20"/>
-              </w:rPr>
-              <w:t>4</w:t>
+                <w:bCs/>
+                <w:sz w:val="20"/>
+                <w:szCs w:val="20"/>
+              </w:rPr>
+            </w:pPr>
+            <w:r>
+              <w:rPr>
+                <w:rFonts w:cs="Arial"/>
+                <w:b/>
+                <w:bCs/>
+                <w:sz w:val="20"/>
+                <w:szCs w:val="20"/>
+              </w:rPr>
+              <w:t>A34</w:t>
             </w:r>
           </w:p>
         </w:tc>
@@ -5652,26 +5488,28 @@
                 <w:lang w:val="es-ES"/>
               </w:rPr>
             </w:pPr>
-            <w:r>
-              <w:rPr>
-                <w:rFonts w:cs="Arial"/>
-                <w:b/>
-                <w:sz w:val="20"/>
-                <w:szCs w:val="20"/>
-              </w:rPr>
-              <w:t xml:space="preserve">Manual de </w:t>
-            </w:r>
-            <w:proofErr w:type="spellStart"/>
-            <w:r>
-              <w:rPr>
-                <w:rFonts w:cs="Arial"/>
-                <w:b/>
-                <w:sz w:val="20"/>
-                <w:szCs w:val="20"/>
-              </w:rPr>
-              <w:t>usuario</w:t>
-            </w:r>
-            <w:proofErr w:type="spellEnd"/>
+            <w:proofErr w:type="spellStart"/>
+            <w:r>
+              <w:rPr>
+                <w:rFonts w:cs="Arial"/>
+                <w:b/>
+                <w:sz w:val="20"/>
+                <w:szCs w:val="20"/>
+                <w:lang w:val="es-ES"/>
+              </w:rPr>
+              <w:t>Revision</w:t>
+            </w:r>
+            <w:proofErr w:type="spellEnd"/>
+            <w:r>
+              <w:rPr>
+                <w:rFonts w:cs="Arial"/>
+                <w:b/>
+                <w:sz w:val="20"/>
+                <w:szCs w:val="20"/>
+                <w:lang w:val="es-ES"/>
+              </w:rPr>
+              <w:t xml:space="preserve"> de registros de seguimiento</w:t>
+            </w:r>
           </w:p>
         </w:tc>
         <w:tc>
@@ -5685,16 +5523,19 @@
               <w:rPr>
                 <w:b/>
                 <w:sz w:val="20"/>
-                <w:lang w:val="es-ES"/>
-              </w:rPr>
-            </w:pPr>
-            <w:r>
-              <w:rPr>
-                <w:b/>
-                <w:sz w:val="20"/>
-                <w:lang w:val="es-ES"/>
-              </w:rPr>
-              <w:t>Documento que guía a los usuarios sobre el uso del sistema.</w:t>
+                <w:szCs w:val="20"/>
+                <w:lang w:val="es-ES"/>
+              </w:rPr>
+            </w:pPr>
+            <w:r>
+              <w:rPr>
+                <w:b/>
+                <w:bCs/>
+                <w:sz w:val="20"/>
+                <w:szCs w:val="20"/>
+                <w:lang w:val="es-ES"/>
+              </w:rPr>
+              <w:t>Evidenciar todo lo que ha ocurrido durante el proceso de ejecución, es decir, si hay fallos, evidenciarlos, si hay usos de fuentes externas, mencionarlas…</w:t>
             </w:r>
           </w:p>
         </w:tc>
@@ -5707,22 +5548,23 @@
               <w:spacing w:before="120" w:after="120"/>
               <w:jc w:val="center"/>
               <w:rPr>
-                <w:b/>
-                <w:sz w:val="20"/>
-                <w:lang w:val="es-PA"/>
-              </w:rPr>
-            </w:pPr>
-            <w:proofErr w:type="spellStart"/>
-            <w:r>
-              <w:rPr>
-                <w:rFonts w:cs="Arial"/>
-                <w:b/>
-                <w:sz w:val="20"/>
-                <w:szCs w:val="20"/>
-              </w:rPr>
-              <w:t>Entrega</w:t>
-            </w:r>
-            <w:proofErr w:type="spellEnd"/>
+                <w:rFonts w:cs="Arial"/>
+                <w:b/>
+                <w:sz w:val="20"/>
+                <w:szCs w:val="20"/>
+                <w:lang w:val="es-ES"/>
+              </w:rPr>
+            </w:pPr>
+            <w:r>
+              <w:rPr>
+                <w:rFonts w:cs="Arial"/>
+                <w:b/>
+                <w:sz w:val="20"/>
+                <w:szCs w:val="20"/>
+                <w:lang w:val="es-ES"/>
+              </w:rPr>
+              <w:t>Registros</w:t>
+            </w:r>
           </w:p>
         </w:tc>
       </w:tr>
@@ -5741,7 +5583,6 @@
                 <w:b/>
                 <w:sz w:val="20"/>
                 <w:szCs w:val="20"/>
-                <w:lang w:val="es-ES"/>
               </w:rPr>
             </w:pPr>
             <w:r>
@@ -5752,9 +5593,124 @@
                 <w:sz w:val="20"/>
                 <w:szCs w:val="20"/>
               </w:rPr>
-              <w:t>A</w:t>
-            </w:r>
-            <w:r>
+              <w:t>A35</w:t>
+            </w:r>
+          </w:p>
+        </w:tc>
+        <w:tc>
+          <w:tcPr>
+            <w:tcW w:w="3544" w:type="dxa"/>
+            <w:vAlign w:val="center"/>
+          </w:tcPr>
+          <w:p>
+            <w:pPr>
+              <w:spacing w:before="120" w:after="120"/>
+              <w:jc w:val="center"/>
+              <w:rPr>
+                <w:rFonts w:cs="Arial"/>
+                <w:b/>
+                <w:sz w:val="20"/>
+                <w:szCs w:val="20"/>
+                <w:lang w:val="es-ES"/>
+              </w:rPr>
+            </w:pPr>
+            <w:r>
+              <w:rPr>
+                <w:rFonts w:cs="Arial"/>
+                <w:b/>
+                <w:sz w:val="20"/>
+                <w:szCs w:val="20"/>
+                <w:lang w:val="es-ES"/>
+              </w:rPr>
+              <w:t>Informes de seguimiento y control</w:t>
+            </w:r>
+          </w:p>
+        </w:tc>
+        <w:tc>
+          <w:tcPr>
+            <w:tcW w:w="7796" w:type="dxa"/>
+          </w:tcPr>
+          <w:p>
+            <w:pPr>
+              <w:spacing w:before="120" w:after="120"/>
+              <w:jc w:val="center"/>
+              <w:rPr>
+                <w:b/>
+                <w:sz w:val="20"/>
+                <w:szCs w:val="20"/>
+                <w:lang w:val="es-ES"/>
+              </w:rPr>
+            </w:pPr>
+            <w:r>
+              <w:rPr>
+                <w:b/>
+                <w:sz w:val="20"/>
+                <w:szCs w:val="20"/>
+                <w:lang w:val="es-ES"/>
+              </w:rPr>
+              <w:t xml:space="preserve">Informes de avance generados en </w:t>
+            </w:r>
+            <w:proofErr w:type="spellStart"/>
+            <w:r>
+              <w:rPr>
+                <w:b/>
+                <w:sz w:val="20"/>
+                <w:szCs w:val="20"/>
+                <w:lang w:val="es-ES"/>
+              </w:rPr>
+              <w:t>MSProject</w:t>
+            </w:r>
+            <w:proofErr w:type="spellEnd"/>
+            <w:r>
+              <w:rPr>
+                <w:b/>
+                <w:sz w:val="20"/>
+                <w:szCs w:val="20"/>
+                <w:lang w:val="es-ES"/>
+              </w:rPr>
+              <w:t xml:space="preserve"> y de desempeño.</w:t>
+            </w:r>
+          </w:p>
+        </w:tc>
+        <w:tc>
+          <w:tcPr>
+            <w:tcW w:w="2268" w:type="dxa"/>
+          </w:tcPr>
+          <w:p>
+            <w:pPr>
+              <w:spacing w:before="120" w:after="120"/>
+              <w:jc w:val="center"/>
+              <w:rPr>
+                <w:b/>
+                <w:sz w:val="20"/>
+                <w:szCs w:val="20"/>
+                <w:lang w:val="es-PA"/>
+              </w:rPr>
+            </w:pPr>
+            <w:proofErr w:type="spellStart"/>
+            <w:r>
+              <w:rPr>
+                <w:rFonts w:cs="Arial"/>
+                <w:b/>
+                <w:sz w:val="20"/>
+                <w:szCs w:val="20"/>
+              </w:rPr>
+              <w:t>Informes</w:t>
+            </w:r>
+            <w:proofErr w:type="spellEnd"/>
+          </w:p>
+        </w:tc>
+      </w:tr>
+      <w:tr>
+        <w:tc>
+          <w:tcPr>
+            <w:tcW w:w="817" w:type="dxa"/>
+            <w:vAlign w:val="center"/>
+          </w:tcPr>
+          <w:p>
+            <w:pPr>
+              <w:spacing w:before="120" w:after="120"/>
+              <w:jc w:val="center"/>
               <w:rPr>
                 <w:rFonts w:cs="Arial"/>
                 <w:b/>
@@ -5762,8 +5718,7 @@
                 <w:sz w:val="20"/>
                 <w:szCs w:val="20"/>
               </w:rPr>
-              <w:t>3</w:t>
-            </w:r>
+            </w:pPr>
             <w:r>
               <w:rPr>
                 <w:rFonts w:cs="Arial"/>
@@ -5772,7 +5727,7 @@
                 <w:sz w:val="20"/>
                 <w:szCs w:val="20"/>
               </w:rPr>
-              <w:t>5</w:t>
+              <w:t>A36</w:t>
             </w:r>
           </w:p>
         </w:tc>
@@ -5793,6 +5748,265 @@
                 <w:lang w:val="es-ES"/>
               </w:rPr>
             </w:pPr>
+            <w:proofErr w:type="spellStart"/>
+            <w:r>
+              <w:rPr>
+                <w:rFonts w:cs="Arial"/>
+                <w:b/>
+                <w:sz w:val="20"/>
+                <w:szCs w:val="20"/>
+                <w:lang w:val="es-ES"/>
+              </w:rPr>
+              <w:t>Revision</w:t>
+            </w:r>
+            <w:proofErr w:type="spellEnd"/>
+            <w:r>
+              <w:rPr>
+                <w:rFonts w:cs="Arial"/>
+                <w:b/>
+                <w:sz w:val="20"/>
+                <w:szCs w:val="20"/>
+                <w:lang w:val="es-ES"/>
+              </w:rPr>
+              <w:t xml:space="preserve"> de informes de seguimiento</w:t>
+            </w:r>
+          </w:p>
+        </w:tc>
+        <w:tc>
+          <w:tcPr>
+            <w:tcW w:w="7796" w:type="dxa"/>
+          </w:tcPr>
+          <w:p>
+            <w:pPr>
+              <w:spacing w:before="120" w:after="120"/>
+              <w:jc w:val="center"/>
+              <w:rPr>
+                <w:b/>
+                <w:bCs/>
+                <w:sz w:val="20"/>
+                <w:szCs w:val="20"/>
+                <w:lang w:val="es-ES"/>
+              </w:rPr>
+            </w:pPr>
+            <w:r>
+              <w:rPr>
+                <w:b/>
+                <w:bCs/>
+                <w:sz w:val="20"/>
+                <w:szCs w:val="20"/>
+                <w:lang w:val="es-ES"/>
+              </w:rPr>
+              <w:t>Evidenciar todo lo que ha ocurrido durante el proceso de ejecución, es decir, si hay fallos, evidenciarlos, si hay usos de fuentes externas, mencionarlas…</w:t>
+            </w:r>
+          </w:p>
+        </w:tc>
+        <w:tc>
+          <w:tcPr>
+            <w:tcW w:w="2268" w:type="dxa"/>
+          </w:tcPr>
+          <w:p>
+            <w:pPr>
+              <w:spacing w:before="120" w:after="120"/>
+              <w:jc w:val="center"/>
+              <w:rPr>
+                <w:rFonts w:cs="Arial"/>
+                <w:b/>
+                <w:sz w:val="20"/>
+                <w:szCs w:val="20"/>
+                <w:lang w:val="es-ES"/>
+              </w:rPr>
+            </w:pPr>
+            <w:r>
+              <w:rPr>
+                <w:rFonts w:cs="Arial"/>
+                <w:b/>
+                <w:sz w:val="20"/>
+                <w:szCs w:val="20"/>
+                <w:lang w:val="es-ES"/>
+              </w:rPr>
+              <w:t>Informes</w:t>
+            </w:r>
+          </w:p>
+        </w:tc>
+      </w:tr>
+      <w:tr>
+        <w:tc>
+          <w:tcPr>
+            <w:tcW w:w="817" w:type="dxa"/>
+            <w:vAlign w:val="center"/>
+          </w:tcPr>
+          <w:p>
+            <w:pPr>
+              <w:spacing w:before="120" w:after="120"/>
+              <w:jc w:val="center"/>
+              <w:rPr>
+                <w:rFonts w:cs="Arial"/>
+                <w:b/>
+                <w:sz w:val="20"/>
+                <w:szCs w:val="20"/>
+                <w:lang w:val="es-ES"/>
+              </w:rPr>
+            </w:pPr>
+            <w:r>
+              <w:rPr>
+                <w:rFonts w:cs="Arial"/>
+                <w:b/>
+                <w:sz w:val="20"/>
+                <w:szCs w:val="20"/>
+              </w:rPr>
+              <w:t>A37</w:t>
+            </w:r>
+          </w:p>
+        </w:tc>
+        <w:tc>
+          <w:tcPr>
+            <w:tcW w:w="3544" w:type="dxa"/>
+            <w:vAlign w:val="center"/>
+          </w:tcPr>
+          <w:p>
+            <w:pPr>
+              <w:spacing w:before="120" w:after="120"/>
+              <w:jc w:val="center"/>
+              <w:rPr>
+                <w:rFonts w:cs="Arial"/>
+                <w:b/>
+                <w:sz w:val="20"/>
+                <w:szCs w:val="20"/>
+                <w:lang w:val="es-ES"/>
+              </w:rPr>
+            </w:pPr>
+            <w:r>
+              <w:rPr>
+                <w:rFonts w:cs="Arial"/>
+                <w:b/>
+                <w:sz w:val="20"/>
+                <w:szCs w:val="20"/>
+              </w:rPr>
+              <w:t>Informe de Cierre</w:t>
+            </w:r>
+          </w:p>
+        </w:tc>
+        <w:tc>
+          <w:tcPr>
+            <w:tcW w:w="7796" w:type="dxa"/>
+          </w:tcPr>
+          <w:p>
+            <w:pPr>
+              <w:spacing w:before="120" w:after="120"/>
+              <w:jc w:val="center"/>
+              <w:rPr>
+                <w:b/>
+                <w:sz w:val="20"/>
+                <w:szCs w:val="20"/>
+                <w:lang w:val="es-ES"/>
+              </w:rPr>
+            </w:pPr>
+            <w:r>
+              <w:rPr>
+                <w:b/>
+                <w:sz w:val="20"/>
+                <w:szCs w:val="20"/>
+                <w:lang w:val="es-ES"/>
+              </w:rPr>
+              <w:t>Documento que resume los resultados finales del proyecto.</w:t>
+            </w:r>
+          </w:p>
+        </w:tc>
+        <w:tc>
+          <w:tcPr>
+            <w:tcW w:w="2268" w:type="dxa"/>
+          </w:tcPr>
+          <w:p>
+            <w:pPr>
+              <w:spacing w:before="120" w:after="120"/>
+              <w:jc w:val="center"/>
+              <w:rPr>
+                <w:b/>
+                <w:sz w:val="20"/>
+                <w:szCs w:val="20"/>
+                <w:lang w:val="es-PA"/>
+              </w:rPr>
+            </w:pPr>
+            <w:r>
+              <w:rPr>
+                <w:rFonts w:cs="Arial"/>
+                <w:b/>
+                <w:sz w:val="20"/>
+                <w:szCs w:val="20"/>
+              </w:rPr>
+              <w:t xml:space="preserve">Informe de </w:t>
+            </w:r>
+            <w:proofErr w:type="spellStart"/>
+            <w:r>
+              <w:rPr>
+                <w:rFonts w:cs="Arial"/>
+                <w:b/>
+                <w:sz w:val="20"/>
+                <w:szCs w:val="20"/>
+              </w:rPr>
+              <w:t>cierre</w:t>
+            </w:r>
+            <w:proofErr w:type="spellEnd"/>
+          </w:p>
+        </w:tc>
+      </w:tr>
+      <w:tr>
+        <w:tc>
+          <w:tcPr>
+            <w:tcW w:w="817" w:type="dxa"/>
+            <w:vAlign w:val="center"/>
+          </w:tcPr>
+          <w:p>
+            <w:pPr>
+              <w:spacing w:before="120" w:after="120"/>
+              <w:jc w:val="center"/>
+              <w:rPr>
+                <w:rFonts w:cs="Arial"/>
+                <w:b/>
+                <w:sz w:val="20"/>
+                <w:szCs w:val="20"/>
+                <w:lang w:val="es-ES"/>
+              </w:rPr>
+            </w:pPr>
+            <w:r>
+              <w:rPr>
+                <w:rFonts w:cs="Arial"/>
+                <w:b/>
+                <w:bCs/>
+                <w:sz w:val="20"/>
+                <w:szCs w:val="20"/>
+              </w:rPr>
+              <w:t>A3</w:t>
+            </w:r>
+            <w:r>
+              <w:rPr>
+                <w:rFonts w:cs="Arial"/>
+                <w:b/>
+                <w:bCs/>
+                <w:sz w:val="20"/>
+                <w:szCs w:val="20"/>
+              </w:rPr>
+              <w:t>8</w:t>
+            </w:r>
+          </w:p>
+        </w:tc>
+        <w:tc>
+          <w:tcPr>
+            <w:tcW w:w="3544" w:type="dxa"/>
+            <w:vAlign w:val="center"/>
+          </w:tcPr>
+          <w:p>
+            <w:pPr>
+              <w:spacing w:before="120" w:after="120"/>
+              <w:jc w:val="center"/>
+              <w:rPr>
+                <w:rFonts w:cs="Arial"/>
+                <w:b/>
+                <w:sz w:val="20"/>
+                <w:szCs w:val="20"/>
+                <w:lang w:val="es-ES"/>
+              </w:rPr>
+            </w:pPr>
             <w:r>
               <w:rPr>
                 <w:rFonts w:cs="Arial"/>
@@ -5814,17 +6028,21 @@
               <w:jc w:val="center"/>
               <w:rPr>
                 <w:b/>
-                <w:sz w:val="20"/>
-                <w:lang w:val="es-ES"/>
-              </w:rPr>
-            </w:pPr>
-            <w:r>
-              <w:rPr>
-                <w:b/>
-                <w:sz w:val="20"/>
-                <w:lang w:val="es-ES"/>
-              </w:rPr>
-              <w:t>Exposición final del proyecto a los interesados.</w:t>
+                <w:bCs/>
+                <w:sz w:val="20"/>
+                <w:szCs w:val="20"/>
+                <w:lang w:val="es-ES"/>
+              </w:rPr>
+            </w:pPr>
+            <w:r>
+              <w:rPr>
+                <w:b/>
+                <w:bCs/>
+                <w:sz w:val="20"/>
+                <w:szCs w:val="20"/>
+                <w:lang w:val="es-ES"/>
+              </w:rPr>
+              <w:t>Presentación que evidencie todo el trabajo realizado durante todos los paquetes de trabajo</w:t>
             </w:r>
           </w:p>
         </w:tc>
@@ -5839,6 +6057,7 @@
               <w:rPr>
                 <w:b/>
                 <w:sz w:val="20"/>
+                <w:szCs w:val="20"/>
                 <w:lang w:val="es-PA"/>
               </w:rPr>
             </w:pPr>

--- a/docs/words/Cronograma/LISTA DE ACTIVIDADES_v1.0 .docx
+++ b/docs/words/Cronograma/LISTA DE ACTIVIDADES_v1.0 .docx
@@ -5,6 +5,7 @@
     <w:p>
       <w:pPr>
         <w:spacing w:after="0"/>
+        <w:ind w:firstLine="708"/>
         <w:rPr>
           <w:sz w:val="20"/>
           <w:lang w:val="es-PA"/>
@@ -5285,16 +5286,7 @@
                 <w:szCs w:val="20"/>
                 <w:lang w:val="es-ES"/>
               </w:rPr>
-              <w:t>S</w:t>
-            </w:r>
-            <w:r>
-              <w:rPr>
-                <w:b/>
-                <w:sz w:val="20"/>
-                <w:szCs w:val="20"/>
-                <w:lang w:val="es-ES"/>
-              </w:rPr>
-              <w:t>e creará un manual de usuario el cual será validado por el patrocinador para el posterior uso de los usuarios</w:t>
+              <w:t>Se creará un manual de usuario el cual será validado por el patrocinador para el posterior uso de los usuarios</w:t>
             </w:r>
           </w:p>
         </w:tc>
@@ -6072,6 +6064,132 @@
               <w:t>Entrega</w:t>
             </w:r>
             <w:proofErr w:type="spellEnd"/>
+          </w:p>
+        </w:tc>
+      </w:tr>
+      <w:tr>
+        <w:tc>
+          <w:tcPr>
+            <w:tcW w:w="817" w:type="dxa"/>
+            <w:vAlign w:val="center"/>
+          </w:tcPr>
+          <w:p>
+            <w:pPr>
+              <w:spacing w:before="120" w:after="120"/>
+              <w:jc w:val="center"/>
+              <w:rPr>
+                <w:rFonts w:cs="Arial"/>
+                <w:b/>
+                <w:bCs/>
+                <w:sz w:val="20"/>
+                <w:szCs w:val="20"/>
+              </w:rPr>
+            </w:pPr>
+            <w:r>
+              <w:rPr>
+                <w:rFonts w:cs="Arial"/>
+                <w:b/>
+                <w:bCs/>
+                <w:sz w:val="20"/>
+                <w:szCs w:val="20"/>
+              </w:rPr>
+              <w:t>A39</w:t>
+            </w:r>
+          </w:p>
+        </w:tc>
+        <w:tc>
+          <w:tcPr>
+            <w:tcW w:w="3544" w:type="dxa"/>
+            <w:vAlign w:val="center"/>
+          </w:tcPr>
+          <w:p>
+            <w:pPr>
+              <w:spacing w:before="120" w:after="120"/>
+              <w:jc w:val="center"/>
+              <w:rPr>
+                <w:rFonts w:cs="Arial"/>
+                <w:b/>
+                <w:sz w:val="20"/>
+                <w:szCs w:val="20"/>
+                <w:lang w:val="es-ES"/>
+              </w:rPr>
+            </w:pPr>
+            <w:r>
+              <w:rPr>
+                <w:rFonts w:cs="Arial"/>
+                <w:b/>
+                <w:sz w:val="20"/>
+                <w:szCs w:val="20"/>
+                <w:lang w:val="es-ES"/>
+              </w:rPr>
+              <w:t>Eliminar cursos de la c</w:t>
+            </w:r>
+            <w:r>
+              <w:rPr>
+                <w:rFonts w:cs="Arial"/>
+                <w:b/>
+                <w:sz w:val="20"/>
+                <w:szCs w:val="20"/>
+                <w:lang w:val="es-ES"/>
+              </w:rPr>
+              <w:t>esta de la compra</w:t>
+            </w:r>
+          </w:p>
+        </w:tc>
+        <w:tc>
+          <w:tcPr>
+            <w:tcW w:w="7796" w:type="dxa"/>
+          </w:tcPr>
+          <w:p>
+            <w:pPr>
+              <w:spacing w:before="120" w:after="120"/>
+              <w:jc w:val="center"/>
+              <w:rPr>
+                <w:b/>
+                <w:bCs/>
+                <w:sz w:val="20"/>
+                <w:szCs w:val="20"/>
+                <w:lang w:val="es-ES"/>
+              </w:rPr>
+            </w:pPr>
+            <w:r>
+              <w:rPr>
+                <w:b/>
+                <w:bCs/>
+                <w:sz w:val="20"/>
+                <w:szCs w:val="20"/>
+                <w:lang w:val="es-ES"/>
+              </w:rPr>
+              <w:t>Se podrá eliminar un curso de la cesta de la compra</w:t>
+            </w:r>
+          </w:p>
+        </w:tc>
+        <w:tc>
+          <w:tcPr>
+            <w:tcW w:w="2268" w:type="dxa"/>
+          </w:tcPr>
+          <w:p>
+            <w:pPr>
+              <w:spacing w:before="120" w:after="120"/>
+              <w:jc w:val="center"/>
+              <w:rPr>
+                <w:rFonts w:cs="Arial"/>
+                <w:b/>
+                <w:sz w:val="20"/>
+                <w:szCs w:val="20"/>
+                <w:lang w:val="es-ES"/>
+              </w:rPr>
+            </w:pPr>
+            <w:r>
+              <w:rPr>
+                <w:rFonts w:cs="Arial"/>
+                <w:b/>
+                <w:sz w:val="20"/>
+                <w:szCs w:val="20"/>
+                <w:lang w:val="es-ES"/>
+              </w:rPr>
+              <w:t>Reservas</w:t>
+            </w:r>
           </w:p>
         </w:tc>
       </w:tr>
